--- a/src/main/resources/data/szablon.docx
+++ b/src/main/resources/data/szablon.docx
@@ -56,16 +56,7 @@
         <w:t>Niniejsze opracowanie zostało przygotowane przez</w:t>
       </w:r>
       <w:r>
-        <w:t xml:space="preserve"> {{autor}} oraz </w:t>
-      </w:r>
-      <w:r>
-        <w:t xml:space="preserve">wygenerowane automatycznie dzięki aplikacji stworzonej </w:t>
-      </w:r>
-      <w:r>
-        <w:t xml:space="preserve">w ramach </w:t>
-      </w:r>
-      <w:r>
-        <w:t>projektu inżynierskiego autorstwa Bartosza Gnatowskiego.</w:t>
+        <w:t xml:space="preserve"> {{autor}} oraz wygenerowane automatycznie dzięki aplikacji stworzonej w ramach projektu inżynierskiego autorstwa Bartosza Gnatowskiego.</w:t>
       </w:r>
     </w:p>
     <w:p/>
@@ -196,19 +187,13 @@
       </w:r>
       <w:proofErr w:type="spellEnd"/>
       <w:r>
-        <w:t>}}</w:t>
-      </w:r>
-      <w:r>
-        <w:t xml:space="preserve"> </w:t>
+        <w:t xml:space="preserve">}} </w:t>
       </w:r>
       <w:r>
         <w:t xml:space="preserve">godz. </w:t>
       </w:r>
       <w:r>
-        <w:t>{</w:t>
-      </w:r>
-      <w:r>
-        <w:t>{</w:t>
+        <w:t>{{</w:t>
       </w:r>
       <w:proofErr w:type="spellStart"/>
       <w:r>
@@ -575,35 +560,22 @@
     </w:p>
     <w:p>
       <w:r>
-        <w:t xml:space="preserve">Stopień asymetrii napięciowej wyrażony jest przez stosunek składowej przeciwnej do zgodnej („U2/U1”) </w:t>
+        <w:t xml:space="preserve">Stopień asymetrii napięciowej wyrażony jest przez </w:t>
+      </w:r>
+      <w:r>
+        <w:t xml:space="preserve">współczynnik asymetrii ku2 jako </w:t>
+      </w:r>
+      <w:r>
+        <w:t xml:space="preserve">stosunek składowej przeciwnej do zgodnej („U2/U1”) </w:t>
+      </w:r>
+      <w:r>
+        <w:t xml:space="preserve"> oraz ku0 („U0/U1”)</w:t>
       </w:r>
       <w:r>
         <w:t>.</w:t>
       </w:r>
     </w:p>
     <w:p/>
-    <w:p>
-      <w:pPr>
-        <w:pStyle w:val="Nagwek2"/>
-      </w:pPr>
-      <w:r>
-        <w:t>Wahania napięcia</w:t>
-      </w:r>
-    </w:p>
-    <w:p>
-      <w:pPr>
-        <w:jc w:val="center"/>
-      </w:pPr>
-      <w:r>
-        <w:t>{{@wykres</w:t>
-      </w:r>
-      <w:r>
-        <w:t>_</w:t>
-      </w:r>
-      <w:r>
-        <w:t>wahania}}</w:t>
-      </w:r>
-    </w:p>
     <w:p/>
     <w:p/>
     <w:p>
@@ -1039,23 +1011,7 @@
                 <w:sz w:val="20"/>
                 <w:szCs w:val="20"/>
               </w:rPr>
-              <w:t>{{ul1</w:t>
-            </w:r>
-            <w:r>
-              <w:rPr>
-                <w:rFonts w:ascii="Arial" w:hAnsi="Arial" w:cs="Arial"/>
-                <w:sz w:val="20"/>
-                <w:szCs w:val="20"/>
-              </w:rPr>
-              <w:t>p5</w:t>
-            </w:r>
-            <w:r>
-              <w:rPr>
-                <w:rFonts w:ascii="Arial" w:hAnsi="Arial" w:cs="Arial"/>
-                <w:sz w:val="20"/>
-                <w:szCs w:val="20"/>
-              </w:rPr>
-              <w:t>}}</w:t>
+              <w:t>{{ul1p5}}</w:t>
             </w:r>
           </w:p>
         </w:tc>
@@ -1087,23 +1043,7 @@
                 <w:sz w:val="20"/>
                 <w:szCs w:val="20"/>
               </w:rPr>
-              <w:t>{{ul1</w:t>
-            </w:r>
-            <w:r>
-              <w:rPr>
-                <w:rFonts w:ascii="Arial" w:hAnsi="Arial" w:cs="Arial"/>
-                <w:sz w:val="20"/>
-                <w:szCs w:val="20"/>
-              </w:rPr>
-              <w:t>sr</w:t>
-            </w:r>
-            <w:r>
-              <w:rPr>
-                <w:rFonts w:ascii="Arial" w:hAnsi="Arial" w:cs="Arial"/>
-                <w:sz w:val="20"/>
-                <w:szCs w:val="20"/>
-              </w:rPr>
-              <w:t>}}</w:t>
+              <w:t>{{ul1sr}}</w:t>
             </w:r>
           </w:p>
         </w:tc>
@@ -1167,23 +1107,7 @@
                 <w:sz w:val="20"/>
                 <w:szCs w:val="20"/>
               </w:rPr>
-              <w:t>{{ul1</w:t>
-            </w:r>
-            <w:r>
-              <w:rPr>
-                <w:rFonts w:ascii="Arial" w:hAnsi="Arial" w:cs="Arial"/>
-                <w:sz w:val="20"/>
-                <w:szCs w:val="20"/>
-              </w:rPr>
-              <w:t>max}</w:t>
-            </w:r>
-            <w:r>
-              <w:rPr>
-                <w:rFonts w:ascii="Arial" w:hAnsi="Arial" w:cs="Arial"/>
-                <w:sz w:val="20"/>
-                <w:szCs w:val="20"/>
-              </w:rPr>
-              <w:t>}</w:t>
+              <w:t>{{ul1max}}</w:t>
             </w:r>
           </w:p>
         </w:tc>
@@ -1276,23 +1200,7 @@
                 <w:sz w:val="20"/>
                 <w:szCs w:val="20"/>
               </w:rPr>
-              <w:t>{{ul</w:t>
-            </w:r>
-            <w:r>
-              <w:rPr>
-                <w:rFonts w:ascii="Arial" w:hAnsi="Arial" w:cs="Arial"/>
-                <w:sz w:val="20"/>
-                <w:szCs w:val="20"/>
-              </w:rPr>
-              <w:t>2</w:t>
-            </w:r>
-            <w:r>
-              <w:rPr>
-                <w:rFonts w:ascii="Arial" w:hAnsi="Arial" w:cs="Arial"/>
-                <w:sz w:val="20"/>
-                <w:szCs w:val="20"/>
-              </w:rPr>
-              <w:t>min}}</w:t>
+              <w:t>{{ul2min}}</w:t>
             </w:r>
           </w:p>
         </w:tc>
@@ -1324,23 +1232,7 @@
                 <w:sz w:val="20"/>
                 <w:szCs w:val="20"/>
               </w:rPr>
-              <w:t>{{ul</w:t>
-            </w:r>
-            <w:r>
-              <w:rPr>
-                <w:rFonts w:ascii="Arial" w:hAnsi="Arial" w:cs="Arial"/>
-                <w:sz w:val="20"/>
-                <w:szCs w:val="20"/>
-              </w:rPr>
-              <w:t>2</w:t>
-            </w:r>
-            <w:r>
-              <w:rPr>
-                <w:rFonts w:ascii="Arial" w:hAnsi="Arial" w:cs="Arial"/>
-                <w:sz w:val="20"/>
-                <w:szCs w:val="20"/>
-              </w:rPr>
-              <w:t>p5}}</w:t>
+              <w:t>{{ul2p5}}</w:t>
             </w:r>
           </w:p>
         </w:tc>
@@ -1372,23 +1264,7 @@
                 <w:sz w:val="20"/>
                 <w:szCs w:val="20"/>
               </w:rPr>
-              <w:t>{{ul2</w:t>
-            </w:r>
-            <w:r>
-              <w:rPr>
-                <w:rFonts w:ascii="Arial" w:hAnsi="Arial" w:cs="Arial"/>
-                <w:sz w:val="20"/>
-                <w:szCs w:val="20"/>
-              </w:rPr>
-              <w:t>sr</w:t>
-            </w:r>
-            <w:r>
-              <w:rPr>
-                <w:rFonts w:ascii="Arial" w:hAnsi="Arial" w:cs="Arial"/>
-                <w:sz w:val="20"/>
-                <w:szCs w:val="20"/>
-              </w:rPr>
-              <w:t>}}</w:t>
+              <w:t>{{ul2sr}}</w:t>
             </w:r>
           </w:p>
         </w:tc>
@@ -1452,23 +1328,7 @@
                 <w:sz w:val="20"/>
                 <w:szCs w:val="20"/>
               </w:rPr>
-              <w:t>{{ul2</w:t>
-            </w:r>
-            <w:r>
-              <w:rPr>
-                <w:rFonts w:ascii="Arial" w:hAnsi="Arial" w:cs="Arial"/>
-                <w:sz w:val="20"/>
-                <w:szCs w:val="20"/>
-              </w:rPr>
-              <w:t>max}</w:t>
-            </w:r>
-            <w:r>
-              <w:rPr>
-                <w:rFonts w:ascii="Arial" w:hAnsi="Arial" w:cs="Arial"/>
-                <w:sz w:val="20"/>
-                <w:szCs w:val="20"/>
-              </w:rPr>
-              <w:t>}</w:t>
+              <w:t>{{ul2max}}</w:t>
             </w:r>
           </w:p>
         </w:tc>
@@ -1561,23 +1421,7 @@
                 <w:sz w:val="20"/>
                 <w:szCs w:val="20"/>
               </w:rPr>
-              <w:t>{{ul</w:t>
-            </w:r>
-            <w:r>
-              <w:rPr>
-                <w:rFonts w:ascii="Arial" w:hAnsi="Arial" w:cs="Arial"/>
-                <w:sz w:val="20"/>
-                <w:szCs w:val="20"/>
-              </w:rPr>
-              <w:t>3</w:t>
-            </w:r>
-            <w:r>
-              <w:rPr>
-                <w:rFonts w:ascii="Arial" w:hAnsi="Arial" w:cs="Arial"/>
-                <w:sz w:val="20"/>
-                <w:szCs w:val="20"/>
-              </w:rPr>
-              <w:t>min}}</w:t>
+              <w:t>{{ul3min}}</w:t>
             </w:r>
           </w:p>
         </w:tc>
@@ -1609,23 +1453,7 @@
                 <w:sz w:val="20"/>
                 <w:szCs w:val="20"/>
               </w:rPr>
-              <w:t>{{ul</w:t>
-            </w:r>
-            <w:r>
-              <w:rPr>
-                <w:rFonts w:ascii="Arial" w:hAnsi="Arial" w:cs="Arial"/>
-                <w:sz w:val="20"/>
-                <w:szCs w:val="20"/>
-              </w:rPr>
-              <w:t>3</w:t>
-            </w:r>
-            <w:r>
-              <w:rPr>
-                <w:rFonts w:ascii="Arial" w:hAnsi="Arial" w:cs="Arial"/>
-                <w:sz w:val="20"/>
-                <w:szCs w:val="20"/>
-              </w:rPr>
-              <w:t>p5}}</w:t>
+              <w:t>{{ul3p5}}</w:t>
             </w:r>
           </w:p>
         </w:tc>
@@ -1657,23 +1485,7 @@
                 <w:sz w:val="20"/>
                 <w:szCs w:val="20"/>
               </w:rPr>
-              <w:t>{{ul3</w:t>
-            </w:r>
-            <w:r>
-              <w:rPr>
-                <w:rFonts w:ascii="Arial" w:hAnsi="Arial" w:cs="Arial"/>
-                <w:sz w:val="20"/>
-                <w:szCs w:val="20"/>
-              </w:rPr>
-              <w:t>sr</w:t>
-            </w:r>
-            <w:r>
-              <w:rPr>
-                <w:rFonts w:ascii="Arial" w:hAnsi="Arial" w:cs="Arial"/>
-                <w:sz w:val="20"/>
-                <w:szCs w:val="20"/>
-              </w:rPr>
-              <w:t>}}</w:t>
+              <w:t>{{ul3sr}}</w:t>
             </w:r>
           </w:p>
         </w:tc>
@@ -1737,23 +1549,7 @@
                 <w:sz w:val="20"/>
                 <w:szCs w:val="20"/>
               </w:rPr>
-              <w:t>{{ul3m</w:t>
-            </w:r>
-            <w:r>
-              <w:rPr>
-                <w:rFonts w:ascii="Arial" w:hAnsi="Arial" w:cs="Arial"/>
-                <w:sz w:val="20"/>
-                <w:szCs w:val="20"/>
-              </w:rPr>
-              <w:t>a</w:t>
-            </w:r>
-            <w:r>
-              <w:rPr>
-                <w:rFonts w:ascii="Arial" w:hAnsi="Arial" w:cs="Arial"/>
-                <w:sz w:val="20"/>
-                <w:szCs w:val="20"/>
-              </w:rPr>
-              <w:t>}}</w:t>
+              <w:t>{{ul3ma}}</w:t>
             </w:r>
           </w:p>
         </w:tc>
@@ -1935,23 +1731,7 @@
                 <w:sz w:val="20"/>
                 <w:szCs w:val="20"/>
               </w:rPr>
-              <w:t>{{asy</w:t>
-            </w:r>
-            <w:r>
-              <w:rPr>
-                <w:rFonts w:ascii="Arial" w:hAnsi="Arial" w:cs="Arial"/>
-                <w:sz w:val="20"/>
-                <w:szCs w:val="20"/>
-              </w:rPr>
-              <w:t>p5</w:t>
-            </w:r>
-            <w:r>
-              <w:rPr>
-                <w:rFonts w:ascii="Arial" w:hAnsi="Arial" w:cs="Arial"/>
-                <w:sz w:val="20"/>
-                <w:szCs w:val="20"/>
-              </w:rPr>
-              <w:t>}}</w:t>
+              <w:t>{{asyp5}}</w:t>
             </w:r>
           </w:p>
         </w:tc>
@@ -1992,15 +1772,7 @@
                 <w:sz w:val="20"/>
                 <w:szCs w:val="20"/>
               </w:rPr>
-              <w:t>asy</w:t>
-            </w:r>
-            <w:r>
-              <w:rPr>
-                <w:rFonts w:ascii="Arial" w:hAnsi="Arial" w:cs="Arial"/>
-                <w:sz w:val="20"/>
-                <w:szCs w:val="20"/>
-              </w:rPr>
-              <w:t>sr</w:t>
+              <w:t>asysr</w:t>
             </w:r>
             <w:proofErr w:type="spellEnd"/>
             <w:r>
@@ -2041,23 +1813,7 @@
                 <w:sz w:val="20"/>
                 <w:szCs w:val="20"/>
               </w:rPr>
-              <w:t>{{asy</w:t>
-            </w:r>
-            <w:r>
-              <w:rPr>
-                <w:rFonts w:ascii="Arial" w:hAnsi="Arial" w:cs="Arial"/>
-                <w:sz w:val="20"/>
-                <w:szCs w:val="20"/>
-              </w:rPr>
-              <w:t>p95</w:t>
-            </w:r>
-            <w:r>
-              <w:rPr>
-                <w:rFonts w:ascii="Arial" w:hAnsi="Arial" w:cs="Arial"/>
-                <w:sz w:val="20"/>
-                <w:szCs w:val="20"/>
-              </w:rPr>
-              <w:t>}}</w:t>
+              <w:t>{{asyp95}}</w:t>
             </w:r>
           </w:p>
         </w:tc>
@@ -2098,15 +1854,7 @@
                 <w:sz w:val="20"/>
                 <w:szCs w:val="20"/>
               </w:rPr>
-              <w:t>asym</w:t>
-            </w:r>
-            <w:r>
-              <w:rPr>
-                <w:rFonts w:ascii="Arial" w:hAnsi="Arial" w:cs="Arial"/>
-                <w:sz w:val="20"/>
-                <w:szCs w:val="20"/>
-              </w:rPr>
-              <w:t>ax</w:t>
+              <w:t>asymax</w:t>
             </w:r>
             <w:proofErr w:type="spellEnd"/>
             <w:r>
@@ -2225,23 +1973,7 @@
                 <w:sz w:val="20"/>
                 <w:szCs w:val="20"/>
               </w:rPr>
-              <w:t>{{</w:t>
-            </w:r>
-            <w:r>
-              <w:rPr>
-                <w:rFonts w:ascii="Arial" w:hAnsi="Arial" w:cs="Arial"/>
-                <w:sz w:val="20"/>
-                <w:szCs w:val="20"/>
-              </w:rPr>
-              <w:t>pltl</w:t>
-            </w:r>
-            <w:r>
-              <w:rPr>
-                <w:rFonts w:ascii="Arial" w:hAnsi="Arial" w:cs="Arial"/>
-                <w:sz w:val="20"/>
-                <w:szCs w:val="20"/>
-              </w:rPr>
-              <w:t>1min}}</w:t>
+              <w:t>{{pltl1min}}</w:t>
             </w:r>
           </w:p>
         </w:tc>
@@ -2273,23 +2005,7 @@
                 <w:sz w:val="20"/>
                 <w:szCs w:val="20"/>
               </w:rPr>
-              <w:t>{{</w:t>
-            </w:r>
-            <w:r>
-              <w:rPr>
-                <w:rFonts w:ascii="Arial" w:hAnsi="Arial" w:cs="Arial"/>
-                <w:sz w:val="20"/>
-                <w:szCs w:val="20"/>
-              </w:rPr>
-              <w:t>p</w:t>
-            </w:r>
-            <w:r>
-              <w:rPr>
-                <w:rFonts w:ascii="Arial" w:hAnsi="Arial" w:cs="Arial"/>
-                <w:sz w:val="20"/>
-                <w:szCs w:val="20"/>
-              </w:rPr>
-              <w:t>ltl1p5}}</w:t>
+              <w:t>{{pltl1p5}}</w:t>
             </w:r>
           </w:p>
         </w:tc>
@@ -2604,23 +2320,7 @@
                 <w:sz w:val="20"/>
                 <w:szCs w:val="20"/>
               </w:rPr>
-              <w:t>{</w:t>
-            </w:r>
-            <w:r>
-              <w:rPr>
-                <w:rFonts w:ascii="Arial" w:hAnsi="Arial" w:cs="Arial"/>
-                <w:sz w:val="20"/>
-                <w:szCs w:val="20"/>
-              </w:rPr>
-              <w:t>{</w:t>
-            </w:r>
-            <w:r>
-              <w:rPr>
-                <w:rFonts w:ascii="Arial" w:hAnsi="Arial" w:cs="Arial"/>
-                <w:sz w:val="20"/>
-                <w:szCs w:val="20"/>
-              </w:rPr>
-              <w:t>pltl2max}}</w:t>
+              <w:t>{{pltl2max}}</w:t>
             </w:r>
           </w:p>
         </w:tc>
@@ -2712,39 +2412,7 @@
                 <w:sz w:val="20"/>
                 <w:szCs w:val="20"/>
               </w:rPr>
-              <w:t>{{</w:t>
-            </w:r>
-            <w:r>
-              <w:rPr>
-                <w:rFonts w:ascii="Arial" w:hAnsi="Arial" w:cs="Arial"/>
-                <w:sz w:val="20"/>
-                <w:szCs w:val="20"/>
-              </w:rPr>
-              <w:t>p</w:t>
-            </w:r>
-            <w:r>
-              <w:rPr>
-                <w:rFonts w:ascii="Arial" w:hAnsi="Arial" w:cs="Arial"/>
-                <w:sz w:val="20"/>
-                <w:szCs w:val="20"/>
-              </w:rPr>
-              <w:t>l</w:t>
-            </w:r>
-            <w:r>
-              <w:rPr>
-                <w:rFonts w:ascii="Arial" w:hAnsi="Arial" w:cs="Arial"/>
-                <w:sz w:val="20"/>
-                <w:szCs w:val="20"/>
-              </w:rPr>
-              <w:t>tl</w:t>
-            </w:r>
-            <w:r>
-              <w:rPr>
-                <w:rFonts w:ascii="Arial" w:hAnsi="Arial" w:cs="Arial"/>
-                <w:sz w:val="20"/>
-                <w:szCs w:val="20"/>
-              </w:rPr>
-              <w:t>3min}}</w:t>
+              <w:t>{{pltl3min}}</w:t>
             </w:r>
           </w:p>
         </w:tc>
@@ -2776,23 +2444,7 @@
                 <w:sz w:val="20"/>
                 <w:szCs w:val="20"/>
               </w:rPr>
-              <w:t>{{</w:t>
-            </w:r>
-            <w:r>
-              <w:rPr>
-                <w:rFonts w:ascii="Arial" w:hAnsi="Arial" w:cs="Arial"/>
-                <w:sz w:val="20"/>
-                <w:szCs w:val="20"/>
-              </w:rPr>
-              <w:t>p</w:t>
-            </w:r>
-            <w:r>
-              <w:rPr>
-                <w:rFonts w:ascii="Arial" w:hAnsi="Arial" w:cs="Arial"/>
-                <w:sz w:val="20"/>
-                <w:szCs w:val="20"/>
-              </w:rPr>
-              <w:t>ltl3p5}}</w:t>
+              <w:t>{{pltl3p5}}</w:t>
             </w:r>
           </w:p>
         </w:tc>
@@ -2888,23 +2540,7 @@
                 <w:sz w:val="20"/>
                 <w:szCs w:val="20"/>
               </w:rPr>
-              <w:t>{{</w:t>
-            </w:r>
-            <w:r>
-              <w:rPr>
-                <w:rFonts w:ascii="Arial" w:hAnsi="Arial" w:cs="Arial"/>
-                <w:sz w:val="20"/>
-                <w:szCs w:val="20"/>
-              </w:rPr>
-              <w:t>p</w:t>
-            </w:r>
-            <w:r>
-              <w:rPr>
-                <w:rFonts w:ascii="Arial" w:hAnsi="Arial" w:cs="Arial"/>
-                <w:sz w:val="20"/>
-                <w:szCs w:val="20"/>
-              </w:rPr>
-              <w:t>ltl3ma}}</w:t>
+              <w:t>{{pltl3ma}}</w:t>
             </w:r>
           </w:p>
         </w:tc>
@@ -3275,23 +2911,7 @@
                 <w:sz w:val="20"/>
                 <w:szCs w:val="20"/>
               </w:rPr>
-              <w:t>{{ul</w:t>
-            </w:r>
-            <w:r>
-              <w:rPr>
-                <w:rFonts w:ascii="Arial" w:hAnsi="Arial" w:cs="Arial"/>
-                <w:sz w:val="20"/>
-                <w:szCs w:val="20"/>
-              </w:rPr>
-              <w:t>2</w:t>
-            </w:r>
-            <w:r>
-              <w:rPr>
-                <w:rFonts w:ascii="Arial" w:hAnsi="Arial" w:cs="Arial"/>
-                <w:sz w:val="20"/>
-                <w:szCs w:val="20"/>
-              </w:rPr>
-              <w:t>zgod}}</w:t>
+              <w:t>{{ul2zgod}}</w:t>
             </w:r>
           </w:p>
         </w:tc>
@@ -3382,23 +3002,7 @@
                 <w:sz w:val="20"/>
                 <w:szCs w:val="20"/>
               </w:rPr>
-              <w:t>{{ul</w:t>
-            </w:r>
-            <w:r>
-              <w:rPr>
-                <w:rFonts w:ascii="Arial" w:hAnsi="Arial" w:cs="Arial"/>
-                <w:sz w:val="20"/>
-                <w:szCs w:val="20"/>
-              </w:rPr>
-              <w:t>3</w:t>
-            </w:r>
-            <w:r>
-              <w:rPr>
-                <w:rFonts w:ascii="Arial" w:hAnsi="Arial" w:cs="Arial"/>
-                <w:sz w:val="20"/>
-                <w:szCs w:val="20"/>
-              </w:rPr>
-              <w:t>zgod}}</w:t>
+              <w:t>{{ul3zgod}}</w:t>
             </w:r>
           </w:p>
         </w:tc>
@@ -3486,15 +3090,7 @@
                 <w:sz w:val="20"/>
                 <w:szCs w:val="20"/>
               </w:rPr>
-              <w:t>kryterium_</w:t>
-            </w:r>
-            <w:r>
-              <w:rPr>
-                <w:rFonts w:ascii="Arial" w:hAnsi="Arial" w:cs="Arial"/>
-                <w:sz w:val="20"/>
-                <w:szCs w:val="20"/>
-              </w:rPr>
-              <w:t>asymetrii</w:t>
+              <w:t>kryterium_asymetrii</w:t>
             </w:r>
             <w:proofErr w:type="spellEnd"/>
             <w:r>
@@ -3588,15 +3184,7 @@
                 <w:sz w:val="20"/>
                 <w:szCs w:val="20"/>
               </w:rPr>
-              <w:t>asy</w:t>
-            </w:r>
-            <w:r>
-              <w:rPr>
-                <w:rFonts w:ascii="Arial" w:hAnsi="Arial" w:cs="Arial"/>
-                <w:sz w:val="20"/>
-                <w:szCs w:val="20"/>
-              </w:rPr>
-              <w:t>zgod</w:t>
+              <w:t>asyzgod</w:t>
             </w:r>
             <w:proofErr w:type="spellEnd"/>
             <w:r>
@@ -3681,15 +3269,7 @@
                 <w:sz w:val="20"/>
                 <w:szCs w:val="20"/>
               </w:rPr>
-              <w:t>kryterium_</w:t>
-            </w:r>
-            <w:r>
-              <w:rPr>
-                <w:rFonts w:ascii="Arial" w:hAnsi="Arial" w:cs="Arial"/>
-                <w:sz w:val="20"/>
-                <w:szCs w:val="20"/>
-              </w:rPr>
-              <w:t>plt</w:t>
+              <w:t>kryterium_plt</w:t>
             </w:r>
             <w:proofErr w:type="spellEnd"/>
             <w:r>
@@ -3839,23 +3419,7 @@
                 <w:sz w:val="20"/>
                 <w:szCs w:val="20"/>
               </w:rPr>
-              <w:t>{{pltl</w:t>
-            </w:r>
-            <w:r>
-              <w:rPr>
-                <w:rFonts w:ascii="Arial" w:hAnsi="Arial" w:cs="Arial"/>
-                <w:sz w:val="20"/>
-                <w:szCs w:val="20"/>
-              </w:rPr>
-              <w:t>2</w:t>
-            </w:r>
-            <w:r>
-              <w:rPr>
-                <w:rFonts w:ascii="Arial" w:hAnsi="Arial" w:cs="Arial"/>
-                <w:sz w:val="20"/>
-                <w:szCs w:val="20"/>
-              </w:rPr>
-              <w:t>zgod}}</w:t>
+              <w:t>{{pltl2zgod}}</w:t>
             </w:r>
           </w:p>
         </w:tc>
@@ -3946,23 +3510,7 @@
                 <w:sz w:val="20"/>
                 <w:szCs w:val="20"/>
               </w:rPr>
-              <w:t>{{pltl</w:t>
-            </w:r>
-            <w:r>
-              <w:rPr>
-                <w:rFonts w:ascii="Arial" w:hAnsi="Arial" w:cs="Arial"/>
-                <w:sz w:val="20"/>
-                <w:szCs w:val="20"/>
-              </w:rPr>
-              <w:t>3</w:t>
-            </w:r>
-            <w:r>
-              <w:rPr>
-                <w:rFonts w:ascii="Arial" w:hAnsi="Arial" w:cs="Arial"/>
-                <w:sz w:val="20"/>
-                <w:szCs w:val="20"/>
-              </w:rPr>
-              <w:t>zgod}}</w:t>
+              <w:t>{{pltl3zgod}}</w:t>
             </w:r>
           </w:p>
         </w:tc>
@@ -4138,19 +3686,7 @@
         <w:rPr>
           <w:noProof/>
         </w:rPr>
-        <w:t>{{@wykres_harmo</w:t>
-      </w:r>
-      <w:r>
-        <w:rPr>
-          <w:noProof/>
-        </w:rPr>
-        <w:t>5</w:t>
-      </w:r>
-      <w:r>
-        <w:rPr>
-          <w:noProof/>
-        </w:rPr>
-        <w:t>}}</w:t>
+        <w:t>{{@wykres_harmo5}}</w:t>
       </w:r>
     </w:p>
     <w:p>
@@ -4169,19 +3705,7 @@
         <w:rPr>
           <w:noProof/>
         </w:rPr>
-        <w:t>{{@wykres_harmo</w:t>
-      </w:r>
-      <w:r>
-        <w:rPr>
-          <w:noProof/>
-        </w:rPr>
-        <w:t>7</w:t>
-      </w:r>
-      <w:r>
-        <w:rPr>
-          <w:noProof/>
-        </w:rPr>
-        <w:t>}}</w:t>
+        <w:t>{{@wykres_harmo7}}</w:t>
       </w:r>
     </w:p>
     <w:p>
@@ -4203,19 +3727,7 @@
         <w:rPr>
           <w:noProof/>
         </w:rPr>
-        <w:t>{{@wykres_harmo</w:t>
-      </w:r>
-      <w:r>
-        <w:rPr>
-          <w:noProof/>
-        </w:rPr>
-        <w:t>9</w:t>
-      </w:r>
-      <w:r>
-        <w:rPr>
-          <w:noProof/>
-        </w:rPr>
-        <w:t>}}</w:t>
+        <w:t>{{@wykres_harmo9}}</w:t>
       </w:r>
     </w:p>
     <w:p>
@@ -13081,23 +12593,7 @@
                 <w:sz w:val="20"/>
                 <w:szCs w:val="20"/>
               </w:rPr>
-              <w:t>{{odkl</w:t>
-            </w:r>
-            <w:r>
-              <w:rPr>
-                <w:rFonts w:ascii="Arial" w:hAnsi="Arial" w:cs="Arial"/>
-                <w:sz w:val="20"/>
-                <w:szCs w:val="20"/>
-              </w:rPr>
-              <w:t>2</w:t>
-            </w:r>
-            <w:r>
-              <w:rPr>
-                <w:rFonts w:ascii="Arial" w:hAnsi="Arial" w:cs="Arial"/>
-                <w:sz w:val="20"/>
-                <w:szCs w:val="20"/>
-              </w:rPr>
-              <w:t>zgod}}</w:t>
+              <w:t>{{odkl2zgod}}</w:t>
             </w:r>
           </w:p>
         </w:tc>
@@ -13188,23 +12684,7 @@
                 <w:sz w:val="20"/>
                 <w:szCs w:val="20"/>
               </w:rPr>
-              <w:t>{{odkl</w:t>
-            </w:r>
-            <w:r>
-              <w:rPr>
-                <w:rFonts w:ascii="Arial" w:hAnsi="Arial" w:cs="Arial"/>
-                <w:sz w:val="20"/>
-                <w:szCs w:val="20"/>
-              </w:rPr>
-              <w:t>3</w:t>
-            </w:r>
-            <w:r>
-              <w:rPr>
-                <w:rFonts w:ascii="Arial" w:hAnsi="Arial" w:cs="Arial"/>
-                <w:sz w:val="20"/>
-                <w:szCs w:val="20"/>
-              </w:rPr>
-              <w:t>zgod}}</w:t>
+              <w:t>{{odkl3zgod}}</w:t>
             </w:r>
           </w:p>
         </w:tc>
@@ -13271,15 +12751,7 @@
                 <w:sz w:val="20"/>
                 <w:szCs w:val="20"/>
               </w:rPr>
-              <w:t>kryterium_</w:t>
-            </w:r>
-            <w:r>
-              <w:rPr>
-                <w:rFonts w:ascii="Arial" w:hAnsi="Arial" w:cs="Arial"/>
-                <w:sz w:val="20"/>
-                <w:szCs w:val="20"/>
-              </w:rPr>
-              <w:t>harmonicznych</w:t>
+              <w:t>kryterium_harmonicznych</w:t>
             </w:r>
             <w:proofErr w:type="spellEnd"/>
             <w:r>
@@ -13429,23 +12901,7 @@
                 <w:sz w:val="20"/>
                 <w:szCs w:val="20"/>
               </w:rPr>
-              <w:t>{{harml</w:t>
-            </w:r>
-            <w:r>
-              <w:rPr>
-                <w:rFonts w:ascii="Arial" w:hAnsi="Arial" w:cs="Arial"/>
-                <w:sz w:val="20"/>
-                <w:szCs w:val="20"/>
-              </w:rPr>
-              <w:t>2</w:t>
-            </w:r>
-            <w:r>
-              <w:rPr>
-                <w:rFonts w:ascii="Arial" w:hAnsi="Arial" w:cs="Arial"/>
-                <w:sz w:val="20"/>
-                <w:szCs w:val="20"/>
-              </w:rPr>
-              <w:t>zgod}}</w:t>
+              <w:t>{{harml2zgod}}</w:t>
             </w:r>
           </w:p>
         </w:tc>
@@ -13536,23 +12992,7 @@
                 <w:sz w:val="20"/>
                 <w:szCs w:val="20"/>
               </w:rPr>
-              <w:t>{{harml</w:t>
-            </w:r>
-            <w:r>
-              <w:rPr>
-                <w:rFonts w:ascii="Arial" w:hAnsi="Arial" w:cs="Arial"/>
-                <w:sz w:val="20"/>
-                <w:szCs w:val="20"/>
-              </w:rPr>
-              <w:t>3</w:t>
-            </w:r>
-            <w:r>
-              <w:rPr>
-                <w:rFonts w:ascii="Arial" w:hAnsi="Arial" w:cs="Arial"/>
-                <w:sz w:val="20"/>
-                <w:szCs w:val="20"/>
-              </w:rPr>
-              <w:t>zgod}}</w:t>
+              <w:t>{{harml3zgod}}</w:t>
             </w:r>
           </w:p>
         </w:tc>
@@ -13620,13 +13060,7 @@
         <w:rPr>
           <w:color w:val="000000"/>
         </w:rPr>
-        <w:t>{{warunek1}}</w:t>
-      </w:r>
-      <w:r>
-        <w:rPr>
-          <w:color w:val="000000"/>
-        </w:rPr>
-        <w:t xml:space="preserve"> </w:t>
+        <w:t xml:space="preserve">{{warunek1}} </w:t>
       </w:r>
       <w:r>
         <w:rPr>
@@ -18405,6 +17839,7 @@
   <w:style w:type="character" w:default="1" w:styleId="Domylnaczcionkaakapitu">
     <w:name w:val="Default Paragraph Font"/>
     <w:uiPriority w:val="1"/>
+    <w:semiHidden/>
     <w:unhideWhenUsed/>
   </w:style>
   <w:style w:type="table" w:default="1" w:styleId="Standardowy">

--- a/src/main/resources/data/szablon.docx
+++ b/src/main/resources/data/szablon.docx
@@ -2,16 +2,6 @@
 <file path=word/document.xml><?xml version="1.0" encoding="utf-8"?>
 <w:document xmlns:wpc="http://schemas.microsoft.com/office/word/2010/wordprocessingCanvas" xmlns:cx="http://schemas.microsoft.com/office/drawing/2014/chartex" xmlns:cx1="http://schemas.microsoft.com/office/drawing/2015/9/8/chartex" xmlns:cx2="http://schemas.microsoft.com/office/drawing/2015/10/21/chartex" xmlns:cx3="http://schemas.microsoft.com/office/drawing/2016/5/9/chartex" xmlns:cx4="http://schemas.microsoft.com/office/drawing/2016/5/10/chartex" xmlns:cx5="http://schemas.microsoft.com/office/drawing/2016/5/11/chartex" xmlns:cx6="http://schemas.microsoft.com/office/drawing/2016/5/12/chartex" xmlns:cx7="http://schemas.microsoft.com/office/drawing/2016/5/13/chartex" xmlns:cx8="http://schemas.microsoft.com/office/drawing/2016/5/14/chartex" xmlns:mc="http://schemas.openxmlformats.org/markup-compatibility/2006" xmlns:aink="http://schemas.microsoft.com/office/drawing/2016/ink" xmlns:am3d="http://schemas.microsoft.com/office/drawing/2017/model3d" xmlns:o="urn:schemas-microsoft-com:office:office" xmlns:oel="http://schemas.microsoft.com/office/2019/extlst" xmlns:r="http://schemas.openxmlformats.org/officeDocument/2006/relationships" xmlns:m="http://schemas.openxmlformats.org/officeDocument/2006/math" xmlns:v="urn:schemas-microsoft-com:vml" xmlns:wp14="http://schemas.microsoft.com/office/word/2010/wordprocessingDrawing" xmlns:wp="http://schemas.openxmlformats.org/drawingml/2006/wordprocessingDrawing" xmlns:w10="urn:schemas-microsoft-com:office:word" xmlns:w="http://schemas.openxmlformats.org/wordprocessingml/2006/main" xmlns:w14="http://schemas.microsoft.com/office/word/2010/wordml" xmlns:w15="http://schemas.microsoft.com/office/word/2012/wordml" xmlns:w16cex="http://schemas.microsoft.com/office/word/2018/wordml/cex" xmlns:w16cid="http://schemas.microsoft.com/office/word/2016/wordml/cid" xmlns:w16="http://schemas.microsoft.com/office/word/2018/wordml" xmlns:w16sdtdh="http://schemas.microsoft.com/office/word/2020/wordml/sdtdatahash" xmlns:w16se="http://schemas.microsoft.com/office/word/2015/wordml/symex" xmlns:wpg="http://schemas.microsoft.com/office/word/2010/wordprocessingGroup" xmlns:wpi="http://schemas.microsoft.com/office/word/2010/wordprocessingInk" xmlns:wne="http://schemas.microsoft.com/office/word/2006/wordml" xmlns:wps="http://schemas.microsoft.com/office/word/2010/wordprocessingShape" mc:Ignorable="w14 w15 w16se w16cid w16 w16cex w16sdtdh wp14">
   <w:body>
-    <w:p>
-      <w:pPr>
-        <w:jc w:val="center"/>
-      </w:pPr>
-    </w:p>
-    <w:p>
-      <w:pPr>
-        <w:pStyle w:val="Tytu"/>
-      </w:pPr>
-    </w:p>
     <w:p>
       <w:pPr>
         <w:pStyle w:val="Tytu"/>
@@ -375,6 +365,9 @@
       <w:r>
         <w:t>pomiar bezpośredni</w:t>
       </w:r>
+      <w:r>
+        <w:t>,</w:t>
+      </w:r>
     </w:p>
     <w:p>
       <w:pPr>
@@ -422,6 +415,9 @@
       <w:proofErr w:type="spellEnd"/>
       <w:r>
         <w:t>}}</w:t>
+      </w:r>
+      <w:r>
+        <w:t xml:space="preserve"> min.</w:t>
       </w:r>
     </w:p>
     <w:p>
@@ -1549,7 +1545,23 @@
                 <w:sz w:val="20"/>
                 <w:szCs w:val="20"/>
               </w:rPr>
-              <w:t>{{ul3ma}}</w:t>
+              <w:t>{{ul3ma</w:t>
+            </w:r>
+            <w:r>
+              <w:rPr>
+                <w:rFonts w:ascii="Arial" w:hAnsi="Arial" w:cs="Arial"/>
+                <w:sz w:val="20"/>
+                <w:szCs w:val="20"/>
+              </w:rPr>
+              <w:t>x</w:t>
+            </w:r>
+            <w:r>
+              <w:rPr>
+                <w:rFonts w:ascii="Arial" w:hAnsi="Arial" w:cs="Arial"/>
+                <w:sz w:val="20"/>
+                <w:szCs w:val="20"/>
+              </w:rPr>
+              <w:t>}}</w:t>
             </w:r>
           </w:p>
         </w:tc>
@@ -2540,7 +2552,23 @@
                 <w:sz w:val="20"/>
                 <w:szCs w:val="20"/>
               </w:rPr>
-              <w:t>{{pltl3ma}}</w:t>
+              <w:t>{{pltl3ma</w:t>
+            </w:r>
+            <w:r>
+              <w:rPr>
+                <w:rFonts w:ascii="Arial" w:hAnsi="Arial" w:cs="Arial"/>
+                <w:sz w:val="20"/>
+                <w:szCs w:val="20"/>
+              </w:rPr>
+              <w:t>x</w:t>
+            </w:r>
+            <w:r>
+              <w:rPr>
+                <w:rFonts w:ascii="Arial" w:hAnsi="Arial" w:cs="Arial"/>
+                <w:sz w:val="20"/>
+                <w:szCs w:val="20"/>
+              </w:rPr>
+              <w:t>}}</w:t>
             </w:r>
           </w:p>
         </w:tc>
@@ -2692,7 +2720,7 @@
       </w:tr>
       <w:tr>
         <w:trPr>
-          <w:trHeight w:val="291"/>
+          <w:trHeight w:val="397"/>
         </w:trPr>
         <w:tc>
           <w:tcPr>
@@ -2739,38 +2767,116 @@
           </w:tcPr>
           <w:p>
             <w:pPr>
-              <w:jc w:val="center"/>
-              <w:rPr>
-                <w:rFonts w:ascii="Arial" w:hAnsi="Arial" w:cs="Arial"/>
-                <w:sz w:val="20"/>
-                <w:szCs w:val="20"/>
-              </w:rPr>
-            </w:pPr>
-            <w:r>
-              <w:rPr>
-                <w:rFonts w:ascii="Arial" w:hAnsi="Arial" w:cs="Arial"/>
-                <w:sz w:val="20"/>
-                <w:szCs w:val="20"/>
-              </w:rPr>
-              <w:t>{{</w:t>
-            </w:r>
-            <w:proofErr w:type="spellStart"/>
-            <w:r>
-              <w:rPr>
-                <w:rFonts w:ascii="Arial" w:hAnsi="Arial" w:cs="Arial"/>
-                <w:sz w:val="20"/>
-                <w:szCs w:val="20"/>
-              </w:rPr>
-              <w:t>kryterium_rms</w:t>
-            </w:r>
-            <w:proofErr w:type="spellEnd"/>
-            <w:r>
-              <w:rPr>
-                <w:rFonts w:ascii="Arial" w:hAnsi="Arial" w:cs="Arial"/>
-                <w:sz w:val="20"/>
-                <w:szCs w:val="20"/>
-              </w:rPr>
-              <w:t>}}</w:t>
+              <w:jc w:val="left"/>
+              <w:rPr>
+                <w:rFonts w:ascii="Arial" w:hAnsi="Arial" w:cs="Arial"/>
+                <w:sz w:val="20"/>
+                <w:szCs w:val="20"/>
+              </w:rPr>
+            </w:pPr>
+            <w:r>
+              <w:rPr>
+                <w:rFonts w:ascii="Arial" w:hAnsi="Arial" w:cs="Arial"/>
+                <w:sz w:val="20"/>
+                <w:szCs w:val="20"/>
+              </w:rPr>
+              <w:t>w każdym tygodniu 95 % ze zbioru 10</w:t>
+            </w:r>
+            <w:r>
+              <w:rPr>
+                <w:rFonts w:ascii="Arial" w:hAnsi="Arial" w:cs="Arial"/>
+                <w:sz w:val="20"/>
+                <w:szCs w:val="20"/>
+              </w:rPr>
+              <w:t xml:space="preserve"> </w:t>
+            </w:r>
+            <w:r>
+              <w:rPr>
+                <w:rFonts w:ascii="Arial" w:hAnsi="Arial" w:cs="Arial"/>
+                <w:sz w:val="20"/>
+                <w:szCs w:val="20"/>
+              </w:rPr>
+              <w:t>minutowych</w:t>
+            </w:r>
+            <w:r>
+              <w:rPr>
+                <w:rFonts w:ascii="Arial" w:hAnsi="Arial" w:cs="Arial"/>
+                <w:sz w:val="20"/>
+                <w:szCs w:val="20"/>
+              </w:rPr>
+              <w:t xml:space="preserve"> ś</w:t>
+            </w:r>
+            <w:r>
+              <w:rPr>
+                <w:rFonts w:ascii="Arial" w:hAnsi="Arial" w:cs="Arial"/>
+                <w:sz w:val="20"/>
+                <w:szCs w:val="20"/>
+              </w:rPr>
+              <w:t>rednich wartości skutecznych napięcia zasilającego</w:t>
+            </w:r>
+            <w:r>
+              <w:rPr>
+                <w:rFonts w:ascii="Arial" w:hAnsi="Arial" w:cs="Arial"/>
+                <w:sz w:val="20"/>
+                <w:szCs w:val="20"/>
+              </w:rPr>
+              <w:t xml:space="preserve"> </w:t>
+            </w:r>
+            <w:r>
+              <w:rPr>
+                <w:rFonts w:ascii="Arial" w:hAnsi="Arial" w:cs="Arial"/>
+                <w:sz w:val="20"/>
+                <w:szCs w:val="20"/>
+              </w:rPr>
+              <w:t>powinno mieścić si</w:t>
+            </w:r>
+            <w:r>
+              <w:rPr>
+                <w:rFonts w:ascii="Arial" w:hAnsi="Arial" w:cs="Arial"/>
+                <w:sz w:val="20"/>
+                <w:szCs w:val="20"/>
+              </w:rPr>
+              <w:t>ę</w:t>
+            </w:r>
+            <w:r>
+              <w:rPr>
+                <w:rFonts w:ascii="Arial" w:hAnsi="Arial" w:cs="Arial"/>
+                <w:sz w:val="20"/>
+                <w:szCs w:val="20"/>
+              </w:rPr>
+              <w:t xml:space="preserve"> </w:t>
+            </w:r>
+            <w:r>
+              <w:rPr>
+                <w:rFonts w:ascii="Arial" w:hAnsi="Arial" w:cs="Arial"/>
+                <w:sz w:val="20"/>
+                <w:szCs w:val="20"/>
+              </w:rPr>
+              <w:br/>
+            </w:r>
+            <w:r>
+              <w:rPr>
+                <w:rFonts w:ascii="Arial" w:hAnsi="Arial" w:cs="Arial"/>
+                <w:sz w:val="20"/>
+                <w:szCs w:val="20"/>
+              </w:rPr>
+              <w:t>w przedziale odchyleń</w:t>
+            </w:r>
+            <w:r>
+              <w:rPr>
+                <w:rFonts w:ascii="Arial" w:hAnsi="Arial" w:cs="Arial"/>
+                <w:sz w:val="20"/>
+                <w:szCs w:val="20"/>
+              </w:rPr>
+              <w:t xml:space="preserve"> </w:t>
+            </w:r>
+            <w:r>
+              <w:rPr>
+                <w:rFonts w:ascii="Arial" w:hAnsi="Arial" w:cs="Arial"/>
+                <w:sz w:val="20"/>
+                <w:szCs w:val="20"/>
+              </w:rPr>
+              <w:t>±10 % napięcia znamionowego;</w:t>
             </w:r>
           </w:p>
         </w:tc>
@@ -2827,7 +2933,7 @@
       </w:tr>
       <w:tr>
         <w:trPr>
-          <w:trHeight w:val="291"/>
+          <w:trHeight w:val="397"/>
         </w:trPr>
         <w:tc>
           <w:tcPr>
@@ -2918,7 +3024,7 @@
       </w:tr>
       <w:tr>
         <w:trPr>
-          <w:trHeight w:val="307"/>
+          <w:trHeight w:val="397"/>
         </w:trPr>
         <w:tc>
           <w:tcPr>
@@ -3068,38 +3174,120 @@
           </w:tcPr>
           <w:p>
             <w:pPr>
-              <w:jc w:val="center"/>
-              <w:rPr>
-                <w:rFonts w:ascii="Arial" w:hAnsi="Arial" w:cs="Arial"/>
-                <w:sz w:val="20"/>
-                <w:szCs w:val="20"/>
-              </w:rPr>
-            </w:pPr>
-            <w:r>
-              <w:rPr>
-                <w:rFonts w:ascii="Arial" w:hAnsi="Arial" w:cs="Arial"/>
-                <w:sz w:val="20"/>
-                <w:szCs w:val="20"/>
-              </w:rPr>
-              <w:t>{{</w:t>
-            </w:r>
-            <w:proofErr w:type="spellStart"/>
-            <w:r>
-              <w:rPr>
-                <w:rFonts w:ascii="Arial" w:hAnsi="Arial" w:cs="Arial"/>
-                <w:sz w:val="20"/>
-                <w:szCs w:val="20"/>
-              </w:rPr>
-              <w:t>kryterium_asymetrii</w:t>
-            </w:r>
-            <w:proofErr w:type="spellEnd"/>
-            <w:r>
-              <w:rPr>
-                <w:rFonts w:ascii="Arial" w:hAnsi="Arial" w:cs="Arial"/>
-                <w:sz w:val="20"/>
-                <w:szCs w:val="20"/>
-              </w:rPr>
-              <w:t>}}</w:t>
+              <w:jc w:val="left"/>
+              <w:rPr>
+                <w:rFonts w:ascii="Arial" w:hAnsi="Arial" w:cs="Arial"/>
+                <w:sz w:val="20"/>
+                <w:szCs w:val="20"/>
+              </w:rPr>
+            </w:pPr>
+            <w:r>
+              <w:rPr>
+                <w:rFonts w:ascii="Arial" w:hAnsi="Arial" w:cs="Arial"/>
+                <w:sz w:val="20"/>
+                <w:szCs w:val="20"/>
+              </w:rPr>
+              <w:t>w ciągu każdego tygodnia 95 % ze zbioru 10-minutowych</w:t>
+            </w:r>
+            <w:r>
+              <w:rPr>
+                <w:rFonts w:ascii="Arial" w:hAnsi="Arial" w:cs="Arial"/>
+                <w:sz w:val="20"/>
+                <w:szCs w:val="20"/>
+              </w:rPr>
+              <w:t xml:space="preserve"> </w:t>
+            </w:r>
+            <w:r>
+              <w:rPr>
+                <w:rFonts w:ascii="Arial" w:hAnsi="Arial" w:cs="Arial"/>
+                <w:sz w:val="20"/>
+                <w:szCs w:val="20"/>
+              </w:rPr>
+              <w:t>średnich wartości skutecznych:</w:t>
+            </w:r>
+          </w:p>
+          <w:p>
+            <w:pPr>
+              <w:jc w:val="left"/>
+              <w:rPr>
+                <w:rFonts w:ascii="Arial" w:hAnsi="Arial" w:cs="Arial"/>
+                <w:sz w:val="20"/>
+                <w:szCs w:val="20"/>
+              </w:rPr>
+            </w:pPr>
+            <w:r>
+              <w:rPr>
+                <w:rFonts w:ascii="Arial" w:hAnsi="Arial" w:cs="Arial"/>
+                <w:sz w:val="20"/>
+                <w:szCs w:val="20"/>
+              </w:rPr>
+              <w:t>a) składowej symetrycznej kolejności przeciwnej</w:t>
+            </w:r>
+            <w:r>
+              <w:rPr>
+                <w:rFonts w:ascii="Arial" w:hAnsi="Arial" w:cs="Arial"/>
+                <w:sz w:val="20"/>
+                <w:szCs w:val="20"/>
+              </w:rPr>
+              <w:t xml:space="preserve"> </w:t>
+            </w:r>
+            <w:r>
+              <w:rPr>
+                <w:rFonts w:ascii="Arial" w:hAnsi="Arial" w:cs="Arial"/>
+                <w:sz w:val="20"/>
+                <w:szCs w:val="20"/>
+              </w:rPr>
+              <w:t>napięcia zasilającego powinno mieścić si</w:t>
+            </w:r>
+            <w:r>
+              <w:rPr>
+                <w:rFonts w:ascii="Arial" w:hAnsi="Arial" w:cs="Arial"/>
+                <w:sz w:val="20"/>
+                <w:szCs w:val="20"/>
+              </w:rPr>
+              <w:t xml:space="preserve">ę </w:t>
+            </w:r>
+            <w:r>
+              <w:rPr>
+                <w:rFonts w:ascii="Arial" w:hAnsi="Arial" w:cs="Arial"/>
+                <w:sz w:val="20"/>
+                <w:szCs w:val="20"/>
+              </w:rPr>
+              <w:br/>
+            </w:r>
+            <w:r>
+              <w:rPr>
+                <w:rFonts w:ascii="Arial" w:hAnsi="Arial" w:cs="Arial"/>
+                <w:sz w:val="20"/>
+                <w:szCs w:val="20"/>
+              </w:rPr>
+              <w:t>w przedziale od 0 % do 2 % wartości składowej</w:t>
+            </w:r>
+          </w:p>
+          <w:p>
+            <w:pPr>
+              <w:jc w:val="left"/>
+              <w:rPr>
+                <w:rFonts w:ascii="Arial" w:hAnsi="Arial" w:cs="Arial"/>
+                <w:sz w:val="20"/>
+                <w:szCs w:val="20"/>
+              </w:rPr>
+            </w:pPr>
+            <w:r>
+              <w:rPr>
+                <w:rFonts w:ascii="Arial" w:hAnsi="Arial" w:cs="Arial"/>
+                <w:sz w:val="20"/>
+                <w:szCs w:val="20"/>
+              </w:rPr>
+              <w:t>kolejności zgodnej</w:t>
+            </w:r>
+            <w:r>
+              <w:rPr>
+                <w:rFonts w:ascii="Arial" w:hAnsi="Arial" w:cs="Arial"/>
+                <w:sz w:val="20"/>
+                <w:szCs w:val="20"/>
+              </w:rPr>
+              <w:t>;</w:t>
             </w:r>
           </w:p>
         </w:tc>
@@ -3200,7 +3388,7 @@
       </w:tr>
       <w:tr>
         <w:trPr>
-          <w:trHeight w:val="307"/>
+          <w:trHeight w:val="397"/>
         </w:trPr>
         <w:tc>
           <w:tcPr>
@@ -3247,38 +3435,212 @@
           </w:tcPr>
           <w:p>
             <w:pPr>
-              <w:jc w:val="center"/>
-              <w:rPr>
-                <w:rFonts w:ascii="Arial" w:hAnsi="Arial" w:cs="Arial"/>
-                <w:sz w:val="20"/>
-                <w:szCs w:val="20"/>
-              </w:rPr>
-            </w:pPr>
-            <w:r>
-              <w:rPr>
-                <w:rFonts w:ascii="Arial" w:hAnsi="Arial" w:cs="Arial"/>
-                <w:sz w:val="20"/>
-                <w:szCs w:val="20"/>
-              </w:rPr>
-              <w:t>{{</w:t>
-            </w:r>
-            <w:proofErr w:type="spellStart"/>
-            <w:r>
-              <w:rPr>
-                <w:rFonts w:ascii="Arial" w:hAnsi="Arial" w:cs="Arial"/>
-                <w:sz w:val="20"/>
-                <w:szCs w:val="20"/>
-              </w:rPr>
-              <w:t>kryterium_plt</w:t>
-            </w:r>
-            <w:proofErr w:type="spellEnd"/>
-            <w:r>
-              <w:rPr>
-                <w:rFonts w:ascii="Arial" w:hAnsi="Arial" w:cs="Arial"/>
-                <w:sz w:val="20"/>
-                <w:szCs w:val="20"/>
-              </w:rPr>
-              <w:t>}}</w:t>
+              <w:jc w:val="left"/>
+              <w:rPr>
+                <w:rFonts w:ascii="Arial" w:hAnsi="Arial" w:cs="Arial"/>
+                <w:sz w:val="20"/>
+                <w:szCs w:val="20"/>
+              </w:rPr>
+            </w:pPr>
+            <w:r>
+              <w:rPr>
+                <w:rFonts w:ascii="Arial" w:hAnsi="Arial" w:cs="Arial"/>
+                <w:sz w:val="20"/>
+                <w:szCs w:val="20"/>
+              </w:rPr>
+              <w:t>przez 95 % czasu ka</w:t>
+            </w:r>
+            <w:r>
+              <w:rPr>
+                <w:rFonts w:ascii="Arial" w:hAnsi="Arial" w:cs="Arial"/>
+                <w:sz w:val="20"/>
+                <w:szCs w:val="20"/>
+              </w:rPr>
+              <w:t>ż</w:t>
+            </w:r>
+            <w:r>
+              <w:rPr>
+                <w:rFonts w:ascii="Arial" w:hAnsi="Arial" w:cs="Arial"/>
+                <w:sz w:val="20"/>
+                <w:szCs w:val="20"/>
+              </w:rPr>
+              <w:t>dego tygodnia wska</w:t>
+            </w:r>
+            <w:r>
+              <w:rPr>
+                <w:rFonts w:ascii="Arial" w:hAnsi="Arial" w:cs="Arial"/>
+                <w:sz w:val="20"/>
+                <w:szCs w:val="20"/>
+              </w:rPr>
+              <w:t>źn</w:t>
+            </w:r>
+            <w:r>
+              <w:rPr>
+                <w:rFonts w:ascii="Arial" w:hAnsi="Arial" w:cs="Arial"/>
+                <w:sz w:val="20"/>
+                <w:szCs w:val="20"/>
+              </w:rPr>
+              <w:t>ik</w:t>
+            </w:r>
+            <w:r>
+              <w:rPr>
+                <w:rFonts w:ascii="Arial" w:hAnsi="Arial" w:cs="Arial"/>
+                <w:sz w:val="20"/>
+                <w:szCs w:val="20"/>
+              </w:rPr>
+              <w:t xml:space="preserve"> dł</w:t>
+            </w:r>
+            <w:r>
+              <w:rPr>
+                <w:rFonts w:ascii="Arial" w:hAnsi="Arial" w:cs="Arial"/>
+                <w:sz w:val="20"/>
+                <w:szCs w:val="20"/>
+              </w:rPr>
+              <w:t>ugookresowego</w:t>
+            </w:r>
+            <w:r>
+              <w:rPr>
+                <w:rFonts w:ascii="Arial" w:hAnsi="Arial" w:cs="Arial"/>
+                <w:sz w:val="20"/>
+                <w:szCs w:val="20"/>
+              </w:rPr>
+              <w:t xml:space="preserve"> </w:t>
+            </w:r>
+            <w:r>
+              <w:rPr>
+                <w:rFonts w:ascii="Arial" w:hAnsi="Arial" w:cs="Arial"/>
+                <w:sz w:val="20"/>
+                <w:szCs w:val="20"/>
+              </w:rPr>
+              <w:t xml:space="preserve">migotania </w:t>
+            </w:r>
+            <w:r>
+              <w:rPr>
+                <w:rFonts w:ascii="Arial" w:hAnsi="Arial" w:cs="Arial"/>
+                <w:sz w:val="20"/>
+                <w:szCs w:val="20"/>
+              </w:rPr>
+              <w:t>ś</w:t>
+            </w:r>
+            <w:r>
+              <w:rPr>
+                <w:rFonts w:ascii="Arial" w:hAnsi="Arial" w:cs="Arial"/>
+                <w:sz w:val="20"/>
+                <w:szCs w:val="20"/>
+              </w:rPr>
+              <w:t>wiat</w:t>
+            </w:r>
+            <w:r>
+              <w:rPr>
+                <w:rFonts w:ascii="Arial" w:hAnsi="Arial" w:cs="Arial"/>
+                <w:sz w:val="20"/>
+                <w:szCs w:val="20"/>
+              </w:rPr>
+              <w:t>ł</w:t>
+            </w:r>
+            <w:r>
+              <w:rPr>
+                <w:rFonts w:ascii="Arial" w:hAnsi="Arial" w:cs="Arial"/>
+                <w:sz w:val="20"/>
+                <w:szCs w:val="20"/>
+              </w:rPr>
+              <w:t>a Plt spowodowanego</w:t>
+            </w:r>
+            <w:r>
+              <w:rPr>
+                <w:rFonts w:ascii="Arial" w:hAnsi="Arial" w:cs="Arial"/>
+                <w:sz w:val="20"/>
+                <w:szCs w:val="20"/>
+              </w:rPr>
+              <w:t xml:space="preserve"> </w:t>
+            </w:r>
+            <w:r>
+              <w:rPr>
+                <w:rFonts w:ascii="Arial" w:hAnsi="Arial" w:cs="Arial"/>
+                <w:sz w:val="20"/>
+                <w:szCs w:val="20"/>
+              </w:rPr>
+              <w:t>wahaniami napi</w:t>
+            </w:r>
+            <w:r>
+              <w:rPr>
+                <w:rFonts w:ascii="Arial" w:hAnsi="Arial" w:cs="Arial"/>
+                <w:sz w:val="20"/>
+                <w:szCs w:val="20"/>
+              </w:rPr>
+              <w:t>ę</w:t>
+            </w:r>
+            <w:r>
+              <w:rPr>
+                <w:rFonts w:ascii="Arial" w:hAnsi="Arial" w:cs="Arial"/>
+                <w:sz w:val="20"/>
+                <w:szCs w:val="20"/>
+              </w:rPr>
+              <w:t>cia zasilaj</w:t>
+            </w:r>
+            <w:r>
+              <w:rPr>
+                <w:rFonts w:ascii="Arial" w:hAnsi="Arial" w:cs="Arial"/>
+                <w:sz w:val="20"/>
+                <w:szCs w:val="20"/>
+              </w:rPr>
+              <w:t>ą</w:t>
+            </w:r>
+            <w:r>
+              <w:rPr>
+                <w:rFonts w:ascii="Arial" w:hAnsi="Arial" w:cs="Arial"/>
+                <w:sz w:val="20"/>
+                <w:szCs w:val="20"/>
+              </w:rPr>
+              <w:t>cego nie powinien</w:t>
+            </w:r>
+            <w:r>
+              <w:rPr>
+                <w:rFonts w:ascii="Arial" w:hAnsi="Arial" w:cs="Arial"/>
+                <w:sz w:val="20"/>
+                <w:szCs w:val="20"/>
+              </w:rPr>
+              <w:t xml:space="preserve"> </w:t>
+            </w:r>
+            <w:r>
+              <w:rPr>
+                <w:rFonts w:ascii="Arial" w:hAnsi="Arial" w:cs="Arial"/>
+                <w:sz w:val="20"/>
+                <w:szCs w:val="20"/>
+              </w:rPr>
+              <w:t>by</w:t>
+            </w:r>
+            <w:r>
+              <w:rPr>
+                <w:rFonts w:ascii="Arial" w:hAnsi="Arial" w:cs="Arial"/>
+                <w:sz w:val="20"/>
+                <w:szCs w:val="20"/>
+              </w:rPr>
+              <w:t xml:space="preserve">ć </w:t>
+            </w:r>
+            <w:r>
+              <w:rPr>
+                <w:rFonts w:ascii="Arial" w:hAnsi="Arial" w:cs="Arial"/>
+                <w:sz w:val="20"/>
+                <w:szCs w:val="20"/>
+              </w:rPr>
+              <w:t>wi</w:t>
+            </w:r>
+            <w:r>
+              <w:rPr>
+                <w:rFonts w:ascii="Arial" w:hAnsi="Arial" w:cs="Arial"/>
+                <w:sz w:val="20"/>
+                <w:szCs w:val="20"/>
+              </w:rPr>
+              <w:t>ę</w:t>
+            </w:r>
+            <w:r>
+              <w:rPr>
+                <w:rFonts w:ascii="Arial" w:hAnsi="Arial" w:cs="Arial"/>
+                <w:sz w:val="20"/>
+                <w:szCs w:val="20"/>
+              </w:rPr>
+              <w:t>kszy od 1;</w:t>
             </w:r>
           </w:p>
         </w:tc>
@@ -3335,7 +3697,7 @@
       </w:tr>
       <w:tr>
         <w:trPr>
-          <w:trHeight w:val="307"/>
+          <w:trHeight w:val="397"/>
         </w:trPr>
         <w:tc>
           <w:tcPr>
@@ -3426,7 +3788,7 @@
       </w:tr>
       <w:tr>
         <w:trPr>
-          <w:trHeight w:val="307"/>
+          <w:trHeight w:val="397"/>
         </w:trPr>
         <w:tc>
           <w:tcPr>
@@ -4519,20 +4881,10 @@
           </w:tcPr>
           <w:p>
             <w:pPr>
-              <w:jc w:val="center"/>
-              <w:rPr>
-                <w:rFonts w:asciiTheme="minorHAnsi" w:hAnsiTheme="minorHAnsi" w:cstheme="minorHAnsi"/>
-                <w:sz w:val="20"/>
-                <w:szCs w:val="20"/>
-              </w:rPr>
-            </w:pPr>
-            <w:r>
-              <w:rPr>
-                <w:rFonts w:asciiTheme="minorHAnsi" w:hAnsiTheme="minorHAnsi" w:cstheme="minorHAnsi"/>
-                <w:sz w:val="20"/>
-                <w:szCs w:val="20"/>
-              </w:rPr>
-              <w:t>100</w:t>
+              <w:pStyle w:val="tabelaharmo"/>
+            </w:pPr>
+            <w:r>
+              <w:t>{{tol_1l1}}</w:t>
             </w:r>
           </w:p>
         </w:tc>
@@ -4547,20 +4899,10 @@
           </w:tcPr>
           <w:p>
             <w:pPr>
-              <w:jc w:val="center"/>
-              <w:rPr>
-                <w:rFonts w:asciiTheme="minorHAnsi" w:hAnsiTheme="minorHAnsi" w:cstheme="minorHAnsi"/>
-                <w:sz w:val="20"/>
-                <w:szCs w:val="20"/>
-              </w:rPr>
-            </w:pPr>
-            <w:r>
-              <w:rPr>
-                <w:rFonts w:asciiTheme="minorHAnsi" w:hAnsiTheme="minorHAnsi" w:cstheme="minorHAnsi"/>
-                <w:sz w:val="20"/>
-                <w:szCs w:val="20"/>
-              </w:rPr>
-              <w:t>100</w:t>
+              <w:pStyle w:val="tabelaharmo"/>
+            </w:pPr>
+            <w:r>
+              <w:t>{{tol_1l2}}</w:t>
             </w:r>
           </w:p>
         </w:tc>
@@ -4576,20 +4918,10 @@
           </w:tcPr>
           <w:p>
             <w:pPr>
-              <w:jc w:val="center"/>
-              <w:rPr>
-                <w:rFonts w:asciiTheme="minorHAnsi" w:hAnsiTheme="minorHAnsi" w:cstheme="minorHAnsi"/>
-                <w:sz w:val="20"/>
-                <w:szCs w:val="20"/>
-              </w:rPr>
-            </w:pPr>
-            <w:r>
-              <w:rPr>
-                <w:rFonts w:asciiTheme="minorHAnsi" w:hAnsiTheme="minorHAnsi" w:cstheme="minorHAnsi"/>
-                <w:sz w:val="20"/>
-                <w:szCs w:val="20"/>
-              </w:rPr>
-              <w:t>100</w:t>
+              <w:pStyle w:val="tabelaharmo"/>
+            </w:pPr>
+            <w:r>
+              <w:t>{{tol_1l3}}</w:t>
             </w:r>
           </w:p>
         </w:tc>
@@ -4601,24 +4933,13 @@
               <w:left w:val="single" w:sz="6" w:space="0" w:color="auto"/>
               <w:bottom w:val="dotted" w:sz="2" w:space="0" w:color="auto"/>
             </w:tcBorders>
-            <w:vAlign w:val="bottom"/>
-          </w:tcPr>
-          <w:p>
-            <w:pPr>
-              <w:jc w:val="center"/>
-              <w:rPr>
-                <w:rFonts w:asciiTheme="minorHAnsi" w:hAnsiTheme="minorHAnsi" w:cstheme="minorHAnsi"/>
-                <w:sz w:val="20"/>
-                <w:szCs w:val="20"/>
-              </w:rPr>
-            </w:pPr>
-            <w:r>
-              <w:rPr>
-                <w:rFonts w:ascii="Calibri" w:hAnsi="Calibri" w:cs="Calibri"/>
-                <w:color w:val="000000"/>
-                <w:sz w:val="22"/>
-                <w:szCs w:val="22"/>
-              </w:rPr>
+            <w:vAlign w:val="center"/>
+          </w:tcPr>
+          <w:p>
+            <w:pPr>
+              <w:pStyle w:val="tabelaharmo"/>
+            </w:pPr>
+            <w:r>
               <w:t>{{p95_1l1}}</w:t>
             </w:r>
           </w:p>
@@ -4630,24 +4951,13 @@
               <w:top w:val="single" w:sz="6" w:space="0" w:color="auto"/>
               <w:bottom w:val="dotted" w:sz="2" w:space="0" w:color="auto"/>
             </w:tcBorders>
-            <w:vAlign w:val="bottom"/>
-          </w:tcPr>
-          <w:p>
-            <w:pPr>
-              <w:jc w:val="center"/>
-              <w:rPr>
-                <w:rFonts w:asciiTheme="minorHAnsi" w:hAnsiTheme="minorHAnsi" w:cstheme="minorHAnsi"/>
-                <w:sz w:val="20"/>
-                <w:szCs w:val="20"/>
-              </w:rPr>
-            </w:pPr>
-            <w:r>
-              <w:rPr>
-                <w:rFonts w:ascii="Calibri" w:hAnsi="Calibri" w:cs="Calibri"/>
-                <w:color w:val="000000"/>
-                <w:sz w:val="22"/>
-                <w:szCs w:val="22"/>
-              </w:rPr>
+            <w:vAlign w:val="center"/>
+          </w:tcPr>
+          <w:p>
+            <w:pPr>
+              <w:pStyle w:val="tabelaharmo"/>
+            </w:pPr>
+            <w:r>
               <w:t>{{p95_1l2}}</w:t>
             </w:r>
           </w:p>
@@ -4660,24 +4970,13 @@
               <w:bottom w:val="dotted" w:sz="2" w:space="0" w:color="auto"/>
               <w:right w:val="single" w:sz="6" w:space="0" w:color="auto"/>
             </w:tcBorders>
-            <w:vAlign w:val="bottom"/>
-          </w:tcPr>
-          <w:p>
-            <w:pPr>
-              <w:jc w:val="center"/>
-              <w:rPr>
-                <w:rFonts w:asciiTheme="minorHAnsi" w:hAnsiTheme="minorHAnsi" w:cstheme="minorHAnsi"/>
-                <w:sz w:val="20"/>
-                <w:szCs w:val="20"/>
-              </w:rPr>
-            </w:pPr>
-            <w:r>
-              <w:rPr>
-                <w:rFonts w:ascii="Calibri" w:hAnsi="Calibri" w:cs="Calibri"/>
-                <w:color w:val="000000"/>
-                <w:sz w:val="22"/>
-                <w:szCs w:val="22"/>
-              </w:rPr>
+            <w:vAlign w:val="center"/>
+          </w:tcPr>
+          <w:p>
+            <w:pPr>
+              <w:pStyle w:val="tabelaharmo"/>
+            </w:pPr>
+            <w:r>
               <w:t>{{p95_1l3}}</w:t>
             </w:r>
           </w:p>
@@ -4690,25 +4989,16 @@
               <w:left w:val="single" w:sz="6" w:space="0" w:color="auto"/>
               <w:bottom w:val="dotted" w:sz="2" w:space="0" w:color="auto"/>
             </w:tcBorders>
-            <w:vAlign w:val="bottom"/>
-          </w:tcPr>
-          <w:p>
-            <w:pPr>
-              <w:jc w:val="center"/>
-              <w:rPr>
-                <w:rFonts w:asciiTheme="minorHAnsi" w:hAnsiTheme="minorHAnsi" w:cstheme="minorHAnsi"/>
-                <w:sz w:val="20"/>
-                <w:szCs w:val="20"/>
+            <w:vAlign w:val="center"/>
+          </w:tcPr>
+          <w:p>
+            <w:pPr>
+              <w:pStyle w:val="tabelaharmo"/>
+              <w:rPr>
                 <w:highlight w:val="yellow"/>
               </w:rPr>
             </w:pPr>
             <w:r>
-              <w:rPr>
-                <w:rFonts w:ascii="Calibri" w:hAnsi="Calibri" w:cs="Calibri"/>
-                <w:color w:val="000000"/>
-                <w:sz w:val="22"/>
-                <w:szCs w:val="22"/>
-              </w:rPr>
               <w:t>{{max_1l1}}</w:t>
             </w:r>
           </w:p>
@@ -4720,25 +5010,16 @@
               <w:top w:val="single" w:sz="6" w:space="0" w:color="auto"/>
               <w:bottom w:val="dotted" w:sz="2" w:space="0" w:color="auto"/>
             </w:tcBorders>
-            <w:vAlign w:val="bottom"/>
-          </w:tcPr>
-          <w:p>
-            <w:pPr>
-              <w:jc w:val="center"/>
-              <w:rPr>
-                <w:rFonts w:asciiTheme="minorHAnsi" w:hAnsiTheme="minorHAnsi" w:cstheme="minorHAnsi"/>
-                <w:sz w:val="20"/>
-                <w:szCs w:val="20"/>
+            <w:vAlign w:val="center"/>
+          </w:tcPr>
+          <w:p>
+            <w:pPr>
+              <w:pStyle w:val="tabelaharmo"/>
+              <w:rPr>
                 <w:highlight w:val="yellow"/>
               </w:rPr>
             </w:pPr>
             <w:r>
-              <w:rPr>
-                <w:rFonts w:ascii="Calibri" w:hAnsi="Calibri" w:cs="Calibri"/>
-                <w:color w:val="000000"/>
-                <w:sz w:val="22"/>
-                <w:szCs w:val="22"/>
-              </w:rPr>
               <w:t>{{max_1l2}}</w:t>
             </w:r>
           </w:p>
@@ -4750,25 +5031,16 @@
               <w:top w:val="single" w:sz="6" w:space="0" w:color="auto"/>
               <w:bottom w:val="dotted" w:sz="2" w:space="0" w:color="auto"/>
             </w:tcBorders>
-            <w:vAlign w:val="bottom"/>
-          </w:tcPr>
-          <w:p>
-            <w:pPr>
-              <w:jc w:val="center"/>
-              <w:rPr>
-                <w:rFonts w:asciiTheme="minorHAnsi" w:hAnsiTheme="minorHAnsi" w:cstheme="minorHAnsi"/>
-                <w:sz w:val="20"/>
-                <w:szCs w:val="20"/>
+            <w:vAlign w:val="center"/>
+          </w:tcPr>
+          <w:p>
+            <w:pPr>
+              <w:pStyle w:val="tabelaharmo"/>
+              <w:rPr>
                 <w:highlight w:val="yellow"/>
               </w:rPr>
             </w:pPr>
             <w:r>
-              <w:rPr>
-                <w:rFonts w:ascii="Calibri" w:hAnsi="Calibri" w:cs="Calibri"/>
-                <w:color w:val="000000"/>
-                <w:sz w:val="22"/>
-                <w:szCs w:val="22"/>
-              </w:rPr>
               <w:t>{{max_1l3}}</w:t>
             </w:r>
           </w:p>
@@ -4850,20 +5122,10 @@
           </w:tcPr>
           <w:p>
             <w:pPr>
-              <w:jc w:val="center"/>
-              <w:rPr>
-                <w:rFonts w:asciiTheme="minorHAnsi" w:hAnsiTheme="minorHAnsi" w:cstheme="minorHAnsi"/>
-                <w:sz w:val="20"/>
-                <w:szCs w:val="20"/>
-              </w:rPr>
-            </w:pPr>
-            <w:r>
-              <w:rPr>
-                <w:rFonts w:asciiTheme="minorHAnsi" w:hAnsiTheme="minorHAnsi" w:cstheme="minorHAnsi"/>
-                <w:sz w:val="20"/>
-                <w:szCs w:val="20"/>
-              </w:rPr>
-              <w:t>100</w:t>
+              <w:pStyle w:val="tabelaharmo"/>
+            </w:pPr>
+            <w:r>
+              <w:t>{{tol_2l1}}</w:t>
             </w:r>
           </w:p>
         </w:tc>
@@ -4877,20 +5139,10 @@
           </w:tcPr>
           <w:p>
             <w:pPr>
-              <w:jc w:val="center"/>
-              <w:rPr>
-                <w:rFonts w:asciiTheme="minorHAnsi" w:hAnsiTheme="minorHAnsi" w:cstheme="minorHAnsi"/>
-                <w:sz w:val="20"/>
-                <w:szCs w:val="20"/>
-              </w:rPr>
-            </w:pPr>
-            <w:r>
-              <w:rPr>
-                <w:rFonts w:asciiTheme="minorHAnsi" w:hAnsiTheme="minorHAnsi" w:cstheme="minorHAnsi"/>
-                <w:sz w:val="20"/>
-                <w:szCs w:val="20"/>
-              </w:rPr>
-              <w:t>100</w:t>
+              <w:pStyle w:val="tabelaharmo"/>
+            </w:pPr>
+            <w:r>
+              <w:t>{{tol_2l2}}</w:t>
             </w:r>
           </w:p>
         </w:tc>
@@ -4905,20 +5157,10 @@
           </w:tcPr>
           <w:p>
             <w:pPr>
-              <w:jc w:val="center"/>
-              <w:rPr>
-                <w:rFonts w:asciiTheme="minorHAnsi" w:hAnsiTheme="minorHAnsi" w:cstheme="minorHAnsi"/>
-                <w:sz w:val="20"/>
-                <w:szCs w:val="20"/>
-              </w:rPr>
-            </w:pPr>
-            <w:r>
-              <w:rPr>
-                <w:rFonts w:asciiTheme="minorHAnsi" w:hAnsiTheme="minorHAnsi" w:cstheme="minorHAnsi"/>
-                <w:sz w:val="20"/>
-                <w:szCs w:val="20"/>
-              </w:rPr>
-              <w:t>100</w:t>
+              <w:pStyle w:val="tabelaharmo"/>
+            </w:pPr>
+            <w:r>
+              <w:t>{{tol_2l3}}</w:t>
             </w:r>
           </w:p>
         </w:tc>
@@ -4930,24 +5172,13 @@
               <w:left w:val="single" w:sz="6" w:space="0" w:color="auto"/>
               <w:bottom w:val="dotted" w:sz="2" w:space="0" w:color="auto"/>
             </w:tcBorders>
-            <w:vAlign w:val="bottom"/>
-          </w:tcPr>
-          <w:p>
-            <w:pPr>
-              <w:jc w:val="center"/>
-              <w:rPr>
-                <w:rFonts w:asciiTheme="minorHAnsi" w:hAnsiTheme="minorHAnsi" w:cstheme="minorHAnsi"/>
-                <w:sz w:val="20"/>
-                <w:szCs w:val="20"/>
-              </w:rPr>
-            </w:pPr>
-            <w:r>
-              <w:rPr>
-                <w:rFonts w:ascii="Calibri" w:hAnsi="Calibri" w:cs="Calibri"/>
-                <w:color w:val="000000"/>
-                <w:sz w:val="22"/>
-                <w:szCs w:val="22"/>
-              </w:rPr>
+            <w:vAlign w:val="center"/>
+          </w:tcPr>
+          <w:p>
+            <w:pPr>
+              <w:pStyle w:val="tabelaharmo"/>
+            </w:pPr>
+            <w:r>
               <w:t>{{p95_2l1}}</w:t>
             </w:r>
           </w:p>
@@ -4959,24 +5190,13 @@
               <w:top w:val="dotted" w:sz="2" w:space="0" w:color="auto"/>
               <w:bottom w:val="dotted" w:sz="2" w:space="0" w:color="auto"/>
             </w:tcBorders>
-            <w:vAlign w:val="bottom"/>
-          </w:tcPr>
-          <w:p>
-            <w:pPr>
-              <w:jc w:val="center"/>
-              <w:rPr>
-                <w:rFonts w:asciiTheme="minorHAnsi" w:hAnsiTheme="minorHAnsi" w:cstheme="minorHAnsi"/>
-                <w:sz w:val="20"/>
-                <w:szCs w:val="20"/>
-              </w:rPr>
-            </w:pPr>
-            <w:r>
-              <w:rPr>
-                <w:rFonts w:ascii="Calibri" w:hAnsi="Calibri" w:cs="Calibri"/>
-                <w:color w:val="000000"/>
-                <w:sz w:val="22"/>
-                <w:szCs w:val="22"/>
-              </w:rPr>
+            <w:vAlign w:val="center"/>
+          </w:tcPr>
+          <w:p>
+            <w:pPr>
+              <w:pStyle w:val="tabelaharmo"/>
+            </w:pPr>
+            <w:r>
               <w:t>{{p95_2l2}}</w:t>
             </w:r>
           </w:p>
@@ -4989,24 +5209,13 @@
               <w:bottom w:val="dotted" w:sz="2" w:space="0" w:color="auto"/>
               <w:right w:val="single" w:sz="6" w:space="0" w:color="auto"/>
             </w:tcBorders>
-            <w:vAlign w:val="bottom"/>
-          </w:tcPr>
-          <w:p>
-            <w:pPr>
-              <w:jc w:val="center"/>
-              <w:rPr>
-                <w:rFonts w:asciiTheme="minorHAnsi" w:hAnsiTheme="minorHAnsi" w:cstheme="minorHAnsi"/>
-                <w:sz w:val="20"/>
-                <w:szCs w:val="20"/>
-              </w:rPr>
-            </w:pPr>
-            <w:r>
-              <w:rPr>
-                <w:rFonts w:ascii="Calibri" w:hAnsi="Calibri" w:cs="Calibri"/>
-                <w:color w:val="000000"/>
-                <w:sz w:val="22"/>
-                <w:szCs w:val="22"/>
-              </w:rPr>
+            <w:vAlign w:val="center"/>
+          </w:tcPr>
+          <w:p>
+            <w:pPr>
+              <w:pStyle w:val="tabelaharmo"/>
+            </w:pPr>
+            <w:r>
               <w:t>{{p95_2l3}}</w:t>
             </w:r>
           </w:p>
@@ -5018,24 +5227,13 @@
               <w:top w:val="dotted" w:sz="2" w:space="0" w:color="auto"/>
               <w:left w:val="single" w:sz="6" w:space="0" w:color="auto"/>
             </w:tcBorders>
-            <w:vAlign w:val="bottom"/>
-          </w:tcPr>
-          <w:p>
-            <w:pPr>
-              <w:jc w:val="center"/>
-              <w:rPr>
-                <w:rFonts w:asciiTheme="minorHAnsi" w:hAnsiTheme="minorHAnsi" w:cstheme="minorHAnsi"/>
-                <w:sz w:val="20"/>
-                <w:szCs w:val="20"/>
-              </w:rPr>
-            </w:pPr>
-            <w:r>
-              <w:rPr>
-                <w:rFonts w:ascii="Calibri" w:hAnsi="Calibri" w:cs="Calibri"/>
-                <w:color w:val="000000"/>
-                <w:sz w:val="22"/>
-                <w:szCs w:val="22"/>
-              </w:rPr>
+            <w:vAlign w:val="center"/>
+          </w:tcPr>
+          <w:p>
+            <w:pPr>
+              <w:pStyle w:val="tabelaharmo"/>
+            </w:pPr>
+            <w:r>
               <w:t>{{max_2l1}}</w:t>
             </w:r>
           </w:p>
@@ -5046,24 +5244,13 @@
             <w:tcBorders>
               <w:top w:val="dotted" w:sz="2" w:space="0" w:color="auto"/>
             </w:tcBorders>
-            <w:vAlign w:val="bottom"/>
-          </w:tcPr>
-          <w:p>
-            <w:pPr>
-              <w:jc w:val="center"/>
-              <w:rPr>
-                <w:rFonts w:asciiTheme="minorHAnsi" w:hAnsiTheme="minorHAnsi" w:cstheme="minorHAnsi"/>
-                <w:sz w:val="20"/>
-                <w:szCs w:val="20"/>
-              </w:rPr>
-            </w:pPr>
-            <w:r>
-              <w:rPr>
-                <w:rFonts w:ascii="Calibri" w:hAnsi="Calibri" w:cs="Calibri"/>
-                <w:color w:val="000000"/>
-                <w:sz w:val="22"/>
-                <w:szCs w:val="22"/>
-              </w:rPr>
+            <w:vAlign w:val="center"/>
+          </w:tcPr>
+          <w:p>
+            <w:pPr>
+              <w:pStyle w:val="tabelaharmo"/>
+            </w:pPr>
+            <w:r>
               <w:t>{{max_2l2}}</w:t>
             </w:r>
           </w:p>
@@ -5074,24 +5261,13 @@
             <w:tcBorders>
               <w:top w:val="dotted" w:sz="2" w:space="0" w:color="auto"/>
             </w:tcBorders>
-            <w:vAlign w:val="bottom"/>
-          </w:tcPr>
-          <w:p>
-            <w:pPr>
-              <w:jc w:val="center"/>
-              <w:rPr>
-                <w:rFonts w:asciiTheme="minorHAnsi" w:hAnsiTheme="minorHAnsi" w:cstheme="minorHAnsi"/>
-                <w:sz w:val="20"/>
-                <w:szCs w:val="20"/>
-              </w:rPr>
-            </w:pPr>
-            <w:r>
-              <w:rPr>
-                <w:rFonts w:ascii="Calibri" w:hAnsi="Calibri" w:cs="Calibri"/>
-                <w:color w:val="000000"/>
-                <w:sz w:val="22"/>
-                <w:szCs w:val="22"/>
-              </w:rPr>
+            <w:vAlign w:val="center"/>
+          </w:tcPr>
+          <w:p>
+            <w:pPr>
+              <w:pStyle w:val="tabelaharmo"/>
+            </w:pPr>
+            <w:r>
               <w:t>{{max_2l3}}</w:t>
             </w:r>
           </w:p>
@@ -5171,20 +5347,10 @@
           </w:tcPr>
           <w:p>
             <w:pPr>
-              <w:jc w:val="center"/>
-              <w:rPr>
-                <w:rFonts w:asciiTheme="minorHAnsi" w:hAnsiTheme="minorHAnsi" w:cstheme="minorHAnsi"/>
-                <w:sz w:val="20"/>
-                <w:szCs w:val="20"/>
-              </w:rPr>
-            </w:pPr>
-            <w:r>
-              <w:rPr>
-                <w:rFonts w:asciiTheme="minorHAnsi" w:hAnsiTheme="minorHAnsi" w:cstheme="minorHAnsi"/>
-                <w:sz w:val="20"/>
-                <w:szCs w:val="20"/>
-              </w:rPr>
-              <w:t>100</w:t>
+              <w:pStyle w:val="tabelaharmo"/>
+            </w:pPr>
+            <w:r>
+              <w:t>{{tol_3l1}}</w:t>
             </w:r>
           </w:p>
         </w:tc>
@@ -5195,20 +5361,10 @@
           </w:tcPr>
           <w:p>
             <w:pPr>
-              <w:jc w:val="center"/>
-              <w:rPr>
-                <w:rFonts w:asciiTheme="minorHAnsi" w:hAnsiTheme="minorHAnsi" w:cstheme="minorHAnsi"/>
-                <w:sz w:val="20"/>
-                <w:szCs w:val="20"/>
-              </w:rPr>
-            </w:pPr>
-            <w:r>
-              <w:rPr>
-                <w:rFonts w:asciiTheme="minorHAnsi" w:hAnsiTheme="minorHAnsi" w:cstheme="minorHAnsi"/>
-                <w:sz w:val="20"/>
-                <w:szCs w:val="20"/>
-              </w:rPr>
-              <w:t>100</w:t>
+              <w:pStyle w:val="tabelaharmo"/>
+            </w:pPr>
+            <w:r>
+              <w:t>{{tol_3l2}}</w:t>
             </w:r>
           </w:p>
         </w:tc>
@@ -5222,20 +5378,10 @@
           </w:tcPr>
           <w:p>
             <w:pPr>
-              <w:jc w:val="center"/>
-              <w:rPr>
-                <w:rFonts w:asciiTheme="minorHAnsi" w:hAnsiTheme="minorHAnsi" w:cstheme="minorHAnsi"/>
-                <w:sz w:val="20"/>
-                <w:szCs w:val="20"/>
-              </w:rPr>
-            </w:pPr>
-            <w:r>
-              <w:rPr>
-                <w:rFonts w:asciiTheme="minorHAnsi" w:hAnsiTheme="minorHAnsi" w:cstheme="minorHAnsi"/>
-                <w:sz w:val="20"/>
-                <w:szCs w:val="20"/>
-              </w:rPr>
-              <w:t>100</w:t>
+              <w:pStyle w:val="tabelaharmo"/>
+            </w:pPr>
+            <w:r>
+              <w:t>{{tol_3l3}}</w:t>
             </w:r>
           </w:p>
         </w:tc>
@@ -5247,24 +5393,13 @@
               <w:left w:val="single" w:sz="6" w:space="0" w:color="auto"/>
               <w:bottom w:val="dotted" w:sz="2" w:space="0" w:color="auto"/>
             </w:tcBorders>
-            <w:vAlign w:val="bottom"/>
-          </w:tcPr>
-          <w:p>
-            <w:pPr>
-              <w:jc w:val="center"/>
-              <w:rPr>
-                <w:rFonts w:asciiTheme="minorHAnsi" w:hAnsiTheme="minorHAnsi" w:cstheme="minorHAnsi"/>
-                <w:sz w:val="20"/>
-                <w:szCs w:val="20"/>
-              </w:rPr>
-            </w:pPr>
-            <w:r>
-              <w:rPr>
-                <w:rFonts w:ascii="Calibri" w:hAnsi="Calibri" w:cs="Calibri"/>
-                <w:color w:val="000000"/>
-                <w:sz w:val="22"/>
-                <w:szCs w:val="22"/>
-              </w:rPr>
+            <w:vAlign w:val="center"/>
+          </w:tcPr>
+          <w:p>
+            <w:pPr>
+              <w:pStyle w:val="tabelaharmo"/>
+            </w:pPr>
+            <w:r>
               <w:t>{{p95_3l1}}</w:t>
             </w:r>
           </w:p>
@@ -5276,24 +5411,13 @@
               <w:top w:val="dotted" w:sz="2" w:space="0" w:color="auto"/>
               <w:bottom w:val="dotted" w:sz="2" w:space="0" w:color="auto"/>
             </w:tcBorders>
-            <w:vAlign w:val="bottom"/>
-          </w:tcPr>
-          <w:p>
-            <w:pPr>
-              <w:jc w:val="center"/>
-              <w:rPr>
-                <w:rFonts w:asciiTheme="minorHAnsi" w:hAnsiTheme="minorHAnsi" w:cstheme="minorHAnsi"/>
-                <w:sz w:val="20"/>
-                <w:szCs w:val="20"/>
-              </w:rPr>
-            </w:pPr>
-            <w:r>
-              <w:rPr>
-                <w:rFonts w:ascii="Calibri" w:hAnsi="Calibri" w:cs="Calibri"/>
-                <w:color w:val="000000"/>
-                <w:sz w:val="22"/>
-                <w:szCs w:val="22"/>
-              </w:rPr>
+            <w:vAlign w:val="center"/>
+          </w:tcPr>
+          <w:p>
+            <w:pPr>
+              <w:pStyle w:val="tabelaharmo"/>
+            </w:pPr>
+            <w:r>
               <w:t>{{p95_3l2}}</w:t>
             </w:r>
           </w:p>
@@ -5306,24 +5430,13 @@
               <w:bottom w:val="dotted" w:sz="2" w:space="0" w:color="auto"/>
               <w:right w:val="single" w:sz="6" w:space="0" w:color="auto"/>
             </w:tcBorders>
-            <w:vAlign w:val="bottom"/>
-          </w:tcPr>
-          <w:p>
-            <w:pPr>
-              <w:jc w:val="center"/>
-              <w:rPr>
-                <w:rFonts w:asciiTheme="minorHAnsi" w:hAnsiTheme="minorHAnsi" w:cstheme="minorHAnsi"/>
-                <w:sz w:val="20"/>
-                <w:szCs w:val="20"/>
-              </w:rPr>
-            </w:pPr>
-            <w:r>
-              <w:rPr>
-                <w:rFonts w:ascii="Calibri" w:hAnsi="Calibri" w:cs="Calibri"/>
-                <w:color w:val="000000"/>
-                <w:sz w:val="22"/>
-                <w:szCs w:val="22"/>
-              </w:rPr>
+            <w:vAlign w:val="center"/>
+          </w:tcPr>
+          <w:p>
+            <w:pPr>
+              <w:pStyle w:val="tabelaharmo"/>
+            </w:pPr>
+            <w:r>
               <w:t>{{p95_3l3}}</w:t>
             </w:r>
           </w:p>
@@ -5334,24 +5447,13 @@
             <w:tcBorders>
               <w:left w:val="single" w:sz="6" w:space="0" w:color="auto"/>
             </w:tcBorders>
-            <w:vAlign w:val="bottom"/>
-          </w:tcPr>
-          <w:p>
-            <w:pPr>
-              <w:jc w:val="center"/>
-              <w:rPr>
-                <w:rFonts w:asciiTheme="minorHAnsi" w:hAnsiTheme="minorHAnsi" w:cstheme="minorHAnsi"/>
-                <w:sz w:val="20"/>
-                <w:szCs w:val="20"/>
-              </w:rPr>
-            </w:pPr>
-            <w:r>
-              <w:rPr>
-                <w:rFonts w:ascii="Calibri" w:hAnsi="Calibri" w:cs="Calibri"/>
-                <w:color w:val="000000"/>
-                <w:sz w:val="22"/>
-                <w:szCs w:val="22"/>
-              </w:rPr>
+            <w:vAlign w:val="center"/>
+          </w:tcPr>
+          <w:p>
+            <w:pPr>
+              <w:pStyle w:val="tabelaharmo"/>
+            </w:pPr>
+            <w:r>
               <w:t>{{max_3l1}}</w:t>
             </w:r>
           </w:p>
@@ -5359,24 +5461,13 @@
         <w:tc>
           <w:tcPr>
             <w:tcW w:w="613" w:type="dxa"/>
-            <w:vAlign w:val="bottom"/>
-          </w:tcPr>
-          <w:p>
-            <w:pPr>
-              <w:jc w:val="center"/>
-              <w:rPr>
-                <w:rFonts w:asciiTheme="minorHAnsi" w:hAnsiTheme="minorHAnsi" w:cstheme="minorHAnsi"/>
-                <w:sz w:val="20"/>
-                <w:szCs w:val="20"/>
-              </w:rPr>
-            </w:pPr>
-            <w:r>
-              <w:rPr>
-                <w:rFonts w:ascii="Calibri" w:hAnsi="Calibri" w:cs="Calibri"/>
-                <w:color w:val="000000"/>
-                <w:sz w:val="22"/>
-                <w:szCs w:val="22"/>
-              </w:rPr>
+            <w:vAlign w:val="center"/>
+          </w:tcPr>
+          <w:p>
+            <w:pPr>
+              <w:pStyle w:val="tabelaharmo"/>
+            </w:pPr>
+            <w:r>
               <w:t>{{max_3l2}}</w:t>
             </w:r>
           </w:p>
@@ -5384,24 +5475,13 @@
         <w:tc>
           <w:tcPr>
             <w:tcW w:w="611" w:type="dxa"/>
-            <w:vAlign w:val="bottom"/>
-          </w:tcPr>
-          <w:p>
-            <w:pPr>
-              <w:jc w:val="center"/>
-              <w:rPr>
-                <w:rFonts w:asciiTheme="minorHAnsi" w:hAnsiTheme="minorHAnsi" w:cstheme="minorHAnsi"/>
-                <w:sz w:val="20"/>
-                <w:szCs w:val="20"/>
-              </w:rPr>
-            </w:pPr>
-            <w:r>
-              <w:rPr>
-                <w:rFonts w:ascii="Calibri" w:hAnsi="Calibri" w:cs="Calibri"/>
-                <w:color w:val="000000"/>
-                <w:sz w:val="22"/>
-                <w:szCs w:val="22"/>
-              </w:rPr>
+            <w:vAlign w:val="center"/>
+          </w:tcPr>
+          <w:p>
+            <w:pPr>
+              <w:pStyle w:val="tabelaharmo"/>
+            </w:pPr>
+            <w:r>
               <w:t>{{max_3l3}}</w:t>
             </w:r>
           </w:p>
@@ -5481,20 +5561,10 @@
           </w:tcPr>
           <w:p>
             <w:pPr>
-              <w:jc w:val="center"/>
-              <w:rPr>
-                <w:rFonts w:asciiTheme="minorHAnsi" w:hAnsiTheme="minorHAnsi" w:cstheme="minorHAnsi"/>
-                <w:sz w:val="20"/>
-                <w:szCs w:val="20"/>
-              </w:rPr>
-            </w:pPr>
-            <w:r>
-              <w:rPr>
-                <w:rFonts w:asciiTheme="minorHAnsi" w:hAnsiTheme="minorHAnsi" w:cstheme="minorHAnsi"/>
-                <w:sz w:val="20"/>
-                <w:szCs w:val="20"/>
-              </w:rPr>
-              <w:t>100</w:t>
+              <w:pStyle w:val="tabelaharmo"/>
+            </w:pPr>
+            <w:r>
+              <w:t>{{tol_4l1}}</w:t>
             </w:r>
           </w:p>
         </w:tc>
@@ -5505,20 +5575,10 @@
           </w:tcPr>
           <w:p>
             <w:pPr>
-              <w:jc w:val="center"/>
-              <w:rPr>
-                <w:rFonts w:asciiTheme="minorHAnsi" w:hAnsiTheme="minorHAnsi" w:cstheme="minorHAnsi"/>
-                <w:sz w:val="20"/>
-                <w:szCs w:val="20"/>
-              </w:rPr>
-            </w:pPr>
-            <w:r>
-              <w:rPr>
-                <w:rFonts w:asciiTheme="minorHAnsi" w:hAnsiTheme="minorHAnsi" w:cstheme="minorHAnsi"/>
-                <w:sz w:val="20"/>
-                <w:szCs w:val="20"/>
-              </w:rPr>
-              <w:t>100</w:t>
+              <w:pStyle w:val="tabelaharmo"/>
+            </w:pPr>
+            <w:r>
+              <w:t>{{tol_4l2}}</w:t>
             </w:r>
           </w:p>
         </w:tc>
@@ -5532,20 +5592,10 @@
           </w:tcPr>
           <w:p>
             <w:pPr>
-              <w:jc w:val="center"/>
-              <w:rPr>
-                <w:rFonts w:asciiTheme="minorHAnsi" w:hAnsiTheme="minorHAnsi" w:cstheme="minorHAnsi"/>
-                <w:sz w:val="20"/>
-                <w:szCs w:val="20"/>
-              </w:rPr>
-            </w:pPr>
-            <w:r>
-              <w:rPr>
-                <w:rFonts w:asciiTheme="minorHAnsi" w:hAnsiTheme="minorHAnsi" w:cstheme="minorHAnsi"/>
-                <w:sz w:val="20"/>
-                <w:szCs w:val="20"/>
-              </w:rPr>
-              <w:t>100</w:t>
+              <w:pStyle w:val="tabelaharmo"/>
+            </w:pPr>
+            <w:r>
+              <w:t>{{tol_4l3}}</w:t>
             </w:r>
           </w:p>
         </w:tc>
@@ -5557,24 +5607,13 @@
               <w:left w:val="single" w:sz="6" w:space="0" w:color="auto"/>
               <w:bottom w:val="dotted" w:sz="2" w:space="0" w:color="auto"/>
             </w:tcBorders>
-            <w:vAlign w:val="bottom"/>
-          </w:tcPr>
-          <w:p>
-            <w:pPr>
-              <w:jc w:val="center"/>
-              <w:rPr>
-                <w:rFonts w:asciiTheme="minorHAnsi" w:hAnsiTheme="minorHAnsi" w:cstheme="minorHAnsi"/>
-                <w:sz w:val="20"/>
-                <w:szCs w:val="20"/>
-              </w:rPr>
-            </w:pPr>
-            <w:r>
-              <w:rPr>
-                <w:rFonts w:ascii="Calibri" w:hAnsi="Calibri" w:cs="Calibri"/>
-                <w:color w:val="000000"/>
-                <w:sz w:val="22"/>
-                <w:szCs w:val="22"/>
-              </w:rPr>
+            <w:vAlign w:val="center"/>
+          </w:tcPr>
+          <w:p>
+            <w:pPr>
+              <w:pStyle w:val="tabelaharmo"/>
+            </w:pPr>
+            <w:r>
               <w:t>{{p95_4l1}}</w:t>
             </w:r>
           </w:p>
@@ -5586,24 +5625,13 @@
               <w:top w:val="dotted" w:sz="2" w:space="0" w:color="auto"/>
               <w:bottom w:val="dotted" w:sz="2" w:space="0" w:color="auto"/>
             </w:tcBorders>
-            <w:vAlign w:val="bottom"/>
-          </w:tcPr>
-          <w:p>
-            <w:pPr>
-              <w:jc w:val="center"/>
-              <w:rPr>
-                <w:rFonts w:asciiTheme="minorHAnsi" w:hAnsiTheme="minorHAnsi" w:cstheme="minorHAnsi"/>
-                <w:sz w:val="20"/>
-                <w:szCs w:val="20"/>
-              </w:rPr>
-            </w:pPr>
-            <w:r>
-              <w:rPr>
-                <w:rFonts w:ascii="Calibri" w:hAnsi="Calibri" w:cs="Calibri"/>
-                <w:color w:val="000000"/>
-                <w:sz w:val="22"/>
-                <w:szCs w:val="22"/>
-              </w:rPr>
+            <w:vAlign w:val="center"/>
+          </w:tcPr>
+          <w:p>
+            <w:pPr>
+              <w:pStyle w:val="tabelaharmo"/>
+            </w:pPr>
+            <w:r>
               <w:t>{{p95_4l2}}</w:t>
             </w:r>
           </w:p>
@@ -5616,24 +5644,13 @@
               <w:bottom w:val="dotted" w:sz="2" w:space="0" w:color="auto"/>
               <w:right w:val="single" w:sz="6" w:space="0" w:color="auto"/>
             </w:tcBorders>
-            <w:vAlign w:val="bottom"/>
-          </w:tcPr>
-          <w:p>
-            <w:pPr>
-              <w:jc w:val="center"/>
-              <w:rPr>
-                <w:rFonts w:asciiTheme="minorHAnsi" w:hAnsiTheme="minorHAnsi" w:cstheme="minorHAnsi"/>
-                <w:sz w:val="20"/>
-                <w:szCs w:val="20"/>
-              </w:rPr>
-            </w:pPr>
-            <w:r>
-              <w:rPr>
-                <w:rFonts w:ascii="Calibri" w:hAnsi="Calibri" w:cs="Calibri"/>
-                <w:color w:val="000000"/>
-                <w:sz w:val="22"/>
-                <w:szCs w:val="22"/>
-              </w:rPr>
+            <w:vAlign w:val="center"/>
+          </w:tcPr>
+          <w:p>
+            <w:pPr>
+              <w:pStyle w:val="tabelaharmo"/>
+            </w:pPr>
+            <w:r>
               <w:t>{{p95_4l3}}</w:t>
             </w:r>
           </w:p>
@@ -5644,24 +5661,13 @@
             <w:tcBorders>
               <w:left w:val="single" w:sz="6" w:space="0" w:color="auto"/>
             </w:tcBorders>
-            <w:vAlign w:val="bottom"/>
-          </w:tcPr>
-          <w:p>
-            <w:pPr>
-              <w:jc w:val="center"/>
-              <w:rPr>
-                <w:rFonts w:asciiTheme="minorHAnsi" w:hAnsiTheme="minorHAnsi" w:cstheme="minorHAnsi"/>
-                <w:sz w:val="20"/>
-                <w:szCs w:val="20"/>
-              </w:rPr>
-            </w:pPr>
-            <w:r>
-              <w:rPr>
-                <w:rFonts w:ascii="Calibri" w:hAnsi="Calibri" w:cs="Calibri"/>
-                <w:color w:val="000000"/>
-                <w:sz w:val="22"/>
-                <w:szCs w:val="22"/>
-              </w:rPr>
+            <w:vAlign w:val="center"/>
+          </w:tcPr>
+          <w:p>
+            <w:pPr>
+              <w:pStyle w:val="tabelaharmo"/>
+            </w:pPr>
+            <w:r>
               <w:t>{{max_4l1}}</w:t>
             </w:r>
           </w:p>
@@ -5669,24 +5675,13 @@
         <w:tc>
           <w:tcPr>
             <w:tcW w:w="613" w:type="dxa"/>
-            <w:vAlign w:val="bottom"/>
-          </w:tcPr>
-          <w:p>
-            <w:pPr>
-              <w:jc w:val="center"/>
-              <w:rPr>
-                <w:rFonts w:asciiTheme="minorHAnsi" w:hAnsiTheme="minorHAnsi" w:cstheme="minorHAnsi"/>
-                <w:sz w:val="20"/>
-                <w:szCs w:val="20"/>
-              </w:rPr>
-            </w:pPr>
-            <w:r>
-              <w:rPr>
-                <w:rFonts w:ascii="Calibri" w:hAnsi="Calibri" w:cs="Calibri"/>
-                <w:color w:val="000000"/>
-                <w:sz w:val="22"/>
-                <w:szCs w:val="22"/>
-              </w:rPr>
+            <w:vAlign w:val="center"/>
+          </w:tcPr>
+          <w:p>
+            <w:pPr>
+              <w:pStyle w:val="tabelaharmo"/>
+            </w:pPr>
+            <w:r>
               <w:t>{{max_4l2}}</w:t>
             </w:r>
           </w:p>
@@ -5694,24 +5689,13 @@
         <w:tc>
           <w:tcPr>
             <w:tcW w:w="611" w:type="dxa"/>
-            <w:vAlign w:val="bottom"/>
-          </w:tcPr>
-          <w:p>
-            <w:pPr>
-              <w:jc w:val="center"/>
-              <w:rPr>
-                <w:rFonts w:asciiTheme="minorHAnsi" w:hAnsiTheme="minorHAnsi" w:cstheme="minorHAnsi"/>
-                <w:sz w:val="20"/>
-                <w:szCs w:val="20"/>
-              </w:rPr>
-            </w:pPr>
-            <w:r>
-              <w:rPr>
-                <w:rFonts w:ascii="Calibri" w:hAnsi="Calibri" w:cs="Calibri"/>
-                <w:color w:val="000000"/>
-                <w:sz w:val="22"/>
-                <w:szCs w:val="22"/>
-              </w:rPr>
+            <w:vAlign w:val="center"/>
+          </w:tcPr>
+          <w:p>
+            <w:pPr>
+              <w:pStyle w:val="tabelaharmo"/>
+            </w:pPr>
+            <w:r>
               <w:t>{{max_4l3}}</w:t>
             </w:r>
           </w:p>
@@ -5791,20 +5775,10 @@
           </w:tcPr>
           <w:p>
             <w:pPr>
-              <w:jc w:val="center"/>
-              <w:rPr>
-                <w:rFonts w:asciiTheme="minorHAnsi" w:hAnsiTheme="minorHAnsi" w:cstheme="minorHAnsi"/>
-                <w:sz w:val="20"/>
-                <w:szCs w:val="20"/>
-              </w:rPr>
-            </w:pPr>
-            <w:r>
-              <w:rPr>
-                <w:rFonts w:asciiTheme="minorHAnsi" w:hAnsiTheme="minorHAnsi" w:cstheme="minorHAnsi"/>
-                <w:sz w:val="20"/>
-                <w:szCs w:val="20"/>
-              </w:rPr>
-              <w:t>100</w:t>
+              <w:pStyle w:val="tabelaharmo"/>
+            </w:pPr>
+            <w:r>
+              <w:t>{{tol_5l1}}</w:t>
             </w:r>
           </w:p>
         </w:tc>
@@ -5815,20 +5789,10 @@
           </w:tcPr>
           <w:p>
             <w:pPr>
-              <w:jc w:val="center"/>
-              <w:rPr>
-                <w:rFonts w:asciiTheme="minorHAnsi" w:hAnsiTheme="minorHAnsi" w:cstheme="minorHAnsi"/>
-                <w:sz w:val="20"/>
-                <w:szCs w:val="20"/>
-              </w:rPr>
-            </w:pPr>
-            <w:r>
-              <w:rPr>
-                <w:rFonts w:asciiTheme="minorHAnsi" w:hAnsiTheme="minorHAnsi" w:cstheme="minorHAnsi"/>
-                <w:sz w:val="20"/>
-                <w:szCs w:val="20"/>
-              </w:rPr>
-              <w:t>100</w:t>
+              <w:pStyle w:val="tabelaharmo"/>
+            </w:pPr>
+            <w:r>
+              <w:t>{{tol_5l2}}</w:t>
             </w:r>
           </w:p>
         </w:tc>
@@ -5842,20 +5806,10 @@
           </w:tcPr>
           <w:p>
             <w:pPr>
-              <w:jc w:val="center"/>
-              <w:rPr>
-                <w:rFonts w:asciiTheme="minorHAnsi" w:hAnsiTheme="minorHAnsi" w:cstheme="minorHAnsi"/>
-                <w:sz w:val="20"/>
-                <w:szCs w:val="20"/>
-              </w:rPr>
-            </w:pPr>
-            <w:r>
-              <w:rPr>
-                <w:rFonts w:asciiTheme="minorHAnsi" w:hAnsiTheme="minorHAnsi" w:cstheme="minorHAnsi"/>
-                <w:sz w:val="20"/>
-                <w:szCs w:val="20"/>
-              </w:rPr>
-              <w:t>100</w:t>
+              <w:pStyle w:val="tabelaharmo"/>
+            </w:pPr>
+            <w:r>
+              <w:t>{{tol_5l3}}</w:t>
             </w:r>
           </w:p>
         </w:tc>
@@ -5867,24 +5821,13 @@
               <w:left w:val="single" w:sz="6" w:space="0" w:color="auto"/>
               <w:bottom w:val="dotted" w:sz="2" w:space="0" w:color="auto"/>
             </w:tcBorders>
-            <w:vAlign w:val="bottom"/>
-          </w:tcPr>
-          <w:p>
-            <w:pPr>
-              <w:jc w:val="center"/>
-              <w:rPr>
-                <w:rFonts w:asciiTheme="minorHAnsi" w:hAnsiTheme="minorHAnsi" w:cstheme="minorHAnsi"/>
-                <w:sz w:val="20"/>
-                <w:szCs w:val="20"/>
-              </w:rPr>
-            </w:pPr>
-            <w:r>
-              <w:rPr>
-                <w:rFonts w:ascii="Calibri" w:hAnsi="Calibri" w:cs="Calibri"/>
-                <w:color w:val="000000"/>
-                <w:sz w:val="22"/>
-                <w:szCs w:val="22"/>
-              </w:rPr>
+            <w:vAlign w:val="center"/>
+          </w:tcPr>
+          <w:p>
+            <w:pPr>
+              <w:pStyle w:val="tabelaharmo"/>
+            </w:pPr>
+            <w:r>
               <w:t>{{p95_5l1}}</w:t>
             </w:r>
           </w:p>
@@ -5896,24 +5839,13 @@
               <w:top w:val="dotted" w:sz="2" w:space="0" w:color="auto"/>
               <w:bottom w:val="dotted" w:sz="2" w:space="0" w:color="auto"/>
             </w:tcBorders>
-            <w:vAlign w:val="bottom"/>
-          </w:tcPr>
-          <w:p>
-            <w:pPr>
-              <w:jc w:val="center"/>
-              <w:rPr>
-                <w:rFonts w:asciiTheme="minorHAnsi" w:hAnsiTheme="minorHAnsi" w:cstheme="minorHAnsi"/>
-                <w:sz w:val="20"/>
-                <w:szCs w:val="20"/>
-              </w:rPr>
-            </w:pPr>
-            <w:r>
-              <w:rPr>
-                <w:rFonts w:ascii="Calibri" w:hAnsi="Calibri" w:cs="Calibri"/>
-                <w:color w:val="000000"/>
-                <w:sz w:val="22"/>
-                <w:szCs w:val="22"/>
-              </w:rPr>
+            <w:vAlign w:val="center"/>
+          </w:tcPr>
+          <w:p>
+            <w:pPr>
+              <w:pStyle w:val="tabelaharmo"/>
+            </w:pPr>
+            <w:r>
               <w:t>{{p95_5l2}}</w:t>
             </w:r>
           </w:p>
@@ -5926,24 +5858,13 @@
               <w:bottom w:val="dotted" w:sz="2" w:space="0" w:color="auto"/>
               <w:right w:val="single" w:sz="6" w:space="0" w:color="auto"/>
             </w:tcBorders>
-            <w:vAlign w:val="bottom"/>
-          </w:tcPr>
-          <w:p>
-            <w:pPr>
-              <w:jc w:val="center"/>
-              <w:rPr>
-                <w:rFonts w:asciiTheme="minorHAnsi" w:hAnsiTheme="minorHAnsi" w:cstheme="minorHAnsi"/>
-                <w:sz w:val="20"/>
-                <w:szCs w:val="20"/>
-              </w:rPr>
-            </w:pPr>
-            <w:r>
-              <w:rPr>
-                <w:rFonts w:ascii="Calibri" w:hAnsi="Calibri" w:cs="Calibri"/>
-                <w:color w:val="000000"/>
-                <w:sz w:val="22"/>
-                <w:szCs w:val="22"/>
-              </w:rPr>
+            <w:vAlign w:val="center"/>
+          </w:tcPr>
+          <w:p>
+            <w:pPr>
+              <w:pStyle w:val="tabelaharmo"/>
+            </w:pPr>
+            <w:r>
               <w:t>{{p95_5l3}}</w:t>
             </w:r>
           </w:p>
@@ -5954,24 +5875,13 @@
             <w:tcBorders>
               <w:left w:val="single" w:sz="6" w:space="0" w:color="auto"/>
             </w:tcBorders>
-            <w:vAlign w:val="bottom"/>
-          </w:tcPr>
-          <w:p>
-            <w:pPr>
-              <w:jc w:val="center"/>
-              <w:rPr>
-                <w:rFonts w:asciiTheme="minorHAnsi" w:hAnsiTheme="minorHAnsi" w:cstheme="minorHAnsi"/>
-                <w:sz w:val="20"/>
-                <w:szCs w:val="20"/>
-              </w:rPr>
-            </w:pPr>
-            <w:r>
-              <w:rPr>
-                <w:rFonts w:ascii="Calibri" w:hAnsi="Calibri" w:cs="Calibri"/>
-                <w:color w:val="000000"/>
-                <w:sz w:val="22"/>
-                <w:szCs w:val="22"/>
-              </w:rPr>
+            <w:vAlign w:val="center"/>
+          </w:tcPr>
+          <w:p>
+            <w:pPr>
+              <w:pStyle w:val="tabelaharmo"/>
+            </w:pPr>
+            <w:r>
               <w:t>{{max_5l1}}</w:t>
             </w:r>
           </w:p>
@@ -5979,24 +5889,13 @@
         <w:tc>
           <w:tcPr>
             <w:tcW w:w="613" w:type="dxa"/>
-            <w:vAlign w:val="bottom"/>
-          </w:tcPr>
-          <w:p>
-            <w:pPr>
-              <w:jc w:val="center"/>
-              <w:rPr>
-                <w:rFonts w:asciiTheme="minorHAnsi" w:hAnsiTheme="minorHAnsi" w:cstheme="minorHAnsi"/>
-                <w:sz w:val="20"/>
-                <w:szCs w:val="20"/>
-              </w:rPr>
-            </w:pPr>
-            <w:r>
-              <w:rPr>
-                <w:rFonts w:ascii="Calibri" w:hAnsi="Calibri" w:cs="Calibri"/>
-                <w:color w:val="000000"/>
-                <w:sz w:val="22"/>
-                <w:szCs w:val="22"/>
-              </w:rPr>
+            <w:vAlign w:val="center"/>
+          </w:tcPr>
+          <w:p>
+            <w:pPr>
+              <w:pStyle w:val="tabelaharmo"/>
+            </w:pPr>
+            <w:r>
               <w:t>{{max_5l2}}</w:t>
             </w:r>
           </w:p>
@@ -6004,24 +5903,13 @@
         <w:tc>
           <w:tcPr>
             <w:tcW w:w="611" w:type="dxa"/>
-            <w:vAlign w:val="bottom"/>
-          </w:tcPr>
-          <w:p>
-            <w:pPr>
-              <w:jc w:val="center"/>
-              <w:rPr>
-                <w:rFonts w:asciiTheme="minorHAnsi" w:hAnsiTheme="minorHAnsi" w:cstheme="minorHAnsi"/>
-                <w:sz w:val="20"/>
-                <w:szCs w:val="20"/>
-              </w:rPr>
-            </w:pPr>
-            <w:r>
-              <w:rPr>
-                <w:rFonts w:ascii="Calibri" w:hAnsi="Calibri" w:cs="Calibri"/>
-                <w:color w:val="000000"/>
-                <w:sz w:val="22"/>
-                <w:szCs w:val="22"/>
-              </w:rPr>
+            <w:vAlign w:val="center"/>
+          </w:tcPr>
+          <w:p>
+            <w:pPr>
+              <w:pStyle w:val="tabelaharmo"/>
+            </w:pPr>
+            <w:r>
               <w:t>{{max_5l3}}</w:t>
             </w:r>
           </w:p>
@@ -6101,20 +5989,10 @@
           </w:tcPr>
           <w:p>
             <w:pPr>
-              <w:jc w:val="center"/>
-              <w:rPr>
-                <w:rFonts w:asciiTheme="minorHAnsi" w:hAnsiTheme="minorHAnsi" w:cstheme="minorHAnsi"/>
-                <w:sz w:val="20"/>
-                <w:szCs w:val="20"/>
-              </w:rPr>
-            </w:pPr>
-            <w:r>
-              <w:rPr>
-                <w:rFonts w:asciiTheme="minorHAnsi" w:hAnsiTheme="minorHAnsi" w:cstheme="minorHAnsi"/>
-                <w:sz w:val="20"/>
-                <w:szCs w:val="20"/>
-              </w:rPr>
-              <w:t>100</w:t>
+              <w:pStyle w:val="tabelaharmo"/>
+            </w:pPr>
+            <w:r>
+              <w:t>{{tol_6l1}}</w:t>
             </w:r>
           </w:p>
         </w:tc>
@@ -6125,20 +6003,10 @@
           </w:tcPr>
           <w:p>
             <w:pPr>
-              <w:jc w:val="center"/>
-              <w:rPr>
-                <w:rFonts w:asciiTheme="minorHAnsi" w:hAnsiTheme="minorHAnsi" w:cstheme="minorHAnsi"/>
-                <w:sz w:val="20"/>
-                <w:szCs w:val="20"/>
-              </w:rPr>
-            </w:pPr>
-            <w:r>
-              <w:rPr>
-                <w:rFonts w:asciiTheme="minorHAnsi" w:hAnsiTheme="minorHAnsi" w:cstheme="minorHAnsi"/>
-                <w:sz w:val="20"/>
-                <w:szCs w:val="20"/>
-              </w:rPr>
-              <w:t>100</w:t>
+              <w:pStyle w:val="tabelaharmo"/>
+            </w:pPr>
+            <w:r>
+              <w:t>{{tol_6l2}}</w:t>
             </w:r>
           </w:p>
         </w:tc>
@@ -6152,20 +6020,10 @@
           </w:tcPr>
           <w:p>
             <w:pPr>
-              <w:jc w:val="center"/>
-              <w:rPr>
-                <w:rFonts w:asciiTheme="minorHAnsi" w:hAnsiTheme="minorHAnsi" w:cstheme="minorHAnsi"/>
-                <w:sz w:val="20"/>
-                <w:szCs w:val="20"/>
-              </w:rPr>
-            </w:pPr>
-            <w:r>
-              <w:rPr>
-                <w:rFonts w:asciiTheme="minorHAnsi" w:hAnsiTheme="minorHAnsi" w:cstheme="minorHAnsi"/>
-                <w:sz w:val="20"/>
-                <w:szCs w:val="20"/>
-              </w:rPr>
-              <w:t>100</w:t>
+              <w:pStyle w:val="tabelaharmo"/>
+            </w:pPr>
+            <w:r>
+              <w:t>{{tol_6l3}}</w:t>
             </w:r>
           </w:p>
         </w:tc>
@@ -6177,24 +6035,13 @@
               <w:left w:val="single" w:sz="6" w:space="0" w:color="auto"/>
               <w:bottom w:val="dotted" w:sz="2" w:space="0" w:color="auto"/>
             </w:tcBorders>
-            <w:vAlign w:val="bottom"/>
-          </w:tcPr>
-          <w:p>
-            <w:pPr>
-              <w:jc w:val="center"/>
-              <w:rPr>
-                <w:rFonts w:asciiTheme="minorHAnsi" w:hAnsiTheme="minorHAnsi" w:cstheme="minorHAnsi"/>
-                <w:sz w:val="20"/>
-                <w:szCs w:val="20"/>
-              </w:rPr>
-            </w:pPr>
-            <w:r>
-              <w:rPr>
-                <w:rFonts w:ascii="Calibri" w:hAnsi="Calibri" w:cs="Calibri"/>
-                <w:color w:val="000000"/>
-                <w:sz w:val="22"/>
-                <w:szCs w:val="22"/>
-              </w:rPr>
+            <w:vAlign w:val="center"/>
+          </w:tcPr>
+          <w:p>
+            <w:pPr>
+              <w:pStyle w:val="tabelaharmo"/>
+            </w:pPr>
+            <w:r>
               <w:t>{{p95_6l1}}</w:t>
             </w:r>
           </w:p>
@@ -6206,24 +6053,13 @@
               <w:top w:val="dotted" w:sz="2" w:space="0" w:color="auto"/>
               <w:bottom w:val="dotted" w:sz="2" w:space="0" w:color="auto"/>
             </w:tcBorders>
-            <w:vAlign w:val="bottom"/>
-          </w:tcPr>
-          <w:p>
-            <w:pPr>
-              <w:jc w:val="center"/>
-              <w:rPr>
-                <w:rFonts w:asciiTheme="minorHAnsi" w:hAnsiTheme="minorHAnsi" w:cstheme="minorHAnsi"/>
-                <w:sz w:val="20"/>
-                <w:szCs w:val="20"/>
-              </w:rPr>
-            </w:pPr>
-            <w:r>
-              <w:rPr>
-                <w:rFonts w:ascii="Calibri" w:hAnsi="Calibri" w:cs="Calibri"/>
-                <w:color w:val="000000"/>
-                <w:sz w:val="22"/>
-                <w:szCs w:val="22"/>
-              </w:rPr>
+            <w:vAlign w:val="center"/>
+          </w:tcPr>
+          <w:p>
+            <w:pPr>
+              <w:pStyle w:val="tabelaharmo"/>
+            </w:pPr>
+            <w:r>
               <w:t>{{p95_6l2}}</w:t>
             </w:r>
           </w:p>
@@ -6236,24 +6072,13 @@
               <w:bottom w:val="dotted" w:sz="2" w:space="0" w:color="auto"/>
               <w:right w:val="single" w:sz="6" w:space="0" w:color="auto"/>
             </w:tcBorders>
-            <w:vAlign w:val="bottom"/>
-          </w:tcPr>
-          <w:p>
-            <w:pPr>
-              <w:jc w:val="center"/>
-              <w:rPr>
-                <w:rFonts w:asciiTheme="minorHAnsi" w:hAnsiTheme="minorHAnsi" w:cstheme="minorHAnsi"/>
-                <w:sz w:val="20"/>
-                <w:szCs w:val="20"/>
-              </w:rPr>
-            </w:pPr>
-            <w:r>
-              <w:rPr>
-                <w:rFonts w:ascii="Calibri" w:hAnsi="Calibri" w:cs="Calibri"/>
-                <w:color w:val="000000"/>
-                <w:sz w:val="22"/>
-                <w:szCs w:val="22"/>
-              </w:rPr>
+            <w:vAlign w:val="center"/>
+          </w:tcPr>
+          <w:p>
+            <w:pPr>
+              <w:pStyle w:val="tabelaharmo"/>
+            </w:pPr>
+            <w:r>
               <w:t>{{p95_6l3}}</w:t>
             </w:r>
           </w:p>
@@ -6264,24 +6089,13 @@
             <w:tcBorders>
               <w:left w:val="single" w:sz="6" w:space="0" w:color="auto"/>
             </w:tcBorders>
-            <w:vAlign w:val="bottom"/>
-          </w:tcPr>
-          <w:p>
-            <w:pPr>
-              <w:jc w:val="center"/>
-              <w:rPr>
-                <w:rFonts w:asciiTheme="minorHAnsi" w:hAnsiTheme="minorHAnsi" w:cstheme="minorHAnsi"/>
-                <w:sz w:val="20"/>
-                <w:szCs w:val="20"/>
-              </w:rPr>
-            </w:pPr>
-            <w:r>
-              <w:rPr>
-                <w:rFonts w:ascii="Calibri" w:hAnsi="Calibri" w:cs="Calibri"/>
-                <w:color w:val="000000"/>
-                <w:sz w:val="22"/>
-                <w:szCs w:val="22"/>
-              </w:rPr>
+            <w:vAlign w:val="center"/>
+          </w:tcPr>
+          <w:p>
+            <w:pPr>
+              <w:pStyle w:val="tabelaharmo"/>
+            </w:pPr>
+            <w:r>
               <w:t>{{max_6l1}}</w:t>
             </w:r>
           </w:p>
@@ -6289,24 +6103,13 @@
         <w:tc>
           <w:tcPr>
             <w:tcW w:w="613" w:type="dxa"/>
-            <w:vAlign w:val="bottom"/>
-          </w:tcPr>
-          <w:p>
-            <w:pPr>
-              <w:jc w:val="center"/>
-              <w:rPr>
-                <w:rFonts w:asciiTheme="minorHAnsi" w:hAnsiTheme="minorHAnsi" w:cstheme="minorHAnsi"/>
-                <w:sz w:val="20"/>
-                <w:szCs w:val="20"/>
-              </w:rPr>
-            </w:pPr>
-            <w:r>
-              <w:rPr>
-                <w:rFonts w:ascii="Calibri" w:hAnsi="Calibri" w:cs="Calibri"/>
-                <w:color w:val="000000"/>
-                <w:sz w:val="22"/>
-                <w:szCs w:val="22"/>
-              </w:rPr>
+            <w:vAlign w:val="center"/>
+          </w:tcPr>
+          <w:p>
+            <w:pPr>
+              <w:pStyle w:val="tabelaharmo"/>
+            </w:pPr>
+            <w:r>
               <w:t>{{max_6l2}}</w:t>
             </w:r>
           </w:p>
@@ -6314,24 +6117,13 @@
         <w:tc>
           <w:tcPr>
             <w:tcW w:w="611" w:type="dxa"/>
-            <w:vAlign w:val="bottom"/>
-          </w:tcPr>
-          <w:p>
-            <w:pPr>
-              <w:jc w:val="center"/>
-              <w:rPr>
-                <w:rFonts w:asciiTheme="minorHAnsi" w:hAnsiTheme="minorHAnsi" w:cstheme="minorHAnsi"/>
-                <w:sz w:val="20"/>
-                <w:szCs w:val="20"/>
-              </w:rPr>
-            </w:pPr>
-            <w:r>
-              <w:rPr>
-                <w:rFonts w:ascii="Calibri" w:hAnsi="Calibri" w:cs="Calibri"/>
-                <w:color w:val="000000"/>
-                <w:sz w:val="22"/>
-                <w:szCs w:val="22"/>
-              </w:rPr>
+            <w:vAlign w:val="center"/>
+          </w:tcPr>
+          <w:p>
+            <w:pPr>
+              <w:pStyle w:val="tabelaharmo"/>
+            </w:pPr>
+            <w:r>
               <w:t>{{max_6l3}}</w:t>
             </w:r>
           </w:p>
@@ -6411,20 +6203,10 @@
           </w:tcPr>
           <w:p>
             <w:pPr>
-              <w:jc w:val="center"/>
-              <w:rPr>
-                <w:rFonts w:asciiTheme="minorHAnsi" w:hAnsiTheme="minorHAnsi" w:cstheme="minorHAnsi"/>
-                <w:sz w:val="20"/>
-                <w:szCs w:val="20"/>
-              </w:rPr>
-            </w:pPr>
-            <w:r>
-              <w:rPr>
-                <w:rFonts w:asciiTheme="minorHAnsi" w:hAnsiTheme="minorHAnsi" w:cstheme="minorHAnsi"/>
-                <w:sz w:val="20"/>
-                <w:szCs w:val="20"/>
-              </w:rPr>
-              <w:t>100</w:t>
+              <w:pStyle w:val="tabelaharmo"/>
+            </w:pPr>
+            <w:r>
+              <w:t>{{tol_7l1}}</w:t>
             </w:r>
           </w:p>
         </w:tc>
@@ -6435,20 +6217,10 @@
           </w:tcPr>
           <w:p>
             <w:pPr>
-              <w:jc w:val="center"/>
-              <w:rPr>
-                <w:rFonts w:asciiTheme="minorHAnsi" w:hAnsiTheme="minorHAnsi" w:cstheme="minorHAnsi"/>
-                <w:sz w:val="20"/>
-                <w:szCs w:val="20"/>
-              </w:rPr>
-            </w:pPr>
-            <w:r>
-              <w:rPr>
-                <w:rFonts w:asciiTheme="minorHAnsi" w:hAnsiTheme="minorHAnsi" w:cstheme="minorHAnsi"/>
-                <w:sz w:val="20"/>
-                <w:szCs w:val="20"/>
-              </w:rPr>
-              <w:t>100</w:t>
+              <w:pStyle w:val="tabelaharmo"/>
+            </w:pPr>
+            <w:r>
+              <w:t>{{tol_7l2}}</w:t>
             </w:r>
           </w:p>
         </w:tc>
@@ -6462,20 +6234,10 @@
           </w:tcPr>
           <w:p>
             <w:pPr>
-              <w:jc w:val="center"/>
-              <w:rPr>
-                <w:rFonts w:asciiTheme="minorHAnsi" w:hAnsiTheme="minorHAnsi" w:cstheme="minorHAnsi"/>
-                <w:sz w:val="20"/>
-                <w:szCs w:val="20"/>
-              </w:rPr>
-            </w:pPr>
-            <w:r>
-              <w:rPr>
-                <w:rFonts w:asciiTheme="minorHAnsi" w:hAnsiTheme="minorHAnsi" w:cstheme="minorHAnsi"/>
-                <w:sz w:val="20"/>
-                <w:szCs w:val="20"/>
-              </w:rPr>
-              <w:t>100</w:t>
+              <w:pStyle w:val="tabelaharmo"/>
+            </w:pPr>
+            <w:r>
+              <w:t>{{tol_7l3}}</w:t>
             </w:r>
           </w:p>
         </w:tc>
@@ -6487,24 +6249,13 @@
               <w:left w:val="single" w:sz="6" w:space="0" w:color="auto"/>
               <w:bottom w:val="dotted" w:sz="2" w:space="0" w:color="auto"/>
             </w:tcBorders>
-            <w:vAlign w:val="bottom"/>
-          </w:tcPr>
-          <w:p>
-            <w:pPr>
-              <w:jc w:val="center"/>
-              <w:rPr>
-                <w:rFonts w:asciiTheme="minorHAnsi" w:hAnsiTheme="minorHAnsi" w:cstheme="minorHAnsi"/>
-                <w:sz w:val="20"/>
-                <w:szCs w:val="20"/>
-              </w:rPr>
-            </w:pPr>
-            <w:r>
-              <w:rPr>
-                <w:rFonts w:ascii="Calibri" w:hAnsi="Calibri" w:cs="Calibri"/>
-                <w:color w:val="000000"/>
-                <w:sz w:val="22"/>
-                <w:szCs w:val="22"/>
-              </w:rPr>
+            <w:vAlign w:val="center"/>
+          </w:tcPr>
+          <w:p>
+            <w:pPr>
+              <w:pStyle w:val="tabelaharmo"/>
+            </w:pPr>
+            <w:r>
               <w:t>{{p95_7l1}}</w:t>
             </w:r>
           </w:p>
@@ -6516,24 +6267,13 @@
               <w:top w:val="dotted" w:sz="2" w:space="0" w:color="auto"/>
               <w:bottom w:val="dotted" w:sz="2" w:space="0" w:color="auto"/>
             </w:tcBorders>
-            <w:vAlign w:val="bottom"/>
-          </w:tcPr>
-          <w:p>
-            <w:pPr>
-              <w:jc w:val="center"/>
-              <w:rPr>
-                <w:rFonts w:asciiTheme="minorHAnsi" w:hAnsiTheme="minorHAnsi" w:cstheme="minorHAnsi"/>
-                <w:sz w:val="20"/>
-                <w:szCs w:val="20"/>
-              </w:rPr>
-            </w:pPr>
-            <w:r>
-              <w:rPr>
-                <w:rFonts w:ascii="Calibri" w:hAnsi="Calibri" w:cs="Calibri"/>
-                <w:color w:val="000000"/>
-                <w:sz w:val="22"/>
-                <w:szCs w:val="22"/>
-              </w:rPr>
+            <w:vAlign w:val="center"/>
+          </w:tcPr>
+          <w:p>
+            <w:pPr>
+              <w:pStyle w:val="tabelaharmo"/>
+            </w:pPr>
+            <w:r>
               <w:t>{{p95_7l2}}</w:t>
             </w:r>
           </w:p>
@@ -6546,24 +6286,13 @@
               <w:bottom w:val="dotted" w:sz="2" w:space="0" w:color="auto"/>
               <w:right w:val="single" w:sz="6" w:space="0" w:color="auto"/>
             </w:tcBorders>
-            <w:vAlign w:val="bottom"/>
-          </w:tcPr>
-          <w:p>
-            <w:pPr>
-              <w:jc w:val="center"/>
-              <w:rPr>
-                <w:rFonts w:asciiTheme="minorHAnsi" w:hAnsiTheme="minorHAnsi" w:cstheme="minorHAnsi"/>
-                <w:sz w:val="20"/>
-                <w:szCs w:val="20"/>
-              </w:rPr>
-            </w:pPr>
-            <w:r>
-              <w:rPr>
-                <w:rFonts w:ascii="Calibri" w:hAnsi="Calibri" w:cs="Calibri"/>
-                <w:color w:val="000000"/>
-                <w:sz w:val="22"/>
-                <w:szCs w:val="22"/>
-              </w:rPr>
+            <w:vAlign w:val="center"/>
+          </w:tcPr>
+          <w:p>
+            <w:pPr>
+              <w:pStyle w:val="tabelaharmo"/>
+            </w:pPr>
+            <w:r>
               <w:t>{{p95_7l3}}</w:t>
             </w:r>
           </w:p>
@@ -6574,24 +6303,13 @@
             <w:tcBorders>
               <w:left w:val="single" w:sz="6" w:space="0" w:color="auto"/>
             </w:tcBorders>
-            <w:vAlign w:val="bottom"/>
-          </w:tcPr>
-          <w:p>
-            <w:pPr>
-              <w:jc w:val="center"/>
-              <w:rPr>
-                <w:rFonts w:asciiTheme="minorHAnsi" w:hAnsiTheme="minorHAnsi" w:cstheme="minorHAnsi"/>
-                <w:sz w:val="20"/>
-                <w:szCs w:val="20"/>
-              </w:rPr>
-            </w:pPr>
-            <w:r>
-              <w:rPr>
-                <w:rFonts w:ascii="Calibri" w:hAnsi="Calibri" w:cs="Calibri"/>
-                <w:color w:val="000000"/>
-                <w:sz w:val="22"/>
-                <w:szCs w:val="22"/>
-              </w:rPr>
+            <w:vAlign w:val="center"/>
+          </w:tcPr>
+          <w:p>
+            <w:pPr>
+              <w:pStyle w:val="tabelaharmo"/>
+            </w:pPr>
+            <w:r>
               <w:t>{{max_7l1}}</w:t>
             </w:r>
           </w:p>
@@ -6599,24 +6317,13 @@
         <w:tc>
           <w:tcPr>
             <w:tcW w:w="613" w:type="dxa"/>
-            <w:vAlign w:val="bottom"/>
-          </w:tcPr>
-          <w:p>
-            <w:pPr>
-              <w:jc w:val="center"/>
-              <w:rPr>
-                <w:rFonts w:asciiTheme="minorHAnsi" w:hAnsiTheme="minorHAnsi" w:cstheme="minorHAnsi"/>
-                <w:sz w:val="20"/>
-                <w:szCs w:val="20"/>
-              </w:rPr>
-            </w:pPr>
-            <w:r>
-              <w:rPr>
-                <w:rFonts w:ascii="Calibri" w:hAnsi="Calibri" w:cs="Calibri"/>
-                <w:color w:val="000000"/>
-                <w:sz w:val="22"/>
-                <w:szCs w:val="22"/>
-              </w:rPr>
+            <w:vAlign w:val="center"/>
+          </w:tcPr>
+          <w:p>
+            <w:pPr>
+              <w:pStyle w:val="tabelaharmo"/>
+            </w:pPr>
+            <w:r>
               <w:t>{{max_7l2}}</w:t>
             </w:r>
           </w:p>
@@ -6624,24 +6331,13 @@
         <w:tc>
           <w:tcPr>
             <w:tcW w:w="611" w:type="dxa"/>
-            <w:vAlign w:val="bottom"/>
-          </w:tcPr>
-          <w:p>
-            <w:pPr>
-              <w:jc w:val="center"/>
-              <w:rPr>
-                <w:rFonts w:asciiTheme="minorHAnsi" w:hAnsiTheme="minorHAnsi" w:cstheme="minorHAnsi"/>
-                <w:sz w:val="20"/>
-                <w:szCs w:val="20"/>
-              </w:rPr>
-            </w:pPr>
-            <w:r>
-              <w:rPr>
-                <w:rFonts w:ascii="Calibri" w:hAnsi="Calibri" w:cs="Calibri"/>
-                <w:color w:val="000000"/>
-                <w:sz w:val="22"/>
-                <w:szCs w:val="22"/>
-              </w:rPr>
+            <w:vAlign w:val="center"/>
+          </w:tcPr>
+          <w:p>
+            <w:pPr>
+              <w:pStyle w:val="tabelaharmo"/>
+            </w:pPr>
+            <w:r>
               <w:t>{{max_7l3}}</w:t>
             </w:r>
           </w:p>
@@ -6721,20 +6417,10 @@
           </w:tcPr>
           <w:p>
             <w:pPr>
-              <w:jc w:val="center"/>
-              <w:rPr>
-                <w:rFonts w:asciiTheme="minorHAnsi" w:hAnsiTheme="minorHAnsi" w:cstheme="minorHAnsi"/>
-                <w:sz w:val="20"/>
-                <w:szCs w:val="20"/>
-              </w:rPr>
-            </w:pPr>
-            <w:r>
-              <w:rPr>
-                <w:rFonts w:asciiTheme="minorHAnsi" w:hAnsiTheme="minorHAnsi" w:cstheme="minorHAnsi"/>
-                <w:sz w:val="20"/>
-                <w:szCs w:val="20"/>
-              </w:rPr>
-              <w:t>100</w:t>
+              <w:pStyle w:val="tabelaharmo"/>
+            </w:pPr>
+            <w:r>
+              <w:t>{{tol_8l1}}</w:t>
             </w:r>
           </w:p>
         </w:tc>
@@ -6745,20 +6431,10 @@
           </w:tcPr>
           <w:p>
             <w:pPr>
-              <w:jc w:val="center"/>
-              <w:rPr>
-                <w:rFonts w:asciiTheme="minorHAnsi" w:hAnsiTheme="minorHAnsi" w:cstheme="minorHAnsi"/>
-                <w:sz w:val="20"/>
-                <w:szCs w:val="20"/>
-              </w:rPr>
-            </w:pPr>
-            <w:r>
-              <w:rPr>
-                <w:rFonts w:asciiTheme="minorHAnsi" w:hAnsiTheme="minorHAnsi" w:cstheme="minorHAnsi"/>
-                <w:sz w:val="20"/>
-                <w:szCs w:val="20"/>
-              </w:rPr>
-              <w:t>100</w:t>
+              <w:pStyle w:val="tabelaharmo"/>
+            </w:pPr>
+            <w:r>
+              <w:t>{{tol_8l2}}</w:t>
             </w:r>
           </w:p>
         </w:tc>
@@ -6772,20 +6448,10 @@
           </w:tcPr>
           <w:p>
             <w:pPr>
-              <w:jc w:val="center"/>
-              <w:rPr>
-                <w:rFonts w:asciiTheme="minorHAnsi" w:hAnsiTheme="minorHAnsi" w:cstheme="minorHAnsi"/>
-                <w:sz w:val="20"/>
-                <w:szCs w:val="20"/>
-              </w:rPr>
-            </w:pPr>
-            <w:r>
-              <w:rPr>
-                <w:rFonts w:asciiTheme="minorHAnsi" w:hAnsiTheme="minorHAnsi" w:cstheme="minorHAnsi"/>
-                <w:sz w:val="20"/>
-                <w:szCs w:val="20"/>
-              </w:rPr>
-              <w:t>100</w:t>
+              <w:pStyle w:val="tabelaharmo"/>
+            </w:pPr>
+            <w:r>
+              <w:t>{{tol_8l3}}</w:t>
             </w:r>
           </w:p>
         </w:tc>
@@ -6797,24 +6463,13 @@
               <w:left w:val="single" w:sz="6" w:space="0" w:color="auto"/>
               <w:bottom w:val="dotted" w:sz="2" w:space="0" w:color="auto"/>
             </w:tcBorders>
-            <w:vAlign w:val="bottom"/>
-          </w:tcPr>
-          <w:p>
-            <w:pPr>
-              <w:jc w:val="center"/>
-              <w:rPr>
-                <w:rFonts w:asciiTheme="minorHAnsi" w:hAnsiTheme="minorHAnsi" w:cstheme="minorHAnsi"/>
-                <w:sz w:val="20"/>
-                <w:szCs w:val="20"/>
-              </w:rPr>
-            </w:pPr>
-            <w:r>
-              <w:rPr>
-                <w:rFonts w:ascii="Calibri" w:hAnsi="Calibri" w:cs="Calibri"/>
-                <w:color w:val="000000"/>
-                <w:sz w:val="22"/>
-                <w:szCs w:val="22"/>
-              </w:rPr>
+            <w:vAlign w:val="center"/>
+          </w:tcPr>
+          <w:p>
+            <w:pPr>
+              <w:pStyle w:val="tabelaharmo"/>
+            </w:pPr>
+            <w:r>
               <w:t>{{p95_8l1}}</w:t>
             </w:r>
           </w:p>
@@ -6826,24 +6481,13 @@
               <w:top w:val="dotted" w:sz="2" w:space="0" w:color="auto"/>
               <w:bottom w:val="dotted" w:sz="2" w:space="0" w:color="auto"/>
             </w:tcBorders>
-            <w:vAlign w:val="bottom"/>
-          </w:tcPr>
-          <w:p>
-            <w:pPr>
-              <w:jc w:val="center"/>
-              <w:rPr>
-                <w:rFonts w:asciiTheme="minorHAnsi" w:hAnsiTheme="minorHAnsi" w:cstheme="minorHAnsi"/>
-                <w:sz w:val="20"/>
-                <w:szCs w:val="20"/>
-              </w:rPr>
-            </w:pPr>
-            <w:r>
-              <w:rPr>
-                <w:rFonts w:ascii="Calibri" w:hAnsi="Calibri" w:cs="Calibri"/>
-                <w:color w:val="000000"/>
-                <w:sz w:val="22"/>
-                <w:szCs w:val="22"/>
-              </w:rPr>
+            <w:vAlign w:val="center"/>
+          </w:tcPr>
+          <w:p>
+            <w:pPr>
+              <w:pStyle w:val="tabelaharmo"/>
+            </w:pPr>
+            <w:r>
               <w:t>{{p95_8l2}}</w:t>
             </w:r>
           </w:p>
@@ -6856,24 +6500,13 @@
               <w:bottom w:val="dotted" w:sz="2" w:space="0" w:color="auto"/>
               <w:right w:val="single" w:sz="6" w:space="0" w:color="auto"/>
             </w:tcBorders>
-            <w:vAlign w:val="bottom"/>
-          </w:tcPr>
-          <w:p>
-            <w:pPr>
-              <w:jc w:val="center"/>
-              <w:rPr>
-                <w:rFonts w:asciiTheme="minorHAnsi" w:hAnsiTheme="minorHAnsi" w:cstheme="minorHAnsi"/>
-                <w:sz w:val="20"/>
-                <w:szCs w:val="20"/>
-              </w:rPr>
-            </w:pPr>
-            <w:r>
-              <w:rPr>
-                <w:rFonts w:ascii="Calibri" w:hAnsi="Calibri" w:cs="Calibri"/>
-                <w:color w:val="000000"/>
-                <w:sz w:val="22"/>
-                <w:szCs w:val="22"/>
-              </w:rPr>
+            <w:vAlign w:val="center"/>
+          </w:tcPr>
+          <w:p>
+            <w:pPr>
+              <w:pStyle w:val="tabelaharmo"/>
+            </w:pPr>
+            <w:r>
               <w:t>{{p95_8l3}}</w:t>
             </w:r>
           </w:p>
@@ -6884,24 +6517,13 @@
             <w:tcBorders>
               <w:left w:val="single" w:sz="6" w:space="0" w:color="auto"/>
             </w:tcBorders>
-            <w:vAlign w:val="bottom"/>
-          </w:tcPr>
-          <w:p>
-            <w:pPr>
-              <w:jc w:val="center"/>
-              <w:rPr>
-                <w:rFonts w:asciiTheme="minorHAnsi" w:hAnsiTheme="minorHAnsi" w:cstheme="minorHAnsi"/>
-                <w:sz w:val="20"/>
-                <w:szCs w:val="20"/>
-              </w:rPr>
-            </w:pPr>
-            <w:r>
-              <w:rPr>
-                <w:rFonts w:ascii="Calibri" w:hAnsi="Calibri" w:cs="Calibri"/>
-                <w:color w:val="000000"/>
-                <w:sz w:val="22"/>
-                <w:szCs w:val="22"/>
-              </w:rPr>
+            <w:vAlign w:val="center"/>
+          </w:tcPr>
+          <w:p>
+            <w:pPr>
+              <w:pStyle w:val="tabelaharmo"/>
+            </w:pPr>
+            <w:r>
               <w:t>{{max_8l1}}</w:t>
             </w:r>
           </w:p>
@@ -6909,24 +6531,13 @@
         <w:tc>
           <w:tcPr>
             <w:tcW w:w="613" w:type="dxa"/>
-            <w:vAlign w:val="bottom"/>
-          </w:tcPr>
-          <w:p>
-            <w:pPr>
-              <w:jc w:val="center"/>
-              <w:rPr>
-                <w:rFonts w:asciiTheme="minorHAnsi" w:hAnsiTheme="minorHAnsi" w:cstheme="minorHAnsi"/>
-                <w:sz w:val="20"/>
-                <w:szCs w:val="20"/>
-              </w:rPr>
-            </w:pPr>
-            <w:r>
-              <w:rPr>
-                <w:rFonts w:ascii="Calibri" w:hAnsi="Calibri" w:cs="Calibri"/>
-                <w:color w:val="000000"/>
-                <w:sz w:val="22"/>
-                <w:szCs w:val="22"/>
-              </w:rPr>
+            <w:vAlign w:val="center"/>
+          </w:tcPr>
+          <w:p>
+            <w:pPr>
+              <w:pStyle w:val="tabelaharmo"/>
+            </w:pPr>
+            <w:r>
               <w:t>{{max_8l2}}</w:t>
             </w:r>
           </w:p>
@@ -6934,24 +6545,13 @@
         <w:tc>
           <w:tcPr>
             <w:tcW w:w="611" w:type="dxa"/>
-            <w:vAlign w:val="bottom"/>
-          </w:tcPr>
-          <w:p>
-            <w:pPr>
-              <w:jc w:val="center"/>
-              <w:rPr>
-                <w:rFonts w:asciiTheme="minorHAnsi" w:hAnsiTheme="minorHAnsi" w:cstheme="minorHAnsi"/>
-                <w:sz w:val="20"/>
-                <w:szCs w:val="20"/>
-              </w:rPr>
-            </w:pPr>
-            <w:r>
-              <w:rPr>
-                <w:rFonts w:ascii="Calibri" w:hAnsi="Calibri" w:cs="Calibri"/>
-                <w:color w:val="000000"/>
-                <w:sz w:val="22"/>
-                <w:szCs w:val="22"/>
-              </w:rPr>
+            <w:vAlign w:val="center"/>
+          </w:tcPr>
+          <w:p>
+            <w:pPr>
+              <w:pStyle w:val="tabelaharmo"/>
+            </w:pPr>
+            <w:r>
               <w:t>{{max_8l3}}</w:t>
             </w:r>
           </w:p>
@@ -7031,20 +6631,10 @@
           </w:tcPr>
           <w:p>
             <w:pPr>
-              <w:jc w:val="center"/>
-              <w:rPr>
-                <w:rFonts w:asciiTheme="minorHAnsi" w:hAnsiTheme="minorHAnsi" w:cstheme="minorHAnsi"/>
-                <w:sz w:val="20"/>
-                <w:szCs w:val="20"/>
-              </w:rPr>
-            </w:pPr>
-            <w:r>
-              <w:rPr>
-                <w:rFonts w:asciiTheme="minorHAnsi" w:hAnsiTheme="minorHAnsi" w:cstheme="minorHAnsi"/>
-                <w:sz w:val="20"/>
-                <w:szCs w:val="20"/>
-              </w:rPr>
-              <w:t>100</w:t>
+              <w:pStyle w:val="tabelaharmo"/>
+            </w:pPr>
+            <w:r>
+              <w:t>{{tol_9l1}}</w:t>
             </w:r>
           </w:p>
         </w:tc>
@@ -7055,20 +6645,10 @@
           </w:tcPr>
           <w:p>
             <w:pPr>
-              <w:jc w:val="center"/>
-              <w:rPr>
-                <w:rFonts w:asciiTheme="minorHAnsi" w:hAnsiTheme="minorHAnsi" w:cstheme="minorHAnsi"/>
-                <w:sz w:val="20"/>
-                <w:szCs w:val="20"/>
-              </w:rPr>
-            </w:pPr>
-            <w:r>
-              <w:rPr>
-                <w:rFonts w:asciiTheme="minorHAnsi" w:hAnsiTheme="minorHAnsi" w:cstheme="minorHAnsi"/>
-                <w:sz w:val="20"/>
-                <w:szCs w:val="20"/>
-              </w:rPr>
-              <w:t>100</w:t>
+              <w:pStyle w:val="tabelaharmo"/>
+            </w:pPr>
+            <w:r>
+              <w:t>{{tol_9l2}}</w:t>
             </w:r>
           </w:p>
         </w:tc>
@@ -7082,20 +6662,10 @@
           </w:tcPr>
           <w:p>
             <w:pPr>
-              <w:jc w:val="center"/>
-              <w:rPr>
-                <w:rFonts w:asciiTheme="minorHAnsi" w:hAnsiTheme="minorHAnsi" w:cstheme="minorHAnsi"/>
-                <w:sz w:val="20"/>
-                <w:szCs w:val="20"/>
-              </w:rPr>
-            </w:pPr>
-            <w:r>
-              <w:rPr>
-                <w:rFonts w:asciiTheme="minorHAnsi" w:hAnsiTheme="minorHAnsi" w:cstheme="minorHAnsi"/>
-                <w:sz w:val="20"/>
-                <w:szCs w:val="20"/>
-              </w:rPr>
-              <w:t>100</w:t>
+              <w:pStyle w:val="tabelaharmo"/>
+            </w:pPr>
+            <w:r>
+              <w:t>{{tol_9l3}}</w:t>
             </w:r>
           </w:p>
         </w:tc>
@@ -7107,24 +6677,13 @@
               <w:left w:val="single" w:sz="6" w:space="0" w:color="auto"/>
               <w:bottom w:val="dotted" w:sz="2" w:space="0" w:color="auto"/>
             </w:tcBorders>
-            <w:vAlign w:val="bottom"/>
-          </w:tcPr>
-          <w:p>
-            <w:pPr>
-              <w:jc w:val="center"/>
-              <w:rPr>
-                <w:rFonts w:asciiTheme="minorHAnsi" w:hAnsiTheme="minorHAnsi" w:cstheme="minorHAnsi"/>
-                <w:sz w:val="20"/>
-                <w:szCs w:val="20"/>
-              </w:rPr>
-            </w:pPr>
-            <w:r>
-              <w:rPr>
-                <w:rFonts w:ascii="Calibri" w:hAnsi="Calibri" w:cs="Calibri"/>
-                <w:color w:val="000000"/>
-                <w:sz w:val="22"/>
-                <w:szCs w:val="22"/>
-              </w:rPr>
+            <w:vAlign w:val="center"/>
+          </w:tcPr>
+          <w:p>
+            <w:pPr>
+              <w:pStyle w:val="tabelaharmo"/>
+            </w:pPr>
+            <w:r>
               <w:t>{{p95_9l1}}</w:t>
             </w:r>
           </w:p>
@@ -7136,24 +6695,13 @@
               <w:top w:val="dotted" w:sz="2" w:space="0" w:color="auto"/>
               <w:bottom w:val="dotted" w:sz="2" w:space="0" w:color="auto"/>
             </w:tcBorders>
-            <w:vAlign w:val="bottom"/>
-          </w:tcPr>
-          <w:p>
-            <w:pPr>
-              <w:jc w:val="center"/>
-              <w:rPr>
-                <w:rFonts w:asciiTheme="minorHAnsi" w:hAnsiTheme="minorHAnsi" w:cstheme="minorHAnsi"/>
-                <w:sz w:val="20"/>
-                <w:szCs w:val="20"/>
-              </w:rPr>
-            </w:pPr>
-            <w:r>
-              <w:rPr>
-                <w:rFonts w:ascii="Calibri" w:hAnsi="Calibri" w:cs="Calibri"/>
-                <w:color w:val="000000"/>
-                <w:sz w:val="22"/>
-                <w:szCs w:val="22"/>
-              </w:rPr>
+            <w:vAlign w:val="center"/>
+          </w:tcPr>
+          <w:p>
+            <w:pPr>
+              <w:pStyle w:val="tabelaharmo"/>
+            </w:pPr>
+            <w:r>
               <w:t>{{p95_9l2}}</w:t>
             </w:r>
           </w:p>
@@ -7166,24 +6714,13 @@
               <w:bottom w:val="dotted" w:sz="2" w:space="0" w:color="auto"/>
               <w:right w:val="single" w:sz="6" w:space="0" w:color="auto"/>
             </w:tcBorders>
-            <w:vAlign w:val="bottom"/>
-          </w:tcPr>
-          <w:p>
-            <w:pPr>
-              <w:jc w:val="center"/>
-              <w:rPr>
-                <w:rFonts w:asciiTheme="minorHAnsi" w:hAnsiTheme="minorHAnsi" w:cstheme="minorHAnsi"/>
-                <w:sz w:val="20"/>
-                <w:szCs w:val="20"/>
-              </w:rPr>
-            </w:pPr>
-            <w:r>
-              <w:rPr>
-                <w:rFonts w:ascii="Calibri" w:hAnsi="Calibri" w:cs="Calibri"/>
-                <w:color w:val="000000"/>
-                <w:sz w:val="22"/>
-                <w:szCs w:val="22"/>
-              </w:rPr>
+            <w:vAlign w:val="center"/>
+          </w:tcPr>
+          <w:p>
+            <w:pPr>
+              <w:pStyle w:val="tabelaharmo"/>
+            </w:pPr>
+            <w:r>
               <w:t>{{p95_9l3}}</w:t>
             </w:r>
           </w:p>
@@ -7194,24 +6731,13 @@
             <w:tcBorders>
               <w:left w:val="single" w:sz="6" w:space="0" w:color="auto"/>
             </w:tcBorders>
-            <w:vAlign w:val="bottom"/>
-          </w:tcPr>
-          <w:p>
-            <w:pPr>
-              <w:jc w:val="center"/>
-              <w:rPr>
-                <w:rFonts w:asciiTheme="minorHAnsi" w:hAnsiTheme="minorHAnsi" w:cstheme="minorHAnsi"/>
-                <w:sz w:val="20"/>
-                <w:szCs w:val="20"/>
-              </w:rPr>
-            </w:pPr>
-            <w:r>
-              <w:rPr>
-                <w:rFonts w:ascii="Calibri" w:hAnsi="Calibri" w:cs="Calibri"/>
-                <w:color w:val="000000"/>
-                <w:sz w:val="22"/>
-                <w:szCs w:val="22"/>
-              </w:rPr>
+            <w:vAlign w:val="center"/>
+          </w:tcPr>
+          <w:p>
+            <w:pPr>
+              <w:pStyle w:val="tabelaharmo"/>
+            </w:pPr>
+            <w:r>
               <w:t>{{max_9l1}}</w:t>
             </w:r>
           </w:p>
@@ -7219,24 +6745,13 @@
         <w:tc>
           <w:tcPr>
             <w:tcW w:w="613" w:type="dxa"/>
-            <w:vAlign w:val="bottom"/>
-          </w:tcPr>
-          <w:p>
-            <w:pPr>
-              <w:jc w:val="center"/>
-              <w:rPr>
-                <w:rFonts w:asciiTheme="minorHAnsi" w:hAnsiTheme="minorHAnsi" w:cstheme="minorHAnsi"/>
-                <w:sz w:val="20"/>
-                <w:szCs w:val="20"/>
-              </w:rPr>
-            </w:pPr>
-            <w:r>
-              <w:rPr>
-                <w:rFonts w:ascii="Calibri" w:hAnsi="Calibri" w:cs="Calibri"/>
-                <w:color w:val="000000"/>
-                <w:sz w:val="22"/>
-                <w:szCs w:val="22"/>
-              </w:rPr>
+            <w:vAlign w:val="center"/>
+          </w:tcPr>
+          <w:p>
+            <w:pPr>
+              <w:pStyle w:val="tabelaharmo"/>
+            </w:pPr>
+            <w:r>
               <w:t>{{max_9l2}}</w:t>
             </w:r>
           </w:p>
@@ -7244,24 +6759,13 @@
         <w:tc>
           <w:tcPr>
             <w:tcW w:w="611" w:type="dxa"/>
-            <w:vAlign w:val="bottom"/>
-          </w:tcPr>
-          <w:p>
-            <w:pPr>
-              <w:jc w:val="center"/>
-              <w:rPr>
-                <w:rFonts w:asciiTheme="minorHAnsi" w:hAnsiTheme="minorHAnsi" w:cstheme="minorHAnsi"/>
-                <w:sz w:val="20"/>
-                <w:szCs w:val="20"/>
-              </w:rPr>
-            </w:pPr>
-            <w:r>
-              <w:rPr>
-                <w:rFonts w:ascii="Calibri" w:hAnsi="Calibri" w:cs="Calibri"/>
-                <w:color w:val="000000"/>
-                <w:sz w:val="22"/>
-                <w:szCs w:val="22"/>
-              </w:rPr>
+            <w:vAlign w:val="center"/>
+          </w:tcPr>
+          <w:p>
+            <w:pPr>
+              <w:pStyle w:val="tabelaharmo"/>
+            </w:pPr>
+            <w:r>
               <w:t>{{max_9l3}}</w:t>
             </w:r>
           </w:p>
@@ -7341,20 +6845,10 @@
           </w:tcPr>
           <w:p>
             <w:pPr>
-              <w:jc w:val="center"/>
-              <w:rPr>
-                <w:rFonts w:asciiTheme="minorHAnsi" w:hAnsiTheme="minorHAnsi" w:cstheme="minorHAnsi"/>
-                <w:sz w:val="20"/>
-                <w:szCs w:val="20"/>
-              </w:rPr>
-            </w:pPr>
-            <w:r>
-              <w:rPr>
-                <w:rFonts w:asciiTheme="minorHAnsi" w:hAnsiTheme="minorHAnsi" w:cstheme="minorHAnsi"/>
-                <w:sz w:val="20"/>
-                <w:szCs w:val="20"/>
-              </w:rPr>
-              <w:t>100</w:t>
+              <w:pStyle w:val="tabelaharmo"/>
+            </w:pPr>
+            <w:r>
+              <w:t>{{tol_10l1}}</w:t>
             </w:r>
           </w:p>
         </w:tc>
@@ -7365,20 +6859,10 @@
           </w:tcPr>
           <w:p>
             <w:pPr>
-              <w:jc w:val="center"/>
-              <w:rPr>
-                <w:rFonts w:asciiTheme="minorHAnsi" w:hAnsiTheme="minorHAnsi" w:cstheme="minorHAnsi"/>
-                <w:sz w:val="20"/>
-                <w:szCs w:val="20"/>
-              </w:rPr>
-            </w:pPr>
-            <w:r>
-              <w:rPr>
-                <w:rFonts w:asciiTheme="minorHAnsi" w:hAnsiTheme="minorHAnsi" w:cstheme="minorHAnsi"/>
-                <w:sz w:val="20"/>
-                <w:szCs w:val="20"/>
-              </w:rPr>
-              <w:t>100</w:t>
+              <w:pStyle w:val="tabelaharmo"/>
+            </w:pPr>
+            <w:r>
+              <w:t>{{tol_10l2}}</w:t>
             </w:r>
           </w:p>
         </w:tc>
@@ -7392,20 +6876,10 @@
           </w:tcPr>
           <w:p>
             <w:pPr>
-              <w:jc w:val="center"/>
-              <w:rPr>
-                <w:rFonts w:asciiTheme="minorHAnsi" w:hAnsiTheme="minorHAnsi" w:cstheme="minorHAnsi"/>
-                <w:sz w:val="20"/>
-                <w:szCs w:val="20"/>
-              </w:rPr>
-            </w:pPr>
-            <w:r>
-              <w:rPr>
-                <w:rFonts w:asciiTheme="minorHAnsi" w:hAnsiTheme="minorHAnsi" w:cstheme="minorHAnsi"/>
-                <w:sz w:val="20"/>
-                <w:szCs w:val="20"/>
-              </w:rPr>
-              <w:t>100</w:t>
+              <w:pStyle w:val="tabelaharmo"/>
+            </w:pPr>
+            <w:r>
+              <w:t>{{tol_10l3}}</w:t>
             </w:r>
           </w:p>
         </w:tc>
@@ -7417,24 +6891,13 @@
               <w:left w:val="single" w:sz="6" w:space="0" w:color="auto"/>
               <w:bottom w:val="dotted" w:sz="2" w:space="0" w:color="auto"/>
             </w:tcBorders>
-            <w:vAlign w:val="bottom"/>
-          </w:tcPr>
-          <w:p>
-            <w:pPr>
-              <w:jc w:val="center"/>
-              <w:rPr>
-                <w:rFonts w:asciiTheme="minorHAnsi" w:hAnsiTheme="minorHAnsi" w:cstheme="minorHAnsi"/>
-                <w:sz w:val="20"/>
-                <w:szCs w:val="20"/>
-              </w:rPr>
-            </w:pPr>
-            <w:r>
-              <w:rPr>
-                <w:rFonts w:ascii="Calibri" w:hAnsi="Calibri" w:cs="Calibri"/>
-                <w:color w:val="000000"/>
-                <w:sz w:val="22"/>
-                <w:szCs w:val="22"/>
-              </w:rPr>
+            <w:vAlign w:val="center"/>
+          </w:tcPr>
+          <w:p>
+            <w:pPr>
+              <w:pStyle w:val="tabelaharmo"/>
+            </w:pPr>
+            <w:r>
               <w:t>{{p95_10l1}}</w:t>
             </w:r>
           </w:p>
@@ -7446,24 +6909,13 @@
               <w:top w:val="dotted" w:sz="2" w:space="0" w:color="auto"/>
               <w:bottom w:val="dotted" w:sz="2" w:space="0" w:color="auto"/>
             </w:tcBorders>
-            <w:vAlign w:val="bottom"/>
-          </w:tcPr>
-          <w:p>
-            <w:pPr>
-              <w:jc w:val="center"/>
-              <w:rPr>
-                <w:rFonts w:asciiTheme="minorHAnsi" w:hAnsiTheme="minorHAnsi" w:cstheme="minorHAnsi"/>
-                <w:sz w:val="20"/>
-                <w:szCs w:val="20"/>
-              </w:rPr>
-            </w:pPr>
-            <w:r>
-              <w:rPr>
-                <w:rFonts w:ascii="Calibri" w:hAnsi="Calibri" w:cs="Calibri"/>
-                <w:color w:val="000000"/>
-                <w:sz w:val="22"/>
-                <w:szCs w:val="22"/>
-              </w:rPr>
+            <w:vAlign w:val="center"/>
+          </w:tcPr>
+          <w:p>
+            <w:pPr>
+              <w:pStyle w:val="tabelaharmo"/>
+            </w:pPr>
+            <w:r>
               <w:t>{{p95_10l2}}</w:t>
             </w:r>
           </w:p>
@@ -7476,24 +6928,13 @@
               <w:bottom w:val="dotted" w:sz="2" w:space="0" w:color="auto"/>
               <w:right w:val="single" w:sz="6" w:space="0" w:color="auto"/>
             </w:tcBorders>
-            <w:vAlign w:val="bottom"/>
-          </w:tcPr>
-          <w:p>
-            <w:pPr>
-              <w:jc w:val="center"/>
-              <w:rPr>
-                <w:rFonts w:asciiTheme="minorHAnsi" w:hAnsiTheme="minorHAnsi" w:cstheme="minorHAnsi"/>
-                <w:sz w:val="20"/>
-                <w:szCs w:val="20"/>
-              </w:rPr>
-            </w:pPr>
-            <w:r>
-              <w:rPr>
-                <w:rFonts w:ascii="Calibri" w:hAnsi="Calibri" w:cs="Calibri"/>
-                <w:color w:val="000000"/>
-                <w:sz w:val="22"/>
-                <w:szCs w:val="22"/>
-              </w:rPr>
+            <w:vAlign w:val="center"/>
+          </w:tcPr>
+          <w:p>
+            <w:pPr>
+              <w:pStyle w:val="tabelaharmo"/>
+            </w:pPr>
+            <w:r>
               <w:t>{{p95_10l3}}</w:t>
             </w:r>
           </w:p>
@@ -7504,24 +6945,13 @@
             <w:tcBorders>
               <w:left w:val="single" w:sz="6" w:space="0" w:color="auto"/>
             </w:tcBorders>
-            <w:vAlign w:val="bottom"/>
-          </w:tcPr>
-          <w:p>
-            <w:pPr>
-              <w:jc w:val="center"/>
-              <w:rPr>
-                <w:rFonts w:asciiTheme="minorHAnsi" w:hAnsiTheme="minorHAnsi" w:cstheme="minorHAnsi"/>
-                <w:sz w:val="20"/>
-                <w:szCs w:val="20"/>
-              </w:rPr>
-            </w:pPr>
-            <w:r>
-              <w:rPr>
-                <w:rFonts w:ascii="Calibri" w:hAnsi="Calibri" w:cs="Calibri"/>
-                <w:color w:val="000000"/>
-                <w:sz w:val="22"/>
-                <w:szCs w:val="22"/>
-              </w:rPr>
+            <w:vAlign w:val="center"/>
+          </w:tcPr>
+          <w:p>
+            <w:pPr>
+              <w:pStyle w:val="tabelaharmo"/>
+            </w:pPr>
+            <w:r>
               <w:t>{{max_10l1}}</w:t>
             </w:r>
           </w:p>
@@ -7529,24 +6959,13 @@
         <w:tc>
           <w:tcPr>
             <w:tcW w:w="613" w:type="dxa"/>
-            <w:vAlign w:val="bottom"/>
-          </w:tcPr>
-          <w:p>
-            <w:pPr>
-              <w:jc w:val="center"/>
-              <w:rPr>
-                <w:rFonts w:asciiTheme="minorHAnsi" w:hAnsiTheme="minorHAnsi" w:cstheme="minorHAnsi"/>
-                <w:sz w:val="20"/>
-                <w:szCs w:val="20"/>
-              </w:rPr>
-            </w:pPr>
-            <w:r>
-              <w:rPr>
-                <w:rFonts w:ascii="Calibri" w:hAnsi="Calibri" w:cs="Calibri"/>
-                <w:color w:val="000000"/>
-                <w:sz w:val="22"/>
-                <w:szCs w:val="22"/>
-              </w:rPr>
+            <w:vAlign w:val="center"/>
+          </w:tcPr>
+          <w:p>
+            <w:pPr>
+              <w:pStyle w:val="tabelaharmo"/>
+            </w:pPr>
+            <w:r>
               <w:t>{{max_10l2}}</w:t>
             </w:r>
           </w:p>
@@ -7554,24 +6973,13 @@
         <w:tc>
           <w:tcPr>
             <w:tcW w:w="611" w:type="dxa"/>
-            <w:vAlign w:val="bottom"/>
-          </w:tcPr>
-          <w:p>
-            <w:pPr>
-              <w:jc w:val="center"/>
-              <w:rPr>
-                <w:rFonts w:asciiTheme="minorHAnsi" w:hAnsiTheme="minorHAnsi" w:cstheme="minorHAnsi"/>
-                <w:sz w:val="20"/>
-                <w:szCs w:val="20"/>
-              </w:rPr>
-            </w:pPr>
-            <w:r>
-              <w:rPr>
-                <w:rFonts w:ascii="Calibri" w:hAnsi="Calibri" w:cs="Calibri"/>
-                <w:color w:val="000000"/>
-                <w:sz w:val="22"/>
-                <w:szCs w:val="22"/>
-              </w:rPr>
+            <w:vAlign w:val="center"/>
+          </w:tcPr>
+          <w:p>
+            <w:pPr>
+              <w:pStyle w:val="tabelaharmo"/>
+            </w:pPr>
+            <w:r>
               <w:t>{{max_10l3}}</w:t>
             </w:r>
           </w:p>
@@ -7651,20 +7059,10 @@
           </w:tcPr>
           <w:p>
             <w:pPr>
-              <w:jc w:val="center"/>
-              <w:rPr>
-                <w:rFonts w:asciiTheme="minorHAnsi" w:hAnsiTheme="minorHAnsi" w:cstheme="minorHAnsi"/>
-                <w:sz w:val="20"/>
-                <w:szCs w:val="20"/>
-              </w:rPr>
-            </w:pPr>
-            <w:r>
-              <w:rPr>
-                <w:rFonts w:asciiTheme="minorHAnsi" w:hAnsiTheme="minorHAnsi" w:cstheme="minorHAnsi"/>
-                <w:sz w:val="20"/>
-                <w:szCs w:val="20"/>
-              </w:rPr>
-              <w:t>100</w:t>
+              <w:pStyle w:val="tabelaharmo"/>
+            </w:pPr>
+            <w:r>
+              <w:t>{{tol_11l1}}</w:t>
             </w:r>
           </w:p>
         </w:tc>
@@ -7675,20 +7073,10 @@
           </w:tcPr>
           <w:p>
             <w:pPr>
-              <w:jc w:val="center"/>
-              <w:rPr>
-                <w:rFonts w:asciiTheme="minorHAnsi" w:hAnsiTheme="minorHAnsi" w:cstheme="minorHAnsi"/>
-                <w:sz w:val="20"/>
-                <w:szCs w:val="20"/>
-              </w:rPr>
-            </w:pPr>
-            <w:r>
-              <w:rPr>
-                <w:rFonts w:asciiTheme="minorHAnsi" w:hAnsiTheme="minorHAnsi" w:cstheme="minorHAnsi"/>
-                <w:sz w:val="20"/>
-                <w:szCs w:val="20"/>
-              </w:rPr>
-              <w:t>100</w:t>
+              <w:pStyle w:val="tabelaharmo"/>
+            </w:pPr>
+            <w:r>
+              <w:t>{{tol_11l2}}</w:t>
             </w:r>
           </w:p>
         </w:tc>
@@ -7702,20 +7090,10 @@
           </w:tcPr>
           <w:p>
             <w:pPr>
-              <w:jc w:val="center"/>
-              <w:rPr>
-                <w:rFonts w:asciiTheme="minorHAnsi" w:hAnsiTheme="minorHAnsi" w:cstheme="minorHAnsi"/>
-                <w:sz w:val="20"/>
-                <w:szCs w:val="20"/>
-              </w:rPr>
-            </w:pPr>
-            <w:r>
-              <w:rPr>
-                <w:rFonts w:asciiTheme="minorHAnsi" w:hAnsiTheme="minorHAnsi" w:cstheme="minorHAnsi"/>
-                <w:sz w:val="20"/>
-                <w:szCs w:val="20"/>
-              </w:rPr>
-              <w:t>100</w:t>
+              <w:pStyle w:val="tabelaharmo"/>
+            </w:pPr>
+            <w:r>
+              <w:t>{{tol_11l3}}</w:t>
             </w:r>
           </w:p>
         </w:tc>
@@ -7727,24 +7105,13 @@
               <w:left w:val="single" w:sz="6" w:space="0" w:color="auto"/>
               <w:bottom w:val="dotted" w:sz="2" w:space="0" w:color="auto"/>
             </w:tcBorders>
-            <w:vAlign w:val="bottom"/>
-          </w:tcPr>
-          <w:p>
-            <w:pPr>
-              <w:jc w:val="center"/>
-              <w:rPr>
-                <w:rFonts w:asciiTheme="minorHAnsi" w:hAnsiTheme="minorHAnsi" w:cstheme="minorHAnsi"/>
-                <w:sz w:val="20"/>
-                <w:szCs w:val="20"/>
-              </w:rPr>
-            </w:pPr>
-            <w:r>
-              <w:rPr>
-                <w:rFonts w:ascii="Calibri" w:hAnsi="Calibri" w:cs="Calibri"/>
-                <w:color w:val="000000"/>
-                <w:sz w:val="22"/>
-                <w:szCs w:val="22"/>
-              </w:rPr>
+            <w:vAlign w:val="center"/>
+          </w:tcPr>
+          <w:p>
+            <w:pPr>
+              <w:pStyle w:val="tabelaharmo"/>
+            </w:pPr>
+            <w:r>
               <w:t>{{p95_11l1}}</w:t>
             </w:r>
           </w:p>
@@ -7756,24 +7123,13 @@
               <w:top w:val="dotted" w:sz="2" w:space="0" w:color="auto"/>
               <w:bottom w:val="dotted" w:sz="2" w:space="0" w:color="auto"/>
             </w:tcBorders>
-            <w:vAlign w:val="bottom"/>
-          </w:tcPr>
-          <w:p>
-            <w:pPr>
-              <w:jc w:val="center"/>
-              <w:rPr>
-                <w:rFonts w:asciiTheme="minorHAnsi" w:hAnsiTheme="minorHAnsi" w:cstheme="minorHAnsi"/>
-                <w:sz w:val="20"/>
-                <w:szCs w:val="20"/>
-              </w:rPr>
-            </w:pPr>
-            <w:r>
-              <w:rPr>
-                <w:rFonts w:ascii="Calibri" w:hAnsi="Calibri" w:cs="Calibri"/>
-                <w:color w:val="000000"/>
-                <w:sz w:val="22"/>
-                <w:szCs w:val="22"/>
-              </w:rPr>
+            <w:vAlign w:val="center"/>
+          </w:tcPr>
+          <w:p>
+            <w:pPr>
+              <w:pStyle w:val="tabelaharmo"/>
+            </w:pPr>
+            <w:r>
               <w:t>{{p95_11l2}}</w:t>
             </w:r>
           </w:p>
@@ -7786,24 +7142,13 @@
               <w:bottom w:val="dotted" w:sz="2" w:space="0" w:color="auto"/>
               <w:right w:val="single" w:sz="6" w:space="0" w:color="auto"/>
             </w:tcBorders>
-            <w:vAlign w:val="bottom"/>
-          </w:tcPr>
-          <w:p>
-            <w:pPr>
-              <w:jc w:val="center"/>
-              <w:rPr>
-                <w:rFonts w:asciiTheme="minorHAnsi" w:hAnsiTheme="minorHAnsi" w:cstheme="minorHAnsi"/>
-                <w:sz w:val="20"/>
-                <w:szCs w:val="20"/>
-              </w:rPr>
-            </w:pPr>
-            <w:r>
-              <w:rPr>
-                <w:rFonts w:ascii="Calibri" w:hAnsi="Calibri" w:cs="Calibri"/>
-                <w:color w:val="000000"/>
-                <w:sz w:val="22"/>
-                <w:szCs w:val="22"/>
-              </w:rPr>
+            <w:vAlign w:val="center"/>
+          </w:tcPr>
+          <w:p>
+            <w:pPr>
+              <w:pStyle w:val="tabelaharmo"/>
+            </w:pPr>
+            <w:r>
               <w:t>{{p95_11l3}}</w:t>
             </w:r>
           </w:p>
@@ -7814,24 +7159,13 @@
             <w:tcBorders>
               <w:left w:val="single" w:sz="6" w:space="0" w:color="auto"/>
             </w:tcBorders>
-            <w:vAlign w:val="bottom"/>
-          </w:tcPr>
-          <w:p>
-            <w:pPr>
-              <w:jc w:val="center"/>
-              <w:rPr>
-                <w:rFonts w:asciiTheme="minorHAnsi" w:hAnsiTheme="minorHAnsi" w:cstheme="minorHAnsi"/>
-                <w:sz w:val="20"/>
-                <w:szCs w:val="20"/>
-              </w:rPr>
-            </w:pPr>
-            <w:r>
-              <w:rPr>
-                <w:rFonts w:ascii="Calibri" w:hAnsi="Calibri" w:cs="Calibri"/>
-                <w:color w:val="000000"/>
-                <w:sz w:val="22"/>
-                <w:szCs w:val="22"/>
-              </w:rPr>
+            <w:vAlign w:val="center"/>
+          </w:tcPr>
+          <w:p>
+            <w:pPr>
+              <w:pStyle w:val="tabelaharmo"/>
+            </w:pPr>
+            <w:r>
               <w:t>{{max_11l1}}</w:t>
             </w:r>
           </w:p>
@@ -7839,24 +7173,13 @@
         <w:tc>
           <w:tcPr>
             <w:tcW w:w="613" w:type="dxa"/>
-            <w:vAlign w:val="bottom"/>
-          </w:tcPr>
-          <w:p>
-            <w:pPr>
-              <w:jc w:val="center"/>
-              <w:rPr>
-                <w:rFonts w:asciiTheme="minorHAnsi" w:hAnsiTheme="minorHAnsi" w:cstheme="minorHAnsi"/>
-                <w:sz w:val="20"/>
-                <w:szCs w:val="20"/>
-              </w:rPr>
-            </w:pPr>
-            <w:r>
-              <w:rPr>
-                <w:rFonts w:ascii="Calibri" w:hAnsi="Calibri" w:cs="Calibri"/>
-                <w:color w:val="000000"/>
-                <w:sz w:val="22"/>
-                <w:szCs w:val="22"/>
-              </w:rPr>
+            <w:vAlign w:val="center"/>
+          </w:tcPr>
+          <w:p>
+            <w:pPr>
+              <w:pStyle w:val="tabelaharmo"/>
+            </w:pPr>
+            <w:r>
               <w:t>{{max_11l2}}</w:t>
             </w:r>
           </w:p>
@@ -7864,24 +7187,13 @@
         <w:tc>
           <w:tcPr>
             <w:tcW w:w="611" w:type="dxa"/>
-            <w:vAlign w:val="bottom"/>
-          </w:tcPr>
-          <w:p>
-            <w:pPr>
-              <w:jc w:val="center"/>
-              <w:rPr>
-                <w:rFonts w:asciiTheme="minorHAnsi" w:hAnsiTheme="minorHAnsi" w:cstheme="minorHAnsi"/>
-                <w:sz w:val="20"/>
-                <w:szCs w:val="20"/>
-              </w:rPr>
-            </w:pPr>
-            <w:r>
-              <w:rPr>
-                <w:rFonts w:ascii="Calibri" w:hAnsi="Calibri" w:cs="Calibri"/>
-                <w:color w:val="000000"/>
-                <w:sz w:val="22"/>
-                <w:szCs w:val="22"/>
-              </w:rPr>
+            <w:vAlign w:val="center"/>
+          </w:tcPr>
+          <w:p>
+            <w:pPr>
+              <w:pStyle w:val="tabelaharmo"/>
+            </w:pPr>
+            <w:r>
               <w:t>{{max_11l3}}</w:t>
             </w:r>
           </w:p>
@@ -7961,20 +7273,10 @@
           </w:tcPr>
           <w:p>
             <w:pPr>
-              <w:jc w:val="center"/>
-              <w:rPr>
-                <w:rFonts w:asciiTheme="minorHAnsi" w:hAnsiTheme="minorHAnsi" w:cstheme="minorHAnsi"/>
-                <w:sz w:val="20"/>
-                <w:szCs w:val="20"/>
-              </w:rPr>
-            </w:pPr>
-            <w:r>
-              <w:rPr>
-                <w:rFonts w:asciiTheme="minorHAnsi" w:hAnsiTheme="minorHAnsi" w:cstheme="minorHAnsi"/>
-                <w:sz w:val="20"/>
-                <w:szCs w:val="20"/>
-              </w:rPr>
-              <w:t>100</w:t>
+              <w:pStyle w:val="tabelaharmo"/>
+            </w:pPr>
+            <w:r>
+              <w:t>{{tol_12l1}}</w:t>
             </w:r>
           </w:p>
         </w:tc>
@@ -7985,20 +7287,10 @@
           </w:tcPr>
           <w:p>
             <w:pPr>
-              <w:jc w:val="center"/>
-              <w:rPr>
-                <w:rFonts w:asciiTheme="minorHAnsi" w:hAnsiTheme="minorHAnsi" w:cstheme="minorHAnsi"/>
-                <w:sz w:val="20"/>
-                <w:szCs w:val="20"/>
-              </w:rPr>
-            </w:pPr>
-            <w:r>
-              <w:rPr>
-                <w:rFonts w:asciiTheme="minorHAnsi" w:hAnsiTheme="minorHAnsi" w:cstheme="minorHAnsi"/>
-                <w:sz w:val="20"/>
-                <w:szCs w:val="20"/>
-              </w:rPr>
-              <w:t>100</w:t>
+              <w:pStyle w:val="tabelaharmo"/>
+            </w:pPr>
+            <w:r>
+              <w:t>{{tol_12l2}}</w:t>
             </w:r>
           </w:p>
         </w:tc>
@@ -8012,20 +7304,10 @@
           </w:tcPr>
           <w:p>
             <w:pPr>
-              <w:jc w:val="center"/>
-              <w:rPr>
-                <w:rFonts w:asciiTheme="minorHAnsi" w:hAnsiTheme="minorHAnsi" w:cstheme="minorHAnsi"/>
-                <w:sz w:val="20"/>
-                <w:szCs w:val="20"/>
-              </w:rPr>
-            </w:pPr>
-            <w:r>
-              <w:rPr>
-                <w:rFonts w:asciiTheme="minorHAnsi" w:hAnsiTheme="minorHAnsi" w:cstheme="minorHAnsi"/>
-                <w:sz w:val="20"/>
-                <w:szCs w:val="20"/>
-              </w:rPr>
-              <w:t>100</w:t>
+              <w:pStyle w:val="tabelaharmo"/>
+            </w:pPr>
+            <w:r>
+              <w:t>{{tol_12l3}}</w:t>
             </w:r>
           </w:p>
         </w:tc>
@@ -8037,24 +7319,13 @@
               <w:left w:val="single" w:sz="6" w:space="0" w:color="auto"/>
               <w:bottom w:val="dotted" w:sz="2" w:space="0" w:color="auto"/>
             </w:tcBorders>
-            <w:vAlign w:val="bottom"/>
-          </w:tcPr>
-          <w:p>
-            <w:pPr>
-              <w:jc w:val="center"/>
-              <w:rPr>
-                <w:rFonts w:asciiTheme="minorHAnsi" w:hAnsiTheme="minorHAnsi" w:cstheme="minorHAnsi"/>
-                <w:sz w:val="20"/>
-                <w:szCs w:val="20"/>
-              </w:rPr>
-            </w:pPr>
-            <w:r>
-              <w:rPr>
-                <w:rFonts w:ascii="Calibri" w:hAnsi="Calibri" w:cs="Calibri"/>
-                <w:color w:val="000000"/>
-                <w:sz w:val="22"/>
-                <w:szCs w:val="22"/>
-              </w:rPr>
+            <w:vAlign w:val="center"/>
+          </w:tcPr>
+          <w:p>
+            <w:pPr>
+              <w:pStyle w:val="tabelaharmo"/>
+            </w:pPr>
+            <w:r>
               <w:t>{{p95_12l1}}</w:t>
             </w:r>
           </w:p>
@@ -8066,24 +7337,13 @@
               <w:top w:val="dotted" w:sz="2" w:space="0" w:color="auto"/>
               <w:bottom w:val="dotted" w:sz="2" w:space="0" w:color="auto"/>
             </w:tcBorders>
-            <w:vAlign w:val="bottom"/>
-          </w:tcPr>
-          <w:p>
-            <w:pPr>
-              <w:jc w:val="center"/>
-              <w:rPr>
-                <w:rFonts w:asciiTheme="minorHAnsi" w:hAnsiTheme="minorHAnsi" w:cstheme="minorHAnsi"/>
-                <w:sz w:val="20"/>
-                <w:szCs w:val="20"/>
-              </w:rPr>
-            </w:pPr>
-            <w:r>
-              <w:rPr>
-                <w:rFonts w:ascii="Calibri" w:hAnsi="Calibri" w:cs="Calibri"/>
-                <w:color w:val="000000"/>
-                <w:sz w:val="22"/>
-                <w:szCs w:val="22"/>
-              </w:rPr>
+            <w:vAlign w:val="center"/>
+          </w:tcPr>
+          <w:p>
+            <w:pPr>
+              <w:pStyle w:val="tabelaharmo"/>
+            </w:pPr>
+            <w:r>
               <w:t>{{p95_12l2}}</w:t>
             </w:r>
           </w:p>
@@ -8096,24 +7356,13 @@
               <w:bottom w:val="dotted" w:sz="2" w:space="0" w:color="auto"/>
               <w:right w:val="single" w:sz="6" w:space="0" w:color="auto"/>
             </w:tcBorders>
-            <w:vAlign w:val="bottom"/>
-          </w:tcPr>
-          <w:p>
-            <w:pPr>
-              <w:jc w:val="center"/>
-              <w:rPr>
-                <w:rFonts w:asciiTheme="minorHAnsi" w:hAnsiTheme="minorHAnsi" w:cstheme="minorHAnsi"/>
-                <w:sz w:val="20"/>
-                <w:szCs w:val="20"/>
-              </w:rPr>
-            </w:pPr>
-            <w:r>
-              <w:rPr>
-                <w:rFonts w:ascii="Calibri" w:hAnsi="Calibri" w:cs="Calibri"/>
-                <w:color w:val="000000"/>
-                <w:sz w:val="22"/>
-                <w:szCs w:val="22"/>
-              </w:rPr>
+            <w:vAlign w:val="center"/>
+          </w:tcPr>
+          <w:p>
+            <w:pPr>
+              <w:pStyle w:val="tabelaharmo"/>
+            </w:pPr>
+            <w:r>
               <w:t>{{p95_12l3}}</w:t>
             </w:r>
           </w:p>
@@ -8124,24 +7373,13 @@
             <w:tcBorders>
               <w:left w:val="single" w:sz="6" w:space="0" w:color="auto"/>
             </w:tcBorders>
-            <w:vAlign w:val="bottom"/>
-          </w:tcPr>
-          <w:p>
-            <w:pPr>
-              <w:jc w:val="center"/>
-              <w:rPr>
-                <w:rFonts w:asciiTheme="minorHAnsi" w:hAnsiTheme="minorHAnsi" w:cstheme="minorHAnsi"/>
-                <w:sz w:val="20"/>
-                <w:szCs w:val="20"/>
-              </w:rPr>
-            </w:pPr>
-            <w:r>
-              <w:rPr>
-                <w:rFonts w:ascii="Calibri" w:hAnsi="Calibri" w:cs="Calibri"/>
-                <w:color w:val="000000"/>
-                <w:sz w:val="22"/>
-                <w:szCs w:val="22"/>
-              </w:rPr>
+            <w:vAlign w:val="center"/>
+          </w:tcPr>
+          <w:p>
+            <w:pPr>
+              <w:pStyle w:val="tabelaharmo"/>
+            </w:pPr>
+            <w:r>
               <w:t>{{max_12l1}}</w:t>
             </w:r>
           </w:p>
@@ -8149,24 +7387,13 @@
         <w:tc>
           <w:tcPr>
             <w:tcW w:w="613" w:type="dxa"/>
-            <w:vAlign w:val="bottom"/>
-          </w:tcPr>
-          <w:p>
-            <w:pPr>
-              <w:jc w:val="center"/>
-              <w:rPr>
-                <w:rFonts w:asciiTheme="minorHAnsi" w:hAnsiTheme="minorHAnsi" w:cstheme="minorHAnsi"/>
-                <w:sz w:val="20"/>
-                <w:szCs w:val="20"/>
-              </w:rPr>
-            </w:pPr>
-            <w:r>
-              <w:rPr>
-                <w:rFonts w:ascii="Calibri" w:hAnsi="Calibri" w:cs="Calibri"/>
-                <w:color w:val="000000"/>
-                <w:sz w:val="22"/>
-                <w:szCs w:val="22"/>
-              </w:rPr>
+            <w:vAlign w:val="center"/>
+          </w:tcPr>
+          <w:p>
+            <w:pPr>
+              <w:pStyle w:val="tabelaharmo"/>
+            </w:pPr>
+            <w:r>
               <w:t>{{max_12l2}}</w:t>
             </w:r>
           </w:p>
@@ -8174,24 +7401,13 @@
         <w:tc>
           <w:tcPr>
             <w:tcW w:w="611" w:type="dxa"/>
-            <w:vAlign w:val="bottom"/>
-          </w:tcPr>
-          <w:p>
-            <w:pPr>
-              <w:jc w:val="center"/>
-              <w:rPr>
-                <w:rFonts w:asciiTheme="minorHAnsi" w:hAnsiTheme="minorHAnsi" w:cstheme="minorHAnsi"/>
-                <w:sz w:val="20"/>
-                <w:szCs w:val="20"/>
-              </w:rPr>
-            </w:pPr>
-            <w:r>
-              <w:rPr>
-                <w:rFonts w:ascii="Calibri" w:hAnsi="Calibri" w:cs="Calibri"/>
-                <w:color w:val="000000"/>
-                <w:sz w:val="22"/>
-                <w:szCs w:val="22"/>
-              </w:rPr>
+            <w:vAlign w:val="center"/>
+          </w:tcPr>
+          <w:p>
+            <w:pPr>
+              <w:pStyle w:val="tabelaharmo"/>
+            </w:pPr>
+            <w:r>
               <w:t>{{max_12l3}}</w:t>
             </w:r>
           </w:p>
@@ -8271,20 +7487,10 @@
           </w:tcPr>
           <w:p>
             <w:pPr>
-              <w:jc w:val="center"/>
-              <w:rPr>
-                <w:rFonts w:asciiTheme="minorHAnsi" w:hAnsiTheme="minorHAnsi" w:cstheme="minorHAnsi"/>
-                <w:sz w:val="20"/>
-                <w:szCs w:val="20"/>
-              </w:rPr>
-            </w:pPr>
-            <w:r>
-              <w:rPr>
-                <w:rFonts w:asciiTheme="minorHAnsi" w:hAnsiTheme="minorHAnsi" w:cstheme="minorHAnsi"/>
-                <w:sz w:val="20"/>
-                <w:szCs w:val="20"/>
-              </w:rPr>
-              <w:t>100</w:t>
+              <w:pStyle w:val="tabelaharmo"/>
+            </w:pPr>
+            <w:r>
+              <w:t>{{tol_13l1}}</w:t>
             </w:r>
           </w:p>
         </w:tc>
@@ -8295,20 +7501,10 @@
           </w:tcPr>
           <w:p>
             <w:pPr>
-              <w:jc w:val="center"/>
-              <w:rPr>
-                <w:rFonts w:asciiTheme="minorHAnsi" w:hAnsiTheme="minorHAnsi" w:cstheme="minorHAnsi"/>
-                <w:sz w:val="20"/>
-                <w:szCs w:val="20"/>
-              </w:rPr>
-            </w:pPr>
-            <w:r>
-              <w:rPr>
-                <w:rFonts w:asciiTheme="minorHAnsi" w:hAnsiTheme="minorHAnsi" w:cstheme="minorHAnsi"/>
-                <w:sz w:val="20"/>
-                <w:szCs w:val="20"/>
-              </w:rPr>
-              <w:t>100</w:t>
+              <w:pStyle w:val="tabelaharmo"/>
+            </w:pPr>
+            <w:r>
+              <w:t>{{tol_13l2}}</w:t>
             </w:r>
           </w:p>
         </w:tc>
@@ -8322,20 +7518,10 @@
           </w:tcPr>
           <w:p>
             <w:pPr>
-              <w:jc w:val="center"/>
-              <w:rPr>
-                <w:rFonts w:asciiTheme="minorHAnsi" w:hAnsiTheme="minorHAnsi" w:cstheme="minorHAnsi"/>
-                <w:sz w:val="20"/>
-                <w:szCs w:val="20"/>
-              </w:rPr>
-            </w:pPr>
-            <w:r>
-              <w:rPr>
-                <w:rFonts w:asciiTheme="minorHAnsi" w:hAnsiTheme="minorHAnsi" w:cstheme="minorHAnsi"/>
-                <w:sz w:val="20"/>
-                <w:szCs w:val="20"/>
-              </w:rPr>
-              <w:t>100</w:t>
+              <w:pStyle w:val="tabelaharmo"/>
+            </w:pPr>
+            <w:r>
+              <w:t>{{tol_13l3}}</w:t>
             </w:r>
           </w:p>
         </w:tc>
@@ -8347,24 +7533,13 @@
               <w:left w:val="single" w:sz="6" w:space="0" w:color="auto"/>
               <w:bottom w:val="dotted" w:sz="2" w:space="0" w:color="auto"/>
             </w:tcBorders>
-            <w:vAlign w:val="bottom"/>
-          </w:tcPr>
-          <w:p>
-            <w:pPr>
-              <w:jc w:val="center"/>
-              <w:rPr>
-                <w:rFonts w:asciiTheme="minorHAnsi" w:hAnsiTheme="minorHAnsi" w:cstheme="minorHAnsi"/>
-                <w:sz w:val="20"/>
-                <w:szCs w:val="20"/>
-              </w:rPr>
-            </w:pPr>
-            <w:r>
-              <w:rPr>
-                <w:rFonts w:ascii="Calibri" w:hAnsi="Calibri" w:cs="Calibri"/>
-                <w:color w:val="000000"/>
-                <w:sz w:val="22"/>
-                <w:szCs w:val="22"/>
-              </w:rPr>
+            <w:vAlign w:val="center"/>
+          </w:tcPr>
+          <w:p>
+            <w:pPr>
+              <w:pStyle w:val="tabelaharmo"/>
+            </w:pPr>
+            <w:r>
               <w:t>{{p95_13l1}}</w:t>
             </w:r>
           </w:p>
@@ -8376,24 +7551,13 @@
               <w:top w:val="dotted" w:sz="2" w:space="0" w:color="auto"/>
               <w:bottom w:val="dotted" w:sz="2" w:space="0" w:color="auto"/>
             </w:tcBorders>
-            <w:vAlign w:val="bottom"/>
-          </w:tcPr>
-          <w:p>
-            <w:pPr>
-              <w:jc w:val="center"/>
-              <w:rPr>
-                <w:rFonts w:asciiTheme="minorHAnsi" w:hAnsiTheme="minorHAnsi" w:cstheme="minorHAnsi"/>
-                <w:sz w:val="20"/>
-                <w:szCs w:val="20"/>
-              </w:rPr>
-            </w:pPr>
-            <w:r>
-              <w:rPr>
-                <w:rFonts w:ascii="Calibri" w:hAnsi="Calibri" w:cs="Calibri"/>
-                <w:color w:val="000000"/>
-                <w:sz w:val="22"/>
-                <w:szCs w:val="22"/>
-              </w:rPr>
+            <w:vAlign w:val="center"/>
+          </w:tcPr>
+          <w:p>
+            <w:pPr>
+              <w:pStyle w:val="tabelaharmo"/>
+            </w:pPr>
+            <w:r>
               <w:t>{{p95_13l2}}</w:t>
             </w:r>
           </w:p>
@@ -8406,24 +7570,13 @@
               <w:bottom w:val="dotted" w:sz="2" w:space="0" w:color="auto"/>
               <w:right w:val="single" w:sz="6" w:space="0" w:color="auto"/>
             </w:tcBorders>
-            <w:vAlign w:val="bottom"/>
-          </w:tcPr>
-          <w:p>
-            <w:pPr>
-              <w:jc w:val="center"/>
-              <w:rPr>
-                <w:rFonts w:asciiTheme="minorHAnsi" w:hAnsiTheme="minorHAnsi" w:cstheme="minorHAnsi"/>
-                <w:sz w:val="20"/>
-                <w:szCs w:val="20"/>
-              </w:rPr>
-            </w:pPr>
-            <w:r>
-              <w:rPr>
-                <w:rFonts w:ascii="Calibri" w:hAnsi="Calibri" w:cs="Calibri"/>
-                <w:color w:val="000000"/>
-                <w:sz w:val="22"/>
-                <w:szCs w:val="22"/>
-              </w:rPr>
+            <w:vAlign w:val="center"/>
+          </w:tcPr>
+          <w:p>
+            <w:pPr>
+              <w:pStyle w:val="tabelaharmo"/>
+            </w:pPr>
+            <w:r>
               <w:t>{{p95_13l3}}</w:t>
             </w:r>
           </w:p>
@@ -8434,24 +7587,13 @@
             <w:tcBorders>
               <w:left w:val="single" w:sz="6" w:space="0" w:color="auto"/>
             </w:tcBorders>
-            <w:vAlign w:val="bottom"/>
-          </w:tcPr>
-          <w:p>
-            <w:pPr>
-              <w:jc w:val="center"/>
-              <w:rPr>
-                <w:rFonts w:asciiTheme="minorHAnsi" w:hAnsiTheme="minorHAnsi" w:cstheme="minorHAnsi"/>
-                <w:sz w:val="20"/>
-                <w:szCs w:val="20"/>
-              </w:rPr>
-            </w:pPr>
-            <w:r>
-              <w:rPr>
-                <w:rFonts w:ascii="Calibri" w:hAnsi="Calibri" w:cs="Calibri"/>
-                <w:color w:val="000000"/>
-                <w:sz w:val="22"/>
-                <w:szCs w:val="22"/>
-              </w:rPr>
+            <w:vAlign w:val="center"/>
+          </w:tcPr>
+          <w:p>
+            <w:pPr>
+              <w:pStyle w:val="tabelaharmo"/>
+            </w:pPr>
+            <w:r>
               <w:t>{{max_13l1}}</w:t>
             </w:r>
           </w:p>
@@ -8459,24 +7601,13 @@
         <w:tc>
           <w:tcPr>
             <w:tcW w:w="613" w:type="dxa"/>
-            <w:vAlign w:val="bottom"/>
-          </w:tcPr>
-          <w:p>
-            <w:pPr>
-              <w:jc w:val="center"/>
-              <w:rPr>
-                <w:rFonts w:asciiTheme="minorHAnsi" w:hAnsiTheme="minorHAnsi" w:cstheme="minorHAnsi"/>
-                <w:sz w:val="20"/>
-                <w:szCs w:val="20"/>
-              </w:rPr>
-            </w:pPr>
-            <w:r>
-              <w:rPr>
-                <w:rFonts w:ascii="Calibri" w:hAnsi="Calibri" w:cs="Calibri"/>
-                <w:color w:val="000000"/>
-                <w:sz w:val="22"/>
-                <w:szCs w:val="22"/>
-              </w:rPr>
+            <w:vAlign w:val="center"/>
+          </w:tcPr>
+          <w:p>
+            <w:pPr>
+              <w:pStyle w:val="tabelaharmo"/>
+            </w:pPr>
+            <w:r>
               <w:t>{{max_13l2}}</w:t>
             </w:r>
           </w:p>
@@ -8484,24 +7615,13 @@
         <w:tc>
           <w:tcPr>
             <w:tcW w:w="611" w:type="dxa"/>
-            <w:vAlign w:val="bottom"/>
-          </w:tcPr>
-          <w:p>
-            <w:pPr>
-              <w:jc w:val="center"/>
-              <w:rPr>
-                <w:rFonts w:asciiTheme="minorHAnsi" w:hAnsiTheme="minorHAnsi" w:cstheme="minorHAnsi"/>
-                <w:sz w:val="20"/>
-                <w:szCs w:val="20"/>
-              </w:rPr>
-            </w:pPr>
-            <w:r>
-              <w:rPr>
-                <w:rFonts w:ascii="Calibri" w:hAnsi="Calibri" w:cs="Calibri"/>
-                <w:color w:val="000000"/>
-                <w:sz w:val="22"/>
-                <w:szCs w:val="22"/>
-              </w:rPr>
+            <w:vAlign w:val="center"/>
+          </w:tcPr>
+          <w:p>
+            <w:pPr>
+              <w:pStyle w:val="tabelaharmo"/>
+            </w:pPr>
+            <w:r>
               <w:t>{{max_13l3}}</w:t>
             </w:r>
           </w:p>
@@ -8581,20 +7701,10 @@
           </w:tcPr>
           <w:p>
             <w:pPr>
-              <w:jc w:val="center"/>
-              <w:rPr>
-                <w:rFonts w:asciiTheme="minorHAnsi" w:hAnsiTheme="minorHAnsi" w:cstheme="minorHAnsi"/>
-                <w:sz w:val="20"/>
-                <w:szCs w:val="20"/>
-              </w:rPr>
-            </w:pPr>
-            <w:r>
-              <w:rPr>
-                <w:rFonts w:asciiTheme="minorHAnsi" w:hAnsiTheme="minorHAnsi" w:cstheme="minorHAnsi"/>
-                <w:sz w:val="20"/>
-                <w:szCs w:val="20"/>
-              </w:rPr>
-              <w:t>100</w:t>
+              <w:pStyle w:val="tabelaharmo"/>
+            </w:pPr>
+            <w:r>
+              <w:t>{{tol_14l1}}</w:t>
             </w:r>
           </w:p>
         </w:tc>
@@ -8605,20 +7715,10 @@
           </w:tcPr>
           <w:p>
             <w:pPr>
-              <w:jc w:val="center"/>
-              <w:rPr>
-                <w:rFonts w:asciiTheme="minorHAnsi" w:hAnsiTheme="minorHAnsi" w:cstheme="minorHAnsi"/>
-                <w:sz w:val="20"/>
-                <w:szCs w:val="20"/>
-              </w:rPr>
-            </w:pPr>
-            <w:r>
-              <w:rPr>
-                <w:rFonts w:asciiTheme="minorHAnsi" w:hAnsiTheme="minorHAnsi" w:cstheme="minorHAnsi"/>
-                <w:sz w:val="20"/>
-                <w:szCs w:val="20"/>
-              </w:rPr>
-              <w:t>100</w:t>
+              <w:pStyle w:val="tabelaharmo"/>
+            </w:pPr>
+            <w:r>
+              <w:t>{{tol_14l2}}</w:t>
             </w:r>
           </w:p>
         </w:tc>
@@ -8632,20 +7732,10 @@
           </w:tcPr>
           <w:p>
             <w:pPr>
-              <w:jc w:val="center"/>
-              <w:rPr>
-                <w:rFonts w:asciiTheme="minorHAnsi" w:hAnsiTheme="minorHAnsi" w:cstheme="minorHAnsi"/>
-                <w:sz w:val="20"/>
-                <w:szCs w:val="20"/>
-              </w:rPr>
-            </w:pPr>
-            <w:r>
-              <w:rPr>
-                <w:rFonts w:asciiTheme="minorHAnsi" w:hAnsiTheme="minorHAnsi" w:cstheme="minorHAnsi"/>
-                <w:sz w:val="20"/>
-                <w:szCs w:val="20"/>
-              </w:rPr>
-              <w:t>100</w:t>
+              <w:pStyle w:val="tabelaharmo"/>
+            </w:pPr>
+            <w:r>
+              <w:t>{{tol_14l3}}</w:t>
             </w:r>
           </w:p>
         </w:tc>
@@ -8657,24 +7747,13 @@
               <w:left w:val="single" w:sz="6" w:space="0" w:color="auto"/>
               <w:bottom w:val="dotted" w:sz="2" w:space="0" w:color="auto"/>
             </w:tcBorders>
-            <w:vAlign w:val="bottom"/>
-          </w:tcPr>
-          <w:p>
-            <w:pPr>
-              <w:jc w:val="center"/>
-              <w:rPr>
-                <w:rFonts w:asciiTheme="minorHAnsi" w:hAnsiTheme="minorHAnsi" w:cstheme="minorHAnsi"/>
-                <w:sz w:val="20"/>
-                <w:szCs w:val="20"/>
-              </w:rPr>
-            </w:pPr>
-            <w:r>
-              <w:rPr>
-                <w:rFonts w:ascii="Calibri" w:hAnsi="Calibri" w:cs="Calibri"/>
-                <w:color w:val="000000"/>
-                <w:sz w:val="22"/>
-                <w:szCs w:val="22"/>
-              </w:rPr>
+            <w:vAlign w:val="center"/>
+          </w:tcPr>
+          <w:p>
+            <w:pPr>
+              <w:pStyle w:val="tabelaharmo"/>
+            </w:pPr>
+            <w:r>
               <w:t>{{p95_14l1}}</w:t>
             </w:r>
           </w:p>
@@ -8686,24 +7765,13 @@
               <w:top w:val="dotted" w:sz="2" w:space="0" w:color="auto"/>
               <w:bottom w:val="dotted" w:sz="2" w:space="0" w:color="auto"/>
             </w:tcBorders>
-            <w:vAlign w:val="bottom"/>
-          </w:tcPr>
-          <w:p>
-            <w:pPr>
-              <w:jc w:val="center"/>
-              <w:rPr>
-                <w:rFonts w:asciiTheme="minorHAnsi" w:hAnsiTheme="minorHAnsi" w:cstheme="minorHAnsi"/>
-                <w:sz w:val="20"/>
-                <w:szCs w:val="20"/>
-              </w:rPr>
-            </w:pPr>
-            <w:r>
-              <w:rPr>
-                <w:rFonts w:ascii="Calibri" w:hAnsi="Calibri" w:cs="Calibri"/>
-                <w:color w:val="000000"/>
-                <w:sz w:val="22"/>
-                <w:szCs w:val="22"/>
-              </w:rPr>
+            <w:vAlign w:val="center"/>
+          </w:tcPr>
+          <w:p>
+            <w:pPr>
+              <w:pStyle w:val="tabelaharmo"/>
+            </w:pPr>
+            <w:r>
               <w:t>{{p95_14l2}}</w:t>
             </w:r>
           </w:p>
@@ -8716,24 +7784,13 @@
               <w:bottom w:val="dotted" w:sz="2" w:space="0" w:color="auto"/>
               <w:right w:val="single" w:sz="6" w:space="0" w:color="auto"/>
             </w:tcBorders>
-            <w:vAlign w:val="bottom"/>
-          </w:tcPr>
-          <w:p>
-            <w:pPr>
-              <w:jc w:val="center"/>
-              <w:rPr>
-                <w:rFonts w:asciiTheme="minorHAnsi" w:hAnsiTheme="minorHAnsi" w:cstheme="minorHAnsi"/>
-                <w:sz w:val="20"/>
-                <w:szCs w:val="20"/>
-              </w:rPr>
-            </w:pPr>
-            <w:r>
-              <w:rPr>
-                <w:rFonts w:ascii="Calibri" w:hAnsi="Calibri" w:cs="Calibri"/>
-                <w:color w:val="000000"/>
-                <w:sz w:val="22"/>
-                <w:szCs w:val="22"/>
-              </w:rPr>
+            <w:vAlign w:val="center"/>
+          </w:tcPr>
+          <w:p>
+            <w:pPr>
+              <w:pStyle w:val="tabelaharmo"/>
+            </w:pPr>
+            <w:r>
               <w:t>{{p95_14l3}}</w:t>
             </w:r>
           </w:p>
@@ -8744,24 +7801,13 @@
             <w:tcBorders>
               <w:left w:val="single" w:sz="6" w:space="0" w:color="auto"/>
             </w:tcBorders>
-            <w:vAlign w:val="bottom"/>
-          </w:tcPr>
-          <w:p>
-            <w:pPr>
-              <w:jc w:val="center"/>
-              <w:rPr>
-                <w:rFonts w:asciiTheme="minorHAnsi" w:hAnsiTheme="minorHAnsi" w:cstheme="minorHAnsi"/>
-                <w:sz w:val="20"/>
-                <w:szCs w:val="20"/>
-              </w:rPr>
-            </w:pPr>
-            <w:r>
-              <w:rPr>
-                <w:rFonts w:ascii="Calibri" w:hAnsi="Calibri" w:cs="Calibri"/>
-                <w:color w:val="000000"/>
-                <w:sz w:val="22"/>
-                <w:szCs w:val="22"/>
-              </w:rPr>
+            <w:vAlign w:val="center"/>
+          </w:tcPr>
+          <w:p>
+            <w:pPr>
+              <w:pStyle w:val="tabelaharmo"/>
+            </w:pPr>
+            <w:r>
               <w:t>{{max_14l1}}</w:t>
             </w:r>
           </w:p>
@@ -8769,24 +7815,13 @@
         <w:tc>
           <w:tcPr>
             <w:tcW w:w="613" w:type="dxa"/>
-            <w:vAlign w:val="bottom"/>
-          </w:tcPr>
-          <w:p>
-            <w:pPr>
-              <w:jc w:val="center"/>
-              <w:rPr>
-                <w:rFonts w:asciiTheme="minorHAnsi" w:hAnsiTheme="minorHAnsi" w:cstheme="minorHAnsi"/>
-                <w:sz w:val="20"/>
-                <w:szCs w:val="20"/>
-              </w:rPr>
-            </w:pPr>
-            <w:r>
-              <w:rPr>
-                <w:rFonts w:ascii="Calibri" w:hAnsi="Calibri" w:cs="Calibri"/>
-                <w:color w:val="000000"/>
-                <w:sz w:val="22"/>
-                <w:szCs w:val="22"/>
-              </w:rPr>
+            <w:vAlign w:val="center"/>
+          </w:tcPr>
+          <w:p>
+            <w:pPr>
+              <w:pStyle w:val="tabelaharmo"/>
+            </w:pPr>
+            <w:r>
               <w:t>{{max_14l2}}</w:t>
             </w:r>
           </w:p>
@@ -8794,24 +7829,13 @@
         <w:tc>
           <w:tcPr>
             <w:tcW w:w="611" w:type="dxa"/>
-            <w:vAlign w:val="bottom"/>
-          </w:tcPr>
-          <w:p>
-            <w:pPr>
-              <w:jc w:val="center"/>
-              <w:rPr>
-                <w:rFonts w:asciiTheme="minorHAnsi" w:hAnsiTheme="minorHAnsi" w:cstheme="minorHAnsi"/>
-                <w:sz w:val="20"/>
-                <w:szCs w:val="20"/>
-              </w:rPr>
-            </w:pPr>
-            <w:r>
-              <w:rPr>
-                <w:rFonts w:ascii="Calibri" w:hAnsi="Calibri" w:cs="Calibri"/>
-                <w:color w:val="000000"/>
-                <w:sz w:val="22"/>
-                <w:szCs w:val="22"/>
-              </w:rPr>
+            <w:vAlign w:val="center"/>
+          </w:tcPr>
+          <w:p>
+            <w:pPr>
+              <w:pStyle w:val="tabelaharmo"/>
+            </w:pPr>
+            <w:r>
               <w:t>{{max_14l3}}</w:t>
             </w:r>
           </w:p>
@@ -8891,20 +7915,10 @@
           </w:tcPr>
           <w:p>
             <w:pPr>
-              <w:jc w:val="center"/>
-              <w:rPr>
-                <w:rFonts w:asciiTheme="minorHAnsi" w:hAnsiTheme="minorHAnsi" w:cstheme="minorHAnsi"/>
-                <w:sz w:val="20"/>
-                <w:szCs w:val="20"/>
-              </w:rPr>
-            </w:pPr>
-            <w:r>
-              <w:rPr>
-                <w:rFonts w:asciiTheme="minorHAnsi" w:hAnsiTheme="minorHAnsi" w:cstheme="minorHAnsi"/>
-                <w:sz w:val="20"/>
-                <w:szCs w:val="20"/>
-              </w:rPr>
-              <w:t>100</w:t>
+              <w:pStyle w:val="tabelaharmo"/>
+            </w:pPr>
+            <w:r>
+              <w:t>{{tol_15l1}}</w:t>
             </w:r>
           </w:p>
         </w:tc>
@@ -8915,20 +7929,10 @@
           </w:tcPr>
           <w:p>
             <w:pPr>
-              <w:jc w:val="center"/>
-              <w:rPr>
-                <w:rFonts w:asciiTheme="minorHAnsi" w:hAnsiTheme="minorHAnsi" w:cstheme="minorHAnsi"/>
-                <w:sz w:val="20"/>
-                <w:szCs w:val="20"/>
-              </w:rPr>
-            </w:pPr>
-            <w:r>
-              <w:rPr>
-                <w:rFonts w:asciiTheme="minorHAnsi" w:hAnsiTheme="minorHAnsi" w:cstheme="minorHAnsi"/>
-                <w:sz w:val="20"/>
-                <w:szCs w:val="20"/>
-              </w:rPr>
-              <w:t>100</w:t>
+              <w:pStyle w:val="tabelaharmo"/>
+            </w:pPr>
+            <w:r>
+              <w:t>{{tol_15l2}}</w:t>
             </w:r>
           </w:p>
         </w:tc>
@@ -8942,20 +7946,10 @@
           </w:tcPr>
           <w:p>
             <w:pPr>
-              <w:jc w:val="center"/>
-              <w:rPr>
-                <w:rFonts w:asciiTheme="minorHAnsi" w:hAnsiTheme="minorHAnsi" w:cstheme="minorHAnsi"/>
-                <w:sz w:val="20"/>
-                <w:szCs w:val="20"/>
-              </w:rPr>
-            </w:pPr>
-            <w:r>
-              <w:rPr>
-                <w:rFonts w:asciiTheme="minorHAnsi" w:hAnsiTheme="minorHAnsi" w:cstheme="minorHAnsi"/>
-                <w:sz w:val="20"/>
-                <w:szCs w:val="20"/>
-              </w:rPr>
-              <w:t>100</w:t>
+              <w:pStyle w:val="tabelaharmo"/>
+            </w:pPr>
+            <w:r>
+              <w:t>{{tol_15l3}}</w:t>
             </w:r>
           </w:p>
         </w:tc>
@@ -8967,24 +7961,13 @@
               <w:left w:val="single" w:sz="6" w:space="0" w:color="auto"/>
               <w:bottom w:val="dotted" w:sz="2" w:space="0" w:color="auto"/>
             </w:tcBorders>
-            <w:vAlign w:val="bottom"/>
-          </w:tcPr>
-          <w:p>
-            <w:pPr>
-              <w:jc w:val="center"/>
-              <w:rPr>
-                <w:rFonts w:asciiTheme="minorHAnsi" w:hAnsiTheme="minorHAnsi" w:cstheme="minorHAnsi"/>
-                <w:sz w:val="20"/>
-                <w:szCs w:val="20"/>
-              </w:rPr>
-            </w:pPr>
-            <w:r>
-              <w:rPr>
-                <w:rFonts w:ascii="Calibri" w:hAnsi="Calibri" w:cs="Calibri"/>
-                <w:color w:val="000000"/>
-                <w:sz w:val="22"/>
-                <w:szCs w:val="22"/>
-              </w:rPr>
+            <w:vAlign w:val="center"/>
+          </w:tcPr>
+          <w:p>
+            <w:pPr>
+              <w:pStyle w:val="tabelaharmo"/>
+            </w:pPr>
+            <w:r>
               <w:t>{{p95_15l1}}</w:t>
             </w:r>
           </w:p>
@@ -8996,24 +7979,13 @@
               <w:top w:val="dotted" w:sz="2" w:space="0" w:color="auto"/>
               <w:bottom w:val="dotted" w:sz="2" w:space="0" w:color="auto"/>
             </w:tcBorders>
-            <w:vAlign w:val="bottom"/>
-          </w:tcPr>
-          <w:p>
-            <w:pPr>
-              <w:jc w:val="center"/>
-              <w:rPr>
-                <w:rFonts w:asciiTheme="minorHAnsi" w:hAnsiTheme="minorHAnsi" w:cstheme="minorHAnsi"/>
-                <w:sz w:val="20"/>
-                <w:szCs w:val="20"/>
-              </w:rPr>
-            </w:pPr>
-            <w:r>
-              <w:rPr>
-                <w:rFonts w:ascii="Calibri" w:hAnsi="Calibri" w:cs="Calibri"/>
-                <w:color w:val="000000"/>
-                <w:sz w:val="22"/>
-                <w:szCs w:val="22"/>
-              </w:rPr>
+            <w:vAlign w:val="center"/>
+          </w:tcPr>
+          <w:p>
+            <w:pPr>
+              <w:pStyle w:val="tabelaharmo"/>
+            </w:pPr>
+            <w:r>
               <w:t>{{p95_15l2}}</w:t>
             </w:r>
           </w:p>
@@ -9026,24 +7998,13 @@
               <w:bottom w:val="dotted" w:sz="2" w:space="0" w:color="auto"/>
               <w:right w:val="single" w:sz="6" w:space="0" w:color="auto"/>
             </w:tcBorders>
-            <w:vAlign w:val="bottom"/>
-          </w:tcPr>
-          <w:p>
-            <w:pPr>
-              <w:jc w:val="center"/>
-              <w:rPr>
-                <w:rFonts w:asciiTheme="minorHAnsi" w:hAnsiTheme="minorHAnsi" w:cstheme="minorHAnsi"/>
-                <w:sz w:val="20"/>
-                <w:szCs w:val="20"/>
-              </w:rPr>
-            </w:pPr>
-            <w:r>
-              <w:rPr>
-                <w:rFonts w:ascii="Calibri" w:hAnsi="Calibri" w:cs="Calibri"/>
-                <w:color w:val="000000"/>
-                <w:sz w:val="22"/>
-                <w:szCs w:val="22"/>
-              </w:rPr>
+            <w:vAlign w:val="center"/>
+          </w:tcPr>
+          <w:p>
+            <w:pPr>
+              <w:pStyle w:val="tabelaharmo"/>
+            </w:pPr>
+            <w:r>
               <w:t>{{p95_15l3}}</w:t>
             </w:r>
           </w:p>
@@ -9054,24 +8015,13 @@
             <w:tcBorders>
               <w:left w:val="single" w:sz="6" w:space="0" w:color="auto"/>
             </w:tcBorders>
-            <w:vAlign w:val="bottom"/>
-          </w:tcPr>
-          <w:p>
-            <w:pPr>
-              <w:jc w:val="center"/>
-              <w:rPr>
-                <w:rFonts w:asciiTheme="minorHAnsi" w:hAnsiTheme="minorHAnsi" w:cstheme="minorHAnsi"/>
-                <w:sz w:val="20"/>
-                <w:szCs w:val="20"/>
-              </w:rPr>
-            </w:pPr>
-            <w:r>
-              <w:rPr>
-                <w:rFonts w:ascii="Calibri" w:hAnsi="Calibri" w:cs="Calibri"/>
-                <w:color w:val="000000"/>
-                <w:sz w:val="22"/>
-                <w:szCs w:val="22"/>
-              </w:rPr>
+            <w:vAlign w:val="center"/>
+          </w:tcPr>
+          <w:p>
+            <w:pPr>
+              <w:pStyle w:val="tabelaharmo"/>
+            </w:pPr>
+            <w:r>
               <w:t>{{max_15l1}}</w:t>
             </w:r>
           </w:p>
@@ -9079,24 +8029,13 @@
         <w:tc>
           <w:tcPr>
             <w:tcW w:w="613" w:type="dxa"/>
-            <w:vAlign w:val="bottom"/>
-          </w:tcPr>
-          <w:p>
-            <w:pPr>
-              <w:jc w:val="center"/>
-              <w:rPr>
-                <w:rFonts w:asciiTheme="minorHAnsi" w:hAnsiTheme="minorHAnsi" w:cstheme="minorHAnsi"/>
-                <w:sz w:val="20"/>
-                <w:szCs w:val="20"/>
-              </w:rPr>
-            </w:pPr>
-            <w:r>
-              <w:rPr>
-                <w:rFonts w:ascii="Calibri" w:hAnsi="Calibri" w:cs="Calibri"/>
-                <w:color w:val="000000"/>
-                <w:sz w:val="22"/>
-                <w:szCs w:val="22"/>
-              </w:rPr>
+            <w:vAlign w:val="center"/>
+          </w:tcPr>
+          <w:p>
+            <w:pPr>
+              <w:pStyle w:val="tabelaharmo"/>
+            </w:pPr>
+            <w:r>
               <w:t>{{max_15l2}}</w:t>
             </w:r>
           </w:p>
@@ -9104,24 +8043,13 @@
         <w:tc>
           <w:tcPr>
             <w:tcW w:w="611" w:type="dxa"/>
-            <w:vAlign w:val="bottom"/>
-          </w:tcPr>
-          <w:p>
-            <w:pPr>
-              <w:jc w:val="center"/>
-              <w:rPr>
-                <w:rFonts w:asciiTheme="minorHAnsi" w:hAnsiTheme="minorHAnsi" w:cstheme="minorHAnsi"/>
-                <w:sz w:val="20"/>
-                <w:szCs w:val="20"/>
-              </w:rPr>
-            </w:pPr>
-            <w:r>
-              <w:rPr>
-                <w:rFonts w:ascii="Calibri" w:hAnsi="Calibri" w:cs="Calibri"/>
-                <w:color w:val="000000"/>
-                <w:sz w:val="22"/>
-                <w:szCs w:val="22"/>
-              </w:rPr>
+            <w:vAlign w:val="center"/>
+          </w:tcPr>
+          <w:p>
+            <w:pPr>
+              <w:pStyle w:val="tabelaharmo"/>
+            </w:pPr>
+            <w:r>
               <w:t>{{max_15l3}}</w:t>
             </w:r>
           </w:p>
@@ -9156,7 +8084,6 @@
                 <w:sz w:val="20"/>
                 <w:szCs w:val="20"/>
               </w:rPr>
-              <w:lastRenderedPageBreak/>
               <w:t>16</w:t>
             </w:r>
           </w:p>
@@ -9202,20 +8129,10 @@
           </w:tcPr>
           <w:p>
             <w:pPr>
-              <w:jc w:val="center"/>
-              <w:rPr>
-                <w:rFonts w:asciiTheme="minorHAnsi" w:hAnsiTheme="minorHAnsi" w:cstheme="minorHAnsi"/>
-                <w:sz w:val="20"/>
-                <w:szCs w:val="20"/>
-              </w:rPr>
-            </w:pPr>
-            <w:r>
-              <w:rPr>
-                <w:rFonts w:asciiTheme="minorHAnsi" w:hAnsiTheme="minorHAnsi" w:cstheme="minorHAnsi"/>
-                <w:sz w:val="20"/>
-                <w:szCs w:val="20"/>
-              </w:rPr>
-              <w:t>100</w:t>
+              <w:pStyle w:val="tabelaharmo"/>
+            </w:pPr>
+            <w:r>
+              <w:t>{{tol_16l1}}</w:t>
             </w:r>
           </w:p>
         </w:tc>
@@ -9226,20 +8143,10 @@
           </w:tcPr>
           <w:p>
             <w:pPr>
-              <w:jc w:val="center"/>
-              <w:rPr>
-                <w:rFonts w:asciiTheme="minorHAnsi" w:hAnsiTheme="minorHAnsi" w:cstheme="minorHAnsi"/>
-                <w:sz w:val="20"/>
-                <w:szCs w:val="20"/>
-              </w:rPr>
-            </w:pPr>
-            <w:r>
-              <w:rPr>
-                <w:rFonts w:asciiTheme="minorHAnsi" w:hAnsiTheme="minorHAnsi" w:cstheme="minorHAnsi"/>
-                <w:sz w:val="20"/>
-                <w:szCs w:val="20"/>
-              </w:rPr>
-              <w:t>100</w:t>
+              <w:pStyle w:val="tabelaharmo"/>
+            </w:pPr>
+            <w:r>
+              <w:t>{{tol_16l2}}</w:t>
             </w:r>
           </w:p>
         </w:tc>
@@ -9253,20 +8160,10 @@
           </w:tcPr>
           <w:p>
             <w:pPr>
-              <w:jc w:val="center"/>
-              <w:rPr>
-                <w:rFonts w:asciiTheme="minorHAnsi" w:hAnsiTheme="minorHAnsi" w:cstheme="minorHAnsi"/>
-                <w:sz w:val="20"/>
-                <w:szCs w:val="20"/>
-              </w:rPr>
-            </w:pPr>
-            <w:r>
-              <w:rPr>
-                <w:rFonts w:asciiTheme="minorHAnsi" w:hAnsiTheme="minorHAnsi" w:cstheme="minorHAnsi"/>
-                <w:sz w:val="20"/>
-                <w:szCs w:val="20"/>
-              </w:rPr>
-              <w:t>100</w:t>
+              <w:pStyle w:val="tabelaharmo"/>
+            </w:pPr>
+            <w:r>
+              <w:t>{{tol_16l3}}</w:t>
             </w:r>
           </w:p>
         </w:tc>
@@ -9278,24 +8175,13 @@
               <w:left w:val="single" w:sz="6" w:space="0" w:color="auto"/>
               <w:bottom w:val="dotted" w:sz="2" w:space="0" w:color="auto"/>
             </w:tcBorders>
-            <w:vAlign w:val="bottom"/>
-          </w:tcPr>
-          <w:p>
-            <w:pPr>
-              <w:jc w:val="center"/>
-              <w:rPr>
-                <w:rFonts w:asciiTheme="minorHAnsi" w:hAnsiTheme="minorHAnsi" w:cstheme="minorHAnsi"/>
-                <w:sz w:val="20"/>
-                <w:szCs w:val="20"/>
-              </w:rPr>
-            </w:pPr>
-            <w:r>
-              <w:rPr>
-                <w:rFonts w:ascii="Calibri" w:hAnsi="Calibri" w:cs="Calibri"/>
-                <w:color w:val="000000"/>
-                <w:sz w:val="22"/>
-                <w:szCs w:val="22"/>
-              </w:rPr>
+            <w:vAlign w:val="center"/>
+          </w:tcPr>
+          <w:p>
+            <w:pPr>
+              <w:pStyle w:val="tabelaharmo"/>
+            </w:pPr>
+            <w:r>
               <w:t>{{p95_16l1}}</w:t>
             </w:r>
           </w:p>
@@ -9307,24 +8193,13 @@
               <w:top w:val="dotted" w:sz="2" w:space="0" w:color="auto"/>
               <w:bottom w:val="dotted" w:sz="2" w:space="0" w:color="auto"/>
             </w:tcBorders>
-            <w:vAlign w:val="bottom"/>
-          </w:tcPr>
-          <w:p>
-            <w:pPr>
-              <w:jc w:val="center"/>
-              <w:rPr>
-                <w:rFonts w:asciiTheme="minorHAnsi" w:hAnsiTheme="minorHAnsi" w:cstheme="minorHAnsi"/>
-                <w:sz w:val="20"/>
-                <w:szCs w:val="20"/>
-              </w:rPr>
-            </w:pPr>
-            <w:r>
-              <w:rPr>
-                <w:rFonts w:ascii="Calibri" w:hAnsi="Calibri" w:cs="Calibri"/>
-                <w:color w:val="000000"/>
-                <w:sz w:val="22"/>
-                <w:szCs w:val="22"/>
-              </w:rPr>
+            <w:vAlign w:val="center"/>
+          </w:tcPr>
+          <w:p>
+            <w:pPr>
+              <w:pStyle w:val="tabelaharmo"/>
+            </w:pPr>
+            <w:r>
               <w:t>{{p95_16l2}}</w:t>
             </w:r>
           </w:p>
@@ -9337,24 +8212,13 @@
               <w:bottom w:val="dotted" w:sz="2" w:space="0" w:color="auto"/>
               <w:right w:val="single" w:sz="6" w:space="0" w:color="auto"/>
             </w:tcBorders>
-            <w:vAlign w:val="bottom"/>
-          </w:tcPr>
-          <w:p>
-            <w:pPr>
-              <w:jc w:val="center"/>
-              <w:rPr>
-                <w:rFonts w:asciiTheme="minorHAnsi" w:hAnsiTheme="minorHAnsi" w:cstheme="minorHAnsi"/>
-                <w:sz w:val="20"/>
-                <w:szCs w:val="20"/>
-              </w:rPr>
-            </w:pPr>
-            <w:r>
-              <w:rPr>
-                <w:rFonts w:ascii="Calibri" w:hAnsi="Calibri" w:cs="Calibri"/>
-                <w:color w:val="000000"/>
-                <w:sz w:val="22"/>
-                <w:szCs w:val="22"/>
-              </w:rPr>
+            <w:vAlign w:val="center"/>
+          </w:tcPr>
+          <w:p>
+            <w:pPr>
+              <w:pStyle w:val="tabelaharmo"/>
+            </w:pPr>
+            <w:r>
               <w:t>{{p95_16l3}}</w:t>
             </w:r>
           </w:p>
@@ -9365,24 +8229,13 @@
             <w:tcBorders>
               <w:left w:val="single" w:sz="6" w:space="0" w:color="auto"/>
             </w:tcBorders>
-            <w:vAlign w:val="bottom"/>
-          </w:tcPr>
-          <w:p>
-            <w:pPr>
-              <w:jc w:val="center"/>
-              <w:rPr>
-                <w:rFonts w:asciiTheme="minorHAnsi" w:hAnsiTheme="minorHAnsi" w:cstheme="minorHAnsi"/>
-                <w:sz w:val="20"/>
-                <w:szCs w:val="20"/>
-              </w:rPr>
-            </w:pPr>
-            <w:r>
-              <w:rPr>
-                <w:rFonts w:ascii="Calibri" w:hAnsi="Calibri" w:cs="Calibri"/>
-                <w:color w:val="000000"/>
-                <w:sz w:val="22"/>
-                <w:szCs w:val="22"/>
-              </w:rPr>
+            <w:vAlign w:val="center"/>
+          </w:tcPr>
+          <w:p>
+            <w:pPr>
+              <w:pStyle w:val="tabelaharmo"/>
+            </w:pPr>
+            <w:r>
               <w:t>{{max_16l1}}</w:t>
             </w:r>
           </w:p>
@@ -9390,24 +8243,13 @@
         <w:tc>
           <w:tcPr>
             <w:tcW w:w="613" w:type="dxa"/>
-            <w:vAlign w:val="bottom"/>
-          </w:tcPr>
-          <w:p>
-            <w:pPr>
-              <w:jc w:val="center"/>
-              <w:rPr>
-                <w:rFonts w:asciiTheme="minorHAnsi" w:hAnsiTheme="minorHAnsi" w:cstheme="minorHAnsi"/>
-                <w:sz w:val="20"/>
-                <w:szCs w:val="20"/>
-              </w:rPr>
-            </w:pPr>
-            <w:r>
-              <w:rPr>
-                <w:rFonts w:ascii="Calibri" w:hAnsi="Calibri" w:cs="Calibri"/>
-                <w:color w:val="000000"/>
-                <w:sz w:val="22"/>
-                <w:szCs w:val="22"/>
-              </w:rPr>
+            <w:vAlign w:val="center"/>
+          </w:tcPr>
+          <w:p>
+            <w:pPr>
+              <w:pStyle w:val="tabelaharmo"/>
+            </w:pPr>
+            <w:r>
               <w:t>{{max_16l2}}</w:t>
             </w:r>
           </w:p>
@@ -9415,24 +8257,13 @@
         <w:tc>
           <w:tcPr>
             <w:tcW w:w="611" w:type="dxa"/>
-            <w:vAlign w:val="bottom"/>
-          </w:tcPr>
-          <w:p>
-            <w:pPr>
-              <w:jc w:val="center"/>
-              <w:rPr>
-                <w:rFonts w:asciiTheme="minorHAnsi" w:hAnsiTheme="minorHAnsi" w:cstheme="minorHAnsi"/>
-                <w:sz w:val="20"/>
-                <w:szCs w:val="20"/>
-              </w:rPr>
-            </w:pPr>
-            <w:r>
-              <w:rPr>
-                <w:rFonts w:ascii="Calibri" w:hAnsi="Calibri" w:cs="Calibri"/>
-                <w:color w:val="000000"/>
-                <w:sz w:val="22"/>
-                <w:szCs w:val="22"/>
-              </w:rPr>
+            <w:vAlign w:val="center"/>
+          </w:tcPr>
+          <w:p>
+            <w:pPr>
+              <w:pStyle w:val="tabelaharmo"/>
+            </w:pPr>
+            <w:r>
               <w:t>{{max_16l3}}</w:t>
             </w:r>
           </w:p>
@@ -9512,20 +8343,10 @@
           </w:tcPr>
           <w:p>
             <w:pPr>
-              <w:jc w:val="center"/>
-              <w:rPr>
-                <w:rFonts w:asciiTheme="minorHAnsi" w:hAnsiTheme="minorHAnsi" w:cstheme="minorHAnsi"/>
-                <w:sz w:val="20"/>
-                <w:szCs w:val="20"/>
-              </w:rPr>
-            </w:pPr>
-            <w:r>
-              <w:rPr>
-                <w:rFonts w:asciiTheme="minorHAnsi" w:hAnsiTheme="minorHAnsi" w:cstheme="minorHAnsi"/>
-                <w:sz w:val="20"/>
-                <w:szCs w:val="20"/>
-              </w:rPr>
-              <w:t>100</w:t>
+              <w:pStyle w:val="tabelaharmo"/>
+            </w:pPr>
+            <w:r>
+              <w:t>{{tol_17l1}}</w:t>
             </w:r>
           </w:p>
         </w:tc>
@@ -9536,20 +8357,10 @@
           </w:tcPr>
           <w:p>
             <w:pPr>
-              <w:jc w:val="center"/>
-              <w:rPr>
-                <w:rFonts w:asciiTheme="minorHAnsi" w:hAnsiTheme="minorHAnsi" w:cstheme="minorHAnsi"/>
-                <w:sz w:val="20"/>
-                <w:szCs w:val="20"/>
-              </w:rPr>
-            </w:pPr>
-            <w:r>
-              <w:rPr>
-                <w:rFonts w:asciiTheme="minorHAnsi" w:hAnsiTheme="minorHAnsi" w:cstheme="minorHAnsi"/>
-                <w:sz w:val="20"/>
-                <w:szCs w:val="20"/>
-              </w:rPr>
-              <w:t>100</w:t>
+              <w:pStyle w:val="tabelaharmo"/>
+            </w:pPr>
+            <w:r>
+              <w:t>{{tol_17l2}}</w:t>
             </w:r>
           </w:p>
         </w:tc>
@@ -9563,20 +8374,10 @@
           </w:tcPr>
           <w:p>
             <w:pPr>
-              <w:jc w:val="center"/>
-              <w:rPr>
-                <w:rFonts w:asciiTheme="minorHAnsi" w:hAnsiTheme="minorHAnsi" w:cstheme="minorHAnsi"/>
-                <w:sz w:val="20"/>
-                <w:szCs w:val="20"/>
-              </w:rPr>
-            </w:pPr>
-            <w:r>
-              <w:rPr>
-                <w:rFonts w:asciiTheme="minorHAnsi" w:hAnsiTheme="minorHAnsi" w:cstheme="minorHAnsi"/>
-                <w:sz w:val="20"/>
-                <w:szCs w:val="20"/>
-              </w:rPr>
-              <w:t>100</w:t>
+              <w:pStyle w:val="tabelaharmo"/>
+            </w:pPr>
+            <w:r>
+              <w:t>{{tol_17l3}}</w:t>
             </w:r>
           </w:p>
         </w:tc>
@@ -9588,24 +8389,13 @@
               <w:left w:val="single" w:sz="6" w:space="0" w:color="auto"/>
               <w:bottom w:val="dotted" w:sz="2" w:space="0" w:color="auto"/>
             </w:tcBorders>
-            <w:vAlign w:val="bottom"/>
-          </w:tcPr>
-          <w:p>
-            <w:pPr>
-              <w:jc w:val="center"/>
-              <w:rPr>
-                <w:rFonts w:asciiTheme="minorHAnsi" w:hAnsiTheme="minorHAnsi" w:cstheme="minorHAnsi"/>
-                <w:sz w:val="20"/>
-                <w:szCs w:val="20"/>
-              </w:rPr>
-            </w:pPr>
-            <w:r>
-              <w:rPr>
-                <w:rFonts w:ascii="Calibri" w:hAnsi="Calibri" w:cs="Calibri"/>
-                <w:color w:val="000000"/>
-                <w:sz w:val="22"/>
-                <w:szCs w:val="22"/>
-              </w:rPr>
+            <w:vAlign w:val="center"/>
+          </w:tcPr>
+          <w:p>
+            <w:pPr>
+              <w:pStyle w:val="tabelaharmo"/>
+            </w:pPr>
+            <w:r>
               <w:t>{{p95_17l1}}</w:t>
             </w:r>
           </w:p>
@@ -9617,24 +8407,13 @@
               <w:top w:val="dotted" w:sz="2" w:space="0" w:color="auto"/>
               <w:bottom w:val="dotted" w:sz="2" w:space="0" w:color="auto"/>
             </w:tcBorders>
-            <w:vAlign w:val="bottom"/>
-          </w:tcPr>
-          <w:p>
-            <w:pPr>
-              <w:jc w:val="center"/>
-              <w:rPr>
-                <w:rFonts w:asciiTheme="minorHAnsi" w:hAnsiTheme="minorHAnsi" w:cstheme="minorHAnsi"/>
-                <w:sz w:val="20"/>
-                <w:szCs w:val="20"/>
-              </w:rPr>
-            </w:pPr>
-            <w:r>
-              <w:rPr>
-                <w:rFonts w:ascii="Calibri" w:hAnsi="Calibri" w:cs="Calibri"/>
-                <w:color w:val="000000"/>
-                <w:sz w:val="22"/>
-                <w:szCs w:val="22"/>
-              </w:rPr>
+            <w:vAlign w:val="center"/>
+          </w:tcPr>
+          <w:p>
+            <w:pPr>
+              <w:pStyle w:val="tabelaharmo"/>
+            </w:pPr>
+            <w:r>
               <w:t>{{p95_17l2}}</w:t>
             </w:r>
           </w:p>
@@ -9647,24 +8426,13 @@
               <w:bottom w:val="dotted" w:sz="2" w:space="0" w:color="auto"/>
               <w:right w:val="single" w:sz="6" w:space="0" w:color="auto"/>
             </w:tcBorders>
-            <w:vAlign w:val="bottom"/>
-          </w:tcPr>
-          <w:p>
-            <w:pPr>
-              <w:jc w:val="center"/>
-              <w:rPr>
-                <w:rFonts w:asciiTheme="minorHAnsi" w:hAnsiTheme="minorHAnsi" w:cstheme="minorHAnsi"/>
-                <w:sz w:val="20"/>
-                <w:szCs w:val="20"/>
-              </w:rPr>
-            </w:pPr>
-            <w:r>
-              <w:rPr>
-                <w:rFonts w:ascii="Calibri" w:hAnsi="Calibri" w:cs="Calibri"/>
-                <w:color w:val="000000"/>
-                <w:sz w:val="22"/>
-                <w:szCs w:val="22"/>
-              </w:rPr>
+            <w:vAlign w:val="center"/>
+          </w:tcPr>
+          <w:p>
+            <w:pPr>
+              <w:pStyle w:val="tabelaharmo"/>
+            </w:pPr>
+            <w:r>
               <w:t>{{p95_17l3}}</w:t>
             </w:r>
           </w:p>
@@ -9675,24 +8443,13 @@
             <w:tcBorders>
               <w:left w:val="single" w:sz="6" w:space="0" w:color="auto"/>
             </w:tcBorders>
-            <w:vAlign w:val="bottom"/>
-          </w:tcPr>
-          <w:p>
-            <w:pPr>
-              <w:jc w:val="center"/>
-              <w:rPr>
-                <w:rFonts w:asciiTheme="minorHAnsi" w:hAnsiTheme="minorHAnsi" w:cstheme="minorHAnsi"/>
-                <w:sz w:val="20"/>
-                <w:szCs w:val="20"/>
-              </w:rPr>
-            </w:pPr>
-            <w:r>
-              <w:rPr>
-                <w:rFonts w:ascii="Calibri" w:hAnsi="Calibri" w:cs="Calibri"/>
-                <w:color w:val="000000"/>
-                <w:sz w:val="22"/>
-                <w:szCs w:val="22"/>
-              </w:rPr>
+            <w:vAlign w:val="center"/>
+          </w:tcPr>
+          <w:p>
+            <w:pPr>
+              <w:pStyle w:val="tabelaharmo"/>
+            </w:pPr>
+            <w:r>
               <w:t>{{max_17l1}}</w:t>
             </w:r>
           </w:p>
@@ -9700,24 +8457,13 @@
         <w:tc>
           <w:tcPr>
             <w:tcW w:w="613" w:type="dxa"/>
-            <w:vAlign w:val="bottom"/>
-          </w:tcPr>
-          <w:p>
-            <w:pPr>
-              <w:jc w:val="center"/>
-              <w:rPr>
-                <w:rFonts w:asciiTheme="minorHAnsi" w:hAnsiTheme="minorHAnsi" w:cstheme="minorHAnsi"/>
-                <w:sz w:val="20"/>
-                <w:szCs w:val="20"/>
-              </w:rPr>
-            </w:pPr>
-            <w:r>
-              <w:rPr>
-                <w:rFonts w:ascii="Calibri" w:hAnsi="Calibri" w:cs="Calibri"/>
-                <w:color w:val="000000"/>
-                <w:sz w:val="22"/>
-                <w:szCs w:val="22"/>
-              </w:rPr>
+            <w:vAlign w:val="center"/>
+          </w:tcPr>
+          <w:p>
+            <w:pPr>
+              <w:pStyle w:val="tabelaharmo"/>
+            </w:pPr>
+            <w:r>
               <w:t>{{max_17l2}}</w:t>
             </w:r>
           </w:p>
@@ -9725,24 +8471,13 @@
         <w:tc>
           <w:tcPr>
             <w:tcW w:w="611" w:type="dxa"/>
-            <w:vAlign w:val="bottom"/>
-          </w:tcPr>
-          <w:p>
-            <w:pPr>
-              <w:jc w:val="center"/>
-              <w:rPr>
-                <w:rFonts w:asciiTheme="minorHAnsi" w:hAnsiTheme="minorHAnsi" w:cstheme="minorHAnsi"/>
-                <w:sz w:val="20"/>
-                <w:szCs w:val="20"/>
-              </w:rPr>
-            </w:pPr>
-            <w:r>
-              <w:rPr>
-                <w:rFonts w:ascii="Calibri" w:hAnsi="Calibri" w:cs="Calibri"/>
-                <w:color w:val="000000"/>
-                <w:sz w:val="22"/>
-                <w:szCs w:val="22"/>
-              </w:rPr>
+            <w:vAlign w:val="center"/>
+          </w:tcPr>
+          <w:p>
+            <w:pPr>
+              <w:pStyle w:val="tabelaharmo"/>
+            </w:pPr>
+            <w:r>
               <w:t>{{max_17l3}}</w:t>
             </w:r>
           </w:p>
@@ -9777,6 +8512,7 @@
                 <w:sz w:val="20"/>
                 <w:szCs w:val="20"/>
               </w:rPr>
+              <w:lastRenderedPageBreak/>
               <w:t>18</w:t>
             </w:r>
           </w:p>
@@ -9822,20 +8558,10 @@
           </w:tcPr>
           <w:p>
             <w:pPr>
-              <w:jc w:val="center"/>
-              <w:rPr>
-                <w:rFonts w:asciiTheme="minorHAnsi" w:hAnsiTheme="minorHAnsi" w:cstheme="minorHAnsi"/>
-                <w:sz w:val="20"/>
-                <w:szCs w:val="20"/>
-              </w:rPr>
-            </w:pPr>
-            <w:r>
-              <w:rPr>
-                <w:rFonts w:asciiTheme="minorHAnsi" w:hAnsiTheme="minorHAnsi" w:cstheme="minorHAnsi"/>
-                <w:sz w:val="20"/>
-                <w:szCs w:val="20"/>
-              </w:rPr>
-              <w:t>100</w:t>
+              <w:pStyle w:val="tabelaharmo"/>
+            </w:pPr>
+            <w:r>
+              <w:t>{{tol_18l1}}</w:t>
             </w:r>
           </w:p>
         </w:tc>
@@ -9846,20 +8572,10 @@
           </w:tcPr>
           <w:p>
             <w:pPr>
-              <w:jc w:val="center"/>
-              <w:rPr>
-                <w:rFonts w:asciiTheme="minorHAnsi" w:hAnsiTheme="minorHAnsi" w:cstheme="minorHAnsi"/>
-                <w:sz w:val="20"/>
-                <w:szCs w:val="20"/>
-              </w:rPr>
-            </w:pPr>
-            <w:r>
-              <w:rPr>
-                <w:rFonts w:asciiTheme="minorHAnsi" w:hAnsiTheme="minorHAnsi" w:cstheme="minorHAnsi"/>
-                <w:sz w:val="20"/>
-                <w:szCs w:val="20"/>
-              </w:rPr>
-              <w:t>100</w:t>
+              <w:pStyle w:val="tabelaharmo"/>
+            </w:pPr>
+            <w:r>
+              <w:t>{{tol_18l2}}</w:t>
             </w:r>
           </w:p>
         </w:tc>
@@ -9873,20 +8589,10 @@
           </w:tcPr>
           <w:p>
             <w:pPr>
-              <w:jc w:val="center"/>
-              <w:rPr>
-                <w:rFonts w:asciiTheme="minorHAnsi" w:hAnsiTheme="minorHAnsi" w:cstheme="minorHAnsi"/>
-                <w:sz w:val="20"/>
-                <w:szCs w:val="20"/>
-              </w:rPr>
-            </w:pPr>
-            <w:r>
-              <w:rPr>
-                <w:rFonts w:asciiTheme="minorHAnsi" w:hAnsiTheme="minorHAnsi" w:cstheme="minorHAnsi"/>
-                <w:sz w:val="20"/>
-                <w:szCs w:val="20"/>
-              </w:rPr>
-              <w:t>100</w:t>
+              <w:pStyle w:val="tabelaharmo"/>
+            </w:pPr>
+            <w:r>
+              <w:t>{{tol_18l3}}</w:t>
             </w:r>
           </w:p>
         </w:tc>
@@ -9898,24 +8604,13 @@
               <w:left w:val="single" w:sz="6" w:space="0" w:color="auto"/>
               <w:bottom w:val="dotted" w:sz="2" w:space="0" w:color="auto"/>
             </w:tcBorders>
-            <w:vAlign w:val="bottom"/>
-          </w:tcPr>
-          <w:p>
-            <w:pPr>
-              <w:jc w:val="center"/>
-              <w:rPr>
-                <w:rFonts w:asciiTheme="minorHAnsi" w:hAnsiTheme="minorHAnsi" w:cstheme="minorHAnsi"/>
-                <w:sz w:val="20"/>
-                <w:szCs w:val="20"/>
-              </w:rPr>
-            </w:pPr>
-            <w:r>
-              <w:rPr>
-                <w:rFonts w:ascii="Calibri" w:hAnsi="Calibri" w:cs="Calibri"/>
-                <w:color w:val="000000"/>
-                <w:sz w:val="22"/>
-                <w:szCs w:val="22"/>
-              </w:rPr>
+            <w:vAlign w:val="center"/>
+          </w:tcPr>
+          <w:p>
+            <w:pPr>
+              <w:pStyle w:val="tabelaharmo"/>
+            </w:pPr>
+            <w:r>
               <w:t>{{p95_18l1}}</w:t>
             </w:r>
           </w:p>
@@ -9927,24 +8622,13 @@
               <w:top w:val="dotted" w:sz="2" w:space="0" w:color="auto"/>
               <w:bottom w:val="dotted" w:sz="2" w:space="0" w:color="auto"/>
             </w:tcBorders>
-            <w:vAlign w:val="bottom"/>
-          </w:tcPr>
-          <w:p>
-            <w:pPr>
-              <w:jc w:val="center"/>
-              <w:rPr>
-                <w:rFonts w:asciiTheme="minorHAnsi" w:hAnsiTheme="minorHAnsi" w:cstheme="minorHAnsi"/>
-                <w:sz w:val="20"/>
-                <w:szCs w:val="20"/>
-              </w:rPr>
-            </w:pPr>
-            <w:r>
-              <w:rPr>
-                <w:rFonts w:ascii="Calibri" w:hAnsi="Calibri" w:cs="Calibri"/>
-                <w:color w:val="000000"/>
-                <w:sz w:val="22"/>
-                <w:szCs w:val="22"/>
-              </w:rPr>
+            <w:vAlign w:val="center"/>
+          </w:tcPr>
+          <w:p>
+            <w:pPr>
+              <w:pStyle w:val="tabelaharmo"/>
+            </w:pPr>
+            <w:r>
               <w:t>{{p95_18l2}}</w:t>
             </w:r>
           </w:p>
@@ -9957,24 +8641,13 @@
               <w:bottom w:val="dotted" w:sz="2" w:space="0" w:color="auto"/>
               <w:right w:val="single" w:sz="6" w:space="0" w:color="auto"/>
             </w:tcBorders>
-            <w:vAlign w:val="bottom"/>
-          </w:tcPr>
-          <w:p>
-            <w:pPr>
-              <w:jc w:val="center"/>
-              <w:rPr>
-                <w:rFonts w:asciiTheme="minorHAnsi" w:hAnsiTheme="minorHAnsi" w:cstheme="minorHAnsi"/>
-                <w:sz w:val="20"/>
-                <w:szCs w:val="20"/>
-              </w:rPr>
-            </w:pPr>
-            <w:r>
-              <w:rPr>
-                <w:rFonts w:ascii="Calibri" w:hAnsi="Calibri" w:cs="Calibri"/>
-                <w:color w:val="000000"/>
-                <w:sz w:val="22"/>
-                <w:szCs w:val="22"/>
-              </w:rPr>
+            <w:vAlign w:val="center"/>
+          </w:tcPr>
+          <w:p>
+            <w:pPr>
+              <w:pStyle w:val="tabelaharmo"/>
+            </w:pPr>
+            <w:r>
               <w:t>{{p95_18l3}}</w:t>
             </w:r>
           </w:p>
@@ -9985,24 +8658,13 @@
             <w:tcBorders>
               <w:left w:val="single" w:sz="6" w:space="0" w:color="auto"/>
             </w:tcBorders>
-            <w:vAlign w:val="bottom"/>
-          </w:tcPr>
-          <w:p>
-            <w:pPr>
-              <w:jc w:val="center"/>
-              <w:rPr>
-                <w:rFonts w:asciiTheme="minorHAnsi" w:hAnsiTheme="minorHAnsi" w:cstheme="minorHAnsi"/>
-                <w:sz w:val="20"/>
-                <w:szCs w:val="20"/>
-              </w:rPr>
-            </w:pPr>
-            <w:r>
-              <w:rPr>
-                <w:rFonts w:ascii="Calibri" w:hAnsi="Calibri" w:cs="Calibri"/>
-                <w:color w:val="000000"/>
-                <w:sz w:val="22"/>
-                <w:szCs w:val="22"/>
-              </w:rPr>
+            <w:vAlign w:val="center"/>
+          </w:tcPr>
+          <w:p>
+            <w:pPr>
+              <w:pStyle w:val="tabelaharmo"/>
+            </w:pPr>
+            <w:r>
               <w:t>{{max_18l1}}</w:t>
             </w:r>
           </w:p>
@@ -10010,24 +8672,13 @@
         <w:tc>
           <w:tcPr>
             <w:tcW w:w="613" w:type="dxa"/>
-            <w:vAlign w:val="bottom"/>
-          </w:tcPr>
-          <w:p>
-            <w:pPr>
-              <w:jc w:val="center"/>
-              <w:rPr>
-                <w:rFonts w:asciiTheme="minorHAnsi" w:hAnsiTheme="minorHAnsi" w:cstheme="minorHAnsi"/>
-                <w:sz w:val="20"/>
-                <w:szCs w:val="20"/>
-              </w:rPr>
-            </w:pPr>
-            <w:r>
-              <w:rPr>
-                <w:rFonts w:ascii="Calibri" w:hAnsi="Calibri" w:cs="Calibri"/>
-                <w:color w:val="000000"/>
-                <w:sz w:val="22"/>
-                <w:szCs w:val="22"/>
-              </w:rPr>
+            <w:vAlign w:val="center"/>
+          </w:tcPr>
+          <w:p>
+            <w:pPr>
+              <w:pStyle w:val="tabelaharmo"/>
+            </w:pPr>
+            <w:r>
               <w:t>{{max_18l2}}</w:t>
             </w:r>
           </w:p>
@@ -10035,24 +8686,13 @@
         <w:tc>
           <w:tcPr>
             <w:tcW w:w="611" w:type="dxa"/>
-            <w:vAlign w:val="bottom"/>
-          </w:tcPr>
-          <w:p>
-            <w:pPr>
-              <w:jc w:val="center"/>
-              <w:rPr>
-                <w:rFonts w:asciiTheme="minorHAnsi" w:hAnsiTheme="minorHAnsi" w:cstheme="minorHAnsi"/>
-                <w:sz w:val="20"/>
-                <w:szCs w:val="20"/>
-              </w:rPr>
-            </w:pPr>
-            <w:r>
-              <w:rPr>
-                <w:rFonts w:ascii="Calibri" w:hAnsi="Calibri" w:cs="Calibri"/>
-                <w:color w:val="000000"/>
-                <w:sz w:val="22"/>
-                <w:szCs w:val="22"/>
-              </w:rPr>
+            <w:vAlign w:val="center"/>
+          </w:tcPr>
+          <w:p>
+            <w:pPr>
+              <w:pStyle w:val="tabelaharmo"/>
+            </w:pPr>
+            <w:r>
               <w:t>{{max_18l3}}</w:t>
             </w:r>
           </w:p>
@@ -10132,20 +8772,10 @@
           </w:tcPr>
           <w:p>
             <w:pPr>
-              <w:jc w:val="center"/>
-              <w:rPr>
-                <w:rFonts w:asciiTheme="minorHAnsi" w:hAnsiTheme="minorHAnsi" w:cstheme="minorHAnsi"/>
-                <w:sz w:val="20"/>
-                <w:szCs w:val="20"/>
-              </w:rPr>
-            </w:pPr>
-            <w:r>
-              <w:rPr>
-                <w:rFonts w:asciiTheme="minorHAnsi" w:hAnsiTheme="minorHAnsi" w:cstheme="minorHAnsi"/>
-                <w:sz w:val="20"/>
-                <w:szCs w:val="20"/>
-              </w:rPr>
-              <w:t>100</w:t>
+              <w:pStyle w:val="tabelaharmo"/>
+            </w:pPr>
+            <w:r>
+              <w:t>{{tol_19l1}}</w:t>
             </w:r>
           </w:p>
         </w:tc>
@@ -10156,20 +8786,10 @@
           </w:tcPr>
           <w:p>
             <w:pPr>
-              <w:jc w:val="center"/>
-              <w:rPr>
-                <w:rFonts w:asciiTheme="minorHAnsi" w:hAnsiTheme="minorHAnsi" w:cstheme="minorHAnsi"/>
-                <w:sz w:val="20"/>
-                <w:szCs w:val="20"/>
-              </w:rPr>
-            </w:pPr>
-            <w:r>
-              <w:rPr>
-                <w:rFonts w:asciiTheme="minorHAnsi" w:hAnsiTheme="minorHAnsi" w:cstheme="minorHAnsi"/>
-                <w:sz w:val="20"/>
-                <w:szCs w:val="20"/>
-              </w:rPr>
-              <w:t>100</w:t>
+              <w:pStyle w:val="tabelaharmo"/>
+            </w:pPr>
+            <w:r>
+              <w:t>{{tol_19l2}}</w:t>
             </w:r>
           </w:p>
         </w:tc>
@@ -10183,20 +8803,10 @@
           </w:tcPr>
           <w:p>
             <w:pPr>
-              <w:jc w:val="center"/>
-              <w:rPr>
-                <w:rFonts w:asciiTheme="minorHAnsi" w:hAnsiTheme="minorHAnsi" w:cstheme="minorHAnsi"/>
-                <w:sz w:val="20"/>
-                <w:szCs w:val="20"/>
-              </w:rPr>
-            </w:pPr>
-            <w:r>
-              <w:rPr>
-                <w:rFonts w:asciiTheme="minorHAnsi" w:hAnsiTheme="minorHAnsi" w:cstheme="minorHAnsi"/>
-                <w:sz w:val="20"/>
-                <w:szCs w:val="20"/>
-              </w:rPr>
-              <w:t>100</w:t>
+              <w:pStyle w:val="tabelaharmo"/>
+            </w:pPr>
+            <w:r>
+              <w:t>{{tol_19l3}}</w:t>
             </w:r>
           </w:p>
         </w:tc>
@@ -10208,24 +8818,13 @@
               <w:left w:val="single" w:sz="6" w:space="0" w:color="auto"/>
               <w:bottom w:val="dotted" w:sz="2" w:space="0" w:color="auto"/>
             </w:tcBorders>
-            <w:vAlign w:val="bottom"/>
-          </w:tcPr>
-          <w:p>
-            <w:pPr>
-              <w:jc w:val="center"/>
-              <w:rPr>
-                <w:rFonts w:asciiTheme="minorHAnsi" w:hAnsiTheme="minorHAnsi" w:cstheme="minorHAnsi"/>
-                <w:sz w:val="20"/>
-                <w:szCs w:val="20"/>
-              </w:rPr>
-            </w:pPr>
-            <w:r>
-              <w:rPr>
-                <w:rFonts w:ascii="Calibri" w:hAnsi="Calibri" w:cs="Calibri"/>
-                <w:color w:val="000000"/>
-                <w:sz w:val="22"/>
-                <w:szCs w:val="22"/>
-              </w:rPr>
+            <w:vAlign w:val="center"/>
+          </w:tcPr>
+          <w:p>
+            <w:pPr>
+              <w:pStyle w:val="tabelaharmo"/>
+            </w:pPr>
+            <w:r>
               <w:t>{{p95_19l1}}</w:t>
             </w:r>
           </w:p>
@@ -10237,24 +8836,13 @@
               <w:top w:val="dotted" w:sz="2" w:space="0" w:color="auto"/>
               <w:bottom w:val="dotted" w:sz="2" w:space="0" w:color="auto"/>
             </w:tcBorders>
-            <w:vAlign w:val="bottom"/>
-          </w:tcPr>
-          <w:p>
-            <w:pPr>
-              <w:jc w:val="center"/>
-              <w:rPr>
-                <w:rFonts w:asciiTheme="minorHAnsi" w:hAnsiTheme="minorHAnsi" w:cstheme="minorHAnsi"/>
-                <w:sz w:val="20"/>
-                <w:szCs w:val="20"/>
-              </w:rPr>
-            </w:pPr>
-            <w:r>
-              <w:rPr>
-                <w:rFonts w:ascii="Calibri" w:hAnsi="Calibri" w:cs="Calibri"/>
-                <w:color w:val="000000"/>
-                <w:sz w:val="22"/>
-                <w:szCs w:val="22"/>
-              </w:rPr>
+            <w:vAlign w:val="center"/>
+          </w:tcPr>
+          <w:p>
+            <w:pPr>
+              <w:pStyle w:val="tabelaharmo"/>
+            </w:pPr>
+            <w:r>
               <w:t>{{p95_19l2}}</w:t>
             </w:r>
           </w:p>
@@ -10267,24 +8855,13 @@
               <w:bottom w:val="dotted" w:sz="2" w:space="0" w:color="auto"/>
               <w:right w:val="single" w:sz="6" w:space="0" w:color="auto"/>
             </w:tcBorders>
-            <w:vAlign w:val="bottom"/>
-          </w:tcPr>
-          <w:p>
-            <w:pPr>
-              <w:jc w:val="center"/>
-              <w:rPr>
-                <w:rFonts w:asciiTheme="minorHAnsi" w:hAnsiTheme="minorHAnsi" w:cstheme="minorHAnsi"/>
-                <w:sz w:val="20"/>
-                <w:szCs w:val="20"/>
-              </w:rPr>
-            </w:pPr>
-            <w:r>
-              <w:rPr>
-                <w:rFonts w:ascii="Calibri" w:hAnsi="Calibri" w:cs="Calibri"/>
-                <w:color w:val="000000"/>
-                <w:sz w:val="22"/>
-                <w:szCs w:val="22"/>
-              </w:rPr>
+            <w:vAlign w:val="center"/>
+          </w:tcPr>
+          <w:p>
+            <w:pPr>
+              <w:pStyle w:val="tabelaharmo"/>
+            </w:pPr>
+            <w:r>
               <w:t>{{p95_19l3}}</w:t>
             </w:r>
           </w:p>
@@ -10295,24 +8872,13 @@
             <w:tcBorders>
               <w:left w:val="single" w:sz="6" w:space="0" w:color="auto"/>
             </w:tcBorders>
-            <w:vAlign w:val="bottom"/>
-          </w:tcPr>
-          <w:p>
-            <w:pPr>
-              <w:jc w:val="center"/>
-              <w:rPr>
-                <w:rFonts w:asciiTheme="minorHAnsi" w:hAnsiTheme="minorHAnsi" w:cstheme="minorHAnsi"/>
-                <w:sz w:val="20"/>
-                <w:szCs w:val="20"/>
-              </w:rPr>
-            </w:pPr>
-            <w:r>
-              <w:rPr>
-                <w:rFonts w:ascii="Calibri" w:hAnsi="Calibri" w:cs="Calibri"/>
-                <w:color w:val="000000"/>
-                <w:sz w:val="22"/>
-                <w:szCs w:val="22"/>
-              </w:rPr>
+            <w:vAlign w:val="center"/>
+          </w:tcPr>
+          <w:p>
+            <w:pPr>
+              <w:pStyle w:val="tabelaharmo"/>
+            </w:pPr>
+            <w:r>
               <w:t>{{max_19l1}}</w:t>
             </w:r>
           </w:p>
@@ -10320,24 +8886,13 @@
         <w:tc>
           <w:tcPr>
             <w:tcW w:w="613" w:type="dxa"/>
-            <w:vAlign w:val="bottom"/>
-          </w:tcPr>
-          <w:p>
-            <w:pPr>
-              <w:jc w:val="center"/>
-              <w:rPr>
-                <w:rFonts w:asciiTheme="minorHAnsi" w:hAnsiTheme="minorHAnsi" w:cstheme="minorHAnsi"/>
-                <w:sz w:val="20"/>
-                <w:szCs w:val="20"/>
-              </w:rPr>
-            </w:pPr>
-            <w:r>
-              <w:rPr>
-                <w:rFonts w:ascii="Calibri" w:hAnsi="Calibri" w:cs="Calibri"/>
-                <w:color w:val="000000"/>
-                <w:sz w:val="22"/>
-                <w:szCs w:val="22"/>
-              </w:rPr>
+            <w:vAlign w:val="center"/>
+          </w:tcPr>
+          <w:p>
+            <w:pPr>
+              <w:pStyle w:val="tabelaharmo"/>
+            </w:pPr>
+            <w:r>
               <w:t>{{max_19l2}}</w:t>
             </w:r>
           </w:p>
@@ -10345,24 +8900,13 @@
         <w:tc>
           <w:tcPr>
             <w:tcW w:w="611" w:type="dxa"/>
-            <w:vAlign w:val="bottom"/>
-          </w:tcPr>
-          <w:p>
-            <w:pPr>
-              <w:jc w:val="center"/>
-              <w:rPr>
-                <w:rFonts w:asciiTheme="minorHAnsi" w:hAnsiTheme="minorHAnsi" w:cstheme="minorHAnsi"/>
-                <w:sz w:val="20"/>
-                <w:szCs w:val="20"/>
-              </w:rPr>
-            </w:pPr>
-            <w:r>
-              <w:rPr>
-                <w:rFonts w:ascii="Calibri" w:hAnsi="Calibri" w:cs="Calibri"/>
-                <w:color w:val="000000"/>
-                <w:sz w:val="22"/>
-                <w:szCs w:val="22"/>
-              </w:rPr>
+            <w:vAlign w:val="center"/>
+          </w:tcPr>
+          <w:p>
+            <w:pPr>
+              <w:pStyle w:val="tabelaharmo"/>
+            </w:pPr>
+            <w:r>
               <w:t>{{max_19l3}}</w:t>
             </w:r>
           </w:p>
@@ -10442,20 +8986,10 @@
           </w:tcPr>
           <w:p>
             <w:pPr>
-              <w:jc w:val="center"/>
-              <w:rPr>
-                <w:rFonts w:asciiTheme="minorHAnsi" w:hAnsiTheme="minorHAnsi" w:cstheme="minorHAnsi"/>
-                <w:sz w:val="20"/>
-                <w:szCs w:val="20"/>
-              </w:rPr>
-            </w:pPr>
-            <w:r>
-              <w:rPr>
-                <w:rFonts w:asciiTheme="minorHAnsi" w:hAnsiTheme="minorHAnsi" w:cstheme="minorHAnsi"/>
-                <w:sz w:val="20"/>
-                <w:szCs w:val="20"/>
-              </w:rPr>
-              <w:t>100</w:t>
+              <w:pStyle w:val="tabelaharmo"/>
+            </w:pPr>
+            <w:r>
+              <w:t>{{tol_20l1}}</w:t>
             </w:r>
           </w:p>
         </w:tc>
@@ -10466,20 +9000,10 @@
           </w:tcPr>
           <w:p>
             <w:pPr>
-              <w:jc w:val="center"/>
-              <w:rPr>
-                <w:rFonts w:asciiTheme="minorHAnsi" w:hAnsiTheme="minorHAnsi" w:cstheme="minorHAnsi"/>
-                <w:sz w:val="20"/>
-                <w:szCs w:val="20"/>
-              </w:rPr>
-            </w:pPr>
-            <w:r>
-              <w:rPr>
-                <w:rFonts w:asciiTheme="minorHAnsi" w:hAnsiTheme="minorHAnsi" w:cstheme="minorHAnsi"/>
-                <w:sz w:val="20"/>
-                <w:szCs w:val="20"/>
-              </w:rPr>
-              <w:t>100</w:t>
+              <w:pStyle w:val="tabelaharmo"/>
+            </w:pPr>
+            <w:r>
+              <w:t>{{tol_20l2}}</w:t>
             </w:r>
           </w:p>
         </w:tc>
@@ -10493,20 +9017,10 @@
           </w:tcPr>
           <w:p>
             <w:pPr>
-              <w:jc w:val="center"/>
-              <w:rPr>
-                <w:rFonts w:asciiTheme="minorHAnsi" w:hAnsiTheme="minorHAnsi" w:cstheme="minorHAnsi"/>
-                <w:sz w:val="20"/>
-                <w:szCs w:val="20"/>
-              </w:rPr>
-            </w:pPr>
-            <w:r>
-              <w:rPr>
-                <w:rFonts w:asciiTheme="minorHAnsi" w:hAnsiTheme="minorHAnsi" w:cstheme="minorHAnsi"/>
-                <w:sz w:val="20"/>
-                <w:szCs w:val="20"/>
-              </w:rPr>
-              <w:t>100</w:t>
+              <w:pStyle w:val="tabelaharmo"/>
+            </w:pPr>
+            <w:r>
+              <w:t>{{tol_20l3}}</w:t>
             </w:r>
           </w:p>
         </w:tc>
@@ -10518,24 +9032,13 @@
               <w:left w:val="single" w:sz="6" w:space="0" w:color="auto"/>
               <w:bottom w:val="dotted" w:sz="2" w:space="0" w:color="auto"/>
             </w:tcBorders>
-            <w:vAlign w:val="bottom"/>
-          </w:tcPr>
-          <w:p>
-            <w:pPr>
-              <w:jc w:val="center"/>
-              <w:rPr>
-                <w:rFonts w:asciiTheme="minorHAnsi" w:hAnsiTheme="minorHAnsi" w:cstheme="minorHAnsi"/>
-                <w:sz w:val="20"/>
-                <w:szCs w:val="20"/>
-              </w:rPr>
-            </w:pPr>
-            <w:r>
-              <w:rPr>
-                <w:rFonts w:ascii="Calibri" w:hAnsi="Calibri" w:cs="Calibri"/>
-                <w:color w:val="000000"/>
-                <w:sz w:val="22"/>
-                <w:szCs w:val="22"/>
-              </w:rPr>
+            <w:vAlign w:val="center"/>
+          </w:tcPr>
+          <w:p>
+            <w:pPr>
+              <w:pStyle w:val="tabelaharmo"/>
+            </w:pPr>
+            <w:r>
               <w:t>{{p95_20l1}}</w:t>
             </w:r>
           </w:p>
@@ -10547,24 +9050,13 @@
               <w:top w:val="dotted" w:sz="2" w:space="0" w:color="auto"/>
               <w:bottom w:val="dotted" w:sz="2" w:space="0" w:color="auto"/>
             </w:tcBorders>
-            <w:vAlign w:val="bottom"/>
-          </w:tcPr>
-          <w:p>
-            <w:pPr>
-              <w:jc w:val="center"/>
-              <w:rPr>
-                <w:rFonts w:asciiTheme="minorHAnsi" w:hAnsiTheme="minorHAnsi" w:cstheme="minorHAnsi"/>
-                <w:sz w:val="20"/>
-                <w:szCs w:val="20"/>
-              </w:rPr>
-            </w:pPr>
-            <w:r>
-              <w:rPr>
-                <w:rFonts w:ascii="Calibri" w:hAnsi="Calibri" w:cs="Calibri"/>
-                <w:color w:val="000000"/>
-                <w:sz w:val="22"/>
-                <w:szCs w:val="22"/>
-              </w:rPr>
+            <w:vAlign w:val="center"/>
+          </w:tcPr>
+          <w:p>
+            <w:pPr>
+              <w:pStyle w:val="tabelaharmo"/>
+            </w:pPr>
+            <w:r>
               <w:t>{{p95_20l2}}</w:t>
             </w:r>
           </w:p>
@@ -10577,24 +9069,13 @@
               <w:bottom w:val="dotted" w:sz="2" w:space="0" w:color="auto"/>
               <w:right w:val="single" w:sz="6" w:space="0" w:color="auto"/>
             </w:tcBorders>
-            <w:vAlign w:val="bottom"/>
-          </w:tcPr>
-          <w:p>
-            <w:pPr>
-              <w:jc w:val="center"/>
-              <w:rPr>
-                <w:rFonts w:asciiTheme="minorHAnsi" w:hAnsiTheme="minorHAnsi" w:cstheme="minorHAnsi"/>
-                <w:sz w:val="20"/>
-                <w:szCs w:val="20"/>
-              </w:rPr>
-            </w:pPr>
-            <w:r>
-              <w:rPr>
-                <w:rFonts w:ascii="Calibri" w:hAnsi="Calibri" w:cs="Calibri"/>
-                <w:color w:val="000000"/>
-                <w:sz w:val="22"/>
-                <w:szCs w:val="22"/>
-              </w:rPr>
+            <w:vAlign w:val="center"/>
+          </w:tcPr>
+          <w:p>
+            <w:pPr>
+              <w:pStyle w:val="tabelaharmo"/>
+            </w:pPr>
+            <w:r>
               <w:t>{{p95_20l3}}</w:t>
             </w:r>
           </w:p>
@@ -10605,24 +9086,13 @@
             <w:tcBorders>
               <w:left w:val="single" w:sz="6" w:space="0" w:color="auto"/>
             </w:tcBorders>
-            <w:vAlign w:val="bottom"/>
-          </w:tcPr>
-          <w:p>
-            <w:pPr>
-              <w:jc w:val="center"/>
-              <w:rPr>
-                <w:rFonts w:asciiTheme="minorHAnsi" w:hAnsiTheme="minorHAnsi" w:cstheme="minorHAnsi"/>
-                <w:sz w:val="20"/>
-                <w:szCs w:val="20"/>
-              </w:rPr>
-            </w:pPr>
-            <w:r>
-              <w:rPr>
-                <w:rFonts w:ascii="Calibri" w:hAnsi="Calibri" w:cs="Calibri"/>
-                <w:color w:val="000000"/>
-                <w:sz w:val="22"/>
-                <w:szCs w:val="22"/>
-              </w:rPr>
+            <w:vAlign w:val="center"/>
+          </w:tcPr>
+          <w:p>
+            <w:pPr>
+              <w:pStyle w:val="tabelaharmo"/>
+            </w:pPr>
+            <w:r>
               <w:t>{{max_20l1}}</w:t>
             </w:r>
           </w:p>
@@ -10630,24 +9100,13 @@
         <w:tc>
           <w:tcPr>
             <w:tcW w:w="613" w:type="dxa"/>
-            <w:vAlign w:val="bottom"/>
-          </w:tcPr>
-          <w:p>
-            <w:pPr>
-              <w:jc w:val="center"/>
-              <w:rPr>
-                <w:rFonts w:asciiTheme="minorHAnsi" w:hAnsiTheme="minorHAnsi" w:cstheme="minorHAnsi"/>
-                <w:sz w:val="20"/>
-                <w:szCs w:val="20"/>
-              </w:rPr>
-            </w:pPr>
-            <w:r>
-              <w:rPr>
-                <w:rFonts w:ascii="Calibri" w:hAnsi="Calibri" w:cs="Calibri"/>
-                <w:color w:val="000000"/>
-                <w:sz w:val="22"/>
-                <w:szCs w:val="22"/>
-              </w:rPr>
+            <w:vAlign w:val="center"/>
+          </w:tcPr>
+          <w:p>
+            <w:pPr>
+              <w:pStyle w:val="tabelaharmo"/>
+            </w:pPr>
+            <w:r>
               <w:t>{{max_20l2}}</w:t>
             </w:r>
           </w:p>
@@ -10655,24 +9114,13 @@
         <w:tc>
           <w:tcPr>
             <w:tcW w:w="611" w:type="dxa"/>
-            <w:vAlign w:val="bottom"/>
-          </w:tcPr>
-          <w:p>
-            <w:pPr>
-              <w:jc w:val="center"/>
-              <w:rPr>
-                <w:rFonts w:asciiTheme="minorHAnsi" w:hAnsiTheme="minorHAnsi" w:cstheme="minorHAnsi"/>
-                <w:sz w:val="20"/>
-                <w:szCs w:val="20"/>
-              </w:rPr>
-            </w:pPr>
-            <w:r>
-              <w:rPr>
-                <w:rFonts w:ascii="Calibri" w:hAnsi="Calibri" w:cs="Calibri"/>
-                <w:color w:val="000000"/>
-                <w:sz w:val="22"/>
-                <w:szCs w:val="22"/>
-              </w:rPr>
+            <w:vAlign w:val="center"/>
+          </w:tcPr>
+          <w:p>
+            <w:pPr>
+              <w:pStyle w:val="tabelaharmo"/>
+            </w:pPr>
+            <w:r>
               <w:t>{{max_20l3}}</w:t>
             </w:r>
           </w:p>
@@ -10752,20 +9200,10 @@
           </w:tcPr>
           <w:p>
             <w:pPr>
-              <w:jc w:val="center"/>
-              <w:rPr>
-                <w:rFonts w:asciiTheme="minorHAnsi" w:hAnsiTheme="minorHAnsi" w:cstheme="minorHAnsi"/>
-                <w:sz w:val="20"/>
-                <w:szCs w:val="20"/>
-              </w:rPr>
-            </w:pPr>
-            <w:r>
-              <w:rPr>
-                <w:rFonts w:asciiTheme="minorHAnsi" w:hAnsiTheme="minorHAnsi" w:cstheme="minorHAnsi"/>
-                <w:sz w:val="20"/>
-                <w:szCs w:val="20"/>
-              </w:rPr>
-              <w:t>100</w:t>
+              <w:pStyle w:val="tabelaharmo"/>
+            </w:pPr>
+            <w:r>
+              <w:t>{{tol_21l1}}</w:t>
             </w:r>
           </w:p>
         </w:tc>
@@ -10776,20 +9214,10 @@
           </w:tcPr>
           <w:p>
             <w:pPr>
-              <w:jc w:val="center"/>
-              <w:rPr>
-                <w:rFonts w:asciiTheme="minorHAnsi" w:hAnsiTheme="minorHAnsi" w:cstheme="minorHAnsi"/>
-                <w:sz w:val="20"/>
-                <w:szCs w:val="20"/>
-              </w:rPr>
-            </w:pPr>
-            <w:r>
-              <w:rPr>
-                <w:rFonts w:asciiTheme="minorHAnsi" w:hAnsiTheme="minorHAnsi" w:cstheme="minorHAnsi"/>
-                <w:sz w:val="20"/>
-                <w:szCs w:val="20"/>
-              </w:rPr>
-              <w:t>100</w:t>
+              <w:pStyle w:val="tabelaharmo"/>
+            </w:pPr>
+            <w:r>
+              <w:t>{{tol_21l2}}</w:t>
             </w:r>
           </w:p>
         </w:tc>
@@ -10803,20 +9231,10 @@
           </w:tcPr>
           <w:p>
             <w:pPr>
-              <w:jc w:val="center"/>
-              <w:rPr>
-                <w:rFonts w:asciiTheme="minorHAnsi" w:hAnsiTheme="minorHAnsi" w:cstheme="minorHAnsi"/>
-                <w:sz w:val="20"/>
-                <w:szCs w:val="20"/>
-              </w:rPr>
-            </w:pPr>
-            <w:r>
-              <w:rPr>
-                <w:rFonts w:asciiTheme="minorHAnsi" w:hAnsiTheme="minorHAnsi" w:cstheme="minorHAnsi"/>
-                <w:sz w:val="20"/>
-                <w:szCs w:val="20"/>
-              </w:rPr>
-              <w:t>100</w:t>
+              <w:pStyle w:val="tabelaharmo"/>
+            </w:pPr>
+            <w:r>
+              <w:t>{{tol_21l3}}</w:t>
             </w:r>
           </w:p>
         </w:tc>
@@ -10828,24 +9246,13 @@
               <w:left w:val="single" w:sz="6" w:space="0" w:color="auto"/>
               <w:bottom w:val="dotted" w:sz="2" w:space="0" w:color="auto"/>
             </w:tcBorders>
-            <w:vAlign w:val="bottom"/>
-          </w:tcPr>
-          <w:p>
-            <w:pPr>
-              <w:jc w:val="center"/>
-              <w:rPr>
-                <w:rFonts w:asciiTheme="minorHAnsi" w:hAnsiTheme="minorHAnsi" w:cstheme="minorHAnsi"/>
-                <w:sz w:val="20"/>
-                <w:szCs w:val="20"/>
-              </w:rPr>
-            </w:pPr>
-            <w:r>
-              <w:rPr>
-                <w:rFonts w:ascii="Calibri" w:hAnsi="Calibri" w:cs="Calibri"/>
-                <w:color w:val="000000"/>
-                <w:sz w:val="22"/>
-                <w:szCs w:val="22"/>
-              </w:rPr>
+            <w:vAlign w:val="center"/>
+          </w:tcPr>
+          <w:p>
+            <w:pPr>
+              <w:pStyle w:val="tabelaharmo"/>
+            </w:pPr>
+            <w:r>
               <w:t>{{p95_21l1}}</w:t>
             </w:r>
           </w:p>
@@ -10857,24 +9264,13 @@
               <w:top w:val="dotted" w:sz="2" w:space="0" w:color="auto"/>
               <w:bottom w:val="dotted" w:sz="2" w:space="0" w:color="auto"/>
             </w:tcBorders>
-            <w:vAlign w:val="bottom"/>
-          </w:tcPr>
-          <w:p>
-            <w:pPr>
-              <w:jc w:val="center"/>
-              <w:rPr>
-                <w:rFonts w:asciiTheme="minorHAnsi" w:hAnsiTheme="minorHAnsi" w:cstheme="minorHAnsi"/>
-                <w:sz w:val="20"/>
-                <w:szCs w:val="20"/>
-              </w:rPr>
-            </w:pPr>
-            <w:r>
-              <w:rPr>
-                <w:rFonts w:ascii="Calibri" w:hAnsi="Calibri" w:cs="Calibri"/>
-                <w:color w:val="000000"/>
-                <w:sz w:val="22"/>
-                <w:szCs w:val="22"/>
-              </w:rPr>
+            <w:vAlign w:val="center"/>
+          </w:tcPr>
+          <w:p>
+            <w:pPr>
+              <w:pStyle w:val="tabelaharmo"/>
+            </w:pPr>
+            <w:r>
               <w:t>{{p95_21l2}}</w:t>
             </w:r>
           </w:p>
@@ -10887,24 +9283,13 @@
               <w:bottom w:val="dotted" w:sz="2" w:space="0" w:color="auto"/>
               <w:right w:val="single" w:sz="6" w:space="0" w:color="auto"/>
             </w:tcBorders>
-            <w:vAlign w:val="bottom"/>
-          </w:tcPr>
-          <w:p>
-            <w:pPr>
-              <w:jc w:val="center"/>
-              <w:rPr>
-                <w:rFonts w:asciiTheme="minorHAnsi" w:hAnsiTheme="minorHAnsi" w:cstheme="minorHAnsi"/>
-                <w:sz w:val="20"/>
-                <w:szCs w:val="20"/>
-              </w:rPr>
-            </w:pPr>
-            <w:r>
-              <w:rPr>
-                <w:rFonts w:ascii="Calibri" w:hAnsi="Calibri" w:cs="Calibri"/>
-                <w:color w:val="000000"/>
-                <w:sz w:val="22"/>
-                <w:szCs w:val="22"/>
-              </w:rPr>
+            <w:vAlign w:val="center"/>
+          </w:tcPr>
+          <w:p>
+            <w:pPr>
+              <w:pStyle w:val="tabelaharmo"/>
+            </w:pPr>
+            <w:r>
               <w:t>{{p95_21l3}}</w:t>
             </w:r>
           </w:p>
@@ -10915,24 +9300,13 @@
             <w:tcBorders>
               <w:left w:val="single" w:sz="6" w:space="0" w:color="auto"/>
             </w:tcBorders>
-            <w:vAlign w:val="bottom"/>
-          </w:tcPr>
-          <w:p>
-            <w:pPr>
-              <w:jc w:val="center"/>
-              <w:rPr>
-                <w:rFonts w:asciiTheme="minorHAnsi" w:hAnsiTheme="minorHAnsi" w:cstheme="minorHAnsi"/>
-                <w:sz w:val="20"/>
-                <w:szCs w:val="20"/>
-              </w:rPr>
-            </w:pPr>
-            <w:r>
-              <w:rPr>
-                <w:rFonts w:ascii="Calibri" w:hAnsi="Calibri" w:cs="Calibri"/>
-                <w:color w:val="000000"/>
-                <w:sz w:val="22"/>
-                <w:szCs w:val="22"/>
-              </w:rPr>
+            <w:vAlign w:val="center"/>
+          </w:tcPr>
+          <w:p>
+            <w:pPr>
+              <w:pStyle w:val="tabelaharmo"/>
+            </w:pPr>
+            <w:r>
               <w:t>{{max_21l1}}</w:t>
             </w:r>
           </w:p>
@@ -10940,24 +9314,13 @@
         <w:tc>
           <w:tcPr>
             <w:tcW w:w="613" w:type="dxa"/>
-            <w:vAlign w:val="bottom"/>
-          </w:tcPr>
-          <w:p>
-            <w:pPr>
-              <w:jc w:val="center"/>
-              <w:rPr>
-                <w:rFonts w:asciiTheme="minorHAnsi" w:hAnsiTheme="minorHAnsi" w:cstheme="minorHAnsi"/>
-                <w:sz w:val="20"/>
-                <w:szCs w:val="20"/>
-              </w:rPr>
-            </w:pPr>
-            <w:r>
-              <w:rPr>
-                <w:rFonts w:ascii="Calibri" w:hAnsi="Calibri" w:cs="Calibri"/>
-                <w:color w:val="000000"/>
-                <w:sz w:val="22"/>
-                <w:szCs w:val="22"/>
-              </w:rPr>
+            <w:vAlign w:val="center"/>
+          </w:tcPr>
+          <w:p>
+            <w:pPr>
+              <w:pStyle w:val="tabelaharmo"/>
+            </w:pPr>
+            <w:r>
               <w:t>{{max_21l2}}</w:t>
             </w:r>
           </w:p>
@@ -10965,24 +9328,13 @@
         <w:tc>
           <w:tcPr>
             <w:tcW w:w="611" w:type="dxa"/>
-            <w:vAlign w:val="bottom"/>
-          </w:tcPr>
-          <w:p>
-            <w:pPr>
-              <w:jc w:val="center"/>
-              <w:rPr>
-                <w:rFonts w:asciiTheme="minorHAnsi" w:hAnsiTheme="minorHAnsi" w:cstheme="minorHAnsi"/>
-                <w:sz w:val="20"/>
-                <w:szCs w:val="20"/>
-              </w:rPr>
-            </w:pPr>
-            <w:r>
-              <w:rPr>
-                <w:rFonts w:ascii="Calibri" w:hAnsi="Calibri" w:cs="Calibri"/>
-                <w:color w:val="000000"/>
-                <w:sz w:val="22"/>
-                <w:szCs w:val="22"/>
-              </w:rPr>
+            <w:vAlign w:val="center"/>
+          </w:tcPr>
+          <w:p>
+            <w:pPr>
+              <w:pStyle w:val="tabelaharmo"/>
+            </w:pPr>
+            <w:r>
               <w:t>{{max_21l3}}</w:t>
             </w:r>
           </w:p>
@@ -11062,20 +9414,10 @@
           </w:tcPr>
           <w:p>
             <w:pPr>
-              <w:jc w:val="center"/>
-              <w:rPr>
-                <w:rFonts w:asciiTheme="minorHAnsi" w:hAnsiTheme="minorHAnsi" w:cstheme="minorHAnsi"/>
-                <w:sz w:val="20"/>
-                <w:szCs w:val="20"/>
-              </w:rPr>
-            </w:pPr>
-            <w:r>
-              <w:rPr>
-                <w:rFonts w:asciiTheme="minorHAnsi" w:hAnsiTheme="minorHAnsi" w:cstheme="minorHAnsi"/>
-                <w:sz w:val="20"/>
-                <w:szCs w:val="20"/>
-              </w:rPr>
-              <w:t>100</w:t>
+              <w:pStyle w:val="tabelaharmo"/>
+            </w:pPr>
+            <w:r>
+              <w:t>{{tol_22l1}}</w:t>
             </w:r>
           </w:p>
         </w:tc>
@@ -11086,20 +9428,10 @@
           </w:tcPr>
           <w:p>
             <w:pPr>
-              <w:jc w:val="center"/>
-              <w:rPr>
-                <w:rFonts w:asciiTheme="minorHAnsi" w:hAnsiTheme="minorHAnsi" w:cstheme="minorHAnsi"/>
-                <w:sz w:val="20"/>
-                <w:szCs w:val="20"/>
-              </w:rPr>
-            </w:pPr>
-            <w:r>
-              <w:rPr>
-                <w:rFonts w:asciiTheme="minorHAnsi" w:hAnsiTheme="minorHAnsi" w:cstheme="minorHAnsi"/>
-                <w:sz w:val="20"/>
-                <w:szCs w:val="20"/>
-              </w:rPr>
-              <w:t>100</w:t>
+              <w:pStyle w:val="tabelaharmo"/>
+            </w:pPr>
+            <w:r>
+              <w:t>{{tol_22l2}}</w:t>
             </w:r>
           </w:p>
         </w:tc>
@@ -11113,20 +9445,10 @@
           </w:tcPr>
           <w:p>
             <w:pPr>
-              <w:jc w:val="center"/>
-              <w:rPr>
-                <w:rFonts w:asciiTheme="minorHAnsi" w:hAnsiTheme="minorHAnsi" w:cstheme="minorHAnsi"/>
-                <w:sz w:val="20"/>
-                <w:szCs w:val="20"/>
-              </w:rPr>
-            </w:pPr>
-            <w:r>
-              <w:rPr>
-                <w:rFonts w:asciiTheme="minorHAnsi" w:hAnsiTheme="minorHAnsi" w:cstheme="minorHAnsi"/>
-                <w:sz w:val="20"/>
-                <w:szCs w:val="20"/>
-              </w:rPr>
-              <w:t>100</w:t>
+              <w:pStyle w:val="tabelaharmo"/>
+            </w:pPr>
+            <w:r>
+              <w:t>{{tol_22l3}}</w:t>
             </w:r>
           </w:p>
         </w:tc>
@@ -11138,24 +9460,13 @@
               <w:left w:val="single" w:sz="6" w:space="0" w:color="auto"/>
               <w:bottom w:val="dotted" w:sz="2" w:space="0" w:color="auto"/>
             </w:tcBorders>
-            <w:vAlign w:val="bottom"/>
-          </w:tcPr>
-          <w:p>
-            <w:pPr>
-              <w:jc w:val="center"/>
-              <w:rPr>
-                <w:rFonts w:asciiTheme="minorHAnsi" w:hAnsiTheme="minorHAnsi" w:cstheme="minorHAnsi"/>
-                <w:sz w:val="20"/>
-                <w:szCs w:val="20"/>
-              </w:rPr>
-            </w:pPr>
-            <w:r>
-              <w:rPr>
-                <w:rFonts w:ascii="Calibri" w:hAnsi="Calibri" w:cs="Calibri"/>
-                <w:color w:val="000000"/>
-                <w:sz w:val="22"/>
-                <w:szCs w:val="22"/>
-              </w:rPr>
+            <w:vAlign w:val="center"/>
+          </w:tcPr>
+          <w:p>
+            <w:pPr>
+              <w:pStyle w:val="tabelaharmo"/>
+            </w:pPr>
+            <w:r>
               <w:t>{{p95_22l1}}</w:t>
             </w:r>
           </w:p>
@@ -11167,24 +9478,13 @@
               <w:top w:val="dotted" w:sz="2" w:space="0" w:color="auto"/>
               <w:bottom w:val="dotted" w:sz="2" w:space="0" w:color="auto"/>
             </w:tcBorders>
-            <w:vAlign w:val="bottom"/>
-          </w:tcPr>
-          <w:p>
-            <w:pPr>
-              <w:jc w:val="center"/>
-              <w:rPr>
-                <w:rFonts w:asciiTheme="minorHAnsi" w:hAnsiTheme="minorHAnsi" w:cstheme="minorHAnsi"/>
-                <w:sz w:val="20"/>
-                <w:szCs w:val="20"/>
-              </w:rPr>
-            </w:pPr>
-            <w:r>
-              <w:rPr>
-                <w:rFonts w:ascii="Calibri" w:hAnsi="Calibri" w:cs="Calibri"/>
-                <w:color w:val="000000"/>
-                <w:sz w:val="22"/>
-                <w:szCs w:val="22"/>
-              </w:rPr>
+            <w:vAlign w:val="center"/>
+          </w:tcPr>
+          <w:p>
+            <w:pPr>
+              <w:pStyle w:val="tabelaharmo"/>
+            </w:pPr>
+            <w:r>
               <w:t>{{p95_22l2}}</w:t>
             </w:r>
           </w:p>
@@ -11197,24 +9497,13 @@
               <w:bottom w:val="dotted" w:sz="2" w:space="0" w:color="auto"/>
               <w:right w:val="single" w:sz="6" w:space="0" w:color="auto"/>
             </w:tcBorders>
-            <w:vAlign w:val="bottom"/>
-          </w:tcPr>
-          <w:p>
-            <w:pPr>
-              <w:jc w:val="center"/>
-              <w:rPr>
-                <w:rFonts w:asciiTheme="minorHAnsi" w:hAnsiTheme="minorHAnsi" w:cstheme="minorHAnsi"/>
-                <w:sz w:val="20"/>
-                <w:szCs w:val="20"/>
-              </w:rPr>
-            </w:pPr>
-            <w:r>
-              <w:rPr>
-                <w:rFonts w:ascii="Calibri" w:hAnsi="Calibri" w:cs="Calibri"/>
-                <w:color w:val="000000"/>
-                <w:sz w:val="22"/>
-                <w:szCs w:val="22"/>
-              </w:rPr>
+            <w:vAlign w:val="center"/>
+          </w:tcPr>
+          <w:p>
+            <w:pPr>
+              <w:pStyle w:val="tabelaharmo"/>
+            </w:pPr>
+            <w:r>
               <w:t>{{p95_22l3}}</w:t>
             </w:r>
           </w:p>
@@ -11225,24 +9514,13 @@
             <w:tcBorders>
               <w:left w:val="single" w:sz="6" w:space="0" w:color="auto"/>
             </w:tcBorders>
-            <w:vAlign w:val="bottom"/>
-          </w:tcPr>
-          <w:p>
-            <w:pPr>
-              <w:jc w:val="center"/>
-              <w:rPr>
-                <w:rFonts w:asciiTheme="minorHAnsi" w:hAnsiTheme="minorHAnsi" w:cstheme="minorHAnsi"/>
-                <w:sz w:val="20"/>
-                <w:szCs w:val="20"/>
-              </w:rPr>
-            </w:pPr>
-            <w:r>
-              <w:rPr>
-                <w:rFonts w:ascii="Calibri" w:hAnsi="Calibri" w:cs="Calibri"/>
-                <w:color w:val="000000"/>
-                <w:sz w:val="22"/>
-                <w:szCs w:val="22"/>
-              </w:rPr>
+            <w:vAlign w:val="center"/>
+          </w:tcPr>
+          <w:p>
+            <w:pPr>
+              <w:pStyle w:val="tabelaharmo"/>
+            </w:pPr>
+            <w:r>
               <w:t>{{max_22l1}}</w:t>
             </w:r>
           </w:p>
@@ -11250,24 +9528,13 @@
         <w:tc>
           <w:tcPr>
             <w:tcW w:w="613" w:type="dxa"/>
-            <w:vAlign w:val="bottom"/>
-          </w:tcPr>
-          <w:p>
-            <w:pPr>
-              <w:jc w:val="center"/>
-              <w:rPr>
-                <w:rFonts w:asciiTheme="minorHAnsi" w:hAnsiTheme="minorHAnsi" w:cstheme="minorHAnsi"/>
-                <w:sz w:val="20"/>
-                <w:szCs w:val="20"/>
-              </w:rPr>
-            </w:pPr>
-            <w:r>
-              <w:rPr>
-                <w:rFonts w:ascii="Calibri" w:hAnsi="Calibri" w:cs="Calibri"/>
-                <w:color w:val="000000"/>
-                <w:sz w:val="22"/>
-                <w:szCs w:val="22"/>
-              </w:rPr>
+            <w:vAlign w:val="center"/>
+          </w:tcPr>
+          <w:p>
+            <w:pPr>
+              <w:pStyle w:val="tabelaharmo"/>
+            </w:pPr>
+            <w:r>
               <w:t>{{max_22l2}}</w:t>
             </w:r>
           </w:p>
@@ -11275,24 +9542,13 @@
         <w:tc>
           <w:tcPr>
             <w:tcW w:w="611" w:type="dxa"/>
-            <w:vAlign w:val="bottom"/>
-          </w:tcPr>
-          <w:p>
-            <w:pPr>
-              <w:jc w:val="center"/>
-              <w:rPr>
-                <w:rFonts w:asciiTheme="minorHAnsi" w:hAnsiTheme="minorHAnsi" w:cstheme="minorHAnsi"/>
-                <w:sz w:val="20"/>
-                <w:szCs w:val="20"/>
-              </w:rPr>
-            </w:pPr>
-            <w:r>
-              <w:rPr>
-                <w:rFonts w:ascii="Calibri" w:hAnsi="Calibri" w:cs="Calibri"/>
-                <w:color w:val="000000"/>
-                <w:sz w:val="22"/>
-                <w:szCs w:val="22"/>
-              </w:rPr>
+            <w:vAlign w:val="center"/>
+          </w:tcPr>
+          <w:p>
+            <w:pPr>
+              <w:pStyle w:val="tabelaharmo"/>
+            </w:pPr>
+            <w:r>
               <w:t>{{max_22l3}}</w:t>
             </w:r>
           </w:p>
@@ -11375,20 +9631,10 @@
           </w:tcPr>
           <w:p>
             <w:pPr>
-              <w:jc w:val="center"/>
-              <w:rPr>
-                <w:rFonts w:asciiTheme="minorHAnsi" w:hAnsiTheme="minorHAnsi" w:cstheme="minorHAnsi"/>
-                <w:sz w:val="20"/>
-                <w:szCs w:val="20"/>
-              </w:rPr>
-            </w:pPr>
-            <w:r>
-              <w:rPr>
-                <w:rFonts w:asciiTheme="minorHAnsi" w:hAnsiTheme="minorHAnsi" w:cstheme="minorHAnsi"/>
-                <w:sz w:val="20"/>
-                <w:szCs w:val="20"/>
-              </w:rPr>
-              <w:t>100</w:t>
+              <w:pStyle w:val="tabelaharmo"/>
+            </w:pPr>
+            <w:r>
+              <w:t>{{tol_23l1}}</w:t>
             </w:r>
           </w:p>
         </w:tc>
@@ -11400,20 +9646,10 @@
           </w:tcPr>
           <w:p>
             <w:pPr>
-              <w:jc w:val="center"/>
-              <w:rPr>
-                <w:rFonts w:asciiTheme="minorHAnsi" w:hAnsiTheme="minorHAnsi" w:cstheme="minorHAnsi"/>
-                <w:sz w:val="20"/>
-                <w:szCs w:val="20"/>
-              </w:rPr>
-            </w:pPr>
-            <w:r>
-              <w:rPr>
-                <w:rFonts w:asciiTheme="minorHAnsi" w:hAnsiTheme="minorHAnsi" w:cstheme="minorHAnsi"/>
-                <w:sz w:val="20"/>
-                <w:szCs w:val="20"/>
-              </w:rPr>
-              <w:t>100</w:t>
+              <w:pStyle w:val="tabelaharmo"/>
+            </w:pPr>
+            <w:r>
+              <w:t>{{tol_23l2}}</w:t>
             </w:r>
           </w:p>
         </w:tc>
@@ -11428,20 +9664,10 @@
           </w:tcPr>
           <w:p>
             <w:pPr>
-              <w:jc w:val="center"/>
-              <w:rPr>
-                <w:rFonts w:asciiTheme="minorHAnsi" w:hAnsiTheme="minorHAnsi" w:cstheme="minorHAnsi"/>
-                <w:sz w:val="20"/>
-                <w:szCs w:val="20"/>
-              </w:rPr>
-            </w:pPr>
-            <w:r>
-              <w:rPr>
-                <w:rFonts w:asciiTheme="minorHAnsi" w:hAnsiTheme="minorHAnsi" w:cstheme="minorHAnsi"/>
-                <w:sz w:val="20"/>
-                <w:szCs w:val="20"/>
-              </w:rPr>
-              <w:t>100</w:t>
+              <w:pStyle w:val="tabelaharmo"/>
+            </w:pPr>
+            <w:r>
+              <w:t>{{tol_23l3}}</w:t>
             </w:r>
           </w:p>
         </w:tc>
@@ -11454,24 +9680,13 @@
               <w:bottom w:val="dotted" w:sz="2" w:space="0" w:color="auto"/>
             </w:tcBorders>
             <w:shd w:val="clear" w:color="auto" w:fill="auto"/>
-            <w:vAlign w:val="bottom"/>
-          </w:tcPr>
-          <w:p>
-            <w:pPr>
-              <w:jc w:val="center"/>
-              <w:rPr>
-                <w:rFonts w:asciiTheme="minorHAnsi" w:hAnsiTheme="minorHAnsi" w:cstheme="minorHAnsi"/>
-                <w:sz w:val="20"/>
-                <w:szCs w:val="20"/>
-              </w:rPr>
-            </w:pPr>
-            <w:r>
-              <w:rPr>
-                <w:rFonts w:ascii="Calibri" w:hAnsi="Calibri" w:cs="Calibri"/>
-                <w:color w:val="000000"/>
-                <w:sz w:val="22"/>
-                <w:szCs w:val="22"/>
-              </w:rPr>
+            <w:vAlign w:val="center"/>
+          </w:tcPr>
+          <w:p>
+            <w:pPr>
+              <w:pStyle w:val="tabelaharmo"/>
+            </w:pPr>
+            <w:r>
               <w:t>{{p95_23l1}}</w:t>
             </w:r>
           </w:p>
@@ -11484,24 +9699,13 @@
               <w:bottom w:val="dotted" w:sz="2" w:space="0" w:color="auto"/>
             </w:tcBorders>
             <w:shd w:val="clear" w:color="auto" w:fill="auto"/>
-            <w:vAlign w:val="bottom"/>
-          </w:tcPr>
-          <w:p>
-            <w:pPr>
-              <w:jc w:val="center"/>
-              <w:rPr>
-                <w:rFonts w:asciiTheme="minorHAnsi" w:hAnsiTheme="minorHAnsi" w:cstheme="minorHAnsi"/>
-                <w:sz w:val="20"/>
-                <w:szCs w:val="20"/>
-              </w:rPr>
-            </w:pPr>
-            <w:r>
-              <w:rPr>
-                <w:rFonts w:ascii="Calibri" w:hAnsi="Calibri" w:cs="Calibri"/>
-                <w:color w:val="000000"/>
-                <w:sz w:val="22"/>
-                <w:szCs w:val="22"/>
-              </w:rPr>
+            <w:vAlign w:val="center"/>
+          </w:tcPr>
+          <w:p>
+            <w:pPr>
+              <w:pStyle w:val="tabelaharmo"/>
+            </w:pPr>
+            <w:r>
               <w:t>{{p95_23l2}}</w:t>
             </w:r>
           </w:p>
@@ -11515,24 +9719,13 @@
               <w:right w:val="single" w:sz="6" w:space="0" w:color="auto"/>
             </w:tcBorders>
             <w:shd w:val="clear" w:color="auto" w:fill="auto"/>
-            <w:vAlign w:val="bottom"/>
-          </w:tcPr>
-          <w:p>
-            <w:pPr>
-              <w:jc w:val="center"/>
-              <w:rPr>
-                <w:rFonts w:asciiTheme="minorHAnsi" w:hAnsiTheme="minorHAnsi" w:cstheme="minorHAnsi"/>
-                <w:sz w:val="20"/>
-                <w:szCs w:val="20"/>
-              </w:rPr>
-            </w:pPr>
-            <w:r>
-              <w:rPr>
-                <w:rFonts w:ascii="Calibri" w:hAnsi="Calibri" w:cs="Calibri"/>
-                <w:color w:val="000000"/>
-                <w:sz w:val="22"/>
-                <w:szCs w:val="22"/>
-              </w:rPr>
+            <w:vAlign w:val="center"/>
+          </w:tcPr>
+          <w:p>
+            <w:pPr>
+              <w:pStyle w:val="tabelaharmo"/>
+            </w:pPr>
+            <w:r>
               <w:t>{{p95_23l3}}</w:t>
             </w:r>
           </w:p>
@@ -11544,25 +9737,16 @@
               <w:left w:val="single" w:sz="6" w:space="0" w:color="auto"/>
             </w:tcBorders>
             <w:shd w:val="clear" w:color="auto" w:fill="auto"/>
-            <w:vAlign w:val="bottom"/>
-          </w:tcPr>
-          <w:p>
-            <w:pPr>
-              <w:jc w:val="center"/>
-              <w:rPr>
-                <w:rFonts w:asciiTheme="minorHAnsi" w:hAnsiTheme="minorHAnsi" w:cstheme="minorHAnsi"/>
+            <w:vAlign w:val="center"/>
+          </w:tcPr>
+          <w:p>
+            <w:pPr>
+              <w:pStyle w:val="tabelaharmo"/>
+              <w:rPr>
                 <w:b/>
-                <w:sz w:val="20"/>
-                <w:szCs w:val="20"/>
-              </w:rPr>
-            </w:pPr>
-            <w:r>
-              <w:rPr>
-                <w:rFonts w:ascii="Calibri" w:hAnsi="Calibri" w:cs="Calibri"/>
-                <w:color w:val="000000"/>
-                <w:sz w:val="22"/>
-                <w:szCs w:val="22"/>
-              </w:rPr>
+              </w:rPr>
+            </w:pPr>
+            <w:r>
               <w:t>{{max_23l1}}</w:t>
             </w:r>
           </w:p>
@@ -11571,25 +9755,16 @@
           <w:tcPr>
             <w:tcW w:w="613" w:type="dxa"/>
             <w:shd w:val="clear" w:color="auto" w:fill="auto"/>
-            <w:vAlign w:val="bottom"/>
-          </w:tcPr>
-          <w:p>
-            <w:pPr>
-              <w:jc w:val="center"/>
-              <w:rPr>
-                <w:rFonts w:asciiTheme="minorHAnsi" w:hAnsiTheme="minorHAnsi" w:cstheme="minorHAnsi"/>
+            <w:vAlign w:val="center"/>
+          </w:tcPr>
+          <w:p>
+            <w:pPr>
+              <w:pStyle w:val="tabelaharmo"/>
+              <w:rPr>
                 <w:b/>
-                <w:sz w:val="20"/>
-                <w:szCs w:val="20"/>
-              </w:rPr>
-            </w:pPr>
-            <w:r>
-              <w:rPr>
-                <w:rFonts w:ascii="Calibri" w:hAnsi="Calibri" w:cs="Calibri"/>
-                <w:color w:val="000000"/>
-                <w:sz w:val="22"/>
-                <w:szCs w:val="22"/>
-              </w:rPr>
+              </w:rPr>
+            </w:pPr>
+            <w:r>
               <w:t>{{max_23l2}}</w:t>
             </w:r>
           </w:p>
@@ -11598,25 +9773,16 @@
           <w:tcPr>
             <w:tcW w:w="611" w:type="dxa"/>
             <w:shd w:val="clear" w:color="auto" w:fill="auto"/>
-            <w:vAlign w:val="bottom"/>
-          </w:tcPr>
-          <w:p>
-            <w:pPr>
-              <w:jc w:val="center"/>
-              <w:rPr>
-                <w:rFonts w:asciiTheme="minorHAnsi" w:hAnsiTheme="minorHAnsi" w:cstheme="minorHAnsi"/>
+            <w:vAlign w:val="center"/>
+          </w:tcPr>
+          <w:p>
+            <w:pPr>
+              <w:pStyle w:val="tabelaharmo"/>
+              <w:rPr>
                 <w:b/>
-                <w:sz w:val="20"/>
-                <w:szCs w:val="20"/>
-              </w:rPr>
-            </w:pPr>
-            <w:r>
-              <w:rPr>
-                <w:rFonts w:ascii="Calibri" w:hAnsi="Calibri" w:cs="Calibri"/>
-                <w:color w:val="000000"/>
-                <w:sz w:val="22"/>
-                <w:szCs w:val="22"/>
-              </w:rPr>
+              </w:rPr>
+            </w:pPr>
+            <w:r>
               <w:t>{{max_23l3}}</w:t>
             </w:r>
           </w:p>
@@ -11696,20 +9862,10 @@
           </w:tcPr>
           <w:p>
             <w:pPr>
-              <w:jc w:val="center"/>
-              <w:rPr>
-                <w:rFonts w:asciiTheme="minorHAnsi" w:hAnsiTheme="minorHAnsi" w:cstheme="minorHAnsi"/>
-                <w:sz w:val="20"/>
-                <w:szCs w:val="20"/>
-              </w:rPr>
-            </w:pPr>
-            <w:r>
-              <w:rPr>
-                <w:rFonts w:asciiTheme="minorHAnsi" w:hAnsiTheme="minorHAnsi" w:cstheme="minorHAnsi"/>
-                <w:sz w:val="20"/>
-                <w:szCs w:val="20"/>
-              </w:rPr>
-              <w:t>100</w:t>
+              <w:pStyle w:val="tabelaharmo"/>
+            </w:pPr>
+            <w:r>
+              <w:t>{{tol_24l1}}</w:t>
             </w:r>
           </w:p>
         </w:tc>
@@ -11720,20 +9876,10 @@
           </w:tcPr>
           <w:p>
             <w:pPr>
-              <w:jc w:val="center"/>
-              <w:rPr>
-                <w:rFonts w:asciiTheme="minorHAnsi" w:hAnsiTheme="minorHAnsi" w:cstheme="minorHAnsi"/>
-                <w:sz w:val="20"/>
-                <w:szCs w:val="20"/>
-              </w:rPr>
-            </w:pPr>
-            <w:r>
-              <w:rPr>
-                <w:rFonts w:asciiTheme="minorHAnsi" w:hAnsiTheme="minorHAnsi" w:cstheme="minorHAnsi"/>
-                <w:sz w:val="20"/>
-                <w:szCs w:val="20"/>
-              </w:rPr>
-              <w:t>100</w:t>
+              <w:pStyle w:val="tabelaharmo"/>
+            </w:pPr>
+            <w:r>
+              <w:t>{{tol_24l2}}</w:t>
             </w:r>
           </w:p>
         </w:tc>
@@ -11747,20 +9893,10 @@
           </w:tcPr>
           <w:p>
             <w:pPr>
-              <w:jc w:val="center"/>
-              <w:rPr>
-                <w:rFonts w:asciiTheme="minorHAnsi" w:hAnsiTheme="minorHAnsi" w:cstheme="minorHAnsi"/>
-                <w:sz w:val="20"/>
-                <w:szCs w:val="20"/>
-              </w:rPr>
-            </w:pPr>
-            <w:r>
-              <w:rPr>
-                <w:rFonts w:asciiTheme="minorHAnsi" w:hAnsiTheme="minorHAnsi" w:cstheme="minorHAnsi"/>
-                <w:sz w:val="20"/>
-                <w:szCs w:val="20"/>
-              </w:rPr>
-              <w:t>100</w:t>
+              <w:pStyle w:val="tabelaharmo"/>
+            </w:pPr>
+            <w:r>
+              <w:t>{{tol_24l3}}</w:t>
             </w:r>
           </w:p>
         </w:tc>
@@ -11772,24 +9908,13 @@
               <w:left w:val="single" w:sz="6" w:space="0" w:color="auto"/>
               <w:bottom w:val="dotted" w:sz="2" w:space="0" w:color="auto"/>
             </w:tcBorders>
-            <w:vAlign w:val="bottom"/>
-          </w:tcPr>
-          <w:p>
-            <w:pPr>
-              <w:jc w:val="center"/>
-              <w:rPr>
-                <w:rFonts w:asciiTheme="minorHAnsi" w:hAnsiTheme="minorHAnsi" w:cstheme="minorHAnsi"/>
-                <w:sz w:val="20"/>
-                <w:szCs w:val="20"/>
-              </w:rPr>
-            </w:pPr>
-            <w:r>
-              <w:rPr>
-                <w:rFonts w:ascii="Calibri" w:hAnsi="Calibri" w:cs="Calibri"/>
-                <w:color w:val="000000"/>
-                <w:sz w:val="22"/>
-                <w:szCs w:val="22"/>
-              </w:rPr>
+            <w:vAlign w:val="center"/>
+          </w:tcPr>
+          <w:p>
+            <w:pPr>
+              <w:pStyle w:val="tabelaharmo"/>
+            </w:pPr>
+            <w:r>
               <w:t>{{p95_24l1}}</w:t>
             </w:r>
           </w:p>
@@ -11801,24 +9926,13 @@
               <w:top w:val="dotted" w:sz="2" w:space="0" w:color="auto"/>
               <w:bottom w:val="dotted" w:sz="2" w:space="0" w:color="auto"/>
             </w:tcBorders>
-            <w:vAlign w:val="bottom"/>
-          </w:tcPr>
-          <w:p>
-            <w:pPr>
-              <w:jc w:val="center"/>
-              <w:rPr>
-                <w:rFonts w:asciiTheme="minorHAnsi" w:hAnsiTheme="minorHAnsi" w:cstheme="minorHAnsi"/>
-                <w:sz w:val="20"/>
-                <w:szCs w:val="20"/>
-              </w:rPr>
-            </w:pPr>
-            <w:r>
-              <w:rPr>
-                <w:rFonts w:ascii="Calibri" w:hAnsi="Calibri" w:cs="Calibri"/>
-                <w:color w:val="000000"/>
-                <w:sz w:val="22"/>
-                <w:szCs w:val="22"/>
-              </w:rPr>
+            <w:vAlign w:val="center"/>
+          </w:tcPr>
+          <w:p>
+            <w:pPr>
+              <w:pStyle w:val="tabelaharmo"/>
+            </w:pPr>
+            <w:r>
               <w:t>{{p95_24l2}}</w:t>
             </w:r>
           </w:p>
@@ -11831,24 +9945,13 @@
               <w:bottom w:val="dotted" w:sz="2" w:space="0" w:color="auto"/>
               <w:right w:val="single" w:sz="6" w:space="0" w:color="auto"/>
             </w:tcBorders>
-            <w:vAlign w:val="bottom"/>
-          </w:tcPr>
-          <w:p>
-            <w:pPr>
-              <w:jc w:val="center"/>
-              <w:rPr>
-                <w:rFonts w:asciiTheme="minorHAnsi" w:hAnsiTheme="minorHAnsi" w:cstheme="minorHAnsi"/>
-                <w:sz w:val="20"/>
-                <w:szCs w:val="20"/>
-              </w:rPr>
-            </w:pPr>
-            <w:r>
-              <w:rPr>
-                <w:rFonts w:ascii="Calibri" w:hAnsi="Calibri" w:cs="Calibri"/>
-                <w:color w:val="000000"/>
-                <w:sz w:val="22"/>
-                <w:szCs w:val="22"/>
-              </w:rPr>
+            <w:vAlign w:val="center"/>
+          </w:tcPr>
+          <w:p>
+            <w:pPr>
+              <w:pStyle w:val="tabelaharmo"/>
+            </w:pPr>
+            <w:r>
               <w:t>{{p95_24l3}}</w:t>
             </w:r>
           </w:p>
@@ -11859,24 +9962,13 @@
             <w:tcBorders>
               <w:left w:val="single" w:sz="6" w:space="0" w:color="auto"/>
             </w:tcBorders>
-            <w:vAlign w:val="bottom"/>
-          </w:tcPr>
-          <w:p>
-            <w:pPr>
-              <w:jc w:val="center"/>
-              <w:rPr>
-                <w:rFonts w:asciiTheme="minorHAnsi" w:hAnsiTheme="minorHAnsi" w:cstheme="minorHAnsi"/>
-                <w:sz w:val="20"/>
-                <w:szCs w:val="20"/>
-              </w:rPr>
-            </w:pPr>
-            <w:r>
-              <w:rPr>
-                <w:rFonts w:ascii="Calibri" w:hAnsi="Calibri" w:cs="Calibri"/>
-                <w:color w:val="000000"/>
-                <w:sz w:val="22"/>
-                <w:szCs w:val="22"/>
-              </w:rPr>
+            <w:vAlign w:val="center"/>
+          </w:tcPr>
+          <w:p>
+            <w:pPr>
+              <w:pStyle w:val="tabelaharmo"/>
+            </w:pPr>
+            <w:r>
               <w:t>{{max_24l1}}</w:t>
             </w:r>
           </w:p>
@@ -11884,24 +9976,13 @@
         <w:tc>
           <w:tcPr>
             <w:tcW w:w="613" w:type="dxa"/>
-            <w:vAlign w:val="bottom"/>
-          </w:tcPr>
-          <w:p>
-            <w:pPr>
-              <w:jc w:val="center"/>
-              <w:rPr>
-                <w:rFonts w:asciiTheme="minorHAnsi" w:hAnsiTheme="minorHAnsi" w:cstheme="minorHAnsi"/>
-                <w:sz w:val="20"/>
-                <w:szCs w:val="20"/>
-              </w:rPr>
-            </w:pPr>
-            <w:r>
-              <w:rPr>
-                <w:rFonts w:ascii="Calibri" w:hAnsi="Calibri" w:cs="Calibri"/>
-                <w:color w:val="000000"/>
-                <w:sz w:val="22"/>
-                <w:szCs w:val="22"/>
-              </w:rPr>
+            <w:vAlign w:val="center"/>
+          </w:tcPr>
+          <w:p>
+            <w:pPr>
+              <w:pStyle w:val="tabelaharmo"/>
+            </w:pPr>
+            <w:r>
               <w:t>{{max_24l2}}</w:t>
             </w:r>
           </w:p>
@@ -11909,24 +9990,13 @@
         <w:tc>
           <w:tcPr>
             <w:tcW w:w="611" w:type="dxa"/>
-            <w:vAlign w:val="bottom"/>
-          </w:tcPr>
-          <w:p>
-            <w:pPr>
-              <w:jc w:val="center"/>
-              <w:rPr>
-                <w:rFonts w:asciiTheme="minorHAnsi" w:hAnsiTheme="minorHAnsi" w:cstheme="minorHAnsi"/>
-                <w:sz w:val="20"/>
-                <w:szCs w:val="20"/>
-              </w:rPr>
-            </w:pPr>
-            <w:r>
-              <w:rPr>
-                <w:rFonts w:ascii="Calibri" w:hAnsi="Calibri" w:cs="Calibri"/>
-                <w:color w:val="000000"/>
-                <w:sz w:val="22"/>
-                <w:szCs w:val="22"/>
-              </w:rPr>
+            <w:vAlign w:val="center"/>
+          </w:tcPr>
+          <w:p>
+            <w:pPr>
+              <w:pStyle w:val="tabelaharmo"/>
+            </w:pPr>
+            <w:r>
               <w:t>{{max_24l3}}</w:t>
             </w:r>
           </w:p>
@@ -12006,20 +10076,10 @@
           </w:tcPr>
           <w:p>
             <w:pPr>
-              <w:jc w:val="center"/>
-              <w:rPr>
-                <w:rFonts w:asciiTheme="minorHAnsi" w:hAnsiTheme="minorHAnsi" w:cstheme="minorHAnsi"/>
-                <w:sz w:val="20"/>
-                <w:szCs w:val="20"/>
-              </w:rPr>
-            </w:pPr>
-            <w:r>
-              <w:rPr>
-                <w:rFonts w:asciiTheme="minorHAnsi" w:hAnsiTheme="minorHAnsi" w:cstheme="minorHAnsi"/>
-                <w:sz w:val="20"/>
-                <w:szCs w:val="20"/>
-              </w:rPr>
-              <w:t>100</w:t>
+              <w:pStyle w:val="tabelaharmo"/>
+            </w:pPr>
+            <w:r>
+              <w:t>{{tol_25l1}}</w:t>
             </w:r>
           </w:p>
         </w:tc>
@@ -12030,20 +10090,10 @@
           </w:tcPr>
           <w:p>
             <w:pPr>
-              <w:jc w:val="center"/>
-              <w:rPr>
-                <w:rFonts w:asciiTheme="minorHAnsi" w:hAnsiTheme="minorHAnsi" w:cstheme="minorHAnsi"/>
-                <w:sz w:val="20"/>
-                <w:szCs w:val="20"/>
-              </w:rPr>
-            </w:pPr>
-            <w:r>
-              <w:rPr>
-                <w:rFonts w:asciiTheme="minorHAnsi" w:hAnsiTheme="minorHAnsi" w:cstheme="minorHAnsi"/>
-                <w:sz w:val="20"/>
-                <w:szCs w:val="20"/>
-              </w:rPr>
-              <w:t>100</w:t>
+              <w:pStyle w:val="tabelaharmo"/>
+            </w:pPr>
+            <w:r>
+              <w:t>{{tol_25l2}}</w:t>
             </w:r>
           </w:p>
         </w:tc>
@@ -12057,20 +10107,10 @@
           </w:tcPr>
           <w:p>
             <w:pPr>
-              <w:jc w:val="center"/>
-              <w:rPr>
-                <w:rFonts w:asciiTheme="minorHAnsi" w:hAnsiTheme="minorHAnsi" w:cstheme="minorHAnsi"/>
-                <w:sz w:val="20"/>
-                <w:szCs w:val="20"/>
-              </w:rPr>
-            </w:pPr>
-            <w:r>
-              <w:rPr>
-                <w:rFonts w:asciiTheme="minorHAnsi" w:hAnsiTheme="minorHAnsi" w:cstheme="minorHAnsi"/>
-                <w:sz w:val="20"/>
-                <w:szCs w:val="20"/>
-              </w:rPr>
-              <w:t>100</w:t>
+              <w:pStyle w:val="tabelaharmo"/>
+            </w:pPr>
+            <w:r>
+              <w:t>{{tol_25l3}}</w:t>
             </w:r>
           </w:p>
         </w:tc>
@@ -12082,24 +10122,13 @@
               <w:left w:val="single" w:sz="6" w:space="0" w:color="auto"/>
               <w:bottom w:val="single" w:sz="6" w:space="0" w:color="auto"/>
             </w:tcBorders>
-            <w:vAlign w:val="bottom"/>
-          </w:tcPr>
-          <w:p>
-            <w:pPr>
-              <w:jc w:val="center"/>
-              <w:rPr>
-                <w:rFonts w:asciiTheme="minorHAnsi" w:hAnsiTheme="minorHAnsi" w:cstheme="minorHAnsi"/>
-                <w:sz w:val="20"/>
-                <w:szCs w:val="20"/>
-              </w:rPr>
-            </w:pPr>
-            <w:r>
-              <w:rPr>
-                <w:rFonts w:ascii="Calibri" w:hAnsi="Calibri" w:cs="Calibri"/>
-                <w:color w:val="000000"/>
-                <w:sz w:val="22"/>
-                <w:szCs w:val="22"/>
-              </w:rPr>
+            <w:vAlign w:val="center"/>
+          </w:tcPr>
+          <w:p>
+            <w:pPr>
+              <w:pStyle w:val="tabelaharmo"/>
+            </w:pPr>
+            <w:r>
               <w:t>{{p95_25l1}}</w:t>
             </w:r>
           </w:p>
@@ -12111,24 +10140,13 @@
               <w:top w:val="dotted" w:sz="2" w:space="0" w:color="auto"/>
               <w:bottom w:val="single" w:sz="6" w:space="0" w:color="auto"/>
             </w:tcBorders>
-            <w:vAlign w:val="bottom"/>
-          </w:tcPr>
-          <w:p>
-            <w:pPr>
-              <w:jc w:val="center"/>
-              <w:rPr>
-                <w:rFonts w:asciiTheme="minorHAnsi" w:hAnsiTheme="minorHAnsi" w:cstheme="minorHAnsi"/>
-                <w:sz w:val="20"/>
-                <w:szCs w:val="20"/>
-              </w:rPr>
-            </w:pPr>
-            <w:r>
-              <w:rPr>
-                <w:rFonts w:ascii="Calibri" w:hAnsi="Calibri" w:cs="Calibri"/>
-                <w:color w:val="000000"/>
-                <w:sz w:val="22"/>
-                <w:szCs w:val="22"/>
-              </w:rPr>
+            <w:vAlign w:val="center"/>
+          </w:tcPr>
+          <w:p>
+            <w:pPr>
+              <w:pStyle w:val="tabelaharmo"/>
+            </w:pPr>
+            <w:r>
               <w:t>{{p95_25l2}}</w:t>
             </w:r>
           </w:p>
@@ -12141,24 +10159,13 @@
               <w:bottom w:val="single" w:sz="6" w:space="0" w:color="auto"/>
               <w:right w:val="single" w:sz="6" w:space="0" w:color="auto"/>
             </w:tcBorders>
-            <w:vAlign w:val="bottom"/>
-          </w:tcPr>
-          <w:p>
-            <w:pPr>
-              <w:jc w:val="center"/>
-              <w:rPr>
-                <w:rFonts w:asciiTheme="minorHAnsi" w:hAnsiTheme="minorHAnsi" w:cstheme="minorHAnsi"/>
-                <w:sz w:val="20"/>
-                <w:szCs w:val="20"/>
-              </w:rPr>
-            </w:pPr>
-            <w:r>
-              <w:rPr>
-                <w:rFonts w:ascii="Calibri" w:hAnsi="Calibri" w:cs="Calibri"/>
-                <w:color w:val="000000"/>
-                <w:sz w:val="22"/>
-                <w:szCs w:val="22"/>
-              </w:rPr>
+            <w:vAlign w:val="center"/>
+          </w:tcPr>
+          <w:p>
+            <w:pPr>
+              <w:pStyle w:val="tabelaharmo"/>
+            </w:pPr>
+            <w:r>
               <w:t>{{p95_25l3}}</w:t>
             </w:r>
           </w:p>
@@ -12169,24 +10176,13 @@
             <w:tcBorders>
               <w:left w:val="single" w:sz="6" w:space="0" w:color="auto"/>
             </w:tcBorders>
-            <w:vAlign w:val="bottom"/>
-          </w:tcPr>
-          <w:p>
-            <w:pPr>
-              <w:jc w:val="center"/>
-              <w:rPr>
-                <w:rFonts w:asciiTheme="minorHAnsi" w:hAnsiTheme="minorHAnsi" w:cstheme="minorHAnsi"/>
-                <w:sz w:val="20"/>
-                <w:szCs w:val="20"/>
-              </w:rPr>
-            </w:pPr>
-            <w:r>
-              <w:rPr>
-                <w:rFonts w:ascii="Calibri" w:hAnsi="Calibri" w:cs="Calibri"/>
-                <w:color w:val="000000"/>
-                <w:sz w:val="22"/>
-                <w:szCs w:val="22"/>
-              </w:rPr>
+            <w:vAlign w:val="center"/>
+          </w:tcPr>
+          <w:p>
+            <w:pPr>
+              <w:pStyle w:val="tabelaharmo"/>
+            </w:pPr>
+            <w:r>
               <w:t>{{max_25l1}}</w:t>
             </w:r>
           </w:p>
@@ -12194,24 +10190,13 @@
         <w:tc>
           <w:tcPr>
             <w:tcW w:w="613" w:type="dxa"/>
-            <w:vAlign w:val="bottom"/>
-          </w:tcPr>
-          <w:p>
-            <w:pPr>
-              <w:jc w:val="center"/>
-              <w:rPr>
-                <w:rFonts w:asciiTheme="minorHAnsi" w:hAnsiTheme="minorHAnsi" w:cstheme="minorHAnsi"/>
-                <w:sz w:val="20"/>
-                <w:szCs w:val="20"/>
-              </w:rPr>
-            </w:pPr>
-            <w:r>
-              <w:rPr>
-                <w:rFonts w:ascii="Calibri" w:hAnsi="Calibri" w:cs="Calibri"/>
-                <w:color w:val="000000"/>
-                <w:sz w:val="22"/>
-                <w:szCs w:val="22"/>
-              </w:rPr>
+            <w:vAlign w:val="center"/>
+          </w:tcPr>
+          <w:p>
+            <w:pPr>
+              <w:pStyle w:val="tabelaharmo"/>
+            </w:pPr>
+            <w:r>
               <w:t>{{max_25l2}}</w:t>
             </w:r>
           </w:p>
@@ -12219,24 +10204,13 @@
         <w:tc>
           <w:tcPr>
             <w:tcW w:w="611" w:type="dxa"/>
-            <w:vAlign w:val="bottom"/>
-          </w:tcPr>
-          <w:p>
-            <w:pPr>
-              <w:jc w:val="center"/>
-              <w:rPr>
-                <w:rFonts w:asciiTheme="minorHAnsi" w:hAnsiTheme="minorHAnsi" w:cstheme="minorHAnsi"/>
-                <w:sz w:val="20"/>
-                <w:szCs w:val="20"/>
-              </w:rPr>
-            </w:pPr>
-            <w:r>
-              <w:rPr>
-                <w:rFonts w:ascii="Calibri" w:hAnsi="Calibri" w:cs="Calibri"/>
-                <w:color w:val="000000"/>
-                <w:sz w:val="22"/>
-                <w:szCs w:val="22"/>
-              </w:rPr>
+            <w:vAlign w:val="center"/>
+          </w:tcPr>
+          <w:p>
+            <w:pPr>
+              <w:pStyle w:val="tabelaharmo"/>
+            </w:pPr>
+            <w:r>
               <w:t>{{max_25l3}}</w:t>
             </w:r>
           </w:p>
@@ -12382,7 +10356,7 @@
       </w:tr>
       <w:tr>
         <w:trPr>
-          <w:trHeight w:val="297"/>
+          <w:trHeight w:val="312"/>
         </w:trPr>
         <w:tc>
           <w:tcPr>
@@ -12421,38 +10395,84 @@
           </w:tcPr>
           <w:p>
             <w:pPr>
-              <w:jc w:val="center"/>
-              <w:rPr>
-                <w:rFonts w:ascii="Arial" w:hAnsi="Arial" w:cs="Arial"/>
-                <w:sz w:val="20"/>
-                <w:szCs w:val="20"/>
-              </w:rPr>
-            </w:pPr>
-            <w:r>
-              <w:rPr>
-                <w:rFonts w:ascii="Arial" w:hAnsi="Arial" w:cs="Arial"/>
-                <w:sz w:val="20"/>
-                <w:szCs w:val="20"/>
-              </w:rPr>
-              <w:t>{{</w:t>
-            </w:r>
-            <w:proofErr w:type="spellStart"/>
-            <w:r>
-              <w:rPr>
-                <w:rFonts w:ascii="Arial" w:hAnsi="Arial" w:cs="Arial"/>
-                <w:sz w:val="20"/>
-                <w:szCs w:val="20"/>
-              </w:rPr>
-              <w:t>kryterium_odksztalcenia</w:t>
-            </w:r>
-            <w:proofErr w:type="spellEnd"/>
-            <w:r>
-              <w:rPr>
-                <w:rFonts w:ascii="Arial" w:hAnsi="Arial" w:cs="Arial"/>
-                <w:sz w:val="20"/>
-                <w:szCs w:val="20"/>
-              </w:rPr>
-              <w:t>}}</w:t>
+              <w:jc w:val="left"/>
+              <w:rPr>
+                <w:rFonts w:ascii="Arial" w:hAnsi="Arial" w:cs="Arial"/>
+                <w:sz w:val="20"/>
+                <w:szCs w:val="20"/>
+              </w:rPr>
+            </w:pPr>
+            <w:r>
+              <w:rPr>
+                <w:rFonts w:ascii="Arial" w:hAnsi="Arial" w:cs="Arial"/>
+                <w:sz w:val="20"/>
+                <w:szCs w:val="20"/>
+              </w:rPr>
+              <w:t>współczynnik odkształcenia wyższymi</w:t>
+            </w:r>
+            <w:r>
+              <w:rPr>
+                <w:rFonts w:ascii="Arial" w:hAnsi="Arial" w:cs="Arial"/>
+                <w:sz w:val="20"/>
+                <w:szCs w:val="20"/>
+              </w:rPr>
+              <w:t xml:space="preserve"> </w:t>
+            </w:r>
+            <w:r>
+              <w:rPr>
+                <w:rFonts w:ascii="Arial" w:hAnsi="Arial" w:cs="Arial"/>
+                <w:sz w:val="20"/>
+                <w:szCs w:val="20"/>
+              </w:rPr>
+              <w:t>harmonicznymi</w:t>
+            </w:r>
+            <w:r>
+              <w:rPr>
+                <w:rFonts w:ascii="Arial" w:hAnsi="Arial" w:cs="Arial"/>
+                <w:sz w:val="20"/>
+                <w:szCs w:val="20"/>
+              </w:rPr>
+              <w:t xml:space="preserve"> </w:t>
+            </w:r>
+            <w:r>
+              <w:rPr>
+                <w:rFonts w:ascii="Arial" w:hAnsi="Arial" w:cs="Arial"/>
+                <w:sz w:val="20"/>
+                <w:szCs w:val="20"/>
+              </w:rPr>
+              <w:t>napięcia zasilającego THD, uwzgledniający</w:t>
+            </w:r>
+            <w:r>
+              <w:rPr>
+                <w:rFonts w:ascii="Arial" w:hAnsi="Arial" w:cs="Arial"/>
+                <w:sz w:val="20"/>
+                <w:szCs w:val="20"/>
+              </w:rPr>
+              <w:t xml:space="preserve"> </w:t>
+            </w:r>
+            <w:r>
+              <w:rPr>
+                <w:rFonts w:ascii="Arial" w:hAnsi="Arial" w:cs="Arial"/>
+                <w:sz w:val="20"/>
+                <w:szCs w:val="20"/>
+              </w:rPr>
+              <w:t>wyższe harmoniczne do rzędu 40, powinien być</w:t>
+            </w:r>
+            <w:r>
+              <w:rPr>
+                <w:rFonts w:ascii="Arial" w:hAnsi="Arial" w:cs="Arial"/>
+                <w:sz w:val="20"/>
+                <w:szCs w:val="20"/>
+              </w:rPr>
+              <w:t xml:space="preserve"> </w:t>
+            </w:r>
+            <w:r>
+              <w:rPr>
+                <w:rFonts w:ascii="Arial" w:hAnsi="Arial" w:cs="Arial"/>
+                <w:sz w:val="20"/>
+                <w:szCs w:val="20"/>
+              </w:rPr>
+              <w:t>mniejszy lub równy 3 %;</w:t>
             </w:r>
           </w:p>
         </w:tc>
@@ -12502,14 +10522,30 @@
                 <w:sz w:val="20"/>
                 <w:szCs w:val="20"/>
               </w:rPr>
-              <w:t>{{odkl1zgod}}</w:t>
+              <w:t>{{</w:t>
+            </w:r>
+            <w:r>
+              <w:rPr>
+                <w:rFonts w:ascii="Arial" w:hAnsi="Arial" w:cs="Arial"/>
+                <w:sz w:val="20"/>
+                <w:szCs w:val="20"/>
+              </w:rPr>
+              <w:t>thd</w:t>
+            </w:r>
+            <w:r>
+              <w:rPr>
+                <w:rFonts w:ascii="Arial" w:hAnsi="Arial" w:cs="Arial"/>
+                <w:sz w:val="20"/>
+                <w:szCs w:val="20"/>
+              </w:rPr>
+              <w:t>l1zgod}}</w:t>
             </w:r>
           </w:p>
         </w:tc>
       </w:tr>
       <w:tr>
         <w:trPr>
-          <w:trHeight w:val="297"/>
+          <w:trHeight w:val="312"/>
         </w:trPr>
         <w:tc>
           <w:tcPr>
@@ -12593,14 +10629,30 @@
                 <w:sz w:val="20"/>
                 <w:szCs w:val="20"/>
               </w:rPr>
-              <w:t>{{odkl2zgod}}</w:t>
+              <w:t>{{</w:t>
+            </w:r>
+            <w:r>
+              <w:rPr>
+                <w:rFonts w:ascii="Arial" w:hAnsi="Arial" w:cs="Arial"/>
+                <w:sz w:val="20"/>
+                <w:szCs w:val="20"/>
+              </w:rPr>
+              <w:t>thd</w:t>
+            </w:r>
+            <w:r>
+              <w:rPr>
+                <w:rFonts w:ascii="Arial" w:hAnsi="Arial" w:cs="Arial"/>
+                <w:sz w:val="20"/>
+                <w:szCs w:val="20"/>
+              </w:rPr>
+              <w:t>l2zgod}}</w:t>
             </w:r>
           </w:p>
         </w:tc>
       </w:tr>
       <w:tr>
         <w:trPr>
-          <w:trHeight w:val="313"/>
+          <w:trHeight w:val="312"/>
         </w:trPr>
         <w:tc>
           <w:tcPr>
@@ -12684,14 +10736,30 @@
                 <w:sz w:val="20"/>
                 <w:szCs w:val="20"/>
               </w:rPr>
-              <w:t>{{odkl3zgod}}</w:t>
+              <w:t>{{</w:t>
+            </w:r>
+            <w:r>
+              <w:rPr>
+                <w:rFonts w:ascii="Arial" w:hAnsi="Arial" w:cs="Arial"/>
+                <w:sz w:val="20"/>
+                <w:szCs w:val="20"/>
+              </w:rPr>
+              <w:t>thd</w:t>
+            </w:r>
+            <w:r>
+              <w:rPr>
+                <w:rFonts w:ascii="Arial" w:hAnsi="Arial" w:cs="Arial"/>
+                <w:sz w:val="20"/>
+                <w:szCs w:val="20"/>
+              </w:rPr>
+              <w:t>l3zgod}}</w:t>
             </w:r>
           </w:p>
         </w:tc>
       </w:tr>
       <w:tr>
         <w:trPr>
-          <w:trHeight w:val="313"/>
+          <w:trHeight w:val="312"/>
         </w:trPr>
         <w:tc>
           <w:tcPr>
@@ -12729,38 +10797,85 @@
           </w:tcPr>
           <w:p>
             <w:pPr>
-              <w:jc w:val="center"/>
-              <w:rPr>
-                <w:rFonts w:ascii="Arial" w:hAnsi="Arial" w:cs="Arial"/>
-                <w:sz w:val="20"/>
-                <w:szCs w:val="20"/>
-              </w:rPr>
-            </w:pPr>
-            <w:r>
-              <w:rPr>
-                <w:rFonts w:ascii="Arial" w:hAnsi="Arial" w:cs="Arial"/>
-                <w:sz w:val="20"/>
-                <w:szCs w:val="20"/>
-              </w:rPr>
-              <w:t>{{</w:t>
-            </w:r>
-            <w:proofErr w:type="spellStart"/>
-            <w:r>
-              <w:rPr>
-                <w:rFonts w:ascii="Arial" w:hAnsi="Arial" w:cs="Arial"/>
-                <w:sz w:val="20"/>
-                <w:szCs w:val="20"/>
-              </w:rPr>
-              <w:t>kryterium_harmonicznych</w:t>
-            </w:r>
-            <w:proofErr w:type="spellEnd"/>
-            <w:r>
-              <w:rPr>
-                <w:rFonts w:ascii="Arial" w:hAnsi="Arial" w:cs="Arial"/>
-                <w:sz w:val="20"/>
-                <w:szCs w:val="20"/>
-              </w:rPr>
-              <w:t>}}</w:t>
+              <w:rPr>
+                <w:rFonts w:ascii="Arial" w:hAnsi="Arial" w:cs="Arial"/>
+                <w:sz w:val="20"/>
+                <w:szCs w:val="20"/>
+              </w:rPr>
+            </w:pPr>
+            <w:r>
+              <w:rPr>
+                <w:rFonts w:ascii="Arial" w:hAnsi="Arial" w:cs="Arial"/>
+                <w:sz w:val="20"/>
+                <w:szCs w:val="20"/>
+              </w:rPr>
+              <w:t>dla każdej harmonicznej napięcia zasilającego</w:t>
+            </w:r>
+          </w:p>
+          <w:p>
+            <w:pPr>
+              <w:rPr>
+                <w:rFonts w:ascii="Arial" w:hAnsi="Arial" w:cs="Arial"/>
+                <w:sz w:val="20"/>
+                <w:szCs w:val="20"/>
+              </w:rPr>
+            </w:pPr>
+            <w:r>
+              <w:rPr>
+                <w:rFonts w:ascii="Arial" w:hAnsi="Arial" w:cs="Arial"/>
+                <w:sz w:val="20"/>
+                <w:szCs w:val="20"/>
+              </w:rPr>
+              <w:t>powinno być mniejsze lub równe wartościom</w:t>
+            </w:r>
+          </w:p>
+          <w:p>
+            <w:pPr>
+              <w:rPr>
+                <w:rFonts w:ascii="Arial" w:hAnsi="Arial" w:cs="Arial"/>
+                <w:sz w:val="20"/>
+                <w:szCs w:val="20"/>
+              </w:rPr>
+            </w:pPr>
+            <w:r>
+              <w:rPr>
+                <w:rFonts w:ascii="Arial" w:hAnsi="Arial" w:cs="Arial"/>
+                <w:sz w:val="20"/>
+                <w:szCs w:val="20"/>
+              </w:rPr>
+              <w:t xml:space="preserve">określonym w </w:t>
+            </w:r>
+            <w:r>
+              <w:rPr>
+                <w:rFonts w:ascii="Arial" w:hAnsi="Arial" w:cs="Arial"/>
+                <w:sz w:val="20"/>
+                <w:szCs w:val="20"/>
+              </w:rPr>
+              <w:t>powyższej</w:t>
+            </w:r>
+            <w:r>
+              <w:rPr>
+                <w:rFonts w:ascii="Arial" w:hAnsi="Arial" w:cs="Arial"/>
+                <w:sz w:val="20"/>
+                <w:szCs w:val="20"/>
+              </w:rPr>
+              <w:t xml:space="preserve"> tabel</w:t>
+            </w:r>
+            <w:r>
+              <w:rPr>
+                <w:rFonts w:ascii="Arial" w:hAnsi="Arial" w:cs="Arial"/>
+                <w:sz w:val="20"/>
+                <w:szCs w:val="20"/>
+              </w:rPr>
+              <w:t>i</w:t>
+            </w:r>
+            <w:r>
+              <w:rPr>
+                <w:rFonts w:ascii="Arial" w:hAnsi="Arial" w:cs="Arial"/>
+                <w:sz w:val="20"/>
+                <w:szCs w:val="20"/>
+              </w:rPr>
+              <w:t>;</w:t>
             </w:r>
           </w:p>
         </w:tc>
@@ -12817,7 +10932,7 @@
       </w:tr>
       <w:tr>
         <w:trPr>
-          <w:trHeight w:val="313"/>
+          <w:trHeight w:val="312"/>
         </w:trPr>
         <w:tc>
           <w:tcPr>
@@ -12908,7 +11023,7 @@
       </w:tr>
       <w:tr>
         <w:trPr>
-          <w:trHeight w:val="313"/>
+          <w:trHeight w:val="312"/>
         </w:trPr>
         <w:tc>
           <w:tcPr>
@@ -13484,7 +11599,7 @@
         <w:noProof/>
         <w:sz w:val="20"/>
       </w:rPr>
-      <w:t>grudzień 2022</w:t>
+      <w:t>styczeń 2023</w:t>
     </w:r>
     <w:r>
       <w:rPr>
@@ -18921,6 +17036,34 @@
       <w:shd w:val="clear" w:color="auto" w:fill="E1DFDD"/>
     </w:rPr>
   </w:style>
+  <w:style w:type="paragraph" w:customStyle="1" w:styleId="tabelaharmo">
+    <w:name w:val="tabela_harmo"/>
+    <w:basedOn w:val="Normalny"/>
+    <w:link w:val="tabelaharmoZnak"/>
+    <w:qFormat/>
+    <w:rsid w:val="00D21E25"/>
+    <w:pPr>
+      <w:jc w:val="center"/>
+    </w:pPr>
+    <w:rPr>
+      <w:rFonts w:asciiTheme="minorHAnsi" w:hAnsiTheme="minorHAnsi" w:cstheme="minorHAnsi"/>
+      <w:color w:val="000000"/>
+      <w:sz w:val="20"/>
+      <w:szCs w:val="20"/>
+      <w:lang w:eastAsia="en-GB"/>
+    </w:rPr>
+  </w:style>
+  <w:style w:type="character" w:customStyle="1" w:styleId="tabelaharmoZnak">
+    <w:name w:val="tabela_harmo Znak"/>
+    <w:basedOn w:val="Domylnaczcionkaakapitu"/>
+    <w:link w:val="tabelaharmo"/>
+    <w:rsid w:val="00D21E25"/>
+    <w:rPr>
+      <w:rFonts w:asciiTheme="minorHAnsi" w:hAnsiTheme="minorHAnsi" w:cstheme="minorHAnsi"/>
+      <w:color w:val="000000"/>
+      <w:lang w:val="pl-PL"/>
+    </w:rPr>
+  </w:style>
 </w:styles>
 </file>
 

--- a/src/main/resources/data/szablon.docx
+++ b/src/main/resources/data/szablon.docx
@@ -422,6 +422,9 @@
       <w:proofErr w:type="spellEnd"/>
       <w:r>
         <w:t>}}</w:t>
+      </w:r>
+      <w:r>
+        <w:t xml:space="preserve"> min.</w:t>
       </w:r>
     </w:p>
     <w:p>
@@ -2540,7 +2543,23 @@
                 <w:sz w:val="20"/>
                 <w:szCs w:val="20"/>
               </w:rPr>
-              <w:t>{{pltl3ma}}</w:t>
+              <w:t>{{pltl3ma</w:t>
+            </w:r>
+            <w:r>
+              <w:rPr>
+                <w:rFonts w:ascii="Arial" w:hAnsi="Arial" w:cs="Arial"/>
+                <w:sz w:val="20"/>
+                <w:szCs w:val="20"/>
+              </w:rPr>
+              <w:t>x</w:t>
+            </w:r>
+            <w:r>
+              <w:rPr>
+                <w:rFonts w:ascii="Arial" w:hAnsi="Arial" w:cs="Arial"/>
+                <w:sz w:val="20"/>
+                <w:szCs w:val="20"/>
+              </w:rPr>
+              <w:t>}}</w:t>
             </w:r>
           </w:p>
         </w:tc>
@@ -4515,24 +4534,13 @@
               <w:left w:val="single" w:sz="6" w:space="0" w:color="auto"/>
               <w:bottom w:val="dotted" w:sz="2" w:space="0" w:color="auto"/>
             </w:tcBorders>
-            <w:vAlign w:val="center"/>
-          </w:tcPr>
-          <w:p>
-            <w:pPr>
-              <w:jc w:val="center"/>
-              <w:rPr>
-                <w:rFonts w:asciiTheme="minorHAnsi" w:hAnsiTheme="minorHAnsi" w:cstheme="minorHAnsi"/>
-                <w:sz w:val="20"/>
-                <w:szCs w:val="20"/>
-              </w:rPr>
-            </w:pPr>
-            <w:r>
-              <w:rPr>
-                <w:rFonts w:asciiTheme="minorHAnsi" w:hAnsiTheme="minorHAnsi" w:cstheme="minorHAnsi"/>
-                <w:sz w:val="20"/>
-                <w:szCs w:val="20"/>
-              </w:rPr>
-              <w:t>100</w:t>
+          </w:tcPr>
+          <w:p>
+            <w:pPr>
+              <w:pStyle w:val="tabelaharmo"/>
+            </w:pPr>
+            <w:r>
+              <w:t>{{tol_1l1}}</w:t>
             </w:r>
           </w:p>
         </w:tc>
@@ -4543,24 +4551,13 @@
               <w:top w:val="single" w:sz="6" w:space="0" w:color="auto"/>
               <w:bottom w:val="dotted" w:sz="2" w:space="0" w:color="auto"/>
             </w:tcBorders>
-            <w:vAlign w:val="center"/>
-          </w:tcPr>
-          <w:p>
-            <w:pPr>
-              <w:jc w:val="center"/>
-              <w:rPr>
-                <w:rFonts w:asciiTheme="minorHAnsi" w:hAnsiTheme="minorHAnsi" w:cstheme="minorHAnsi"/>
-                <w:sz w:val="20"/>
-                <w:szCs w:val="20"/>
-              </w:rPr>
-            </w:pPr>
-            <w:r>
-              <w:rPr>
-                <w:rFonts w:asciiTheme="minorHAnsi" w:hAnsiTheme="minorHAnsi" w:cstheme="minorHAnsi"/>
-                <w:sz w:val="20"/>
-                <w:szCs w:val="20"/>
-              </w:rPr>
-              <w:t>100</w:t>
+          </w:tcPr>
+          <w:p>
+            <w:pPr>
+              <w:pStyle w:val="tabelaharmo"/>
+            </w:pPr>
+            <w:r>
+              <w:t>{{tol_1l2}}</w:t>
             </w:r>
           </w:p>
         </w:tc>
@@ -4572,24 +4569,13 @@
               <w:bottom w:val="dotted" w:sz="2" w:space="0" w:color="auto"/>
               <w:right w:val="single" w:sz="6" w:space="0" w:color="auto"/>
             </w:tcBorders>
-            <w:vAlign w:val="center"/>
-          </w:tcPr>
-          <w:p>
-            <w:pPr>
-              <w:jc w:val="center"/>
-              <w:rPr>
-                <w:rFonts w:asciiTheme="minorHAnsi" w:hAnsiTheme="minorHAnsi" w:cstheme="minorHAnsi"/>
-                <w:sz w:val="20"/>
-                <w:szCs w:val="20"/>
-              </w:rPr>
-            </w:pPr>
-            <w:r>
-              <w:rPr>
-                <w:rFonts w:asciiTheme="minorHAnsi" w:hAnsiTheme="minorHAnsi" w:cstheme="minorHAnsi"/>
-                <w:sz w:val="20"/>
-                <w:szCs w:val="20"/>
-              </w:rPr>
-              <w:t>100</w:t>
+          </w:tcPr>
+          <w:p>
+            <w:pPr>
+              <w:pStyle w:val="tabelaharmo"/>
+            </w:pPr>
+            <w:r>
+              <w:t>{{tol_1l3}}</w:t>
             </w:r>
           </w:p>
         </w:tc>
@@ -4605,20 +4591,9 @@
           </w:tcPr>
           <w:p>
             <w:pPr>
-              <w:jc w:val="center"/>
-              <w:rPr>
-                <w:rFonts w:asciiTheme="minorHAnsi" w:hAnsiTheme="minorHAnsi" w:cstheme="minorHAnsi"/>
-                <w:sz w:val="20"/>
-                <w:szCs w:val="20"/>
-              </w:rPr>
-            </w:pPr>
-            <w:r>
-              <w:rPr>
-                <w:rFonts w:ascii="Calibri" w:hAnsi="Calibri" w:cs="Calibri"/>
-                <w:color w:val="000000"/>
-                <w:sz w:val="22"/>
-                <w:szCs w:val="22"/>
-              </w:rPr>
+              <w:pStyle w:val="tabelaharmo"/>
+            </w:pPr>
+            <w:r>
               <w:t>{{p95_1l1}}</w:t>
             </w:r>
           </w:p>
@@ -4634,20 +4609,9 @@
           </w:tcPr>
           <w:p>
             <w:pPr>
-              <w:jc w:val="center"/>
-              <w:rPr>
-                <w:rFonts w:asciiTheme="minorHAnsi" w:hAnsiTheme="minorHAnsi" w:cstheme="minorHAnsi"/>
-                <w:sz w:val="20"/>
-                <w:szCs w:val="20"/>
-              </w:rPr>
-            </w:pPr>
-            <w:r>
-              <w:rPr>
-                <w:rFonts w:ascii="Calibri" w:hAnsi="Calibri" w:cs="Calibri"/>
-                <w:color w:val="000000"/>
-                <w:sz w:val="22"/>
-                <w:szCs w:val="22"/>
-              </w:rPr>
+              <w:pStyle w:val="tabelaharmo"/>
+            </w:pPr>
+            <w:r>
               <w:t>{{p95_1l2}}</w:t>
             </w:r>
           </w:p>
@@ -4664,20 +4628,9 @@
           </w:tcPr>
           <w:p>
             <w:pPr>
-              <w:jc w:val="center"/>
-              <w:rPr>
-                <w:rFonts w:asciiTheme="minorHAnsi" w:hAnsiTheme="minorHAnsi" w:cstheme="minorHAnsi"/>
-                <w:sz w:val="20"/>
-                <w:szCs w:val="20"/>
-              </w:rPr>
-            </w:pPr>
-            <w:r>
-              <w:rPr>
-                <w:rFonts w:ascii="Calibri" w:hAnsi="Calibri" w:cs="Calibri"/>
-                <w:color w:val="000000"/>
-                <w:sz w:val="22"/>
-                <w:szCs w:val="22"/>
-              </w:rPr>
+              <w:pStyle w:val="tabelaharmo"/>
+            </w:pPr>
+            <w:r>
               <w:t>{{p95_1l3}}</w:t>
             </w:r>
           </w:p>
@@ -4694,21 +4647,12 @@
           </w:tcPr>
           <w:p>
             <w:pPr>
-              <w:jc w:val="center"/>
-              <w:rPr>
-                <w:rFonts w:asciiTheme="minorHAnsi" w:hAnsiTheme="minorHAnsi" w:cstheme="minorHAnsi"/>
-                <w:sz w:val="20"/>
-                <w:szCs w:val="20"/>
+              <w:pStyle w:val="tabelaharmo"/>
+              <w:rPr>
                 <w:highlight w:val="yellow"/>
               </w:rPr>
             </w:pPr>
             <w:r>
-              <w:rPr>
-                <w:rFonts w:ascii="Calibri" w:hAnsi="Calibri" w:cs="Calibri"/>
-                <w:color w:val="000000"/>
-                <w:sz w:val="22"/>
-                <w:szCs w:val="22"/>
-              </w:rPr>
               <w:t>{{max_1l1}}</w:t>
             </w:r>
           </w:p>
@@ -4724,21 +4668,12 @@
           </w:tcPr>
           <w:p>
             <w:pPr>
-              <w:jc w:val="center"/>
-              <w:rPr>
-                <w:rFonts w:asciiTheme="minorHAnsi" w:hAnsiTheme="minorHAnsi" w:cstheme="minorHAnsi"/>
-                <w:sz w:val="20"/>
-                <w:szCs w:val="20"/>
+              <w:pStyle w:val="tabelaharmo"/>
+              <w:rPr>
                 <w:highlight w:val="yellow"/>
               </w:rPr>
             </w:pPr>
             <w:r>
-              <w:rPr>
-                <w:rFonts w:ascii="Calibri" w:hAnsi="Calibri" w:cs="Calibri"/>
-                <w:color w:val="000000"/>
-                <w:sz w:val="22"/>
-                <w:szCs w:val="22"/>
-              </w:rPr>
               <w:t>{{max_1l2}}</w:t>
             </w:r>
           </w:p>
@@ -4754,21 +4689,12 @@
           </w:tcPr>
           <w:p>
             <w:pPr>
-              <w:jc w:val="center"/>
-              <w:rPr>
-                <w:rFonts w:asciiTheme="minorHAnsi" w:hAnsiTheme="minorHAnsi" w:cstheme="minorHAnsi"/>
-                <w:sz w:val="20"/>
-                <w:szCs w:val="20"/>
+              <w:pStyle w:val="tabelaharmo"/>
+              <w:rPr>
                 <w:highlight w:val="yellow"/>
               </w:rPr>
             </w:pPr>
             <w:r>
-              <w:rPr>
-                <w:rFonts w:ascii="Calibri" w:hAnsi="Calibri" w:cs="Calibri"/>
-                <w:color w:val="000000"/>
-                <w:sz w:val="22"/>
-                <w:szCs w:val="22"/>
-              </w:rPr>
               <w:t>{{max_1l3}}</w:t>
             </w:r>
           </w:p>
@@ -4846,24 +4772,13 @@
               <w:top w:val="dotted" w:sz="2" w:space="0" w:color="auto"/>
               <w:left w:val="single" w:sz="6" w:space="0" w:color="auto"/>
             </w:tcBorders>
-            <w:vAlign w:val="center"/>
-          </w:tcPr>
-          <w:p>
-            <w:pPr>
-              <w:jc w:val="center"/>
-              <w:rPr>
-                <w:rFonts w:asciiTheme="minorHAnsi" w:hAnsiTheme="minorHAnsi" w:cstheme="minorHAnsi"/>
-                <w:sz w:val="20"/>
-                <w:szCs w:val="20"/>
-              </w:rPr>
-            </w:pPr>
-            <w:r>
-              <w:rPr>
-                <w:rFonts w:asciiTheme="minorHAnsi" w:hAnsiTheme="minorHAnsi" w:cstheme="minorHAnsi"/>
-                <w:sz w:val="20"/>
-                <w:szCs w:val="20"/>
-              </w:rPr>
-              <w:t>100</w:t>
+          </w:tcPr>
+          <w:p>
+            <w:pPr>
+              <w:pStyle w:val="tabelaharmo"/>
+            </w:pPr>
+            <w:r>
+              <w:t>{{tol_2l1}}</w:t>
             </w:r>
           </w:p>
         </w:tc>
@@ -4873,24 +4788,13 @@
             <w:tcBorders>
               <w:top w:val="dotted" w:sz="2" w:space="0" w:color="auto"/>
             </w:tcBorders>
-            <w:vAlign w:val="center"/>
-          </w:tcPr>
-          <w:p>
-            <w:pPr>
-              <w:jc w:val="center"/>
-              <w:rPr>
-                <w:rFonts w:asciiTheme="minorHAnsi" w:hAnsiTheme="minorHAnsi" w:cstheme="minorHAnsi"/>
-                <w:sz w:val="20"/>
-                <w:szCs w:val="20"/>
-              </w:rPr>
-            </w:pPr>
-            <w:r>
-              <w:rPr>
-                <w:rFonts w:asciiTheme="minorHAnsi" w:hAnsiTheme="minorHAnsi" w:cstheme="minorHAnsi"/>
-                <w:sz w:val="20"/>
-                <w:szCs w:val="20"/>
-              </w:rPr>
-              <w:t>100</w:t>
+          </w:tcPr>
+          <w:p>
+            <w:pPr>
+              <w:pStyle w:val="tabelaharmo"/>
+            </w:pPr>
+            <w:r>
+              <w:t>{{tol_2l2}}</w:t>
             </w:r>
           </w:p>
         </w:tc>
@@ -4901,24 +4805,13 @@
               <w:top w:val="dotted" w:sz="2" w:space="0" w:color="auto"/>
               <w:right w:val="single" w:sz="6" w:space="0" w:color="auto"/>
             </w:tcBorders>
-            <w:vAlign w:val="center"/>
-          </w:tcPr>
-          <w:p>
-            <w:pPr>
-              <w:jc w:val="center"/>
-              <w:rPr>
-                <w:rFonts w:asciiTheme="minorHAnsi" w:hAnsiTheme="minorHAnsi" w:cstheme="minorHAnsi"/>
-                <w:sz w:val="20"/>
-                <w:szCs w:val="20"/>
-              </w:rPr>
-            </w:pPr>
-            <w:r>
-              <w:rPr>
-                <w:rFonts w:asciiTheme="minorHAnsi" w:hAnsiTheme="minorHAnsi" w:cstheme="minorHAnsi"/>
-                <w:sz w:val="20"/>
-                <w:szCs w:val="20"/>
-              </w:rPr>
-              <w:t>100</w:t>
+          </w:tcPr>
+          <w:p>
+            <w:pPr>
+              <w:pStyle w:val="tabelaharmo"/>
+            </w:pPr>
+            <w:r>
+              <w:t>{{tol_2l3}}</w:t>
             </w:r>
           </w:p>
         </w:tc>
@@ -4934,20 +4827,9 @@
           </w:tcPr>
           <w:p>
             <w:pPr>
-              <w:jc w:val="center"/>
-              <w:rPr>
-                <w:rFonts w:asciiTheme="minorHAnsi" w:hAnsiTheme="minorHAnsi" w:cstheme="minorHAnsi"/>
-                <w:sz w:val="20"/>
-                <w:szCs w:val="20"/>
-              </w:rPr>
-            </w:pPr>
-            <w:r>
-              <w:rPr>
-                <w:rFonts w:ascii="Calibri" w:hAnsi="Calibri" w:cs="Calibri"/>
-                <w:color w:val="000000"/>
-                <w:sz w:val="22"/>
-                <w:szCs w:val="22"/>
-              </w:rPr>
+              <w:pStyle w:val="tabelaharmo"/>
+            </w:pPr>
+            <w:r>
               <w:t>{{p95_2l1}}</w:t>
             </w:r>
           </w:p>
@@ -4963,20 +4845,9 @@
           </w:tcPr>
           <w:p>
             <w:pPr>
-              <w:jc w:val="center"/>
-              <w:rPr>
-                <w:rFonts w:asciiTheme="minorHAnsi" w:hAnsiTheme="minorHAnsi" w:cstheme="minorHAnsi"/>
-                <w:sz w:val="20"/>
-                <w:szCs w:val="20"/>
-              </w:rPr>
-            </w:pPr>
-            <w:r>
-              <w:rPr>
-                <w:rFonts w:ascii="Calibri" w:hAnsi="Calibri" w:cs="Calibri"/>
-                <w:color w:val="000000"/>
-                <w:sz w:val="22"/>
-                <w:szCs w:val="22"/>
-              </w:rPr>
+              <w:pStyle w:val="tabelaharmo"/>
+            </w:pPr>
+            <w:r>
               <w:t>{{p95_2l2}}</w:t>
             </w:r>
           </w:p>
@@ -4993,20 +4864,9 @@
           </w:tcPr>
           <w:p>
             <w:pPr>
-              <w:jc w:val="center"/>
-              <w:rPr>
-                <w:rFonts w:asciiTheme="minorHAnsi" w:hAnsiTheme="minorHAnsi" w:cstheme="minorHAnsi"/>
-                <w:sz w:val="20"/>
-                <w:szCs w:val="20"/>
-              </w:rPr>
-            </w:pPr>
-            <w:r>
-              <w:rPr>
-                <w:rFonts w:ascii="Calibri" w:hAnsi="Calibri" w:cs="Calibri"/>
-                <w:color w:val="000000"/>
-                <w:sz w:val="22"/>
-                <w:szCs w:val="22"/>
-              </w:rPr>
+              <w:pStyle w:val="tabelaharmo"/>
+            </w:pPr>
+            <w:r>
               <w:t>{{p95_2l3}}</w:t>
             </w:r>
           </w:p>
@@ -5022,20 +4882,9 @@
           </w:tcPr>
           <w:p>
             <w:pPr>
-              <w:jc w:val="center"/>
-              <w:rPr>
-                <w:rFonts w:asciiTheme="minorHAnsi" w:hAnsiTheme="minorHAnsi" w:cstheme="minorHAnsi"/>
-                <w:sz w:val="20"/>
-                <w:szCs w:val="20"/>
-              </w:rPr>
-            </w:pPr>
-            <w:r>
-              <w:rPr>
-                <w:rFonts w:ascii="Calibri" w:hAnsi="Calibri" w:cs="Calibri"/>
-                <w:color w:val="000000"/>
-                <w:sz w:val="22"/>
-                <w:szCs w:val="22"/>
-              </w:rPr>
+              <w:pStyle w:val="tabelaharmo"/>
+            </w:pPr>
+            <w:r>
               <w:t>{{max_2l1}}</w:t>
             </w:r>
           </w:p>
@@ -5050,20 +4899,9 @@
           </w:tcPr>
           <w:p>
             <w:pPr>
-              <w:jc w:val="center"/>
-              <w:rPr>
-                <w:rFonts w:asciiTheme="minorHAnsi" w:hAnsiTheme="minorHAnsi" w:cstheme="minorHAnsi"/>
-                <w:sz w:val="20"/>
-                <w:szCs w:val="20"/>
-              </w:rPr>
-            </w:pPr>
-            <w:r>
-              <w:rPr>
-                <w:rFonts w:ascii="Calibri" w:hAnsi="Calibri" w:cs="Calibri"/>
-                <w:color w:val="000000"/>
-                <w:sz w:val="22"/>
-                <w:szCs w:val="22"/>
-              </w:rPr>
+              <w:pStyle w:val="tabelaharmo"/>
+            </w:pPr>
+            <w:r>
               <w:t>{{max_2l2}}</w:t>
             </w:r>
           </w:p>
@@ -5078,20 +4916,9 @@
           </w:tcPr>
           <w:p>
             <w:pPr>
-              <w:jc w:val="center"/>
-              <w:rPr>
-                <w:rFonts w:asciiTheme="minorHAnsi" w:hAnsiTheme="minorHAnsi" w:cstheme="minorHAnsi"/>
-                <w:sz w:val="20"/>
-                <w:szCs w:val="20"/>
-              </w:rPr>
-            </w:pPr>
-            <w:r>
-              <w:rPr>
-                <w:rFonts w:ascii="Calibri" w:hAnsi="Calibri" w:cs="Calibri"/>
-                <w:color w:val="000000"/>
-                <w:sz w:val="22"/>
-                <w:szCs w:val="22"/>
-              </w:rPr>
+              <w:pStyle w:val="tabelaharmo"/>
+            </w:pPr>
+            <w:r>
               <w:t>{{max_2l3}}</w:t>
             </w:r>
           </w:p>
@@ -5167,48 +4994,26 @@
             <w:tcBorders>
               <w:left w:val="single" w:sz="6" w:space="0" w:color="auto"/>
             </w:tcBorders>
-            <w:vAlign w:val="center"/>
-          </w:tcPr>
-          <w:p>
-            <w:pPr>
-              <w:jc w:val="center"/>
-              <w:rPr>
-                <w:rFonts w:asciiTheme="minorHAnsi" w:hAnsiTheme="minorHAnsi" w:cstheme="minorHAnsi"/>
-                <w:sz w:val="20"/>
-                <w:szCs w:val="20"/>
-              </w:rPr>
-            </w:pPr>
-            <w:r>
-              <w:rPr>
-                <w:rFonts w:asciiTheme="minorHAnsi" w:hAnsiTheme="minorHAnsi" w:cstheme="minorHAnsi"/>
-                <w:sz w:val="20"/>
-                <w:szCs w:val="20"/>
-              </w:rPr>
-              <w:t>100</w:t>
+          </w:tcPr>
+          <w:p>
+            <w:pPr>
+              <w:pStyle w:val="tabelaharmo"/>
+            </w:pPr>
+            <w:r>
+              <w:t>{{tol_3l1}}</w:t>
             </w:r>
           </w:p>
         </w:tc>
         <w:tc>
           <w:tcPr>
             <w:tcW w:w="690" w:type="dxa"/>
-            <w:vAlign w:val="center"/>
-          </w:tcPr>
-          <w:p>
-            <w:pPr>
-              <w:jc w:val="center"/>
-              <w:rPr>
-                <w:rFonts w:asciiTheme="minorHAnsi" w:hAnsiTheme="minorHAnsi" w:cstheme="minorHAnsi"/>
-                <w:sz w:val="20"/>
-                <w:szCs w:val="20"/>
-              </w:rPr>
-            </w:pPr>
-            <w:r>
-              <w:rPr>
-                <w:rFonts w:asciiTheme="minorHAnsi" w:hAnsiTheme="minorHAnsi" w:cstheme="minorHAnsi"/>
-                <w:sz w:val="20"/>
-                <w:szCs w:val="20"/>
-              </w:rPr>
-              <w:t>100</w:t>
+          </w:tcPr>
+          <w:p>
+            <w:pPr>
+              <w:pStyle w:val="tabelaharmo"/>
+            </w:pPr>
+            <w:r>
+              <w:t>{{tol_3l2}}</w:t>
             </w:r>
           </w:p>
         </w:tc>
@@ -5218,24 +5023,13 @@
             <w:tcBorders>
               <w:right w:val="single" w:sz="6" w:space="0" w:color="auto"/>
             </w:tcBorders>
-            <w:vAlign w:val="center"/>
-          </w:tcPr>
-          <w:p>
-            <w:pPr>
-              <w:jc w:val="center"/>
-              <w:rPr>
-                <w:rFonts w:asciiTheme="minorHAnsi" w:hAnsiTheme="minorHAnsi" w:cstheme="minorHAnsi"/>
-                <w:sz w:val="20"/>
-                <w:szCs w:val="20"/>
-              </w:rPr>
-            </w:pPr>
-            <w:r>
-              <w:rPr>
-                <w:rFonts w:asciiTheme="minorHAnsi" w:hAnsiTheme="minorHAnsi" w:cstheme="minorHAnsi"/>
-                <w:sz w:val="20"/>
-                <w:szCs w:val="20"/>
-              </w:rPr>
-              <w:t>100</w:t>
+          </w:tcPr>
+          <w:p>
+            <w:pPr>
+              <w:pStyle w:val="tabelaharmo"/>
+            </w:pPr>
+            <w:r>
+              <w:t>{{tol_3l3}}</w:t>
             </w:r>
           </w:p>
         </w:tc>
@@ -5251,20 +5045,9 @@
           </w:tcPr>
           <w:p>
             <w:pPr>
-              <w:jc w:val="center"/>
-              <w:rPr>
-                <w:rFonts w:asciiTheme="minorHAnsi" w:hAnsiTheme="minorHAnsi" w:cstheme="minorHAnsi"/>
-                <w:sz w:val="20"/>
-                <w:szCs w:val="20"/>
-              </w:rPr>
-            </w:pPr>
-            <w:r>
-              <w:rPr>
-                <w:rFonts w:ascii="Calibri" w:hAnsi="Calibri" w:cs="Calibri"/>
-                <w:color w:val="000000"/>
-                <w:sz w:val="22"/>
-                <w:szCs w:val="22"/>
-              </w:rPr>
+              <w:pStyle w:val="tabelaharmo"/>
+            </w:pPr>
+            <w:r>
               <w:t>{{p95_3l1}}</w:t>
             </w:r>
           </w:p>
@@ -5280,20 +5063,9 @@
           </w:tcPr>
           <w:p>
             <w:pPr>
-              <w:jc w:val="center"/>
-              <w:rPr>
-                <w:rFonts w:asciiTheme="minorHAnsi" w:hAnsiTheme="minorHAnsi" w:cstheme="minorHAnsi"/>
-                <w:sz w:val="20"/>
-                <w:szCs w:val="20"/>
-              </w:rPr>
-            </w:pPr>
-            <w:r>
-              <w:rPr>
-                <w:rFonts w:ascii="Calibri" w:hAnsi="Calibri" w:cs="Calibri"/>
-                <w:color w:val="000000"/>
-                <w:sz w:val="22"/>
-                <w:szCs w:val="22"/>
-              </w:rPr>
+              <w:pStyle w:val="tabelaharmo"/>
+            </w:pPr>
+            <w:r>
               <w:t>{{p95_3l2}}</w:t>
             </w:r>
           </w:p>
@@ -5310,20 +5082,9 @@
           </w:tcPr>
           <w:p>
             <w:pPr>
-              <w:jc w:val="center"/>
-              <w:rPr>
-                <w:rFonts w:asciiTheme="minorHAnsi" w:hAnsiTheme="minorHAnsi" w:cstheme="minorHAnsi"/>
-                <w:sz w:val="20"/>
-                <w:szCs w:val="20"/>
-              </w:rPr>
-            </w:pPr>
-            <w:r>
-              <w:rPr>
-                <w:rFonts w:ascii="Calibri" w:hAnsi="Calibri" w:cs="Calibri"/>
-                <w:color w:val="000000"/>
-                <w:sz w:val="22"/>
-                <w:szCs w:val="22"/>
-              </w:rPr>
+              <w:pStyle w:val="tabelaharmo"/>
+            </w:pPr>
+            <w:r>
               <w:t>{{p95_3l3}}</w:t>
             </w:r>
           </w:p>
@@ -5338,20 +5099,9 @@
           </w:tcPr>
           <w:p>
             <w:pPr>
-              <w:jc w:val="center"/>
-              <w:rPr>
-                <w:rFonts w:asciiTheme="minorHAnsi" w:hAnsiTheme="minorHAnsi" w:cstheme="minorHAnsi"/>
-                <w:sz w:val="20"/>
-                <w:szCs w:val="20"/>
-              </w:rPr>
-            </w:pPr>
-            <w:r>
-              <w:rPr>
-                <w:rFonts w:ascii="Calibri" w:hAnsi="Calibri" w:cs="Calibri"/>
-                <w:color w:val="000000"/>
-                <w:sz w:val="22"/>
-                <w:szCs w:val="22"/>
-              </w:rPr>
+              <w:pStyle w:val="tabelaharmo"/>
+            </w:pPr>
+            <w:r>
               <w:t>{{max_3l1}}</w:t>
             </w:r>
           </w:p>
@@ -5363,20 +5113,9 @@
           </w:tcPr>
           <w:p>
             <w:pPr>
-              <w:jc w:val="center"/>
-              <w:rPr>
-                <w:rFonts w:asciiTheme="minorHAnsi" w:hAnsiTheme="minorHAnsi" w:cstheme="minorHAnsi"/>
-                <w:sz w:val="20"/>
-                <w:szCs w:val="20"/>
-              </w:rPr>
-            </w:pPr>
-            <w:r>
-              <w:rPr>
-                <w:rFonts w:ascii="Calibri" w:hAnsi="Calibri" w:cs="Calibri"/>
-                <w:color w:val="000000"/>
-                <w:sz w:val="22"/>
-                <w:szCs w:val="22"/>
-              </w:rPr>
+              <w:pStyle w:val="tabelaharmo"/>
+            </w:pPr>
+            <w:r>
               <w:t>{{max_3l2}}</w:t>
             </w:r>
           </w:p>
@@ -5388,20 +5127,9 @@
           </w:tcPr>
           <w:p>
             <w:pPr>
-              <w:jc w:val="center"/>
-              <w:rPr>
-                <w:rFonts w:asciiTheme="minorHAnsi" w:hAnsiTheme="minorHAnsi" w:cstheme="minorHAnsi"/>
-                <w:sz w:val="20"/>
-                <w:szCs w:val="20"/>
-              </w:rPr>
-            </w:pPr>
-            <w:r>
-              <w:rPr>
-                <w:rFonts w:ascii="Calibri" w:hAnsi="Calibri" w:cs="Calibri"/>
-                <w:color w:val="000000"/>
-                <w:sz w:val="22"/>
-                <w:szCs w:val="22"/>
-              </w:rPr>
+              <w:pStyle w:val="tabelaharmo"/>
+            </w:pPr>
+            <w:r>
               <w:t>{{max_3l3}}</w:t>
             </w:r>
           </w:p>
@@ -5477,48 +5205,26 @@
             <w:tcBorders>
               <w:left w:val="single" w:sz="6" w:space="0" w:color="auto"/>
             </w:tcBorders>
-            <w:vAlign w:val="center"/>
-          </w:tcPr>
-          <w:p>
-            <w:pPr>
-              <w:jc w:val="center"/>
-              <w:rPr>
-                <w:rFonts w:asciiTheme="minorHAnsi" w:hAnsiTheme="minorHAnsi" w:cstheme="minorHAnsi"/>
-                <w:sz w:val="20"/>
-                <w:szCs w:val="20"/>
-              </w:rPr>
-            </w:pPr>
-            <w:r>
-              <w:rPr>
-                <w:rFonts w:asciiTheme="minorHAnsi" w:hAnsiTheme="minorHAnsi" w:cstheme="minorHAnsi"/>
-                <w:sz w:val="20"/>
-                <w:szCs w:val="20"/>
-              </w:rPr>
-              <w:t>100</w:t>
+          </w:tcPr>
+          <w:p>
+            <w:pPr>
+              <w:pStyle w:val="tabelaharmo"/>
+            </w:pPr>
+            <w:r>
+              <w:t>{{tol_4l1}}</w:t>
             </w:r>
           </w:p>
         </w:tc>
         <w:tc>
           <w:tcPr>
             <w:tcW w:w="690" w:type="dxa"/>
-            <w:vAlign w:val="center"/>
-          </w:tcPr>
-          <w:p>
-            <w:pPr>
-              <w:jc w:val="center"/>
-              <w:rPr>
-                <w:rFonts w:asciiTheme="minorHAnsi" w:hAnsiTheme="minorHAnsi" w:cstheme="minorHAnsi"/>
-                <w:sz w:val="20"/>
-                <w:szCs w:val="20"/>
-              </w:rPr>
-            </w:pPr>
-            <w:r>
-              <w:rPr>
-                <w:rFonts w:asciiTheme="minorHAnsi" w:hAnsiTheme="minorHAnsi" w:cstheme="minorHAnsi"/>
-                <w:sz w:val="20"/>
-                <w:szCs w:val="20"/>
-              </w:rPr>
-              <w:t>100</w:t>
+          </w:tcPr>
+          <w:p>
+            <w:pPr>
+              <w:pStyle w:val="tabelaharmo"/>
+            </w:pPr>
+            <w:r>
+              <w:t>{{tol_4l2}}</w:t>
             </w:r>
           </w:p>
         </w:tc>
@@ -5528,24 +5234,13 @@
             <w:tcBorders>
               <w:right w:val="single" w:sz="6" w:space="0" w:color="auto"/>
             </w:tcBorders>
-            <w:vAlign w:val="center"/>
-          </w:tcPr>
-          <w:p>
-            <w:pPr>
-              <w:jc w:val="center"/>
-              <w:rPr>
-                <w:rFonts w:asciiTheme="minorHAnsi" w:hAnsiTheme="minorHAnsi" w:cstheme="minorHAnsi"/>
-                <w:sz w:val="20"/>
-                <w:szCs w:val="20"/>
-              </w:rPr>
-            </w:pPr>
-            <w:r>
-              <w:rPr>
-                <w:rFonts w:asciiTheme="minorHAnsi" w:hAnsiTheme="minorHAnsi" w:cstheme="minorHAnsi"/>
-                <w:sz w:val="20"/>
-                <w:szCs w:val="20"/>
-              </w:rPr>
-              <w:t>100</w:t>
+          </w:tcPr>
+          <w:p>
+            <w:pPr>
+              <w:pStyle w:val="tabelaharmo"/>
+            </w:pPr>
+            <w:r>
+              <w:t>{{tol_4l3}}</w:t>
             </w:r>
           </w:p>
         </w:tc>
@@ -5561,20 +5256,9 @@
           </w:tcPr>
           <w:p>
             <w:pPr>
-              <w:jc w:val="center"/>
-              <w:rPr>
-                <w:rFonts w:asciiTheme="minorHAnsi" w:hAnsiTheme="minorHAnsi" w:cstheme="minorHAnsi"/>
-                <w:sz w:val="20"/>
-                <w:szCs w:val="20"/>
-              </w:rPr>
-            </w:pPr>
-            <w:r>
-              <w:rPr>
-                <w:rFonts w:ascii="Calibri" w:hAnsi="Calibri" w:cs="Calibri"/>
-                <w:color w:val="000000"/>
-                <w:sz w:val="22"/>
-                <w:szCs w:val="22"/>
-              </w:rPr>
+              <w:pStyle w:val="tabelaharmo"/>
+            </w:pPr>
+            <w:r>
               <w:t>{{p95_4l1}}</w:t>
             </w:r>
           </w:p>
@@ -5590,20 +5274,9 @@
           </w:tcPr>
           <w:p>
             <w:pPr>
-              <w:jc w:val="center"/>
-              <w:rPr>
-                <w:rFonts w:asciiTheme="minorHAnsi" w:hAnsiTheme="minorHAnsi" w:cstheme="minorHAnsi"/>
-                <w:sz w:val="20"/>
-                <w:szCs w:val="20"/>
-              </w:rPr>
-            </w:pPr>
-            <w:r>
-              <w:rPr>
-                <w:rFonts w:ascii="Calibri" w:hAnsi="Calibri" w:cs="Calibri"/>
-                <w:color w:val="000000"/>
-                <w:sz w:val="22"/>
-                <w:szCs w:val="22"/>
-              </w:rPr>
+              <w:pStyle w:val="tabelaharmo"/>
+            </w:pPr>
+            <w:r>
               <w:t>{{p95_4l2}}</w:t>
             </w:r>
           </w:p>
@@ -5620,20 +5293,9 @@
           </w:tcPr>
           <w:p>
             <w:pPr>
-              <w:jc w:val="center"/>
-              <w:rPr>
-                <w:rFonts w:asciiTheme="minorHAnsi" w:hAnsiTheme="minorHAnsi" w:cstheme="minorHAnsi"/>
-                <w:sz w:val="20"/>
-                <w:szCs w:val="20"/>
-              </w:rPr>
-            </w:pPr>
-            <w:r>
-              <w:rPr>
-                <w:rFonts w:ascii="Calibri" w:hAnsi="Calibri" w:cs="Calibri"/>
-                <w:color w:val="000000"/>
-                <w:sz w:val="22"/>
-                <w:szCs w:val="22"/>
-              </w:rPr>
+              <w:pStyle w:val="tabelaharmo"/>
+            </w:pPr>
+            <w:r>
               <w:t>{{p95_4l3}}</w:t>
             </w:r>
           </w:p>
@@ -5648,20 +5310,9 @@
           </w:tcPr>
           <w:p>
             <w:pPr>
-              <w:jc w:val="center"/>
-              <w:rPr>
-                <w:rFonts w:asciiTheme="minorHAnsi" w:hAnsiTheme="minorHAnsi" w:cstheme="minorHAnsi"/>
-                <w:sz w:val="20"/>
-                <w:szCs w:val="20"/>
-              </w:rPr>
-            </w:pPr>
-            <w:r>
-              <w:rPr>
-                <w:rFonts w:ascii="Calibri" w:hAnsi="Calibri" w:cs="Calibri"/>
-                <w:color w:val="000000"/>
-                <w:sz w:val="22"/>
-                <w:szCs w:val="22"/>
-              </w:rPr>
+              <w:pStyle w:val="tabelaharmo"/>
+            </w:pPr>
+            <w:r>
               <w:t>{{max_4l1}}</w:t>
             </w:r>
           </w:p>
@@ -5673,20 +5324,9 @@
           </w:tcPr>
           <w:p>
             <w:pPr>
-              <w:jc w:val="center"/>
-              <w:rPr>
-                <w:rFonts w:asciiTheme="minorHAnsi" w:hAnsiTheme="minorHAnsi" w:cstheme="minorHAnsi"/>
-                <w:sz w:val="20"/>
-                <w:szCs w:val="20"/>
-              </w:rPr>
-            </w:pPr>
-            <w:r>
-              <w:rPr>
-                <w:rFonts w:ascii="Calibri" w:hAnsi="Calibri" w:cs="Calibri"/>
-                <w:color w:val="000000"/>
-                <w:sz w:val="22"/>
-                <w:szCs w:val="22"/>
-              </w:rPr>
+              <w:pStyle w:val="tabelaharmo"/>
+            </w:pPr>
+            <w:r>
               <w:t>{{max_4l2}}</w:t>
             </w:r>
           </w:p>
@@ -5698,20 +5338,9 @@
           </w:tcPr>
           <w:p>
             <w:pPr>
-              <w:jc w:val="center"/>
-              <w:rPr>
-                <w:rFonts w:asciiTheme="minorHAnsi" w:hAnsiTheme="minorHAnsi" w:cstheme="minorHAnsi"/>
-                <w:sz w:val="20"/>
-                <w:szCs w:val="20"/>
-              </w:rPr>
-            </w:pPr>
-            <w:r>
-              <w:rPr>
-                <w:rFonts w:ascii="Calibri" w:hAnsi="Calibri" w:cs="Calibri"/>
-                <w:color w:val="000000"/>
-                <w:sz w:val="22"/>
-                <w:szCs w:val="22"/>
-              </w:rPr>
+              <w:pStyle w:val="tabelaharmo"/>
+            </w:pPr>
+            <w:r>
               <w:t>{{max_4l3}}</w:t>
             </w:r>
           </w:p>
@@ -5787,48 +5416,26 @@
             <w:tcBorders>
               <w:left w:val="single" w:sz="6" w:space="0" w:color="auto"/>
             </w:tcBorders>
-            <w:vAlign w:val="center"/>
-          </w:tcPr>
-          <w:p>
-            <w:pPr>
-              <w:jc w:val="center"/>
-              <w:rPr>
-                <w:rFonts w:asciiTheme="minorHAnsi" w:hAnsiTheme="minorHAnsi" w:cstheme="minorHAnsi"/>
-                <w:sz w:val="20"/>
-                <w:szCs w:val="20"/>
-              </w:rPr>
-            </w:pPr>
-            <w:r>
-              <w:rPr>
-                <w:rFonts w:asciiTheme="minorHAnsi" w:hAnsiTheme="minorHAnsi" w:cstheme="minorHAnsi"/>
-                <w:sz w:val="20"/>
-                <w:szCs w:val="20"/>
-              </w:rPr>
-              <w:t>100</w:t>
+          </w:tcPr>
+          <w:p>
+            <w:pPr>
+              <w:pStyle w:val="tabelaharmo"/>
+            </w:pPr>
+            <w:r>
+              <w:t>{{tol_5l1}}</w:t>
             </w:r>
           </w:p>
         </w:tc>
         <w:tc>
           <w:tcPr>
             <w:tcW w:w="690" w:type="dxa"/>
-            <w:vAlign w:val="center"/>
-          </w:tcPr>
-          <w:p>
-            <w:pPr>
-              <w:jc w:val="center"/>
-              <w:rPr>
-                <w:rFonts w:asciiTheme="minorHAnsi" w:hAnsiTheme="minorHAnsi" w:cstheme="minorHAnsi"/>
-                <w:sz w:val="20"/>
-                <w:szCs w:val="20"/>
-              </w:rPr>
-            </w:pPr>
-            <w:r>
-              <w:rPr>
-                <w:rFonts w:asciiTheme="minorHAnsi" w:hAnsiTheme="minorHAnsi" w:cstheme="minorHAnsi"/>
-                <w:sz w:val="20"/>
-                <w:szCs w:val="20"/>
-              </w:rPr>
-              <w:t>100</w:t>
+          </w:tcPr>
+          <w:p>
+            <w:pPr>
+              <w:pStyle w:val="tabelaharmo"/>
+            </w:pPr>
+            <w:r>
+              <w:t>{{tol_5l2}}</w:t>
             </w:r>
           </w:p>
         </w:tc>
@@ -5838,24 +5445,13 @@
             <w:tcBorders>
               <w:right w:val="single" w:sz="6" w:space="0" w:color="auto"/>
             </w:tcBorders>
-            <w:vAlign w:val="center"/>
-          </w:tcPr>
-          <w:p>
-            <w:pPr>
-              <w:jc w:val="center"/>
-              <w:rPr>
-                <w:rFonts w:asciiTheme="minorHAnsi" w:hAnsiTheme="minorHAnsi" w:cstheme="minorHAnsi"/>
-                <w:sz w:val="20"/>
-                <w:szCs w:val="20"/>
-              </w:rPr>
-            </w:pPr>
-            <w:r>
-              <w:rPr>
-                <w:rFonts w:asciiTheme="minorHAnsi" w:hAnsiTheme="minorHAnsi" w:cstheme="minorHAnsi"/>
-                <w:sz w:val="20"/>
-                <w:szCs w:val="20"/>
-              </w:rPr>
-              <w:t>100</w:t>
+          </w:tcPr>
+          <w:p>
+            <w:pPr>
+              <w:pStyle w:val="tabelaharmo"/>
+            </w:pPr>
+            <w:r>
+              <w:t>{{tol_5l3}}</w:t>
             </w:r>
           </w:p>
         </w:tc>
@@ -5871,20 +5467,9 @@
           </w:tcPr>
           <w:p>
             <w:pPr>
-              <w:jc w:val="center"/>
-              <w:rPr>
-                <w:rFonts w:asciiTheme="minorHAnsi" w:hAnsiTheme="minorHAnsi" w:cstheme="minorHAnsi"/>
-                <w:sz w:val="20"/>
-                <w:szCs w:val="20"/>
-              </w:rPr>
-            </w:pPr>
-            <w:r>
-              <w:rPr>
-                <w:rFonts w:ascii="Calibri" w:hAnsi="Calibri" w:cs="Calibri"/>
-                <w:color w:val="000000"/>
-                <w:sz w:val="22"/>
-                <w:szCs w:val="22"/>
-              </w:rPr>
+              <w:pStyle w:val="tabelaharmo"/>
+            </w:pPr>
+            <w:r>
               <w:t>{{p95_5l1}}</w:t>
             </w:r>
           </w:p>
@@ -5900,20 +5485,9 @@
           </w:tcPr>
           <w:p>
             <w:pPr>
-              <w:jc w:val="center"/>
-              <w:rPr>
-                <w:rFonts w:asciiTheme="minorHAnsi" w:hAnsiTheme="minorHAnsi" w:cstheme="minorHAnsi"/>
-                <w:sz w:val="20"/>
-                <w:szCs w:val="20"/>
-              </w:rPr>
-            </w:pPr>
-            <w:r>
-              <w:rPr>
-                <w:rFonts w:ascii="Calibri" w:hAnsi="Calibri" w:cs="Calibri"/>
-                <w:color w:val="000000"/>
-                <w:sz w:val="22"/>
-                <w:szCs w:val="22"/>
-              </w:rPr>
+              <w:pStyle w:val="tabelaharmo"/>
+            </w:pPr>
+            <w:r>
               <w:t>{{p95_5l2}}</w:t>
             </w:r>
           </w:p>
@@ -5930,20 +5504,9 @@
           </w:tcPr>
           <w:p>
             <w:pPr>
-              <w:jc w:val="center"/>
-              <w:rPr>
-                <w:rFonts w:asciiTheme="minorHAnsi" w:hAnsiTheme="minorHAnsi" w:cstheme="minorHAnsi"/>
-                <w:sz w:val="20"/>
-                <w:szCs w:val="20"/>
-              </w:rPr>
-            </w:pPr>
-            <w:r>
-              <w:rPr>
-                <w:rFonts w:ascii="Calibri" w:hAnsi="Calibri" w:cs="Calibri"/>
-                <w:color w:val="000000"/>
-                <w:sz w:val="22"/>
-                <w:szCs w:val="22"/>
-              </w:rPr>
+              <w:pStyle w:val="tabelaharmo"/>
+            </w:pPr>
+            <w:r>
               <w:t>{{p95_5l3}}</w:t>
             </w:r>
           </w:p>
@@ -5958,20 +5521,9 @@
           </w:tcPr>
           <w:p>
             <w:pPr>
-              <w:jc w:val="center"/>
-              <w:rPr>
-                <w:rFonts w:asciiTheme="minorHAnsi" w:hAnsiTheme="minorHAnsi" w:cstheme="minorHAnsi"/>
-                <w:sz w:val="20"/>
-                <w:szCs w:val="20"/>
-              </w:rPr>
-            </w:pPr>
-            <w:r>
-              <w:rPr>
-                <w:rFonts w:ascii="Calibri" w:hAnsi="Calibri" w:cs="Calibri"/>
-                <w:color w:val="000000"/>
-                <w:sz w:val="22"/>
-                <w:szCs w:val="22"/>
-              </w:rPr>
+              <w:pStyle w:val="tabelaharmo"/>
+            </w:pPr>
+            <w:r>
               <w:t>{{max_5l1}}</w:t>
             </w:r>
           </w:p>
@@ -5983,20 +5535,9 @@
           </w:tcPr>
           <w:p>
             <w:pPr>
-              <w:jc w:val="center"/>
-              <w:rPr>
-                <w:rFonts w:asciiTheme="minorHAnsi" w:hAnsiTheme="minorHAnsi" w:cstheme="minorHAnsi"/>
-                <w:sz w:val="20"/>
-                <w:szCs w:val="20"/>
-              </w:rPr>
-            </w:pPr>
-            <w:r>
-              <w:rPr>
-                <w:rFonts w:ascii="Calibri" w:hAnsi="Calibri" w:cs="Calibri"/>
-                <w:color w:val="000000"/>
-                <w:sz w:val="22"/>
-                <w:szCs w:val="22"/>
-              </w:rPr>
+              <w:pStyle w:val="tabelaharmo"/>
+            </w:pPr>
+            <w:r>
               <w:t>{{max_5l2}}</w:t>
             </w:r>
           </w:p>
@@ -6008,20 +5549,9 @@
           </w:tcPr>
           <w:p>
             <w:pPr>
-              <w:jc w:val="center"/>
-              <w:rPr>
-                <w:rFonts w:asciiTheme="minorHAnsi" w:hAnsiTheme="minorHAnsi" w:cstheme="minorHAnsi"/>
-                <w:sz w:val="20"/>
-                <w:szCs w:val="20"/>
-              </w:rPr>
-            </w:pPr>
-            <w:r>
-              <w:rPr>
-                <w:rFonts w:ascii="Calibri" w:hAnsi="Calibri" w:cs="Calibri"/>
-                <w:color w:val="000000"/>
-                <w:sz w:val="22"/>
-                <w:szCs w:val="22"/>
-              </w:rPr>
+              <w:pStyle w:val="tabelaharmo"/>
+            </w:pPr>
+            <w:r>
               <w:t>{{max_5l3}}</w:t>
             </w:r>
           </w:p>
@@ -6097,48 +5627,26 @@
             <w:tcBorders>
               <w:left w:val="single" w:sz="6" w:space="0" w:color="auto"/>
             </w:tcBorders>
-            <w:vAlign w:val="center"/>
-          </w:tcPr>
-          <w:p>
-            <w:pPr>
-              <w:jc w:val="center"/>
-              <w:rPr>
-                <w:rFonts w:asciiTheme="minorHAnsi" w:hAnsiTheme="minorHAnsi" w:cstheme="minorHAnsi"/>
-                <w:sz w:val="20"/>
-                <w:szCs w:val="20"/>
-              </w:rPr>
-            </w:pPr>
-            <w:r>
-              <w:rPr>
-                <w:rFonts w:asciiTheme="minorHAnsi" w:hAnsiTheme="minorHAnsi" w:cstheme="minorHAnsi"/>
-                <w:sz w:val="20"/>
-                <w:szCs w:val="20"/>
-              </w:rPr>
-              <w:t>100</w:t>
+          </w:tcPr>
+          <w:p>
+            <w:pPr>
+              <w:pStyle w:val="tabelaharmo"/>
+            </w:pPr>
+            <w:r>
+              <w:t>{{tol_6l1}}</w:t>
             </w:r>
           </w:p>
         </w:tc>
         <w:tc>
           <w:tcPr>
             <w:tcW w:w="690" w:type="dxa"/>
-            <w:vAlign w:val="center"/>
-          </w:tcPr>
-          <w:p>
-            <w:pPr>
-              <w:jc w:val="center"/>
-              <w:rPr>
-                <w:rFonts w:asciiTheme="minorHAnsi" w:hAnsiTheme="minorHAnsi" w:cstheme="minorHAnsi"/>
-                <w:sz w:val="20"/>
-                <w:szCs w:val="20"/>
-              </w:rPr>
-            </w:pPr>
-            <w:r>
-              <w:rPr>
-                <w:rFonts w:asciiTheme="minorHAnsi" w:hAnsiTheme="minorHAnsi" w:cstheme="minorHAnsi"/>
-                <w:sz w:val="20"/>
-                <w:szCs w:val="20"/>
-              </w:rPr>
-              <w:t>100</w:t>
+          </w:tcPr>
+          <w:p>
+            <w:pPr>
+              <w:pStyle w:val="tabelaharmo"/>
+            </w:pPr>
+            <w:r>
+              <w:t>{{tol_6l2}}</w:t>
             </w:r>
           </w:p>
         </w:tc>
@@ -6148,24 +5656,13 @@
             <w:tcBorders>
               <w:right w:val="single" w:sz="6" w:space="0" w:color="auto"/>
             </w:tcBorders>
-            <w:vAlign w:val="center"/>
-          </w:tcPr>
-          <w:p>
-            <w:pPr>
-              <w:jc w:val="center"/>
-              <w:rPr>
-                <w:rFonts w:asciiTheme="minorHAnsi" w:hAnsiTheme="minorHAnsi" w:cstheme="minorHAnsi"/>
-                <w:sz w:val="20"/>
-                <w:szCs w:val="20"/>
-              </w:rPr>
-            </w:pPr>
-            <w:r>
-              <w:rPr>
-                <w:rFonts w:asciiTheme="minorHAnsi" w:hAnsiTheme="minorHAnsi" w:cstheme="minorHAnsi"/>
-                <w:sz w:val="20"/>
-                <w:szCs w:val="20"/>
-              </w:rPr>
-              <w:t>100</w:t>
+          </w:tcPr>
+          <w:p>
+            <w:pPr>
+              <w:pStyle w:val="tabelaharmo"/>
+            </w:pPr>
+            <w:r>
+              <w:t>{{tol_6l3}}</w:t>
             </w:r>
           </w:p>
         </w:tc>
@@ -6181,20 +5678,9 @@
           </w:tcPr>
           <w:p>
             <w:pPr>
-              <w:jc w:val="center"/>
-              <w:rPr>
-                <w:rFonts w:asciiTheme="minorHAnsi" w:hAnsiTheme="minorHAnsi" w:cstheme="minorHAnsi"/>
-                <w:sz w:val="20"/>
-                <w:szCs w:val="20"/>
-              </w:rPr>
-            </w:pPr>
-            <w:r>
-              <w:rPr>
-                <w:rFonts w:ascii="Calibri" w:hAnsi="Calibri" w:cs="Calibri"/>
-                <w:color w:val="000000"/>
-                <w:sz w:val="22"/>
-                <w:szCs w:val="22"/>
-              </w:rPr>
+              <w:pStyle w:val="tabelaharmo"/>
+            </w:pPr>
+            <w:r>
               <w:t>{{p95_6l1}}</w:t>
             </w:r>
           </w:p>
@@ -6210,20 +5696,9 @@
           </w:tcPr>
           <w:p>
             <w:pPr>
-              <w:jc w:val="center"/>
-              <w:rPr>
-                <w:rFonts w:asciiTheme="minorHAnsi" w:hAnsiTheme="minorHAnsi" w:cstheme="minorHAnsi"/>
-                <w:sz w:val="20"/>
-                <w:szCs w:val="20"/>
-              </w:rPr>
-            </w:pPr>
-            <w:r>
-              <w:rPr>
-                <w:rFonts w:ascii="Calibri" w:hAnsi="Calibri" w:cs="Calibri"/>
-                <w:color w:val="000000"/>
-                <w:sz w:val="22"/>
-                <w:szCs w:val="22"/>
-              </w:rPr>
+              <w:pStyle w:val="tabelaharmo"/>
+            </w:pPr>
+            <w:r>
               <w:t>{{p95_6l2}}</w:t>
             </w:r>
           </w:p>
@@ -6240,20 +5715,9 @@
           </w:tcPr>
           <w:p>
             <w:pPr>
-              <w:jc w:val="center"/>
-              <w:rPr>
-                <w:rFonts w:asciiTheme="minorHAnsi" w:hAnsiTheme="minorHAnsi" w:cstheme="minorHAnsi"/>
-                <w:sz w:val="20"/>
-                <w:szCs w:val="20"/>
-              </w:rPr>
-            </w:pPr>
-            <w:r>
-              <w:rPr>
-                <w:rFonts w:ascii="Calibri" w:hAnsi="Calibri" w:cs="Calibri"/>
-                <w:color w:val="000000"/>
-                <w:sz w:val="22"/>
-                <w:szCs w:val="22"/>
-              </w:rPr>
+              <w:pStyle w:val="tabelaharmo"/>
+            </w:pPr>
+            <w:r>
               <w:t>{{p95_6l3}}</w:t>
             </w:r>
           </w:p>
@@ -6268,20 +5732,9 @@
           </w:tcPr>
           <w:p>
             <w:pPr>
-              <w:jc w:val="center"/>
-              <w:rPr>
-                <w:rFonts w:asciiTheme="minorHAnsi" w:hAnsiTheme="minorHAnsi" w:cstheme="minorHAnsi"/>
-                <w:sz w:val="20"/>
-                <w:szCs w:val="20"/>
-              </w:rPr>
-            </w:pPr>
-            <w:r>
-              <w:rPr>
-                <w:rFonts w:ascii="Calibri" w:hAnsi="Calibri" w:cs="Calibri"/>
-                <w:color w:val="000000"/>
-                <w:sz w:val="22"/>
-                <w:szCs w:val="22"/>
-              </w:rPr>
+              <w:pStyle w:val="tabelaharmo"/>
+            </w:pPr>
+            <w:r>
               <w:t>{{max_6l1}}</w:t>
             </w:r>
           </w:p>
@@ -6293,20 +5746,9 @@
           </w:tcPr>
           <w:p>
             <w:pPr>
-              <w:jc w:val="center"/>
-              <w:rPr>
-                <w:rFonts w:asciiTheme="minorHAnsi" w:hAnsiTheme="minorHAnsi" w:cstheme="minorHAnsi"/>
-                <w:sz w:val="20"/>
-                <w:szCs w:val="20"/>
-              </w:rPr>
-            </w:pPr>
-            <w:r>
-              <w:rPr>
-                <w:rFonts w:ascii="Calibri" w:hAnsi="Calibri" w:cs="Calibri"/>
-                <w:color w:val="000000"/>
-                <w:sz w:val="22"/>
-                <w:szCs w:val="22"/>
-              </w:rPr>
+              <w:pStyle w:val="tabelaharmo"/>
+            </w:pPr>
+            <w:r>
               <w:t>{{max_6l2}}</w:t>
             </w:r>
           </w:p>
@@ -6318,20 +5760,9 @@
           </w:tcPr>
           <w:p>
             <w:pPr>
-              <w:jc w:val="center"/>
-              <w:rPr>
-                <w:rFonts w:asciiTheme="minorHAnsi" w:hAnsiTheme="minorHAnsi" w:cstheme="minorHAnsi"/>
-                <w:sz w:val="20"/>
-                <w:szCs w:val="20"/>
-              </w:rPr>
-            </w:pPr>
-            <w:r>
-              <w:rPr>
-                <w:rFonts w:ascii="Calibri" w:hAnsi="Calibri" w:cs="Calibri"/>
-                <w:color w:val="000000"/>
-                <w:sz w:val="22"/>
-                <w:szCs w:val="22"/>
-              </w:rPr>
+              <w:pStyle w:val="tabelaharmo"/>
+            </w:pPr>
+            <w:r>
               <w:t>{{max_6l3}}</w:t>
             </w:r>
           </w:p>
@@ -6407,48 +5838,26 @@
             <w:tcBorders>
               <w:left w:val="single" w:sz="6" w:space="0" w:color="auto"/>
             </w:tcBorders>
-            <w:vAlign w:val="center"/>
-          </w:tcPr>
-          <w:p>
-            <w:pPr>
-              <w:jc w:val="center"/>
-              <w:rPr>
-                <w:rFonts w:asciiTheme="minorHAnsi" w:hAnsiTheme="minorHAnsi" w:cstheme="minorHAnsi"/>
-                <w:sz w:val="20"/>
-                <w:szCs w:val="20"/>
-              </w:rPr>
-            </w:pPr>
-            <w:r>
-              <w:rPr>
-                <w:rFonts w:asciiTheme="minorHAnsi" w:hAnsiTheme="minorHAnsi" w:cstheme="minorHAnsi"/>
-                <w:sz w:val="20"/>
-                <w:szCs w:val="20"/>
-              </w:rPr>
-              <w:t>100</w:t>
+          </w:tcPr>
+          <w:p>
+            <w:pPr>
+              <w:pStyle w:val="tabelaharmo"/>
+            </w:pPr>
+            <w:r>
+              <w:t>{{tol_7l1}}</w:t>
             </w:r>
           </w:p>
         </w:tc>
         <w:tc>
           <w:tcPr>
             <w:tcW w:w="690" w:type="dxa"/>
-            <w:vAlign w:val="center"/>
-          </w:tcPr>
-          <w:p>
-            <w:pPr>
-              <w:jc w:val="center"/>
-              <w:rPr>
-                <w:rFonts w:asciiTheme="minorHAnsi" w:hAnsiTheme="minorHAnsi" w:cstheme="minorHAnsi"/>
-                <w:sz w:val="20"/>
-                <w:szCs w:val="20"/>
-              </w:rPr>
-            </w:pPr>
-            <w:r>
-              <w:rPr>
-                <w:rFonts w:asciiTheme="minorHAnsi" w:hAnsiTheme="minorHAnsi" w:cstheme="minorHAnsi"/>
-                <w:sz w:val="20"/>
-                <w:szCs w:val="20"/>
-              </w:rPr>
-              <w:t>100</w:t>
+          </w:tcPr>
+          <w:p>
+            <w:pPr>
+              <w:pStyle w:val="tabelaharmo"/>
+            </w:pPr>
+            <w:r>
+              <w:t>{{tol_7l2}}</w:t>
             </w:r>
           </w:p>
         </w:tc>
@@ -6458,24 +5867,13 @@
             <w:tcBorders>
               <w:right w:val="single" w:sz="6" w:space="0" w:color="auto"/>
             </w:tcBorders>
-            <w:vAlign w:val="center"/>
-          </w:tcPr>
-          <w:p>
-            <w:pPr>
-              <w:jc w:val="center"/>
-              <w:rPr>
-                <w:rFonts w:asciiTheme="minorHAnsi" w:hAnsiTheme="minorHAnsi" w:cstheme="minorHAnsi"/>
-                <w:sz w:val="20"/>
-                <w:szCs w:val="20"/>
-              </w:rPr>
-            </w:pPr>
-            <w:r>
-              <w:rPr>
-                <w:rFonts w:asciiTheme="minorHAnsi" w:hAnsiTheme="minorHAnsi" w:cstheme="minorHAnsi"/>
-                <w:sz w:val="20"/>
-                <w:szCs w:val="20"/>
-              </w:rPr>
-              <w:t>100</w:t>
+          </w:tcPr>
+          <w:p>
+            <w:pPr>
+              <w:pStyle w:val="tabelaharmo"/>
+            </w:pPr>
+            <w:r>
+              <w:t>{{tol_7l3}}</w:t>
             </w:r>
           </w:p>
         </w:tc>
@@ -6491,20 +5889,9 @@
           </w:tcPr>
           <w:p>
             <w:pPr>
-              <w:jc w:val="center"/>
-              <w:rPr>
-                <w:rFonts w:asciiTheme="minorHAnsi" w:hAnsiTheme="minorHAnsi" w:cstheme="minorHAnsi"/>
-                <w:sz w:val="20"/>
-                <w:szCs w:val="20"/>
-              </w:rPr>
-            </w:pPr>
-            <w:r>
-              <w:rPr>
-                <w:rFonts w:ascii="Calibri" w:hAnsi="Calibri" w:cs="Calibri"/>
-                <w:color w:val="000000"/>
-                <w:sz w:val="22"/>
-                <w:szCs w:val="22"/>
-              </w:rPr>
+              <w:pStyle w:val="tabelaharmo"/>
+            </w:pPr>
+            <w:r>
               <w:t>{{p95_7l1}}</w:t>
             </w:r>
           </w:p>
@@ -6520,20 +5907,9 @@
           </w:tcPr>
           <w:p>
             <w:pPr>
-              <w:jc w:val="center"/>
-              <w:rPr>
-                <w:rFonts w:asciiTheme="minorHAnsi" w:hAnsiTheme="minorHAnsi" w:cstheme="minorHAnsi"/>
-                <w:sz w:val="20"/>
-                <w:szCs w:val="20"/>
-              </w:rPr>
-            </w:pPr>
-            <w:r>
-              <w:rPr>
-                <w:rFonts w:ascii="Calibri" w:hAnsi="Calibri" w:cs="Calibri"/>
-                <w:color w:val="000000"/>
-                <w:sz w:val="22"/>
-                <w:szCs w:val="22"/>
-              </w:rPr>
+              <w:pStyle w:val="tabelaharmo"/>
+            </w:pPr>
+            <w:r>
               <w:t>{{p95_7l2}}</w:t>
             </w:r>
           </w:p>
@@ -6550,20 +5926,9 @@
           </w:tcPr>
           <w:p>
             <w:pPr>
-              <w:jc w:val="center"/>
-              <w:rPr>
-                <w:rFonts w:asciiTheme="minorHAnsi" w:hAnsiTheme="minorHAnsi" w:cstheme="minorHAnsi"/>
-                <w:sz w:val="20"/>
-                <w:szCs w:val="20"/>
-              </w:rPr>
-            </w:pPr>
-            <w:r>
-              <w:rPr>
-                <w:rFonts w:ascii="Calibri" w:hAnsi="Calibri" w:cs="Calibri"/>
-                <w:color w:val="000000"/>
-                <w:sz w:val="22"/>
-                <w:szCs w:val="22"/>
-              </w:rPr>
+              <w:pStyle w:val="tabelaharmo"/>
+            </w:pPr>
+            <w:r>
               <w:t>{{p95_7l3}}</w:t>
             </w:r>
           </w:p>
@@ -6578,20 +5943,9 @@
           </w:tcPr>
           <w:p>
             <w:pPr>
-              <w:jc w:val="center"/>
-              <w:rPr>
-                <w:rFonts w:asciiTheme="minorHAnsi" w:hAnsiTheme="minorHAnsi" w:cstheme="minorHAnsi"/>
-                <w:sz w:val="20"/>
-                <w:szCs w:val="20"/>
-              </w:rPr>
-            </w:pPr>
-            <w:r>
-              <w:rPr>
-                <w:rFonts w:ascii="Calibri" w:hAnsi="Calibri" w:cs="Calibri"/>
-                <w:color w:val="000000"/>
-                <w:sz w:val="22"/>
-                <w:szCs w:val="22"/>
-              </w:rPr>
+              <w:pStyle w:val="tabelaharmo"/>
+            </w:pPr>
+            <w:r>
               <w:t>{{max_7l1}}</w:t>
             </w:r>
           </w:p>
@@ -6603,20 +5957,9 @@
           </w:tcPr>
           <w:p>
             <w:pPr>
-              <w:jc w:val="center"/>
-              <w:rPr>
-                <w:rFonts w:asciiTheme="minorHAnsi" w:hAnsiTheme="minorHAnsi" w:cstheme="minorHAnsi"/>
-                <w:sz w:val="20"/>
-                <w:szCs w:val="20"/>
-              </w:rPr>
-            </w:pPr>
-            <w:r>
-              <w:rPr>
-                <w:rFonts w:ascii="Calibri" w:hAnsi="Calibri" w:cs="Calibri"/>
-                <w:color w:val="000000"/>
-                <w:sz w:val="22"/>
-                <w:szCs w:val="22"/>
-              </w:rPr>
+              <w:pStyle w:val="tabelaharmo"/>
+            </w:pPr>
+            <w:r>
               <w:t>{{max_7l2}}</w:t>
             </w:r>
           </w:p>
@@ -6628,20 +5971,9 @@
           </w:tcPr>
           <w:p>
             <w:pPr>
-              <w:jc w:val="center"/>
-              <w:rPr>
-                <w:rFonts w:asciiTheme="minorHAnsi" w:hAnsiTheme="minorHAnsi" w:cstheme="minorHAnsi"/>
-                <w:sz w:val="20"/>
-                <w:szCs w:val="20"/>
-              </w:rPr>
-            </w:pPr>
-            <w:r>
-              <w:rPr>
-                <w:rFonts w:ascii="Calibri" w:hAnsi="Calibri" w:cs="Calibri"/>
-                <w:color w:val="000000"/>
-                <w:sz w:val="22"/>
-                <w:szCs w:val="22"/>
-              </w:rPr>
+              <w:pStyle w:val="tabelaharmo"/>
+            </w:pPr>
+            <w:r>
               <w:t>{{max_7l3}}</w:t>
             </w:r>
           </w:p>
@@ -6717,48 +6049,26 @@
             <w:tcBorders>
               <w:left w:val="single" w:sz="6" w:space="0" w:color="auto"/>
             </w:tcBorders>
-            <w:vAlign w:val="center"/>
-          </w:tcPr>
-          <w:p>
-            <w:pPr>
-              <w:jc w:val="center"/>
-              <w:rPr>
-                <w:rFonts w:asciiTheme="minorHAnsi" w:hAnsiTheme="minorHAnsi" w:cstheme="minorHAnsi"/>
-                <w:sz w:val="20"/>
-                <w:szCs w:val="20"/>
-              </w:rPr>
-            </w:pPr>
-            <w:r>
-              <w:rPr>
-                <w:rFonts w:asciiTheme="minorHAnsi" w:hAnsiTheme="minorHAnsi" w:cstheme="minorHAnsi"/>
-                <w:sz w:val="20"/>
-                <w:szCs w:val="20"/>
-              </w:rPr>
-              <w:t>100</w:t>
+          </w:tcPr>
+          <w:p>
+            <w:pPr>
+              <w:pStyle w:val="tabelaharmo"/>
+            </w:pPr>
+            <w:r>
+              <w:t>{{tol_8l1}}</w:t>
             </w:r>
           </w:p>
         </w:tc>
         <w:tc>
           <w:tcPr>
             <w:tcW w:w="690" w:type="dxa"/>
-            <w:vAlign w:val="center"/>
-          </w:tcPr>
-          <w:p>
-            <w:pPr>
-              <w:jc w:val="center"/>
-              <w:rPr>
-                <w:rFonts w:asciiTheme="minorHAnsi" w:hAnsiTheme="minorHAnsi" w:cstheme="minorHAnsi"/>
-                <w:sz w:val="20"/>
-                <w:szCs w:val="20"/>
-              </w:rPr>
-            </w:pPr>
-            <w:r>
-              <w:rPr>
-                <w:rFonts w:asciiTheme="minorHAnsi" w:hAnsiTheme="minorHAnsi" w:cstheme="minorHAnsi"/>
-                <w:sz w:val="20"/>
-                <w:szCs w:val="20"/>
-              </w:rPr>
-              <w:t>100</w:t>
+          </w:tcPr>
+          <w:p>
+            <w:pPr>
+              <w:pStyle w:val="tabelaharmo"/>
+            </w:pPr>
+            <w:r>
+              <w:t>{{tol_8l2}}</w:t>
             </w:r>
           </w:p>
         </w:tc>
@@ -6768,24 +6078,13 @@
             <w:tcBorders>
               <w:right w:val="single" w:sz="6" w:space="0" w:color="auto"/>
             </w:tcBorders>
-            <w:vAlign w:val="center"/>
-          </w:tcPr>
-          <w:p>
-            <w:pPr>
-              <w:jc w:val="center"/>
-              <w:rPr>
-                <w:rFonts w:asciiTheme="minorHAnsi" w:hAnsiTheme="minorHAnsi" w:cstheme="minorHAnsi"/>
-                <w:sz w:val="20"/>
-                <w:szCs w:val="20"/>
-              </w:rPr>
-            </w:pPr>
-            <w:r>
-              <w:rPr>
-                <w:rFonts w:asciiTheme="minorHAnsi" w:hAnsiTheme="minorHAnsi" w:cstheme="minorHAnsi"/>
-                <w:sz w:val="20"/>
-                <w:szCs w:val="20"/>
-              </w:rPr>
-              <w:t>100</w:t>
+          </w:tcPr>
+          <w:p>
+            <w:pPr>
+              <w:pStyle w:val="tabelaharmo"/>
+            </w:pPr>
+            <w:r>
+              <w:t>{{tol_8l3}}</w:t>
             </w:r>
           </w:p>
         </w:tc>
@@ -6801,20 +6100,9 @@
           </w:tcPr>
           <w:p>
             <w:pPr>
-              <w:jc w:val="center"/>
-              <w:rPr>
-                <w:rFonts w:asciiTheme="minorHAnsi" w:hAnsiTheme="minorHAnsi" w:cstheme="minorHAnsi"/>
-                <w:sz w:val="20"/>
-                <w:szCs w:val="20"/>
-              </w:rPr>
-            </w:pPr>
-            <w:r>
-              <w:rPr>
-                <w:rFonts w:ascii="Calibri" w:hAnsi="Calibri" w:cs="Calibri"/>
-                <w:color w:val="000000"/>
-                <w:sz w:val="22"/>
-                <w:szCs w:val="22"/>
-              </w:rPr>
+              <w:pStyle w:val="tabelaharmo"/>
+            </w:pPr>
+            <w:r>
               <w:t>{{p95_8l1}}</w:t>
             </w:r>
           </w:p>
@@ -6830,20 +6118,9 @@
           </w:tcPr>
           <w:p>
             <w:pPr>
-              <w:jc w:val="center"/>
-              <w:rPr>
-                <w:rFonts w:asciiTheme="minorHAnsi" w:hAnsiTheme="minorHAnsi" w:cstheme="minorHAnsi"/>
-                <w:sz w:val="20"/>
-                <w:szCs w:val="20"/>
-              </w:rPr>
-            </w:pPr>
-            <w:r>
-              <w:rPr>
-                <w:rFonts w:ascii="Calibri" w:hAnsi="Calibri" w:cs="Calibri"/>
-                <w:color w:val="000000"/>
-                <w:sz w:val="22"/>
-                <w:szCs w:val="22"/>
-              </w:rPr>
+              <w:pStyle w:val="tabelaharmo"/>
+            </w:pPr>
+            <w:r>
               <w:t>{{p95_8l2}}</w:t>
             </w:r>
           </w:p>
@@ -6860,20 +6137,9 @@
           </w:tcPr>
           <w:p>
             <w:pPr>
-              <w:jc w:val="center"/>
-              <w:rPr>
-                <w:rFonts w:asciiTheme="minorHAnsi" w:hAnsiTheme="minorHAnsi" w:cstheme="minorHAnsi"/>
-                <w:sz w:val="20"/>
-                <w:szCs w:val="20"/>
-              </w:rPr>
-            </w:pPr>
-            <w:r>
-              <w:rPr>
-                <w:rFonts w:ascii="Calibri" w:hAnsi="Calibri" w:cs="Calibri"/>
-                <w:color w:val="000000"/>
-                <w:sz w:val="22"/>
-                <w:szCs w:val="22"/>
-              </w:rPr>
+              <w:pStyle w:val="tabelaharmo"/>
+            </w:pPr>
+            <w:r>
               <w:t>{{p95_8l3}}</w:t>
             </w:r>
           </w:p>
@@ -6888,20 +6154,9 @@
           </w:tcPr>
           <w:p>
             <w:pPr>
-              <w:jc w:val="center"/>
-              <w:rPr>
-                <w:rFonts w:asciiTheme="minorHAnsi" w:hAnsiTheme="minorHAnsi" w:cstheme="minorHAnsi"/>
-                <w:sz w:val="20"/>
-                <w:szCs w:val="20"/>
-              </w:rPr>
-            </w:pPr>
-            <w:r>
-              <w:rPr>
-                <w:rFonts w:ascii="Calibri" w:hAnsi="Calibri" w:cs="Calibri"/>
-                <w:color w:val="000000"/>
-                <w:sz w:val="22"/>
-                <w:szCs w:val="22"/>
-              </w:rPr>
+              <w:pStyle w:val="tabelaharmo"/>
+            </w:pPr>
+            <w:r>
               <w:t>{{max_8l1}}</w:t>
             </w:r>
           </w:p>
@@ -6913,20 +6168,9 @@
           </w:tcPr>
           <w:p>
             <w:pPr>
-              <w:jc w:val="center"/>
-              <w:rPr>
-                <w:rFonts w:asciiTheme="minorHAnsi" w:hAnsiTheme="minorHAnsi" w:cstheme="minorHAnsi"/>
-                <w:sz w:val="20"/>
-                <w:szCs w:val="20"/>
-              </w:rPr>
-            </w:pPr>
-            <w:r>
-              <w:rPr>
-                <w:rFonts w:ascii="Calibri" w:hAnsi="Calibri" w:cs="Calibri"/>
-                <w:color w:val="000000"/>
-                <w:sz w:val="22"/>
-                <w:szCs w:val="22"/>
-              </w:rPr>
+              <w:pStyle w:val="tabelaharmo"/>
+            </w:pPr>
+            <w:r>
               <w:t>{{max_8l2}}</w:t>
             </w:r>
           </w:p>
@@ -6938,20 +6182,9 @@
           </w:tcPr>
           <w:p>
             <w:pPr>
-              <w:jc w:val="center"/>
-              <w:rPr>
-                <w:rFonts w:asciiTheme="minorHAnsi" w:hAnsiTheme="minorHAnsi" w:cstheme="minorHAnsi"/>
-                <w:sz w:val="20"/>
-                <w:szCs w:val="20"/>
-              </w:rPr>
-            </w:pPr>
-            <w:r>
-              <w:rPr>
-                <w:rFonts w:ascii="Calibri" w:hAnsi="Calibri" w:cs="Calibri"/>
-                <w:color w:val="000000"/>
-                <w:sz w:val="22"/>
-                <w:szCs w:val="22"/>
-              </w:rPr>
+              <w:pStyle w:val="tabelaharmo"/>
+            </w:pPr>
+            <w:r>
               <w:t>{{max_8l3}}</w:t>
             </w:r>
           </w:p>
@@ -7027,48 +6260,26 @@
             <w:tcBorders>
               <w:left w:val="single" w:sz="6" w:space="0" w:color="auto"/>
             </w:tcBorders>
-            <w:vAlign w:val="center"/>
-          </w:tcPr>
-          <w:p>
-            <w:pPr>
-              <w:jc w:val="center"/>
-              <w:rPr>
-                <w:rFonts w:asciiTheme="minorHAnsi" w:hAnsiTheme="minorHAnsi" w:cstheme="minorHAnsi"/>
-                <w:sz w:val="20"/>
-                <w:szCs w:val="20"/>
-              </w:rPr>
-            </w:pPr>
-            <w:r>
-              <w:rPr>
-                <w:rFonts w:asciiTheme="minorHAnsi" w:hAnsiTheme="minorHAnsi" w:cstheme="minorHAnsi"/>
-                <w:sz w:val="20"/>
-                <w:szCs w:val="20"/>
-              </w:rPr>
-              <w:t>100</w:t>
+          </w:tcPr>
+          <w:p>
+            <w:pPr>
+              <w:pStyle w:val="tabelaharmo"/>
+            </w:pPr>
+            <w:r>
+              <w:t>{{tol_9l1}}</w:t>
             </w:r>
           </w:p>
         </w:tc>
         <w:tc>
           <w:tcPr>
             <w:tcW w:w="690" w:type="dxa"/>
-            <w:vAlign w:val="center"/>
-          </w:tcPr>
-          <w:p>
-            <w:pPr>
-              <w:jc w:val="center"/>
-              <w:rPr>
-                <w:rFonts w:asciiTheme="minorHAnsi" w:hAnsiTheme="minorHAnsi" w:cstheme="minorHAnsi"/>
-                <w:sz w:val="20"/>
-                <w:szCs w:val="20"/>
-              </w:rPr>
-            </w:pPr>
-            <w:r>
-              <w:rPr>
-                <w:rFonts w:asciiTheme="minorHAnsi" w:hAnsiTheme="minorHAnsi" w:cstheme="minorHAnsi"/>
-                <w:sz w:val="20"/>
-                <w:szCs w:val="20"/>
-              </w:rPr>
-              <w:t>100</w:t>
+          </w:tcPr>
+          <w:p>
+            <w:pPr>
+              <w:pStyle w:val="tabelaharmo"/>
+            </w:pPr>
+            <w:r>
+              <w:t>{{tol_9l2}}</w:t>
             </w:r>
           </w:p>
         </w:tc>
@@ -7078,24 +6289,13 @@
             <w:tcBorders>
               <w:right w:val="single" w:sz="6" w:space="0" w:color="auto"/>
             </w:tcBorders>
-            <w:vAlign w:val="center"/>
-          </w:tcPr>
-          <w:p>
-            <w:pPr>
-              <w:jc w:val="center"/>
-              <w:rPr>
-                <w:rFonts w:asciiTheme="minorHAnsi" w:hAnsiTheme="minorHAnsi" w:cstheme="minorHAnsi"/>
-                <w:sz w:val="20"/>
-                <w:szCs w:val="20"/>
-              </w:rPr>
-            </w:pPr>
-            <w:r>
-              <w:rPr>
-                <w:rFonts w:asciiTheme="minorHAnsi" w:hAnsiTheme="minorHAnsi" w:cstheme="minorHAnsi"/>
-                <w:sz w:val="20"/>
-                <w:szCs w:val="20"/>
-              </w:rPr>
-              <w:t>100</w:t>
+          </w:tcPr>
+          <w:p>
+            <w:pPr>
+              <w:pStyle w:val="tabelaharmo"/>
+            </w:pPr>
+            <w:r>
+              <w:t>{{tol_9l3}}</w:t>
             </w:r>
           </w:p>
         </w:tc>
@@ -7111,20 +6311,9 @@
           </w:tcPr>
           <w:p>
             <w:pPr>
-              <w:jc w:val="center"/>
-              <w:rPr>
-                <w:rFonts w:asciiTheme="minorHAnsi" w:hAnsiTheme="minorHAnsi" w:cstheme="minorHAnsi"/>
-                <w:sz w:val="20"/>
-                <w:szCs w:val="20"/>
-              </w:rPr>
-            </w:pPr>
-            <w:r>
-              <w:rPr>
-                <w:rFonts w:ascii="Calibri" w:hAnsi="Calibri" w:cs="Calibri"/>
-                <w:color w:val="000000"/>
-                <w:sz w:val="22"/>
-                <w:szCs w:val="22"/>
-              </w:rPr>
+              <w:pStyle w:val="tabelaharmo"/>
+            </w:pPr>
+            <w:r>
               <w:t>{{p95_9l1}}</w:t>
             </w:r>
           </w:p>
@@ -7140,20 +6329,9 @@
           </w:tcPr>
           <w:p>
             <w:pPr>
-              <w:jc w:val="center"/>
-              <w:rPr>
-                <w:rFonts w:asciiTheme="minorHAnsi" w:hAnsiTheme="minorHAnsi" w:cstheme="minorHAnsi"/>
-                <w:sz w:val="20"/>
-                <w:szCs w:val="20"/>
-              </w:rPr>
-            </w:pPr>
-            <w:r>
-              <w:rPr>
-                <w:rFonts w:ascii="Calibri" w:hAnsi="Calibri" w:cs="Calibri"/>
-                <w:color w:val="000000"/>
-                <w:sz w:val="22"/>
-                <w:szCs w:val="22"/>
-              </w:rPr>
+              <w:pStyle w:val="tabelaharmo"/>
+            </w:pPr>
+            <w:r>
               <w:t>{{p95_9l2}}</w:t>
             </w:r>
           </w:p>
@@ -7170,20 +6348,9 @@
           </w:tcPr>
           <w:p>
             <w:pPr>
-              <w:jc w:val="center"/>
-              <w:rPr>
-                <w:rFonts w:asciiTheme="minorHAnsi" w:hAnsiTheme="minorHAnsi" w:cstheme="minorHAnsi"/>
-                <w:sz w:val="20"/>
-                <w:szCs w:val="20"/>
-              </w:rPr>
-            </w:pPr>
-            <w:r>
-              <w:rPr>
-                <w:rFonts w:ascii="Calibri" w:hAnsi="Calibri" w:cs="Calibri"/>
-                <w:color w:val="000000"/>
-                <w:sz w:val="22"/>
-                <w:szCs w:val="22"/>
-              </w:rPr>
+              <w:pStyle w:val="tabelaharmo"/>
+            </w:pPr>
+            <w:r>
               <w:t>{{p95_9l3}}</w:t>
             </w:r>
           </w:p>
@@ -7198,20 +6365,9 @@
           </w:tcPr>
           <w:p>
             <w:pPr>
-              <w:jc w:val="center"/>
-              <w:rPr>
-                <w:rFonts w:asciiTheme="minorHAnsi" w:hAnsiTheme="minorHAnsi" w:cstheme="minorHAnsi"/>
-                <w:sz w:val="20"/>
-                <w:szCs w:val="20"/>
-              </w:rPr>
-            </w:pPr>
-            <w:r>
-              <w:rPr>
-                <w:rFonts w:ascii="Calibri" w:hAnsi="Calibri" w:cs="Calibri"/>
-                <w:color w:val="000000"/>
-                <w:sz w:val="22"/>
-                <w:szCs w:val="22"/>
-              </w:rPr>
+              <w:pStyle w:val="tabelaharmo"/>
+            </w:pPr>
+            <w:r>
               <w:t>{{max_9l1}}</w:t>
             </w:r>
           </w:p>
@@ -7223,20 +6379,9 @@
           </w:tcPr>
           <w:p>
             <w:pPr>
-              <w:jc w:val="center"/>
-              <w:rPr>
-                <w:rFonts w:asciiTheme="minorHAnsi" w:hAnsiTheme="minorHAnsi" w:cstheme="minorHAnsi"/>
-                <w:sz w:val="20"/>
-                <w:szCs w:val="20"/>
-              </w:rPr>
-            </w:pPr>
-            <w:r>
-              <w:rPr>
-                <w:rFonts w:ascii="Calibri" w:hAnsi="Calibri" w:cs="Calibri"/>
-                <w:color w:val="000000"/>
-                <w:sz w:val="22"/>
-                <w:szCs w:val="22"/>
-              </w:rPr>
+              <w:pStyle w:val="tabelaharmo"/>
+            </w:pPr>
+            <w:r>
               <w:t>{{max_9l2}}</w:t>
             </w:r>
           </w:p>
@@ -7248,20 +6393,9 @@
           </w:tcPr>
           <w:p>
             <w:pPr>
-              <w:jc w:val="center"/>
-              <w:rPr>
-                <w:rFonts w:asciiTheme="minorHAnsi" w:hAnsiTheme="minorHAnsi" w:cstheme="minorHAnsi"/>
-                <w:sz w:val="20"/>
-                <w:szCs w:val="20"/>
-              </w:rPr>
-            </w:pPr>
-            <w:r>
-              <w:rPr>
-                <w:rFonts w:ascii="Calibri" w:hAnsi="Calibri" w:cs="Calibri"/>
-                <w:color w:val="000000"/>
-                <w:sz w:val="22"/>
-                <w:szCs w:val="22"/>
-              </w:rPr>
+              <w:pStyle w:val="tabelaharmo"/>
+            </w:pPr>
+            <w:r>
               <w:t>{{max_9l3}}</w:t>
             </w:r>
           </w:p>
@@ -7337,48 +6471,26 @@
             <w:tcBorders>
               <w:left w:val="single" w:sz="6" w:space="0" w:color="auto"/>
             </w:tcBorders>
-            <w:vAlign w:val="center"/>
-          </w:tcPr>
-          <w:p>
-            <w:pPr>
-              <w:jc w:val="center"/>
-              <w:rPr>
-                <w:rFonts w:asciiTheme="minorHAnsi" w:hAnsiTheme="minorHAnsi" w:cstheme="minorHAnsi"/>
-                <w:sz w:val="20"/>
-                <w:szCs w:val="20"/>
-              </w:rPr>
-            </w:pPr>
-            <w:r>
-              <w:rPr>
-                <w:rFonts w:asciiTheme="minorHAnsi" w:hAnsiTheme="minorHAnsi" w:cstheme="minorHAnsi"/>
-                <w:sz w:val="20"/>
-                <w:szCs w:val="20"/>
-              </w:rPr>
-              <w:t>100</w:t>
+          </w:tcPr>
+          <w:p>
+            <w:pPr>
+              <w:pStyle w:val="tabelaharmo"/>
+            </w:pPr>
+            <w:r>
+              <w:t>{{tol_10l1}}</w:t>
             </w:r>
           </w:p>
         </w:tc>
         <w:tc>
           <w:tcPr>
             <w:tcW w:w="690" w:type="dxa"/>
-            <w:vAlign w:val="center"/>
-          </w:tcPr>
-          <w:p>
-            <w:pPr>
-              <w:jc w:val="center"/>
-              <w:rPr>
-                <w:rFonts w:asciiTheme="minorHAnsi" w:hAnsiTheme="minorHAnsi" w:cstheme="minorHAnsi"/>
-                <w:sz w:val="20"/>
-                <w:szCs w:val="20"/>
-              </w:rPr>
-            </w:pPr>
-            <w:r>
-              <w:rPr>
-                <w:rFonts w:asciiTheme="minorHAnsi" w:hAnsiTheme="minorHAnsi" w:cstheme="minorHAnsi"/>
-                <w:sz w:val="20"/>
-                <w:szCs w:val="20"/>
-              </w:rPr>
-              <w:t>100</w:t>
+          </w:tcPr>
+          <w:p>
+            <w:pPr>
+              <w:pStyle w:val="tabelaharmo"/>
+            </w:pPr>
+            <w:r>
+              <w:t>{{tol_10l2}}</w:t>
             </w:r>
           </w:p>
         </w:tc>
@@ -7388,24 +6500,13 @@
             <w:tcBorders>
               <w:right w:val="single" w:sz="6" w:space="0" w:color="auto"/>
             </w:tcBorders>
-            <w:vAlign w:val="center"/>
-          </w:tcPr>
-          <w:p>
-            <w:pPr>
-              <w:jc w:val="center"/>
-              <w:rPr>
-                <w:rFonts w:asciiTheme="minorHAnsi" w:hAnsiTheme="minorHAnsi" w:cstheme="minorHAnsi"/>
-                <w:sz w:val="20"/>
-                <w:szCs w:val="20"/>
-              </w:rPr>
-            </w:pPr>
-            <w:r>
-              <w:rPr>
-                <w:rFonts w:asciiTheme="minorHAnsi" w:hAnsiTheme="minorHAnsi" w:cstheme="minorHAnsi"/>
-                <w:sz w:val="20"/>
-                <w:szCs w:val="20"/>
-              </w:rPr>
-              <w:t>100</w:t>
+          </w:tcPr>
+          <w:p>
+            <w:pPr>
+              <w:pStyle w:val="tabelaharmo"/>
+            </w:pPr>
+            <w:r>
+              <w:t>{{tol_10l3}}</w:t>
             </w:r>
           </w:p>
         </w:tc>
@@ -7421,20 +6522,9 @@
           </w:tcPr>
           <w:p>
             <w:pPr>
-              <w:jc w:val="center"/>
-              <w:rPr>
-                <w:rFonts w:asciiTheme="minorHAnsi" w:hAnsiTheme="minorHAnsi" w:cstheme="minorHAnsi"/>
-                <w:sz w:val="20"/>
-                <w:szCs w:val="20"/>
-              </w:rPr>
-            </w:pPr>
-            <w:r>
-              <w:rPr>
-                <w:rFonts w:ascii="Calibri" w:hAnsi="Calibri" w:cs="Calibri"/>
-                <w:color w:val="000000"/>
-                <w:sz w:val="22"/>
-                <w:szCs w:val="22"/>
-              </w:rPr>
+              <w:pStyle w:val="tabelaharmo"/>
+            </w:pPr>
+            <w:r>
               <w:t>{{p95_10l1}}</w:t>
             </w:r>
           </w:p>
@@ -7450,20 +6540,9 @@
           </w:tcPr>
           <w:p>
             <w:pPr>
-              <w:jc w:val="center"/>
-              <w:rPr>
-                <w:rFonts w:asciiTheme="minorHAnsi" w:hAnsiTheme="minorHAnsi" w:cstheme="minorHAnsi"/>
-                <w:sz w:val="20"/>
-                <w:szCs w:val="20"/>
-              </w:rPr>
-            </w:pPr>
-            <w:r>
-              <w:rPr>
-                <w:rFonts w:ascii="Calibri" w:hAnsi="Calibri" w:cs="Calibri"/>
-                <w:color w:val="000000"/>
-                <w:sz w:val="22"/>
-                <w:szCs w:val="22"/>
-              </w:rPr>
+              <w:pStyle w:val="tabelaharmo"/>
+            </w:pPr>
+            <w:r>
               <w:t>{{p95_10l2}}</w:t>
             </w:r>
           </w:p>
@@ -7480,20 +6559,9 @@
           </w:tcPr>
           <w:p>
             <w:pPr>
-              <w:jc w:val="center"/>
-              <w:rPr>
-                <w:rFonts w:asciiTheme="minorHAnsi" w:hAnsiTheme="minorHAnsi" w:cstheme="minorHAnsi"/>
-                <w:sz w:val="20"/>
-                <w:szCs w:val="20"/>
-              </w:rPr>
-            </w:pPr>
-            <w:r>
-              <w:rPr>
-                <w:rFonts w:ascii="Calibri" w:hAnsi="Calibri" w:cs="Calibri"/>
-                <w:color w:val="000000"/>
-                <w:sz w:val="22"/>
-                <w:szCs w:val="22"/>
-              </w:rPr>
+              <w:pStyle w:val="tabelaharmo"/>
+            </w:pPr>
+            <w:r>
               <w:t>{{p95_10l3}}</w:t>
             </w:r>
           </w:p>
@@ -7508,20 +6576,9 @@
           </w:tcPr>
           <w:p>
             <w:pPr>
-              <w:jc w:val="center"/>
-              <w:rPr>
-                <w:rFonts w:asciiTheme="minorHAnsi" w:hAnsiTheme="minorHAnsi" w:cstheme="minorHAnsi"/>
-                <w:sz w:val="20"/>
-                <w:szCs w:val="20"/>
-              </w:rPr>
-            </w:pPr>
-            <w:r>
-              <w:rPr>
-                <w:rFonts w:ascii="Calibri" w:hAnsi="Calibri" w:cs="Calibri"/>
-                <w:color w:val="000000"/>
-                <w:sz w:val="22"/>
-                <w:szCs w:val="22"/>
-              </w:rPr>
+              <w:pStyle w:val="tabelaharmo"/>
+            </w:pPr>
+            <w:r>
               <w:t>{{max_10l1}}</w:t>
             </w:r>
           </w:p>
@@ -7533,20 +6590,9 @@
           </w:tcPr>
           <w:p>
             <w:pPr>
-              <w:jc w:val="center"/>
-              <w:rPr>
-                <w:rFonts w:asciiTheme="minorHAnsi" w:hAnsiTheme="minorHAnsi" w:cstheme="minorHAnsi"/>
-                <w:sz w:val="20"/>
-                <w:szCs w:val="20"/>
-              </w:rPr>
-            </w:pPr>
-            <w:r>
-              <w:rPr>
-                <w:rFonts w:ascii="Calibri" w:hAnsi="Calibri" w:cs="Calibri"/>
-                <w:color w:val="000000"/>
-                <w:sz w:val="22"/>
-                <w:szCs w:val="22"/>
-              </w:rPr>
+              <w:pStyle w:val="tabelaharmo"/>
+            </w:pPr>
+            <w:r>
               <w:t>{{max_10l2}}</w:t>
             </w:r>
           </w:p>
@@ -7558,20 +6604,9 @@
           </w:tcPr>
           <w:p>
             <w:pPr>
-              <w:jc w:val="center"/>
-              <w:rPr>
-                <w:rFonts w:asciiTheme="minorHAnsi" w:hAnsiTheme="minorHAnsi" w:cstheme="minorHAnsi"/>
-                <w:sz w:val="20"/>
-                <w:szCs w:val="20"/>
-              </w:rPr>
-            </w:pPr>
-            <w:r>
-              <w:rPr>
-                <w:rFonts w:ascii="Calibri" w:hAnsi="Calibri" w:cs="Calibri"/>
-                <w:color w:val="000000"/>
-                <w:sz w:val="22"/>
-                <w:szCs w:val="22"/>
-              </w:rPr>
+              <w:pStyle w:val="tabelaharmo"/>
+            </w:pPr>
+            <w:r>
               <w:t>{{max_10l3}}</w:t>
             </w:r>
           </w:p>
@@ -7647,48 +6682,26 @@
             <w:tcBorders>
               <w:left w:val="single" w:sz="6" w:space="0" w:color="auto"/>
             </w:tcBorders>
-            <w:vAlign w:val="center"/>
-          </w:tcPr>
-          <w:p>
-            <w:pPr>
-              <w:jc w:val="center"/>
-              <w:rPr>
-                <w:rFonts w:asciiTheme="minorHAnsi" w:hAnsiTheme="minorHAnsi" w:cstheme="minorHAnsi"/>
-                <w:sz w:val="20"/>
-                <w:szCs w:val="20"/>
-              </w:rPr>
-            </w:pPr>
-            <w:r>
-              <w:rPr>
-                <w:rFonts w:asciiTheme="minorHAnsi" w:hAnsiTheme="minorHAnsi" w:cstheme="minorHAnsi"/>
-                <w:sz w:val="20"/>
-                <w:szCs w:val="20"/>
-              </w:rPr>
-              <w:t>100</w:t>
+          </w:tcPr>
+          <w:p>
+            <w:pPr>
+              <w:pStyle w:val="tabelaharmo"/>
+            </w:pPr>
+            <w:r>
+              <w:t>{{tol_11l1}}</w:t>
             </w:r>
           </w:p>
         </w:tc>
         <w:tc>
           <w:tcPr>
             <w:tcW w:w="690" w:type="dxa"/>
-            <w:vAlign w:val="center"/>
-          </w:tcPr>
-          <w:p>
-            <w:pPr>
-              <w:jc w:val="center"/>
-              <w:rPr>
-                <w:rFonts w:asciiTheme="minorHAnsi" w:hAnsiTheme="minorHAnsi" w:cstheme="minorHAnsi"/>
-                <w:sz w:val="20"/>
-                <w:szCs w:val="20"/>
-              </w:rPr>
-            </w:pPr>
-            <w:r>
-              <w:rPr>
-                <w:rFonts w:asciiTheme="minorHAnsi" w:hAnsiTheme="minorHAnsi" w:cstheme="minorHAnsi"/>
-                <w:sz w:val="20"/>
-                <w:szCs w:val="20"/>
-              </w:rPr>
-              <w:t>100</w:t>
+          </w:tcPr>
+          <w:p>
+            <w:pPr>
+              <w:pStyle w:val="tabelaharmo"/>
+            </w:pPr>
+            <w:r>
+              <w:t>{{tol_11l2}}</w:t>
             </w:r>
           </w:p>
         </w:tc>
@@ -7698,24 +6711,13 @@
             <w:tcBorders>
               <w:right w:val="single" w:sz="6" w:space="0" w:color="auto"/>
             </w:tcBorders>
-            <w:vAlign w:val="center"/>
-          </w:tcPr>
-          <w:p>
-            <w:pPr>
-              <w:jc w:val="center"/>
-              <w:rPr>
-                <w:rFonts w:asciiTheme="minorHAnsi" w:hAnsiTheme="minorHAnsi" w:cstheme="minorHAnsi"/>
-                <w:sz w:val="20"/>
-                <w:szCs w:val="20"/>
-              </w:rPr>
-            </w:pPr>
-            <w:r>
-              <w:rPr>
-                <w:rFonts w:asciiTheme="minorHAnsi" w:hAnsiTheme="minorHAnsi" w:cstheme="minorHAnsi"/>
-                <w:sz w:val="20"/>
-                <w:szCs w:val="20"/>
-              </w:rPr>
-              <w:t>100</w:t>
+          </w:tcPr>
+          <w:p>
+            <w:pPr>
+              <w:pStyle w:val="tabelaharmo"/>
+            </w:pPr>
+            <w:r>
+              <w:t>{{tol_11l3}}</w:t>
             </w:r>
           </w:p>
         </w:tc>
@@ -7731,20 +6733,9 @@
           </w:tcPr>
           <w:p>
             <w:pPr>
-              <w:jc w:val="center"/>
-              <w:rPr>
-                <w:rFonts w:asciiTheme="minorHAnsi" w:hAnsiTheme="minorHAnsi" w:cstheme="minorHAnsi"/>
-                <w:sz w:val="20"/>
-                <w:szCs w:val="20"/>
-              </w:rPr>
-            </w:pPr>
-            <w:r>
-              <w:rPr>
-                <w:rFonts w:ascii="Calibri" w:hAnsi="Calibri" w:cs="Calibri"/>
-                <w:color w:val="000000"/>
-                <w:sz w:val="22"/>
-                <w:szCs w:val="22"/>
-              </w:rPr>
+              <w:pStyle w:val="tabelaharmo"/>
+            </w:pPr>
+            <w:r>
               <w:t>{{p95_11l1}}</w:t>
             </w:r>
           </w:p>
@@ -7760,20 +6751,9 @@
           </w:tcPr>
           <w:p>
             <w:pPr>
-              <w:jc w:val="center"/>
-              <w:rPr>
-                <w:rFonts w:asciiTheme="minorHAnsi" w:hAnsiTheme="minorHAnsi" w:cstheme="minorHAnsi"/>
-                <w:sz w:val="20"/>
-                <w:szCs w:val="20"/>
-              </w:rPr>
-            </w:pPr>
-            <w:r>
-              <w:rPr>
-                <w:rFonts w:ascii="Calibri" w:hAnsi="Calibri" w:cs="Calibri"/>
-                <w:color w:val="000000"/>
-                <w:sz w:val="22"/>
-                <w:szCs w:val="22"/>
-              </w:rPr>
+              <w:pStyle w:val="tabelaharmo"/>
+            </w:pPr>
+            <w:r>
               <w:t>{{p95_11l2}}</w:t>
             </w:r>
           </w:p>
@@ -7790,20 +6770,9 @@
           </w:tcPr>
           <w:p>
             <w:pPr>
-              <w:jc w:val="center"/>
-              <w:rPr>
-                <w:rFonts w:asciiTheme="minorHAnsi" w:hAnsiTheme="minorHAnsi" w:cstheme="minorHAnsi"/>
-                <w:sz w:val="20"/>
-                <w:szCs w:val="20"/>
-              </w:rPr>
-            </w:pPr>
-            <w:r>
-              <w:rPr>
-                <w:rFonts w:ascii="Calibri" w:hAnsi="Calibri" w:cs="Calibri"/>
-                <w:color w:val="000000"/>
-                <w:sz w:val="22"/>
-                <w:szCs w:val="22"/>
-              </w:rPr>
+              <w:pStyle w:val="tabelaharmo"/>
+            </w:pPr>
+            <w:r>
               <w:t>{{p95_11l3}}</w:t>
             </w:r>
           </w:p>
@@ -7818,20 +6787,9 @@
           </w:tcPr>
           <w:p>
             <w:pPr>
-              <w:jc w:val="center"/>
-              <w:rPr>
-                <w:rFonts w:asciiTheme="minorHAnsi" w:hAnsiTheme="minorHAnsi" w:cstheme="minorHAnsi"/>
-                <w:sz w:val="20"/>
-                <w:szCs w:val="20"/>
-              </w:rPr>
-            </w:pPr>
-            <w:r>
-              <w:rPr>
-                <w:rFonts w:ascii="Calibri" w:hAnsi="Calibri" w:cs="Calibri"/>
-                <w:color w:val="000000"/>
-                <w:sz w:val="22"/>
-                <w:szCs w:val="22"/>
-              </w:rPr>
+              <w:pStyle w:val="tabelaharmo"/>
+            </w:pPr>
+            <w:r>
               <w:t>{{max_11l1}}</w:t>
             </w:r>
           </w:p>
@@ -7843,20 +6801,9 @@
           </w:tcPr>
           <w:p>
             <w:pPr>
-              <w:jc w:val="center"/>
-              <w:rPr>
-                <w:rFonts w:asciiTheme="minorHAnsi" w:hAnsiTheme="minorHAnsi" w:cstheme="minorHAnsi"/>
-                <w:sz w:val="20"/>
-                <w:szCs w:val="20"/>
-              </w:rPr>
-            </w:pPr>
-            <w:r>
-              <w:rPr>
-                <w:rFonts w:ascii="Calibri" w:hAnsi="Calibri" w:cs="Calibri"/>
-                <w:color w:val="000000"/>
-                <w:sz w:val="22"/>
-                <w:szCs w:val="22"/>
-              </w:rPr>
+              <w:pStyle w:val="tabelaharmo"/>
+            </w:pPr>
+            <w:r>
               <w:t>{{max_11l2}}</w:t>
             </w:r>
           </w:p>
@@ -7868,20 +6815,9 @@
           </w:tcPr>
           <w:p>
             <w:pPr>
-              <w:jc w:val="center"/>
-              <w:rPr>
-                <w:rFonts w:asciiTheme="minorHAnsi" w:hAnsiTheme="minorHAnsi" w:cstheme="minorHAnsi"/>
-                <w:sz w:val="20"/>
-                <w:szCs w:val="20"/>
-              </w:rPr>
-            </w:pPr>
-            <w:r>
-              <w:rPr>
-                <w:rFonts w:ascii="Calibri" w:hAnsi="Calibri" w:cs="Calibri"/>
-                <w:color w:val="000000"/>
-                <w:sz w:val="22"/>
-                <w:szCs w:val="22"/>
-              </w:rPr>
+              <w:pStyle w:val="tabelaharmo"/>
+            </w:pPr>
+            <w:r>
               <w:t>{{max_11l3}}</w:t>
             </w:r>
           </w:p>
@@ -7957,48 +6893,26 @@
             <w:tcBorders>
               <w:left w:val="single" w:sz="6" w:space="0" w:color="auto"/>
             </w:tcBorders>
-            <w:vAlign w:val="center"/>
-          </w:tcPr>
-          <w:p>
-            <w:pPr>
-              <w:jc w:val="center"/>
-              <w:rPr>
-                <w:rFonts w:asciiTheme="minorHAnsi" w:hAnsiTheme="minorHAnsi" w:cstheme="minorHAnsi"/>
-                <w:sz w:val="20"/>
-                <w:szCs w:val="20"/>
-              </w:rPr>
-            </w:pPr>
-            <w:r>
-              <w:rPr>
-                <w:rFonts w:asciiTheme="minorHAnsi" w:hAnsiTheme="minorHAnsi" w:cstheme="minorHAnsi"/>
-                <w:sz w:val="20"/>
-                <w:szCs w:val="20"/>
-              </w:rPr>
-              <w:t>100</w:t>
+          </w:tcPr>
+          <w:p>
+            <w:pPr>
+              <w:pStyle w:val="tabelaharmo"/>
+            </w:pPr>
+            <w:r>
+              <w:t>{{tol_12l1}}</w:t>
             </w:r>
           </w:p>
         </w:tc>
         <w:tc>
           <w:tcPr>
             <w:tcW w:w="690" w:type="dxa"/>
-            <w:vAlign w:val="center"/>
-          </w:tcPr>
-          <w:p>
-            <w:pPr>
-              <w:jc w:val="center"/>
-              <w:rPr>
-                <w:rFonts w:asciiTheme="minorHAnsi" w:hAnsiTheme="minorHAnsi" w:cstheme="minorHAnsi"/>
-                <w:sz w:val="20"/>
-                <w:szCs w:val="20"/>
-              </w:rPr>
-            </w:pPr>
-            <w:r>
-              <w:rPr>
-                <w:rFonts w:asciiTheme="minorHAnsi" w:hAnsiTheme="minorHAnsi" w:cstheme="minorHAnsi"/>
-                <w:sz w:val="20"/>
-                <w:szCs w:val="20"/>
-              </w:rPr>
-              <w:t>100</w:t>
+          </w:tcPr>
+          <w:p>
+            <w:pPr>
+              <w:pStyle w:val="tabelaharmo"/>
+            </w:pPr>
+            <w:r>
+              <w:t>{{tol_12l2}}</w:t>
             </w:r>
           </w:p>
         </w:tc>
@@ -8008,24 +6922,13 @@
             <w:tcBorders>
               <w:right w:val="single" w:sz="6" w:space="0" w:color="auto"/>
             </w:tcBorders>
-            <w:vAlign w:val="center"/>
-          </w:tcPr>
-          <w:p>
-            <w:pPr>
-              <w:jc w:val="center"/>
-              <w:rPr>
-                <w:rFonts w:asciiTheme="minorHAnsi" w:hAnsiTheme="minorHAnsi" w:cstheme="minorHAnsi"/>
-                <w:sz w:val="20"/>
-                <w:szCs w:val="20"/>
-              </w:rPr>
-            </w:pPr>
-            <w:r>
-              <w:rPr>
-                <w:rFonts w:asciiTheme="minorHAnsi" w:hAnsiTheme="minorHAnsi" w:cstheme="minorHAnsi"/>
-                <w:sz w:val="20"/>
-                <w:szCs w:val="20"/>
-              </w:rPr>
-              <w:t>100</w:t>
+          </w:tcPr>
+          <w:p>
+            <w:pPr>
+              <w:pStyle w:val="tabelaharmo"/>
+            </w:pPr>
+            <w:r>
+              <w:t>{{tol_12l3}}</w:t>
             </w:r>
           </w:p>
         </w:tc>
@@ -8041,20 +6944,9 @@
           </w:tcPr>
           <w:p>
             <w:pPr>
-              <w:jc w:val="center"/>
-              <w:rPr>
-                <w:rFonts w:asciiTheme="minorHAnsi" w:hAnsiTheme="minorHAnsi" w:cstheme="minorHAnsi"/>
-                <w:sz w:val="20"/>
-                <w:szCs w:val="20"/>
-              </w:rPr>
-            </w:pPr>
-            <w:r>
-              <w:rPr>
-                <w:rFonts w:ascii="Calibri" w:hAnsi="Calibri" w:cs="Calibri"/>
-                <w:color w:val="000000"/>
-                <w:sz w:val="22"/>
-                <w:szCs w:val="22"/>
-              </w:rPr>
+              <w:pStyle w:val="tabelaharmo"/>
+            </w:pPr>
+            <w:r>
               <w:t>{{p95_12l1}}</w:t>
             </w:r>
           </w:p>
@@ -8070,20 +6962,9 @@
           </w:tcPr>
           <w:p>
             <w:pPr>
-              <w:jc w:val="center"/>
-              <w:rPr>
-                <w:rFonts w:asciiTheme="minorHAnsi" w:hAnsiTheme="minorHAnsi" w:cstheme="minorHAnsi"/>
-                <w:sz w:val="20"/>
-                <w:szCs w:val="20"/>
-              </w:rPr>
-            </w:pPr>
-            <w:r>
-              <w:rPr>
-                <w:rFonts w:ascii="Calibri" w:hAnsi="Calibri" w:cs="Calibri"/>
-                <w:color w:val="000000"/>
-                <w:sz w:val="22"/>
-                <w:szCs w:val="22"/>
-              </w:rPr>
+              <w:pStyle w:val="tabelaharmo"/>
+            </w:pPr>
+            <w:r>
               <w:t>{{p95_12l2}}</w:t>
             </w:r>
           </w:p>
@@ -8100,20 +6981,9 @@
           </w:tcPr>
           <w:p>
             <w:pPr>
-              <w:jc w:val="center"/>
-              <w:rPr>
-                <w:rFonts w:asciiTheme="minorHAnsi" w:hAnsiTheme="minorHAnsi" w:cstheme="minorHAnsi"/>
-                <w:sz w:val="20"/>
-                <w:szCs w:val="20"/>
-              </w:rPr>
-            </w:pPr>
-            <w:r>
-              <w:rPr>
-                <w:rFonts w:ascii="Calibri" w:hAnsi="Calibri" w:cs="Calibri"/>
-                <w:color w:val="000000"/>
-                <w:sz w:val="22"/>
-                <w:szCs w:val="22"/>
-              </w:rPr>
+              <w:pStyle w:val="tabelaharmo"/>
+            </w:pPr>
+            <w:r>
               <w:t>{{p95_12l3}}</w:t>
             </w:r>
           </w:p>
@@ -8128,20 +6998,9 @@
           </w:tcPr>
           <w:p>
             <w:pPr>
-              <w:jc w:val="center"/>
-              <w:rPr>
-                <w:rFonts w:asciiTheme="minorHAnsi" w:hAnsiTheme="minorHAnsi" w:cstheme="minorHAnsi"/>
-                <w:sz w:val="20"/>
-                <w:szCs w:val="20"/>
-              </w:rPr>
-            </w:pPr>
-            <w:r>
-              <w:rPr>
-                <w:rFonts w:ascii="Calibri" w:hAnsi="Calibri" w:cs="Calibri"/>
-                <w:color w:val="000000"/>
-                <w:sz w:val="22"/>
-                <w:szCs w:val="22"/>
-              </w:rPr>
+              <w:pStyle w:val="tabelaharmo"/>
+            </w:pPr>
+            <w:r>
               <w:t>{{max_12l1}}</w:t>
             </w:r>
           </w:p>
@@ -8153,20 +7012,9 @@
           </w:tcPr>
           <w:p>
             <w:pPr>
-              <w:jc w:val="center"/>
-              <w:rPr>
-                <w:rFonts w:asciiTheme="minorHAnsi" w:hAnsiTheme="minorHAnsi" w:cstheme="minorHAnsi"/>
-                <w:sz w:val="20"/>
-                <w:szCs w:val="20"/>
-              </w:rPr>
-            </w:pPr>
-            <w:r>
-              <w:rPr>
-                <w:rFonts w:ascii="Calibri" w:hAnsi="Calibri" w:cs="Calibri"/>
-                <w:color w:val="000000"/>
-                <w:sz w:val="22"/>
-                <w:szCs w:val="22"/>
-              </w:rPr>
+              <w:pStyle w:val="tabelaharmo"/>
+            </w:pPr>
+            <w:r>
               <w:t>{{max_12l2}}</w:t>
             </w:r>
           </w:p>
@@ -8178,20 +7026,9 @@
           </w:tcPr>
           <w:p>
             <w:pPr>
-              <w:jc w:val="center"/>
-              <w:rPr>
-                <w:rFonts w:asciiTheme="minorHAnsi" w:hAnsiTheme="minorHAnsi" w:cstheme="minorHAnsi"/>
-                <w:sz w:val="20"/>
-                <w:szCs w:val="20"/>
-              </w:rPr>
-            </w:pPr>
-            <w:r>
-              <w:rPr>
-                <w:rFonts w:ascii="Calibri" w:hAnsi="Calibri" w:cs="Calibri"/>
-                <w:color w:val="000000"/>
-                <w:sz w:val="22"/>
-                <w:szCs w:val="22"/>
-              </w:rPr>
+              <w:pStyle w:val="tabelaharmo"/>
+            </w:pPr>
+            <w:r>
               <w:t>{{max_12l3}}</w:t>
             </w:r>
           </w:p>
@@ -8267,48 +7104,26 @@
             <w:tcBorders>
               <w:left w:val="single" w:sz="6" w:space="0" w:color="auto"/>
             </w:tcBorders>
-            <w:vAlign w:val="center"/>
-          </w:tcPr>
-          <w:p>
-            <w:pPr>
-              <w:jc w:val="center"/>
-              <w:rPr>
-                <w:rFonts w:asciiTheme="minorHAnsi" w:hAnsiTheme="minorHAnsi" w:cstheme="minorHAnsi"/>
-                <w:sz w:val="20"/>
-                <w:szCs w:val="20"/>
-              </w:rPr>
-            </w:pPr>
-            <w:r>
-              <w:rPr>
-                <w:rFonts w:asciiTheme="minorHAnsi" w:hAnsiTheme="minorHAnsi" w:cstheme="minorHAnsi"/>
-                <w:sz w:val="20"/>
-                <w:szCs w:val="20"/>
-              </w:rPr>
-              <w:t>100</w:t>
+          </w:tcPr>
+          <w:p>
+            <w:pPr>
+              <w:pStyle w:val="tabelaharmo"/>
+            </w:pPr>
+            <w:r>
+              <w:t>{{tol_13l1}}</w:t>
             </w:r>
           </w:p>
         </w:tc>
         <w:tc>
           <w:tcPr>
             <w:tcW w:w="690" w:type="dxa"/>
-            <w:vAlign w:val="center"/>
-          </w:tcPr>
-          <w:p>
-            <w:pPr>
-              <w:jc w:val="center"/>
-              <w:rPr>
-                <w:rFonts w:asciiTheme="minorHAnsi" w:hAnsiTheme="minorHAnsi" w:cstheme="minorHAnsi"/>
-                <w:sz w:val="20"/>
-                <w:szCs w:val="20"/>
-              </w:rPr>
-            </w:pPr>
-            <w:r>
-              <w:rPr>
-                <w:rFonts w:asciiTheme="minorHAnsi" w:hAnsiTheme="minorHAnsi" w:cstheme="minorHAnsi"/>
-                <w:sz w:val="20"/>
-                <w:szCs w:val="20"/>
-              </w:rPr>
-              <w:t>100</w:t>
+          </w:tcPr>
+          <w:p>
+            <w:pPr>
+              <w:pStyle w:val="tabelaharmo"/>
+            </w:pPr>
+            <w:r>
+              <w:t>{{tol_13l2}}</w:t>
             </w:r>
           </w:p>
         </w:tc>
@@ -8318,24 +7133,13 @@
             <w:tcBorders>
               <w:right w:val="single" w:sz="6" w:space="0" w:color="auto"/>
             </w:tcBorders>
-            <w:vAlign w:val="center"/>
-          </w:tcPr>
-          <w:p>
-            <w:pPr>
-              <w:jc w:val="center"/>
-              <w:rPr>
-                <w:rFonts w:asciiTheme="minorHAnsi" w:hAnsiTheme="minorHAnsi" w:cstheme="minorHAnsi"/>
-                <w:sz w:val="20"/>
-                <w:szCs w:val="20"/>
-              </w:rPr>
-            </w:pPr>
-            <w:r>
-              <w:rPr>
-                <w:rFonts w:asciiTheme="minorHAnsi" w:hAnsiTheme="minorHAnsi" w:cstheme="minorHAnsi"/>
-                <w:sz w:val="20"/>
-                <w:szCs w:val="20"/>
-              </w:rPr>
-              <w:t>100</w:t>
+          </w:tcPr>
+          <w:p>
+            <w:pPr>
+              <w:pStyle w:val="tabelaharmo"/>
+            </w:pPr>
+            <w:r>
+              <w:t>{{tol_13l3}}</w:t>
             </w:r>
           </w:p>
         </w:tc>
@@ -8351,20 +7155,9 @@
           </w:tcPr>
           <w:p>
             <w:pPr>
-              <w:jc w:val="center"/>
-              <w:rPr>
-                <w:rFonts w:asciiTheme="minorHAnsi" w:hAnsiTheme="minorHAnsi" w:cstheme="minorHAnsi"/>
-                <w:sz w:val="20"/>
-                <w:szCs w:val="20"/>
-              </w:rPr>
-            </w:pPr>
-            <w:r>
-              <w:rPr>
-                <w:rFonts w:ascii="Calibri" w:hAnsi="Calibri" w:cs="Calibri"/>
-                <w:color w:val="000000"/>
-                <w:sz w:val="22"/>
-                <w:szCs w:val="22"/>
-              </w:rPr>
+              <w:pStyle w:val="tabelaharmo"/>
+            </w:pPr>
+            <w:r>
               <w:t>{{p95_13l1}}</w:t>
             </w:r>
           </w:p>
@@ -8380,20 +7173,9 @@
           </w:tcPr>
           <w:p>
             <w:pPr>
-              <w:jc w:val="center"/>
-              <w:rPr>
-                <w:rFonts w:asciiTheme="minorHAnsi" w:hAnsiTheme="minorHAnsi" w:cstheme="minorHAnsi"/>
-                <w:sz w:val="20"/>
-                <w:szCs w:val="20"/>
-              </w:rPr>
-            </w:pPr>
-            <w:r>
-              <w:rPr>
-                <w:rFonts w:ascii="Calibri" w:hAnsi="Calibri" w:cs="Calibri"/>
-                <w:color w:val="000000"/>
-                <w:sz w:val="22"/>
-                <w:szCs w:val="22"/>
-              </w:rPr>
+              <w:pStyle w:val="tabelaharmo"/>
+            </w:pPr>
+            <w:r>
               <w:t>{{p95_13l2}}</w:t>
             </w:r>
           </w:p>
@@ -8410,20 +7192,9 @@
           </w:tcPr>
           <w:p>
             <w:pPr>
-              <w:jc w:val="center"/>
-              <w:rPr>
-                <w:rFonts w:asciiTheme="minorHAnsi" w:hAnsiTheme="minorHAnsi" w:cstheme="minorHAnsi"/>
-                <w:sz w:val="20"/>
-                <w:szCs w:val="20"/>
-              </w:rPr>
-            </w:pPr>
-            <w:r>
-              <w:rPr>
-                <w:rFonts w:ascii="Calibri" w:hAnsi="Calibri" w:cs="Calibri"/>
-                <w:color w:val="000000"/>
-                <w:sz w:val="22"/>
-                <w:szCs w:val="22"/>
-              </w:rPr>
+              <w:pStyle w:val="tabelaharmo"/>
+            </w:pPr>
+            <w:r>
               <w:t>{{p95_13l3}}</w:t>
             </w:r>
           </w:p>
@@ -8438,20 +7209,9 @@
           </w:tcPr>
           <w:p>
             <w:pPr>
-              <w:jc w:val="center"/>
-              <w:rPr>
-                <w:rFonts w:asciiTheme="minorHAnsi" w:hAnsiTheme="minorHAnsi" w:cstheme="minorHAnsi"/>
-                <w:sz w:val="20"/>
-                <w:szCs w:val="20"/>
-              </w:rPr>
-            </w:pPr>
-            <w:r>
-              <w:rPr>
-                <w:rFonts w:ascii="Calibri" w:hAnsi="Calibri" w:cs="Calibri"/>
-                <w:color w:val="000000"/>
-                <w:sz w:val="22"/>
-                <w:szCs w:val="22"/>
-              </w:rPr>
+              <w:pStyle w:val="tabelaharmo"/>
+            </w:pPr>
+            <w:r>
               <w:t>{{max_13l1}}</w:t>
             </w:r>
           </w:p>
@@ -8463,20 +7223,9 @@
           </w:tcPr>
           <w:p>
             <w:pPr>
-              <w:jc w:val="center"/>
-              <w:rPr>
-                <w:rFonts w:asciiTheme="minorHAnsi" w:hAnsiTheme="minorHAnsi" w:cstheme="minorHAnsi"/>
-                <w:sz w:val="20"/>
-                <w:szCs w:val="20"/>
-              </w:rPr>
-            </w:pPr>
-            <w:r>
-              <w:rPr>
-                <w:rFonts w:ascii="Calibri" w:hAnsi="Calibri" w:cs="Calibri"/>
-                <w:color w:val="000000"/>
-                <w:sz w:val="22"/>
-                <w:szCs w:val="22"/>
-              </w:rPr>
+              <w:pStyle w:val="tabelaharmo"/>
+            </w:pPr>
+            <w:r>
               <w:t>{{max_13l2}}</w:t>
             </w:r>
           </w:p>
@@ -8488,20 +7237,9 @@
           </w:tcPr>
           <w:p>
             <w:pPr>
-              <w:jc w:val="center"/>
-              <w:rPr>
-                <w:rFonts w:asciiTheme="minorHAnsi" w:hAnsiTheme="minorHAnsi" w:cstheme="minorHAnsi"/>
-                <w:sz w:val="20"/>
-                <w:szCs w:val="20"/>
-              </w:rPr>
-            </w:pPr>
-            <w:r>
-              <w:rPr>
-                <w:rFonts w:ascii="Calibri" w:hAnsi="Calibri" w:cs="Calibri"/>
-                <w:color w:val="000000"/>
-                <w:sz w:val="22"/>
-                <w:szCs w:val="22"/>
-              </w:rPr>
+              <w:pStyle w:val="tabelaharmo"/>
+            </w:pPr>
+            <w:r>
               <w:t>{{max_13l3}}</w:t>
             </w:r>
           </w:p>
@@ -8577,48 +7315,26 @@
             <w:tcBorders>
               <w:left w:val="single" w:sz="6" w:space="0" w:color="auto"/>
             </w:tcBorders>
-            <w:vAlign w:val="center"/>
-          </w:tcPr>
-          <w:p>
-            <w:pPr>
-              <w:jc w:val="center"/>
-              <w:rPr>
-                <w:rFonts w:asciiTheme="minorHAnsi" w:hAnsiTheme="minorHAnsi" w:cstheme="minorHAnsi"/>
-                <w:sz w:val="20"/>
-                <w:szCs w:val="20"/>
-              </w:rPr>
-            </w:pPr>
-            <w:r>
-              <w:rPr>
-                <w:rFonts w:asciiTheme="minorHAnsi" w:hAnsiTheme="minorHAnsi" w:cstheme="minorHAnsi"/>
-                <w:sz w:val="20"/>
-                <w:szCs w:val="20"/>
-              </w:rPr>
-              <w:t>100</w:t>
+          </w:tcPr>
+          <w:p>
+            <w:pPr>
+              <w:pStyle w:val="tabelaharmo"/>
+            </w:pPr>
+            <w:r>
+              <w:t>{{tol_14l1}}</w:t>
             </w:r>
           </w:p>
         </w:tc>
         <w:tc>
           <w:tcPr>
             <w:tcW w:w="690" w:type="dxa"/>
-            <w:vAlign w:val="center"/>
-          </w:tcPr>
-          <w:p>
-            <w:pPr>
-              <w:jc w:val="center"/>
-              <w:rPr>
-                <w:rFonts w:asciiTheme="minorHAnsi" w:hAnsiTheme="minorHAnsi" w:cstheme="minorHAnsi"/>
-                <w:sz w:val="20"/>
-                <w:szCs w:val="20"/>
-              </w:rPr>
-            </w:pPr>
-            <w:r>
-              <w:rPr>
-                <w:rFonts w:asciiTheme="minorHAnsi" w:hAnsiTheme="minorHAnsi" w:cstheme="minorHAnsi"/>
-                <w:sz w:val="20"/>
-                <w:szCs w:val="20"/>
-              </w:rPr>
-              <w:t>100</w:t>
+          </w:tcPr>
+          <w:p>
+            <w:pPr>
+              <w:pStyle w:val="tabelaharmo"/>
+            </w:pPr>
+            <w:r>
+              <w:t>{{tol_14l2}}</w:t>
             </w:r>
           </w:p>
         </w:tc>
@@ -8628,24 +7344,13 @@
             <w:tcBorders>
               <w:right w:val="single" w:sz="6" w:space="0" w:color="auto"/>
             </w:tcBorders>
-            <w:vAlign w:val="center"/>
-          </w:tcPr>
-          <w:p>
-            <w:pPr>
-              <w:jc w:val="center"/>
-              <w:rPr>
-                <w:rFonts w:asciiTheme="minorHAnsi" w:hAnsiTheme="minorHAnsi" w:cstheme="minorHAnsi"/>
-                <w:sz w:val="20"/>
-                <w:szCs w:val="20"/>
-              </w:rPr>
-            </w:pPr>
-            <w:r>
-              <w:rPr>
-                <w:rFonts w:asciiTheme="minorHAnsi" w:hAnsiTheme="minorHAnsi" w:cstheme="minorHAnsi"/>
-                <w:sz w:val="20"/>
-                <w:szCs w:val="20"/>
-              </w:rPr>
-              <w:t>100</w:t>
+          </w:tcPr>
+          <w:p>
+            <w:pPr>
+              <w:pStyle w:val="tabelaharmo"/>
+            </w:pPr>
+            <w:r>
+              <w:t>{{tol_14l3}}</w:t>
             </w:r>
           </w:p>
         </w:tc>
@@ -8661,20 +7366,9 @@
           </w:tcPr>
           <w:p>
             <w:pPr>
-              <w:jc w:val="center"/>
-              <w:rPr>
-                <w:rFonts w:asciiTheme="minorHAnsi" w:hAnsiTheme="minorHAnsi" w:cstheme="minorHAnsi"/>
-                <w:sz w:val="20"/>
-                <w:szCs w:val="20"/>
-              </w:rPr>
-            </w:pPr>
-            <w:r>
-              <w:rPr>
-                <w:rFonts w:ascii="Calibri" w:hAnsi="Calibri" w:cs="Calibri"/>
-                <w:color w:val="000000"/>
-                <w:sz w:val="22"/>
-                <w:szCs w:val="22"/>
-              </w:rPr>
+              <w:pStyle w:val="tabelaharmo"/>
+            </w:pPr>
+            <w:r>
               <w:t>{{p95_14l1}}</w:t>
             </w:r>
           </w:p>
@@ -8690,20 +7384,9 @@
           </w:tcPr>
           <w:p>
             <w:pPr>
-              <w:jc w:val="center"/>
-              <w:rPr>
-                <w:rFonts w:asciiTheme="minorHAnsi" w:hAnsiTheme="minorHAnsi" w:cstheme="minorHAnsi"/>
-                <w:sz w:val="20"/>
-                <w:szCs w:val="20"/>
-              </w:rPr>
-            </w:pPr>
-            <w:r>
-              <w:rPr>
-                <w:rFonts w:ascii="Calibri" w:hAnsi="Calibri" w:cs="Calibri"/>
-                <w:color w:val="000000"/>
-                <w:sz w:val="22"/>
-                <w:szCs w:val="22"/>
-              </w:rPr>
+              <w:pStyle w:val="tabelaharmo"/>
+            </w:pPr>
+            <w:r>
               <w:t>{{p95_14l2}}</w:t>
             </w:r>
           </w:p>
@@ -8720,20 +7403,9 @@
           </w:tcPr>
           <w:p>
             <w:pPr>
-              <w:jc w:val="center"/>
-              <w:rPr>
-                <w:rFonts w:asciiTheme="minorHAnsi" w:hAnsiTheme="minorHAnsi" w:cstheme="minorHAnsi"/>
-                <w:sz w:val="20"/>
-                <w:szCs w:val="20"/>
-              </w:rPr>
-            </w:pPr>
-            <w:r>
-              <w:rPr>
-                <w:rFonts w:ascii="Calibri" w:hAnsi="Calibri" w:cs="Calibri"/>
-                <w:color w:val="000000"/>
-                <w:sz w:val="22"/>
-                <w:szCs w:val="22"/>
-              </w:rPr>
+              <w:pStyle w:val="tabelaharmo"/>
+            </w:pPr>
+            <w:r>
               <w:t>{{p95_14l3}}</w:t>
             </w:r>
           </w:p>
@@ -8748,20 +7420,9 @@
           </w:tcPr>
           <w:p>
             <w:pPr>
-              <w:jc w:val="center"/>
-              <w:rPr>
-                <w:rFonts w:asciiTheme="minorHAnsi" w:hAnsiTheme="minorHAnsi" w:cstheme="minorHAnsi"/>
-                <w:sz w:val="20"/>
-                <w:szCs w:val="20"/>
-              </w:rPr>
-            </w:pPr>
-            <w:r>
-              <w:rPr>
-                <w:rFonts w:ascii="Calibri" w:hAnsi="Calibri" w:cs="Calibri"/>
-                <w:color w:val="000000"/>
-                <w:sz w:val="22"/>
-                <w:szCs w:val="22"/>
-              </w:rPr>
+              <w:pStyle w:val="tabelaharmo"/>
+            </w:pPr>
+            <w:r>
               <w:t>{{max_14l1}}</w:t>
             </w:r>
           </w:p>
@@ -8773,20 +7434,9 @@
           </w:tcPr>
           <w:p>
             <w:pPr>
-              <w:jc w:val="center"/>
-              <w:rPr>
-                <w:rFonts w:asciiTheme="minorHAnsi" w:hAnsiTheme="minorHAnsi" w:cstheme="minorHAnsi"/>
-                <w:sz w:val="20"/>
-                <w:szCs w:val="20"/>
-              </w:rPr>
-            </w:pPr>
-            <w:r>
-              <w:rPr>
-                <w:rFonts w:ascii="Calibri" w:hAnsi="Calibri" w:cs="Calibri"/>
-                <w:color w:val="000000"/>
-                <w:sz w:val="22"/>
-                <w:szCs w:val="22"/>
-              </w:rPr>
+              <w:pStyle w:val="tabelaharmo"/>
+            </w:pPr>
+            <w:r>
               <w:t>{{max_14l2}}</w:t>
             </w:r>
           </w:p>
@@ -8798,20 +7448,9 @@
           </w:tcPr>
           <w:p>
             <w:pPr>
-              <w:jc w:val="center"/>
-              <w:rPr>
-                <w:rFonts w:asciiTheme="minorHAnsi" w:hAnsiTheme="minorHAnsi" w:cstheme="minorHAnsi"/>
-                <w:sz w:val="20"/>
-                <w:szCs w:val="20"/>
-              </w:rPr>
-            </w:pPr>
-            <w:r>
-              <w:rPr>
-                <w:rFonts w:ascii="Calibri" w:hAnsi="Calibri" w:cs="Calibri"/>
-                <w:color w:val="000000"/>
-                <w:sz w:val="22"/>
-                <w:szCs w:val="22"/>
-              </w:rPr>
+              <w:pStyle w:val="tabelaharmo"/>
+            </w:pPr>
+            <w:r>
               <w:t>{{max_14l3}}</w:t>
             </w:r>
           </w:p>
@@ -8887,48 +7526,26 @@
             <w:tcBorders>
               <w:left w:val="single" w:sz="6" w:space="0" w:color="auto"/>
             </w:tcBorders>
-            <w:vAlign w:val="center"/>
-          </w:tcPr>
-          <w:p>
-            <w:pPr>
-              <w:jc w:val="center"/>
-              <w:rPr>
-                <w:rFonts w:asciiTheme="minorHAnsi" w:hAnsiTheme="minorHAnsi" w:cstheme="minorHAnsi"/>
-                <w:sz w:val="20"/>
-                <w:szCs w:val="20"/>
-              </w:rPr>
-            </w:pPr>
-            <w:r>
-              <w:rPr>
-                <w:rFonts w:asciiTheme="minorHAnsi" w:hAnsiTheme="minorHAnsi" w:cstheme="minorHAnsi"/>
-                <w:sz w:val="20"/>
-                <w:szCs w:val="20"/>
-              </w:rPr>
-              <w:t>100</w:t>
+          </w:tcPr>
+          <w:p>
+            <w:pPr>
+              <w:pStyle w:val="tabelaharmo"/>
+            </w:pPr>
+            <w:r>
+              <w:t>{{tol_15l1}}</w:t>
             </w:r>
           </w:p>
         </w:tc>
         <w:tc>
           <w:tcPr>
             <w:tcW w:w="690" w:type="dxa"/>
-            <w:vAlign w:val="center"/>
-          </w:tcPr>
-          <w:p>
-            <w:pPr>
-              <w:jc w:val="center"/>
-              <w:rPr>
-                <w:rFonts w:asciiTheme="minorHAnsi" w:hAnsiTheme="minorHAnsi" w:cstheme="minorHAnsi"/>
-                <w:sz w:val="20"/>
-                <w:szCs w:val="20"/>
-              </w:rPr>
-            </w:pPr>
-            <w:r>
-              <w:rPr>
-                <w:rFonts w:asciiTheme="minorHAnsi" w:hAnsiTheme="minorHAnsi" w:cstheme="minorHAnsi"/>
-                <w:sz w:val="20"/>
-                <w:szCs w:val="20"/>
-              </w:rPr>
-              <w:t>100</w:t>
+          </w:tcPr>
+          <w:p>
+            <w:pPr>
+              <w:pStyle w:val="tabelaharmo"/>
+            </w:pPr>
+            <w:r>
+              <w:t>{{tol_15l2}}</w:t>
             </w:r>
           </w:p>
         </w:tc>
@@ -8938,24 +7555,13 @@
             <w:tcBorders>
               <w:right w:val="single" w:sz="6" w:space="0" w:color="auto"/>
             </w:tcBorders>
-            <w:vAlign w:val="center"/>
-          </w:tcPr>
-          <w:p>
-            <w:pPr>
-              <w:jc w:val="center"/>
-              <w:rPr>
-                <w:rFonts w:asciiTheme="minorHAnsi" w:hAnsiTheme="minorHAnsi" w:cstheme="minorHAnsi"/>
-                <w:sz w:val="20"/>
-                <w:szCs w:val="20"/>
-              </w:rPr>
-            </w:pPr>
-            <w:r>
-              <w:rPr>
-                <w:rFonts w:asciiTheme="minorHAnsi" w:hAnsiTheme="minorHAnsi" w:cstheme="minorHAnsi"/>
-                <w:sz w:val="20"/>
-                <w:szCs w:val="20"/>
-              </w:rPr>
-              <w:t>100</w:t>
+          </w:tcPr>
+          <w:p>
+            <w:pPr>
+              <w:pStyle w:val="tabelaharmo"/>
+            </w:pPr>
+            <w:r>
+              <w:t>{{tol_15l3}}</w:t>
             </w:r>
           </w:p>
         </w:tc>
@@ -8971,20 +7577,9 @@
           </w:tcPr>
           <w:p>
             <w:pPr>
-              <w:jc w:val="center"/>
-              <w:rPr>
-                <w:rFonts w:asciiTheme="minorHAnsi" w:hAnsiTheme="minorHAnsi" w:cstheme="minorHAnsi"/>
-                <w:sz w:val="20"/>
-                <w:szCs w:val="20"/>
-              </w:rPr>
-            </w:pPr>
-            <w:r>
-              <w:rPr>
-                <w:rFonts w:ascii="Calibri" w:hAnsi="Calibri" w:cs="Calibri"/>
-                <w:color w:val="000000"/>
-                <w:sz w:val="22"/>
-                <w:szCs w:val="22"/>
-              </w:rPr>
+              <w:pStyle w:val="tabelaharmo"/>
+            </w:pPr>
+            <w:r>
               <w:t>{{p95_15l1}}</w:t>
             </w:r>
           </w:p>
@@ -9000,20 +7595,9 @@
           </w:tcPr>
           <w:p>
             <w:pPr>
-              <w:jc w:val="center"/>
-              <w:rPr>
-                <w:rFonts w:asciiTheme="minorHAnsi" w:hAnsiTheme="minorHAnsi" w:cstheme="minorHAnsi"/>
-                <w:sz w:val="20"/>
-                <w:szCs w:val="20"/>
-              </w:rPr>
-            </w:pPr>
-            <w:r>
-              <w:rPr>
-                <w:rFonts w:ascii="Calibri" w:hAnsi="Calibri" w:cs="Calibri"/>
-                <w:color w:val="000000"/>
-                <w:sz w:val="22"/>
-                <w:szCs w:val="22"/>
-              </w:rPr>
+              <w:pStyle w:val="tabelaharmo"/>
+            </w:pPr>
+            <w:r>
               <w:t>{{p95_15l2}}</w:t>
             </w:r>
           </w:p>
@@ -9030,20 +7614,9 @@
           </w:tcPr>
           <w:p>
             <w:pPr>
-              <w:jc w:val="center"/>
-              <w:rPr>
-                <w:rFonts w:asciiTheme="minorHAnsi" w:hAnsiTheme="minorHAnsi" w:cstheme="minorHAnsi"/>
-                <w:sz w:val="20"/>
-                <w:szCs w:val="20"/>
-              </w:rPr>
-            </w:pPr>
-            <w:r>
-              <w:rPr>
-                <w:rFonts w:ascii="Calibri" w:hAnsi="Calibri" w:cs="Calibri"/>
-                <w:color w:val="000000"/>
-                <w:sz w:val="22"/>
-                <w:szCs w:val="22"/>
-              </w:rPr>
+              <w:pStyle w:val="tabelaharmo"/>
+            </w:pPr>
+            <w:r>
               <w:t>{{p95_15l3}}</w:t>
             </w:r>
           </w:p>
@@ -9058,20 +7631,9 @@
           </w:tcPr>
           <w:p>
             <w:pPr>
-              <w:jc w:val="center"/>
-              <w:rPr>
-                <w:rFonts w:asciiTheme="minorHAnsi" w:hAnsiTheme="minorHAnsi" w:cstheme="minorHAnsi"/>
-                <w:sz w:val="20"/>
-                <w:szCs w:val="20"/>
-              </w:rPr>
-            </w:pPr>
-            <w:r>
-              <w:rPr>
-                <w:rFonts w:ascii="Calibri" w:hAnsi="Calibri" w:cs="Calibri"/>
-                <w:color w:val="000000"/>
-                <w:sz w:val="22"/>
-                <w:szCs w:val="22"/>
-              </w:rPr>
+              <w:pStyle w:val="tabelaharmo"/>
+            </w:pPr>
+            <w:r>
               <w:t>{{max_15l1}}</w:t>
             </w:r>
           </w:p>
@@ -9083,20 +7645,9 @@
           </w:tcPr>
           <w:p>
             <w:pPr>
-              <w:jc w:val="center"/>
-              <w:rPr>
-                <w:rFonts w:asciiTheme="minorHAnsi" w:hAnsiTheme="minorHAnsi" w:cstheme="minorHAnsi"/>
-                <w:sz w:val="20"/>
-                <w:szCs w:val="20"/>
-              </w:rPr>
-            </w:pPr>
-            <w:r>
-              <w:rPr>
-                <w:rFonts w:ascii="Calibri" w:hAnsi="Calibri" w:cs="Calibri"/>
-                <w:color w:val="000000"/>
-                <w:sz w:val="22"/>
-                <w:szCs w:val="22"/>
-              </w:rPr>
+              <w:pStyle w:val="tabelaharmo"/>
+            </w:pPr>
+            <w:r>
               <w:t>{{max_15l2}}</w:t>
             </w:r>
           </w:p>
@@ -9108,20 +7659,9 @@
           </w:tcPr>
           <w:p>
             <w:pPr>
-              <w:jc w:val="center"/>
-              <w:rPr>
-                <w:rFonts w:asciiTheme="minorHAnsi" w:hAnsiTheme="minorHAnsi" w:cstheme="minorHAnsi"/>
-                <w:sz w:val="20"/>
-                <w:szCs w:val="20"/>
-              </w:rPr>
-            </w:pPr>
-            <w:r>
-              <w:rPr>
-                <w:rFonts w:ascii="Calibri" w:hAnsi="Calibri" w:cs="Calibri"/>
-                <w:color w:val="000000"/>
-                <w:sz w:val="22"/>
-                <w:szCs w:val="22"/>
-              </w:rPr>
+              <w:pStyle w:val="tabelaharmo"/>
+            </w:pPr>
+            <w:r>
               <w:t>{{max_15l3}}</w:t>
             </w:r>
           </w:p>
@@ -9156,7 +7696,6 @@
                 <w:sz w:val="20"/>
                 <w:szCs w:val="20"/>
               </w:rPr>
-              <w:lastRenderedPageBreak/>
               <w:t>16</w:t>
             </w:r>
           </w:p>
@@ -9198,48 +7737,26 @@
             <w:tcBorders>
               <w:left w:val="single" w:sz="6" w:space="0" w:color="auto"/>
             </w:tcBorders>
-            <w:vAlign w:val="center"/>
-          </w:tcPr>
-          <w:p>
-            <w:pPr>
-              <w:jc w:val="center"/>
-              <w:rPr>
-                <w:rFonts w:asciiTheme="minorHAnsi" w:hAnsiTheme="minorHAnsi" w:cstheme="minorHAnsi"/>
-                <w:sz w:val="20"/>
-                <w:szCs w:val="20"/>
-              </w:rPr>
-            </w:pPr>
-            <w:r>
-              <w:rPr>
-                <w:rFonts w:asciiTheme="minorHAnsi" w:hAnsiTheme="minorHAnsi" w:cstheme="minorHAnsi"/>
-                <w:sz w:val="20"/>
-                <w:szCs w:val="20"/>
-              </w:rPr>
-              <w:t>100</w:t>
+          </w:tcPr>
+          <w:p>
+            <w:pPr>
+              <w:pStyle w:val="tabelaharmo"/>
+            </w:pPr>
+            <w:r>
+              <w:t>{{tol_16l1}}</w:t>
             </w:r>
           </w:p>
         </w:tc>
         <w:tc>
           <w:tcPr>
             <w:tcW w:w="690" w:type="dxa"/>
-            <w:vAlign w:val="center"/>
-          </w:tcPr>
-          <w:p>
-            <w:pPr>
-              <w:jc w:val="center"/>
-              <w:rPr>
-                <w:rFonts w:asciiTheme="minorHAnsi" w:hAnsiTheme="minorHAnsi" w:cstheme="minorHAnsi"/>
-                <w:sz w:val="20"/>
-                <w:szCs w:val="20"/>
-              </w:rPr>
-            </w:pPr>
-            <w:r>
-              <w:rPr>
-                <w:rFonts w:asciiTheme="minorHAnsi" w:hAnsiTheme="minorHAnsi" w:cstheme="minorHAnsi"/>
-                <w:sz w:val="20"/>
-                <w:szCs w:val="20"/>
-              </w:rPr>
-              <w:t>100</w:t>
+          </w:tcPr>
+          <w:p>
+            <w:pPr>
+              <w:pStyle w:val="tabelaharmo"/>
+            </w:pPr>
+            <w:r>
+              <w:t>{{tol_16l2}}</w:t>
             </w:r>
           </w:p>
         </w:tc>
@@ -9249,24 +7766,13 @@
             <w:tcBorders>
               <w:right w:val="single" w:sz="6" w:space="0" w:color="auto"/>
             </w:tcBorders>
-            <w:vAlign w:val="center"/>
-          </w:tcPr>
-          <w:p>
-            <w:pPr>
-              <w:jc w:val="center"/>
-              <w:rPr>
-                <w:rFonts w:asciiTheme="minorHAnsi" w:hAnsiTheme="minorHAnsi" w:cstheme="minorHAnsi"/>
-                <w:sz w:val="20"/>
-                <w:szCs w:val="20"/>
-              </w:rPr>
-            </w:pPr>
-            <w:r>
-              <w:rPr>
-                <w:rFonts w:asciiTheme="minorHAnsi" w:hAnsiTheme="minorHAnsi" w:cstheme="minorHAnsi"/>
-                <w:sz w:val="20"/>
-                <w:szCs w:val="20"/>
-              </w:rPr>
-              <w:t>100</w:t>
+          </w:tcPr>
+          <w:p>
+            <w:pPr>
+              <w:pStyle w:val="tabelaharmo"/>
+            </w:pPr>
+            <w:r>
+              <w:t>{{tol_16l3}}</w:t>
             </w:r>
           </w:p>
         </w:tc>
@@ -9282,20 +7788,9 @@
           </w:tcPr>
           <w:p>
             <w:pPr>
-              <w:jc w:val="center"/>
-              <w:rPr>
-                <w:rFonts w:asciiTheme="minorHAnsi" w:hAnsiTheme="minorHAnsi" w:cstheme="minorHAnsi"/>
-                <w:sz w:val="20"/>
-                <w:szCs w:val="20"/>
-              </w:rPr>
-            </w:pPr>
-            <w:r>
-              <w:rPr>
-                <w:rFonts w:ascii="Calibri" w:hAnsi="Calibri" w:cs="Calibri"/>
-                <w:color w:val="000000"/>
-                <w:sz w:val="22"/>
-                <w:szCs w:val="22"/>
-              </w:rPr>
+              <w:pStyle w:val="tabelaharmo"/>
+            </w:pPr>
+            <w:r>
               <w:t>{{p95_16l1}}</w:t>
             </w:r>
           </w:p>
@@ -9311,20 +7806,9 @@
           </w:tcPr>
           <w:p>
             <w:pPr>
-              <w:jc w:val="center"/>
-              <w:rPr>
-                <w:rFonts w:asciiTheme="minorHAnsi" w:hAnsiTheme="minorHAnsi" w:cstheme="minorHAnsi"/>
-                <w:sz w:val="20"/>
-                <w:szCs w:val="20"/>
-              </w:rPr>
-            </w:pPr>
-            <w:r>
-              <w:rPr>
-                <w:rFonts w:ascii="Calibri" w:hAnsi="Calibri" w:cs="Calibri"/>
-                <w:color w:val="000000"/>
-                <w:sz w:val="22"/>
-                <w:szCs w:val="22"/>
-              </w:rPr>
+              <w:pStyle w:val="tabelaharmo"/>
+            </w:pPr>
+            <w:r>
               <w:t>{{p95_16l2}}</w:t>
             </w:r>
           </w:p>
@@ -9341,20 +7825,9 @@
           </w:tcPr>
           <w:p>
             <w:pPr>
-              <w:jc w:val="center"/>
-              <w:rPr>
-                <w:rFonts w:asciiTheme="minorHAnsi" w:hAnsiTheme="minorHAnsi" w:cstheme="minorHAnsi"/>
-                <w:sz w:val="20"/>
-                <w:szCs w:val="20"/>
-              </w:rPr>
-            </w:pPr>
-            <w:r>
-              <w:rPr>
-                <w:rFonts w:ascii="Calibri" w:hAnsi="Calibri" w:cs="Calibri"/>
-                <w:color w:val="000000"/>
-                <w:sz w:val="22"/>
-                <w:szCs w:val="22"/>
-              </w:rPr>
+              <w:pStyle w:val="tabelaharmo"/>
+            </w:pPr>
+            <w:r>
               <w:t>{{p95_16l3}}</w:t>
             </w:r>
           </w:p>
@@ -9369,20 +7842,9 @@
           </w:tcPr>
           <w:p>
             <w:pPr>
-              <w:jc w:val="center"/>
-              <w:rPr>
-                <w:rFonts w:asciiTheme="minorHAnsi" w:hAnsiTheme="minorHAnsi" w:cstheme="minorHAnsi"/>
-                <w:sz w:val="20"/>
-                <w:szCs w:val="20"/>
-              </w:rPr>
-            </w:pPr>
-            <w:r>
-              <w:rPr>
-                <w:rFonts w:ascii="Calibri" w:hAnsi="Calibri" w:cs="Calibri"/>
-                <w:color w:val="000000"/>
-                <w:sz w:val="22"/>
-                <w:szCs w:val="22"/>
-              </w:rPr>
+              <w:pStyle w:val="tabelaharmo"/>
+            </w:pPr>
+            <w:r>
               <w:t>{{max_16l1}}</w:t>
             </w:r>
           </w:p>
@@ -9394,20 +7856,9 @@
           </w:tcPr>
           <w:p>
             <w:pPr>
-              <w:jc w:val="center"/>
-              <w:rPr>
-                <w:rFonts w:asciiTheme="minorHAnsi" w:hAnsiTheme="minorHAnsi" w:cstheme="minorHAnsi"/>
-                <w:sz w:val="20"/>
-                <w:szCs w:val="20"/>
-              </w:rPr>
-            </w:pPr>
-            <w:r>
-              <w:rPr>
-                <w:rFonts w:ascii="Calibri" w:hAnsi="Calibri" w:cs="Calibri"/>
-                <w:color w:val="000000"/>
-                <w:sz w:val="22"/>
-                <w:szCs w:val="22"/>
-              </w:rPr>
+              <w:pStyle w:val="tabelaharmo"/>
+            </w:pPr>
+            <w:r>
               <w:t>{{max_16l2}}</w:t>
             </w:r>
           </w:p>
@@ -9419,20 +7870,9 @@
           </w:tcPr>
           <w:p>
             <w:pPr>
-              <w:jc w:val="center"/>
-              <w:rPr>
-                <w:rFonts w:asciiTheme="minorHAnsi" w:hAnsiTheme="minorHAnsi" w:cstheme="minorHAnsi"/>
-                <w:sz w:val="20"/>
-                <w:szCs w:val="20"/>
-              </w:rPr>
-            </w:pPr>
-            <w:r>
-              <w:rPr>
-                <w:rFonts w:ascii="Calibri" w:hAnsi="Calibri" w:cs="Calibri"/>
-                <w:color w:val="000000"/>
-                <w:sz w:val="22"/>
-                <w:szCs w:val="22"/>
-              </w:rPr>
+              <w:pStyle w:val="tabelaharmo"/>
+            </w:pPr>
+            <w:r>
               <w:t>{{max_16l3}}</w:t>
             </w:r>
           </w:p>
@@ -9508,48 +7948,26 @@
             <w:tcBorders>
               <w:left w:val="single" w:sz="6" w:space="0" w:color="auto"/>
             </w:tcBorders>
-            <w:vAlign w:val="center"/>
-          </w:tcPr>
-          <w:p>
-            <w:pPr>
-              <w:jc w:val="center"/>
-              <w:rPr>
-                <w:rFonts w:asciiTheme="minorHAnsi" w:hAnsiTheme="minorHAnsi" w:cstheme="minorHAnsi"/>
-                <w:sz w:val="20"/>
-                <w:szCs w:val="20"/>
-              </w:rPr>
-            </w:pPr>
-            <w:r>
-              <w:rPr>
-                <w:rFonts w:asciiTheme="minorHAnsi" w:hAnsiTheme="minorHAnsi" w:cstheme="minorHAnsi"/>
-                <w:sz w:val="20"/>
-                <w:szCs w:val="20"/>
-              </w:rPr>
-              <w:t>100</w:t>
+          </w:tcPr>
+          <w:p>
+            <w:pPr>
+              <w:pStyle w:val="tabelaharmo"/>
+            </w:pPr>
+            <w:r>
+              <w:t>{{tol_17l1}}</w:t>
             </w:r>
           </w:p>
         </w:tc>
         <w:tc>
           <w:tcPr>
             <w:tcW w:w="690" w:type="dxa"/>
-            <w:vAlign w:val="center"/>
-          </w:tcPr>
-          <w:p>
-            <w:pPr>
-              <w:jc w:val="center"/>
-              <w:rPr>
-                <w:rFonts w:asciiTheme="minorHAnsi" w:hAnsiTheme="minorHAnsi" w:cstheme="minorHAnsi"/>
-                <w:sz w:val="20"/>
-                <w:szCs w:val="20"/>
-              </w:rPr>
-            </w:pPr>
-            <w:r>
-              <w:rPr>
-                <w:rFonts w:asciiTheme="minorHAnsi" w:hAnsiTheme="minorHAnsi" w:cstheme="minorHAnsi"/>
-                <w:sz w:val="20"/>
-                <w:szCs w:val="20"/>
-              </w:rPr>
-              <w:t>100</w:t>
+          </w:tcPr>
+          <w:p>
+            <w:pPr>
+              <w:pStyle w:val="tabelaharmo"/>
+            </w:pPr>
+            <w:r>
+              <w:t>{{tol_17l2}}</w:t>
             </w:r>
           </w:p>
         </w:tc>
@@ -9559,24 +7977,13 @@
             <w:tcBorders>
               <w:right w:val="single" w:sz="6" w:space="0" w:color="auto"/>
             </w:tcBorders>
-            <w:vAlign w:val="center"/>
-          </w:tcPr>
-          <w:p>
-            <w:pPr>
-              <w:jc w:val="center"/>
-              <w:rPr>
-                <w:rFonts w:asciiTheme="minorHAnsi" w:hAnsiTheme="minorHAnsi" w:cstheme="minorHAnsi"/>
-                <w:sz w:val="20"/>
-                <w:szCs w:val="20"/>
-              </w:rPr>
-            </w:pPr>
-            <w:r>
-              <w:rPr>
-                <w:rFonts w:asciiTheme="minorHAnsi" w:hAnsiTheme="minorHAnsi" w:cstheme="minorHAnsi"/>
-                <w:sz w:val="20"/>
-                <w:szCs w:val="20"/>
-              </w:rPr>
-              <w:t>100</w:t>
+          </w:tcPr>
+          <w:p>
+            <w:pPr>
+              <w:pStyle w:val="tabelaharmo"/>
+            </w:pPr>
+            <w:r>
+              <w:t>{{tol_17l3}}</w:t>
             </w:r>
           </w:p>
         </w:tc>
@@ -9592,20 +7999,9 @@
           </w:tcPr>
           <w:p>
             <w:pPr>
-              <w:jc w:val="center"/>
-              <w:rPr>
-                <w:rFonts w:asciiTheme="minorHAnsi" w:hAnsiTheme="minorHAnsi" w:cstheme="minorHAnsi"/>
-                <w:sz w:val="20"/>
-                <w:szCs w:val="20"/>
-              </w:rPr>
-            </w:pPr>
-            <w:r>
-              <w:rPr>
-                <w:rFonts w:ascii="Calibri" w:hAnsi="Calibri" w:cs="Calibri"/>
-                <w:color w:val="000000"/>
-                <w:sz w:val="22"/>
-                <w:szCs w:val="22"/>
-              </w:rPr>
+              <w:pStyle w:val="tabelaharmo"/>
+            </w:pPr>
+            <w:r>
               <w:t>{{p95_17l1}}</w:t>
             </w:r>
           </w:p>
@@ -9621,20 +8017,9 @@
           </w:tcPr>
           <w:p>
             <w:pPr>
-              <w:jc w:val="center"/>
-              <w:rPr>
-                <w:rFonts w:asciiTheme="minorHAnsi" w:hAnsiTheme="minorHAnsi" w:cstheme="minorHAnsi"/>
-                <w:sz w:val="20"/>
-                <w:szCs w:val="20"/>
-              </w:rPr>
-            </w:pPr>
-            <w:r>
-              <w:rPr>
-                <w:rFonts w:ascii="Calibri" w:hAnsi="Calibri" w:cs="Calibri"/>
-                <w:color w:val="000000"/>
-                <w:sz w:val="22"/>
-                <w:szCs w:val="22"/>
-              </w:rPr>
+              <w:pStyle w:val="tabelaharmo"/>
+            </w:pPr>
+            <w:r>
               <w:t>{{p95_17l2}}</w:t>
             </w:r>
           </w:p>
@@ -9651,20 +8036,9 @@
           </w:tcPr>
           <w:p>
             <w:pPr>
-              <w:jc w:val="center"/>
-              <w:rPr>
-                <w:rFonts w:asciiTheme="minorHAnsi" w:hAnsiTheme="minorHAnsi" w:cstheme="minorHAnsi"/>
-                <w:sz w:val="20"/>
-                <w:szCs w:val="20"/>
-              </w:rPr>
-            </w:pPr>
-            <w:r>
-              <w:rPr>
-                <w:rFonts w:ascii="Calibri" w:hAnsi="Calibri" w:cs="Calibri"/>
-                <w:color w:val="000000"/>
-                <w:sz w:val="22"/>
-                <w:szCs w:val="22"/>
-              </w:rPr>
+              <w:pStyle w:val="tabelaharmo"/>
+            </w:pPr>
+            <w:r>
               <w:t>{{p95_17l3}}</w:t>
             </w:r>
           </w:p>
@@ -9679,20 +8053,9 @@
           </w:tcPr>
           <w:p>
             <w:pPr>
-              <w:jc w:val="center"/>
-              <w:rPr>
-                <w:rFonts w:asciiTheme="minorHAnsi" w:hAnsiTheme="minorHAnsi" w:cstheme="minorHAnsi"/>
-                <w:sz w:val="20"/>
-                <w:szCs w:val="20"/>
-              </w:rPr>
-            </w:pPr>
-            <w:r>
-              <w:rPr>
-                <w:rFonts w:ascii="Calibri" w:hAnsi="Calibri" w:cs="Calibri"/>
-                <w:color w:val="000000"/>
-                <w:sz w:val="22"/>
-                <w:szCs w:val="22"/>
-              </w:rPr>
+              <w:pStyle w:val="tabelaharmo"/>
+            </w:pPr>
+            <w:r>
               <w:t>{{max_17l1}}</w:t>
             </w:r>
           </w:p>
@@ -9704,20 +8067,9 @@
           </w:tcPr>
           <w:p>
             <w:pPr>
-              <w:jc w:val="center"/>
-              <w:rPr>
-                <w:rFonts w:asciiTheme="minorHAnsi" w:hAnsiTheme="minorHAnsi" w:cstheme="minorHAnsi"/>
-                <w:sz w:val="20"/>
-                <w:szCs w:val="20"/>
-              </w:rPr>
-            </w:pPr>
-            <w:r>
-              <w:rPr>
-                <w:rFonts w:ascii="Calibri" w:hAnsi="Calibri" w:cs="Calibri"/>
-                <w:color w:val="000000"/>
-                <w:sz w:val="22"/>
-                <w:szCs w:val="22"/>
-              </w:rPr>
+              <w:pStyle w:val="tabelaharmo"/>
+            </w:pPr>
+            <w:r>
               <w:t>{{max_17l2}}</w:t>
             </w:r>
           </w:p>
@@ -9729,20 +8081,9 @@
           </w:tcPr>
           <w:p>
             <w:pPr>
-              <w:jc w:val="center"/>
-              <w:rPr>
-                <w:rFonts w:asciiTheme="minorHAnsi" w:hAnsiTheme="minorHAnsi" w:cstheme="minorHAnsi"/>
-                <w:sz w:val="20"/>
-                <w:szCs w:val="20"/>
-              </w:rPr>
-            </w:pPr>
-            <w:r>
-              <w:rPr>
-                <w:rFonts w:ascii="Calibri" w:hAnsi="Calibri" w:cs="Calibri"/>
-                <w:color w:val="000000"/>
-                <w:sz w:val="22"/>
-                <w:szCs w:val="22"/>
-              </w:rPr>
+              <w:pStyle w:val="tabelaharmo"/>
+            </w:pPr>
+            <w:r>
               <w:t>{{max_17l3}}</w:t>
             </w:r>
           </w:p>
@@ -9777,6 +8118,7 @@
                 <w:sz w:val="20"/>
                 <w:szCs w:val="20"/>
               </w:rPr>
+              <w:lastRenderedPageBreak/>
               <w:t>18</w:t>
             </w:r>
           </w:p>
@@ -9818,48 +8160,26 @@
             <w:tcBorders>
               <w:left w:val="single" w:sz="6" w:space="0" w:color="auto"/>
             </w:tcBorders>
-            <w:vAlign w:val="center"/>
-          </w:tcPr>
-          <w:p>
-            <w:pPr>
-              <w:jc w:val="center"/>
-              <w:rPr>
-                <w:rFonts w:asciiTheme="minorHAnsi" w:hAnsiTheme="minorHAnsi" w:cstheme="minorHAnsi"/>
-                <w:sz w:val="20"/>
-                <w:szCs w:val="20"/>
-              </w:rPr>
-            </w:pPr>
-            <w:r>
-              <w:rPr>
-                <w:rFonts w:asciiTheme="minorHAnsi" w:hAnsiTheme="minorHAnsi" w:cstheme="minorHAnsi"/>
-                <w:sz w:val="20"/>
-                <w:szCs w:val="20"/>
-              </w:rPr>
-              <w:t>100</w:t>
+          </w:tcPr>
+          <w:p>
+            <w:pPr>
+              <w:pStyle w:val="tabelaharmo"/>
+            </w:pPr>
+            <w:r>
+              <w:t>{{tol_18l1}}</w:t>
             </w:r>
           </w:p>
         </w:tc>
         <w:tc>
           <w:tcPr>
             <w:tcW w:w="690" w:type="dxa"/>
-            <w:vAlign w:val="center"/>
-          </w:tcPr>
-          <w:p>
-            <w:pPr>
-              <w:jc w:val="center"/>
-              <w:rPr>
-                <w:rFonts w:asciiTheme="minorHAnsi" w:hAnsiTheme="minorHAnsi" w:cstheme="minorHAnsi"/>
-                <w:sz w:val="20"/>
-                <w:szCs w:val="20"/>
-              </w:rPr>
-            </w:pPr>
-            <w:r>
-              <w:rPr>
-                <w:rFonts w:asciiTheme="minorHAnsi" w:hAnsiTheme="minorHAnsi" w:cstheme="minorHAnsi"/>
-                <w:sz w:val="20"/>
-                <w:szCs w:val="20"/>
-              </w:rPr>
-              <w:t>100</w:t>
+          </w:tcPr>
+          <w:p>
+            <w:pPr>
+              <w:pStyle w:val="tabelaharmo"/>
+            </w:pPr>
+            <w:r>
+              <w:t>{{tol_18l2}}</w:t>
             </w:r>
           </w:p>
         </w:tc>
@@ -9869,24 +8189,13 @@
             <w:tcBorders>
               <w:right w:val="single" w:sz="6" w:space="0" w:color="auto"/>
             </w:tcBorders>
-            <w:vAlign w:val="center"/>
-          </w:tcPr>
-          <w:p>
-            <w:pPr>
-              <w:jc w:val="center"/>
-              <w:rPr>
-                <w:rFonts w:asciiTheme="minorHAnsi" w:hAnsiTheme="minorHAnsi" w:cstheme="minorHAnsi"/>
-                <w:sz w:val="20"/>
-                <w:szCs w:val="20"/>
-              </w:rPr>
-            </w:pPr>
-            <w:r>
-              <w:rPr>
-                <w:rFonts w:asciiTheme="minorHAnsi" w:hAnsiTheme="minorHAnsi" w:cstheme="minorHAnsi"/>
-                <w:sz w:val="20"/>
-                <w:szCs w:val="20"/>
-              </w:rPr>
-              <w:t>100</w:t>
+          </w:tcPr>
+          <w:p>
+            <w:pPr>
+              <w:pStyle w:val="tabelaharmo"/>
+            </w:pPr>
+            <w:r>
+              <w:t>{{tol_18l3}}</w:t>
             </w:r>
           </w:p>
         </w:tc>
@@ -9902,20 +8211,9 @@
           </w:tcPr>
           <w:p>
             <w:pPr>
-              <w:jc w:val="center"/>
-              <w:rPr>
-                <w:rFonts w:asciiTheme="minorHAnsi" w:hAnsiTheme="minorHAnsi" w:cstheme="minorHAnsi"/>
-                <w:sz w:val="20"/>
-                <w:szCs w:val="20"/>
-              </w:rPr>
-            </w:pPr>
-            <w:r>
-              <w:rPr>
-                <w:rFonts w:ascii="Calibri" w:hAnsi="Calibri" w:cs="Calibri"/>
-                <w:color w:val="000000"/>
-                <w:sz w:val="22"/>
-                <w:szCs w:val="22"/>
-              </w:rPr>
+              <w:pStyle w:val="tabelaharmo"/>
+            </w:pPr>
+            <w:r>
               <w:t>{{p95_18l1}}</w:t>
             </w:r>
           </w:p>
@@ -9931,20 +8229,9 @@
           </w:tcPr>
           <w:p>
             <w:pPr>
-              <w:jc w:val="center"/>
-              <w:rPr>
-                <w:rFonts w:asciiTheme="minorHAnsi" w:hAnsiTheme="minorHAnsi" w:cstheme="minorHAnsi"/>
-                <w:sz w:val="20"/>
-                <w:szCs w:val="20"/>
-              </w:rPr>
-            </w:pPr>
-            <w:r>
-              <w:rPr>
-                <w:rFonts w:ascii="Calibri" w:hAnsi="Calibri" w:cs="Calibri"/>
-                <w:color w:val="000000"/>
-                <w:sz w:val="22"/>
-                <w:szCs w:val="22"/>
-              </w:rPr>
+              <w:pStyle w:val="tabelaharmo"/>
+            </w:pPr>
+            <w:r>
               <w:t>{{p95_18l2}}</w:t>
             </w:r>
           </w:p>
@@ -9961,20 +8248,9 @@
           </w:tcPr>
           <w:p>
             <w:pPr>
-              <w:jc w:val="center"/>
-              <w:rPr>
-                <w:rFonts w:asciiTheme="minorHAnsi" w:hAnsiTheme="minorHAnsi" w:cstheme="minorHAnsi"/>
-                <w:sz w:val="20"/>
-                <w:szCs w:val="20"/>
-              </w:rPr>
-            </w:pPr>
-            <w:r>
-              <w:rPr>
-                <w:rFonts w:ascii="Calibri" w:hAnsi="Calibri" w:cs="Calibri"/>
-                <w:color w:val="000000"/>
-                <w:sz w:val="22"/>
-                <w:szCs w:val="22"/>
-              </w:rPr>
+              <w:pStyle w:val="tabelaharmo"/>
+            </w:pPr>
+            <w:r>
               <w:t>{{p95_18l3}}</w:t>
             </w:r>
           </w:p>
@@ -9989,20 +8265,9 @@
           </w:tcPr>
           <w:p>
             <w:pPr>
-              <w:jc w:val="center"/>
-              <w:rPr>
-                <w:rFonts w:asciiTheme="minorHAnsi" w:hAnsiTheme="minorHAnsi" w:cstheme="minorHAnsi"/>
-                <w:sz w:val="20"/>
-                <w:szCs w:val="20"/>
-              </w:rPr>
-            </w:pPr>
-            <w:r>
-              <w:rPr>
-                <w:rFonts w:ascii="Calibri" w:hAnsi="Calibri" w:cs="Calibri"/>
-                <w:color w:val="000000"/>
-                <w:sz w:val="22"/>
-                <w:szCs w:val="22"/>
-              </w:rPr>
+              <w:pStyle w:val="tabelaharmo"/>
+            </w:pPr>
+            <w:r>
               <w:t>{{max_18l1}}</w:t>
             </w:r>
           </w:p>
@@ -10014,20 +8279,9 @@
           </w:tcPr>
           <w:p>
             <w:pPr>
-              <w:jc w:val="center"/>
-              <w:rPr>
-                <w:rFonts w:asciiTheme="minorHAnsi" w:hAnsiTheme="minorHAnsi" w:cstheme="minorHAnsi"/>
-                <w:sz w:val="20"/>
-                <w:szCs w:val="20"/>
-              </w:rPr>
-            </w:pPr>
-            <w:r>
-              <w:rPr>
-                <w:rFonts w:ascii="Calibri" w:hAnsi="Calibri" w:cs="Calibri"/>
-                <w:color w:val="000000"/>
-                <w:sz w:val="22"/>
-                <w:szCs w:val="22"/>
-              </w:rPr>
+              <w:pStyle w:val="tabelaharmo"/>
+            </w:pPr>
+            <w:r>
               <w:t>{{max_18l2}}</w:t>
             </w:r>
           </w:p>
@@ -10039,20 +8293,9 @@
           </w:tcPr>
           <w:p>
             <w:pPr>
-              <w:jc w:val="center"/>
-              <w:rPr>
-                <w:rFonts w:asciiTheme="minorHAnsi" w:hAnsiTheme="minorHAnsi" w:cstheme="minorHAnsi"/>
-                <w:sz w:val="20"/>
-                <w:szCs w:val="20"/>
-              </w:rPr>
-            </w:pPr>
-            <w:r>
-              <w:rPr>
-                <w:rFonts w:ascii="Calibri" w:hAnsi="Calibri" w:cs="Calibri"/>
-                <w:color w:val="000000"/>
-                <w:sz w:val="22"/>
-                <w:szCs w:val="22"/>
-              </w:rPr>
+              <w:pStyle w:val="tabelaharmo"/>
+            </w:pPr>
+            <w:r>
               <w:t>{{max_18l3}}</w:t>
             </w:r>
           </w:p>
@@ -10128,48 +8371,26 @@
             <w:tcBorders>
               <w:left w:val="single" w:sz="6" w:space="0" w:color="auto"/>
             </w:tcBorders>
-            <w:vAlign w:val="center"/>
-          </w:tcPr>
-          <w:p>
-            <w:pPr>
-              <w:jc w:val="center"/>
-              <w:rPr>
-                <w:rFonts w:asciiTheme="minorHAnsi" w:hAnsiTheme="minorHAnsi" w:cstheme="minorHAnsi"/>
-                <w:sz w:val="20"/>
-                <w:szCs w:val="20"/>
-              </w:rPr>
-            </w:pPr>
-            <w:r>
-              <w:rPr>
-                <w:rFonts w:asciiTheme="minorHAnsi" w:hAnsiTheme="minorHAnsi" w:cstheme="minorHAnsi"/>
-                <w:sz w:val="20"/>
-                <w:szCs w:val="20"/>
-              </w:rPr>
-              <w:t>100</w:t>
+          </w:tcPr>
+          <w:p>
+            <w:pPr>
+              <w:pStyle w:val="tabelaharmo"/>
+            </w:pPr>
+            <w:r>
+              <w:t>{{tol_19l1}}</w:t>
             </w:r>
           </w:p>
         </w:tc>
         <w:tc>
           <w:tcPr>
             <w:tcW w:w="690" w:type="dxa"/>
-            <w:vAlign w:val="center"/>
-          </w:tcPr>
-          <w:p>
-            <w:pPr>
-              <w:jc w:val="center"/>
-              <w:rPr>
-                <w:rFonts w:asciiTheme="minorHAnsi" w:hAnsiTheme="minorHAnsi" w:cstheme="minorHAnsi"/>
-                <w:sz w:val="20"/>
-                <w:szCs w:val="20"/>
-              </w:rPr>
-            </w:pPr>
-            <w:r>
-              <w:rPr>
-                <w:rFonts w:asciiTheme="minorHAnsi" w:hAnsiTheme="minorHAnsi" w:cstheme="minorHAnsi"/>
-                <w:sz w:val="20"/>
-                <w:szCs w:val="20"/>
-              </w:rPr>
-              <w:t>100</w:t>
+          </w:tcPr>
+          <w:p>
+            <w:pPr>
+              <w:pStyle w:val="tabelaharmo"/>
+            </w:pPr>
+            <w:r>
+              <w:t>{{tol_19l2}}</w:t>
             </w:r>
           </w:p>
         </w:tc>
@@ -10179,24 +8400,13 @@
             <w:tcBorders>
               <w:right w:val="single" w:sz="6" w:space="0" w:color="auto"/>
             </w:tcBorders>
-            <w:vAlign w:val="center"/>
-          </w:tcPr>
-          <w:p>
-            <w:pPr>
-              <w:jc w:val="center"/>
-              <w:rPr>
-                <w:rFonts w:asciiTheme="minorHAnsi" w:hAnsiTheme="minorHAnsi" w:cstheme="minorHAnsi"/>
-                <w:sz w:val="20"/>
-                <w:szCs w:val="20"/>
-              </w:rPr>
-            </w:pPr>
-            <w:r>
-              <w:rPr>
-                <w:rFonts w:asciiTheme="minorHAnsi" w:hAnsiTheme="minorHAnsi" w:cstheme="minorHAnsi"/>
-                <w:sz w:val="20"/>
-                <w:szCs w:val="20"/>
-              </w:rPr>
-              <w:t>100</w:t>
+          </w:tcPr>
+          <w:p>
+            <w:pPr>
+              <w:pStyle w:val="tabelaharmo"/>
+            </w:pPr>
+            <w:r>
+              <w:t>{{tol_19l3}}</w:t>
             </w:r>
           </w:p>
         </w:tc>
@@ -10212,20 +8422,9 @@
           </w:tcPr>
           <w:p>
             <w:pPr>
-              <w:jc w:val="center"/>
-              <w:rPr>
-                <w:rFonts w:asciiTheme="minorHAnsi" w:hAnsiTheme="minorHAnsi" w:cstheme="minorHAnsi"/>
-                <w:sz w:val="20"/>
-                <w:szCs w:val="20"/>
-              </w:rPr>
-            </w:pPr>
-            <w:r>
-              <w:rPr>
-                <w:rFonts w:ascii="Calibri" w:hAnsi="Calibri" w:cs="Calibri"/>
-                <w:color w:val="000000"/>
-                <w:sz w:val="22"/>
-                <w:szCs w:val="22"/>
-              </w:rPr>
+              <w:pStyle w:val="tabelaharmo"/>
+            </w:pPr>
+            <w:r>
               <w:t>{{p95_19l1}}</w:t>
             </w:r>
           </w:p>
@@ -10241,20 +8440,9 @@
           </w:tcPr>
           <w:p>
             <w:pPr>
-              <w:jc w:val="center"/>
-              <w:rPr>
-                <w:rFonts w:asciiTheme="minorHAnsi" w:hAnsiTheme="minorHAnsi" w:cstheme="minorHAnsi"/>
-                <w:sz w:val="20"/>
-                <w:szCs w:val="20"/>
-              </w:rPr>
-            </w:pPr>
-            <w:r>
-              <w:rPr>
-                <w:rFonts w:ascii="Calibri" w:hAnsi="Calibri" w:cs="Calibri"/>
-                <w:color w:val="000000"/>
-                <w:sz w:val="22"/>
-                <w:szCs w:val="22"/>
-              </w:rPr>
+              <w:pStyle w:val="tabelaharmo"/>
+            </w:pPr>
+            <w:r>
               <w:t>{{p95_19l2}}</w:t>
             </w:r>
           </w:p>
@@ -10271,20 +8459,9 @@
           </w:tcPr>
           <w:p>
             <w:pPr>
-              <w:jc w:val="center"/>
-              <w:rPr>
-                <w:rFonts w:asciiTheme="minorHAnsi" w:hAnsiTheme="minorHAnsi" w:cstheme="minorHAnsi"/>
-                <w:sz w:val="20"/>
-                <w:szCs w:val="20"/>
-              </w:rPr>
-            </w:pPr>
-            <w:r>
-              <w:rPr>
-                <w:rFonts w:ascii="Calibri" w:hAnsi="Calibri" w:cs="Calibri"/>
-                <w:color w:val="000000"/>
-                <w:sz w:val="22"/>
-                <w:szCs w:val="22"/>
-              </w:rPr>
+              <w:pStyle w:val="tabelaharmo"/>
+            </w:pPr>
+            <w:r>
               <w:t>{{p95_19l3}}</w:t>
             </w:r>
           </w:p>
@@ -10299,20 +8476,9 @@
           </w:tcPr>
           <w:p>
             <w:pPr>
-              <w:jc w:val="center"/>
-              <w:rPr>
-                <w:rFonts w:asciiTheme="minorHAnsi" w:hAnsiTheme="minorHAnsi" w:cstheme="minorHAnsi"/>
-                <w:sz w:val="20"/>
-                <w:szCs w:val="20"/>
-              </w:rPr>
-            </w:pPr>
-            <w:r>
-              <w:rPr>
-                <w:rFonts w:ascii="Calibri" w:hAnsi="Calibri" w:cs="Calibri"/>
-                <w:color w:val="000000"/>
-                <w:sz w:val="22"/>
-                <w:szCs w:val="22"/>
-              </w:rPr>
+              <w:pStyle w:val="tabelaharmo"/>
+            </w:pPr>
+            <w:r>
               <w:t>{{max_19l1}}</w:t>
             </w:r>
           </w:p>
@@ -10324,20 +8490,9 @@
           </w:tcPr>
           <w:p>
             <w:pPr>
-              <w:jc w:val="center"/>
-              <w:rPr>
-                <w:rFonts w:asciiTheme="minorHAnsi" w:hAnsiTheme="minorHAnsi" w:cstheme="minorHAnsi"/>
-                <w:sz w:val="20"/>
-                <w:szCs w:val="20"/>
-              </w:rPr>
-            </w:pPr>
-            <w:r>
-              <w:rPr>
-                <w:rFonts w:ascii="Calibri" w:hAnsi="Calibri" w:cs="Calibri"/>
-                <w:color w:val="000000"/>
-                <w:sz w:val="22"/>
-                <w:szCs w:val="22"/>
-              </w:rPr>
+              <w:pStyle w:val="tabelaharmo"/>
+            </w:pPr>
+            <w:r>
               <w:t>{{max_19l2}}</w:t>
             </w:r>
           </w:p>
@@ -10349,20 +8504,9 @@
           </w:tcPr>
           <w:p>
             <w:pPr>
-              <w:jc w:val="center"/>
-              <w:rPr>
-                <w:rFonts w:asciiTheme="minorHAnsi" w:hAnsiTheme="minorHAnsi" w:cstheme="minorHAnsi"/>
-                <w:sz w:val="20"/>
-                <w:szCs w:val="20"/>
-              </w:rPr>
-            </w:pPr>
-            <w:r>
-              <w:rPr>
-                <w:rFonts w:ascii="Calibri" w:hAnsi="Calibri" w:cs="Calibri"/>
-                <w:color w:val="000000"/>
-                <w:sz w:val="22"/>
-                <w:szCs w:val="22"/>
-              </w:rPr>
+              <w:pStyle w:val="tabelaharmo"/>
+            </w:pPr>
+            <w:r>
               <w:t>{{max_19l3}}</w:t>
             </w:r>
           </w:p>
@@ -10438,48 +8582,26 @@
             <w:tcBorders>
               <w:left w:val="single" w:sz="6" w:space="0" w:color="auto"/>
             </w:tcBorders>
-            <w:vAlign w:val="center"/>
-          </w:tcPr>
-          <w:p>
-            <w:pPr>
-              <w:jc w:val="center"/>
-              <w:rPr>
-                <w:rFonts w:asciiTheme="minorHAnsi" w:hAnsiTheme="minorHAnsi" w:cstheme="minorHAnsi"/>
-                <w:sz w:val="20"/>
-                <w:szCs w:val="20"/>
-              </w:rPr>
-            </w:pPr>
-            <w:r>
-              <w:rPr>
-                <w:rFonts w:asciiTheme="minorHAnsi" w:hAnsiTheme="minorHAnsi" w:cstheme="minorHAnsi"/>
-                <w:sz w:val="20"/>
-                <w:szCs w:val="20"/>
-              </w:rPr>
-              <w:t>100</w:t>
+          </w:tcPr>
+          <w:p>
+            <w:pPr>
+              <w:pStyle w:val="tabelaharmo"/>
+            </w:pPr>
+            <w:r>
+              <w:t>{{tol_20l1}}</w:t>
             </w:r>
           </w:p>
         </w:tc>
         <w:tc>
           <w:tcPr>
             <w:tcW w:w="690" w:type="dxa"/>
-            <w:vAlign w:val="center"/>
-          </w:tcPr>
-          <w:p>
-            <w:pPr>
-              <w:jc w:val="center"/>
-              <w:rPr>
-                <w:rFonts w:asciiTheme="minorHAnsi" w:hAnsiTheme="minorHAnsi" w:cstheme="minorHAnsi"/>
-                <w:sz w:val="20"/>
-                <w:szCs w:val="20"/>
-              </w:rPr>
-            </w:pPr>
-            <w:r>
-              <w:rPr>
-                <w:rFonts w:asciiTheme="minorHAnsi" w:hAnsiTheme="minorHAnsi" w:cstheme="minorHAnsi"/>
-                <w:sz w:val="20"/>
-                <w:szCs w:val="20"/>
-              </w:rPr>
-              <w:t>100</w:t>
+          </w:tcPr>
+          <w:p>
+            <w:pPr>
+              <w:pStyle w:val="tabelaharmo"/>
+            </w:pPr>
+            <w:r>
+              <w:t>{{tol_20l2}}</w:t>
             </w:r>
           </w:p>
         </w:tc>
@@ -10489,24 +8611,13 @@
             <w:tcBorders>
               <w:right w:val="single" w:sz="6" w:space="0" w:color="auto"/>
             </w:tcBorders>
-            <w:vAlign w:val="center"/>
-          </w:tcPr>
-          <w:p>
-            <w:pPr>
-              <w:jc w:val="center"/>
-              <w:rPr>
-                <w:rFonts w:asciiTheme="minorHAnsi" w:hAnsiTheme="minorHAnsi" w:cstheme="minorHAnsi"/>
-                <w:sz w:val="20"/>
-                <w:szCs w:val="20"/>
-              </w:rPr>
-            </w:pPr>
-            <w:r>
-              <w:rPr>
-                <w:rFonts w:asciiTheme="minorHAnsi" w:hAnsiTheme="minorHAnsi" w:cstheme="minorHAnsi"/>
-                <w:sz w:val="20"/>
-                <w:szCs w:val="20"/>
-              </w:rPr>
-              <w:t>100</w:t>
+          </w:tcPr>
+          <w:p>
+            <w:pPr>
+              <w:pStyle w:val="tabelaharmo"/>
+            </w:pPr>
+            <w:r>
+              <w:t>{{tol_20l3}}</w:t>
             </w:r>
           </w:p>
         </w:tc>
@@ -10522,20 +8633,9 @@
           </w:tcPr>
           <w:p>
             <w:pPr>
-              <w:jc w:val="center"/>
-              <w:rPr>
-                <w:rFonts w:asciiTheme="minorHAnsi" w:hAnsiTheme="minorHAnsi" w:cstheme="minorHAnsi"/>
-                <w:sz w:val="20"/>
-                <w:szCs w:val="20"/>
-              </w:rPr>
-            </w:pPr>
-            <w:r>
-              <w:rPr>
-                <w:rFonts w:ascii="Calibri" w:hAnsi="Calibri" w:cs="Calibri"/>
-                <w:color w:val="000000"/>
-                <w:sz w:val="22"/>
-                <w:szCs w:val="22"/>
-              </w:rPr>
+              <w:pStyle w:val="tabelaharmo"/>
+            </w:pPr>
+            <w:r>
               <w:t>{{p95_20l1}}</w:t>
             </w:r>
           </w:p>
@@ -10551,20 +8651,9 @@
           </w:tcPr>
           <w:p>
             <w:pPr>
-              <w:jc w:val="center"/>
-              <w:rPr>
-                <w:rFonts w:asciiTheme="minorHAnsi" w:hAnsiTheme="minorHAnsi" w:cstheme="minorHAnsi"/>
-                <w:sz w:val="20"/>
-                <w:szCs w:val="20"/>
-              </w:rPr>
-            </w:pPr>
-            <w:r>
-              <w:rPr>
-                <w:rFonts w:ascii="Calibri" w:hAnsi="Calibri" w:cs="Calibri"/>
-                <w:color w:val="000000"/>
-                <w:sz w:val="22"/>
-                <w:szCs w:val="22"/>
-              </w:rPr>
+              <w:pStyle w:val="tabelaharmo"/>
+            </w:pPr>
+            <w:r>
               <w:t>{{p95_20l2}}</w:t>
             </w:r>
           </w:p>
@@ -10581,20 +8670,9 @@
           </w:tcPr>
           <w:p>
             <w:pPr>
-              <w:jc w:val="center"/>
-              <w:rPr>
-                <w:rFonts w:asciiTheme="minorHAnsi" w:hAnsiTheme="minorHAnsi" w:cstheme="minorHAnsi"/>
-                <w:sz w:val="20"/>
-                <w:szCs w:val="20"/>
-              </w:rPr>
-            </w:pPr>
-            <w:r>
-              <w:rPr>
-                <w:rFonts w:ascii="Calibri" w:hAnsi="Calibri" w:cs="Calibri"/>
-                <w:color w:val="000000"/>
-                <w:sz w:val="22"/>
-                <w:szCs w:val="22"/>
-              </w:rPr>
+              <w:pStyle w:val="tabelaharmo"/>
+            </w:pPr>
+            <w:r>
               <w:t>{{p95_20l3}}</w:t>
             </w:r>
           </w:p>
@@ -10609,20 +8687,9 @@
           </w:tcPr>
           <w:p>
             <w:pPr>
-              <w:jc w:val="center"/>
-              <w:rPr>
-                <w:rFonts w:asciiTheme="minorHAnsi" w:hAnsiTheme="minorHAnsi" w:cstheme="minorHAnsi"/>
-                <w:sz w:val="20"/>
-                <w:szCs w:val="20"/>
-              </w:rPr>
-            </w:pPr>
-            <w:r>
-              <w:rPr>
-                <w:rFonts w:ascii="Calibri" w:hAnsi="Calibri" w:cs="Calibri"/>
-                <w:color w:val="000000"/>
-                <w:sz w:val="22"/>
-                <w:szCs w:val="22"/>
-              </w:rPr>
+              <w:pStyle w:val="tabelaharmo"/>
+            </w:pPr>
+            <w:r>
               <w:t>{{max_20l1}}</w:t>
             </w:r>
           </w:p>
@@ -10634,20 +8701,9 @@
           </w:tcPr>
           <w:p>
             <w:pPr>
-              <w:jc w:val="center"/>
-              <w:rPr>
-                <w:rFonts w:asciiTheme="minorHAnsi" w:hAnsiTheme="minorHAnsi" w:cstheme="minorHAnsi"/>
-                <w:sz w:val="20"/>
-                <w:szCs w:val="20"/>
-              </w:rPr>
-            </w:pPr>
-            <w:r>
-              <w:rPr>
-                <w:rFonts w:ascii="Calibri" w:hAnsi="Calibri" w:cs="Calibri"/>
-                <w:color w:val="000000"/>
-                <w:sz w:val="22"/>
-                <w:szCs w:val="22"/>
-              </w:rPr>
+              <w:pStyle w:val="tabelaharmo"/>
+            </w:pPr>
+            <w:r>
               <w:t>{{max_20l2}}</w:t>
             </w:r>
           </w:p>
@@ -10659,20 +8715,9 @@
           </w:tcPr>
           <w:p>
             <w:pPr>
-              <w:jc w:val="center"/>
-              <w:rPr>
-                <w:rFonts w:asciiTheme="minorHAnsi" w:hAnsiTheme="minorHAnsi" w:cstheme="minorHAnsi"/>
-                <w:sz w:val="20"/>
-                <w:szCs w:val="20"/>
-              </w:rPr>
-            </w:pPr>
-            <w:r>
-              <w:rPr>
-                <w:rFonts w:ascii="Calibri" w:hAnsi="Calibri" w:cs="Calibri"/>
-                <w:color w:val="000000"/>
-                <w:sz w:val="22"/>
-                <w:szCs w:val="22"/>
-              </w:rPr>
+              <w:pStyle w:val="tabelaharmo"/>
+            </w:pPr>
+            <w:r>
               <w:t>{{max_20l3}}</w:t>
             </w:r>
           </w:p>
@@ -10748,48 +8793,26 @@
             <w:tcBorders>
               <w:left w:val="single" w:sz="6" w:space="0" w:color="auto"/>
             </w:tcBorders>
-            <w:vAlign w:val="center"/>
-          </w:tcPr>
-          <w:p>
-            <w:pPr>
-              <w:jc w:val="center"/>
-              <w:rPr>
-                <w:rFonts w:asciiTheme="minorHAnsi" w:hAnsiTheme="minorHAnsi" w:cstheme="minorHAnsi"/>
-                <w:sz w:val="20"/>
-                <w:szCs w:val="20"/>
-              </w:rPr>
-            </w:pPr>
-            <w:r>
-              <w:rPr>
-                <w:rFonts w:asciiTheme="minorHAnsi" w:hAnsiTheme="minorHAnsi" w:cstheme="minorHAnsi"/>
-                <w:sz w:val="20"/>
-                <w:szCs w:val="20"/>
-              </w:rPr>
-              <w:t>100</w:t>
+          </w:tcPr>
+          <w:p>
+            <w:pPr>
+              <w:pStyle w:val="tabelaharmo"/>
+            </w:pPr>
+            <w:r>
+              <w:t>{{tol_21l1}}</w:t>
             </w:r>
           </w:p>
         </w:tc>
         <w:tc>
           <w:tcPr>
             <w:tcW w:w="690" w:type="dxa"/>
-            <w:vAlign w:val="center"/>
-          </w:tcPr>
-          <w:p>
-            <w:pPr>
-              <w:jc w:val="center"/>
-              <w:rPr>
-                <w:rFonts w:asciiTheme="minorHAnsi" w:hAnsiTheme="minorHAnsi" w:cstheme="minorHAnsi"/>
-                <w:sz w:val="20"/>
-                <w:szCs w:val="20"/>
-              </w:rPr>
-            </w:pPr>
-            <w:r>
-              <w:rPr>
-                <w:rFonts w:asciiTheme="minorHAnsi" w:hAnsiTheme="minorHAnsi" w:cstheme="minorHAnsi"/>
-                <w:sz w:val="20"/>
-                <w:szCs w:val="20"/>
-              </w:rPr>
-              <w:t>100</w:t>
+          </w:tcPr>
+          <w:p>
+            <w:pPr>
+              <w:pStyle w:val="tabelaharmo"/>
+            </w:pPr>
+            <w:r>
+              <w:t>{{tol_21l2}}</w:t>
             </w:r>
           </w:p>
         </w:tc>
@@ -10799,24 +8822,13 @@
             <w:tcBorders>
               <w:right w:val="single" w:sz="6" w:space="0" w:color="auto"/>
             </w:tcBorders>
-            <w:vAlign w:val="center"/>
-          </w:tcPr>
-          <w:p>
-            <w:pPr>
-              <w:jc w:val="center"/>
-              <w:rPr>
-                <w:rFonts w:asciiTheme="minorHAnsi" w:hAnsiTheme="minorHAnsi" w:cstheme="minorHAnsi"/>
-                <w:sz w:val="20"/>
-                <w:szCs w:val="20"/>
-              </w:rPr>
-            </w:pPr>
-            <w:r>
-              <w:rPr>
-                <w:rFonts w:asciiTheme="minorHAnsi" w:hAnsiTheme="minorHAnsi" w:cstheme="minorHAnsi"/>
-                <w:sz w:val="20"/>
-                <w:szCs w:val="20"/>
-              </w:rPr>
-              <w:t>100</w:t>
+          </w:tcPr>
+          <w:p>
+            <w:pPr>
+              <w:pStyle w:val="tabelaharmo"/>
+            </w:pPr>
+            <w:r>
+              <w:t>{{tol_21l3}}</w:t>
             </w:r>
           </w:p>
         </w:tc>
@@ -10832,20 +8844,9 @@
           </w:tcPr>
           <w:p>
             <w:pPr>
-              <w:jc w:val="center"/>
-              <w:rPr>
-                <w:rFonts w:asciiTheme="minorHAnsi" w:hAnsiTheme="minorHAnsi" w:cstheme="minorHAnsi"/>
-                <w:sz w:val="20"/>
-                <w:szCs w:val="20"/>
-              </w:rPr>
-            </w:pPr>
-            <w:r>
-              <w:rPr>
-                <w:rFonts w:ascii="Calibri" w:hAnsi="Calibri" w:cs="Calibri"/>
-                <w:color w:val="000000"/>
-                <w:sz w:val="22"/>
-                <w:szCs w:val="22"/>
-              </w:rPr>
+              <w:pStyle w:val="tabelaharmo"/>
+            </w:pPr>
+            <w:r>
               <w:t>{{p95_21l1}}</w:t>
             </w:r>
           </w:p>
@@ -10861,20 +8862,9 @@
           </w:tcPr>
           <w:p>
             <w:pPr>
-              <w:jc w:val="center"/>
-              <w:rPr>
-                <w:rFonts w:asciiTheme="minorHAnsi" w:hAnsiTheme="minorHAnsi" w:cstheme="minorHAnsi"/>
-                <w:sz w:val="20"/>
-                <w:szCs w:val="20"/>
-              </w:rPr>
-            </w:pPr>
-            <w:r>
-              <w:rPr>
-                <w:rFonts w:ascii="Calibri" w:hAnsi="Calibri" w:cs="Calibri"/>
-                <w:color w:val="000000"/>
-                <w:sz w:val="22"/>
-                <w:szCs w:val="22"/>
-              </w:rPr>
+              <w:pStyle w:val="tabelaharmo"/>
+            </w:pPr>
+            <w:r>
               <w:t>{{p95_21l2}}</w:t>
             </w:r>
           </w:p>
@@ -10891,20 +8881,9 @@
           </w:tcPr>
           <w:p>
             <w:pPr>
-              <w:jc w:val="center"/>
-              <w:rPr>
-                <w:rFonts w:asciiTheme="minorHAnsi" w:hAnsiTheme="minorHAnsi" w:cstheme="minorHAnsi"/>
-                <w:sz w:val="20"/>
-                <w:szCs w:val="20"/>
-              </w:rPr>
-            </w:pPr>
-            <w:r>
-              <w:rPr>
-                <w:rFonts w:ascii="Calibri" w:hAnsi="Calibri" w:cs="Calibri"/>
-                <w:color w:val="000000"/>
-                <w:sz w:val="22"/>
-                <w:szCs w:val="22"/>
-              </w:rPr>
+              <w:pStyle w:val="tabelaharmo"/>
+            </w:pPr>
+            <w:r>
               <w:t>{{p95_21l3}}</w:t>
             </w:r>
           </w:p>
@@ -10919,20 +8898,9 @@
           </w:tcPr>
           <w:p>
             <w:pPr>
-              <w:jc w:val="center"/>
-              <w:rPr>
-                <w:rFonts w:asciiTheme="minorHAnsi" w:hAnsiTheme="minorHAnsi" w:cstheme="minorHAnsi"/>
-                <w:sz w:val="20"/>
-                <w:szCs w:val="20"/>
-              </w:rPr>
-            </w:pPr>
-            <w:r>
-              <w:rPr>
-                <w:rFonts w:ascii="Calibri" w:hAnsi="Calibri" w:cs="Calibri"/>
-                <w:color w:val="000000"/>
-                <w:sz w:val="22"/>
-                <w:szCs w:val="22"/>
-              </w:rPr>
+              <w:pStyle w:val="tabelaharmo"/>
+            </w:pPr>
+            <w:r>
               <w:t>{{max_21l1}}</w:t>
             </w:r>
           </w:p>
@@ -10944,20 +8912,9 @@
           </w:tcPr>
           <w:p>
             <w:pPr>
-              <w:jc w:val="center"/>
-              <w:rPr>
-                <w:rFonts w:asciiTheme="minorHAnsi" w:hAnsiTheme="minorHAnsi" w:cstheme="minorHAnsi"/>
-                <w:sz w:val="20"/>
-                <w:szCs w:val="20"/>
-              </w:rPr>
-            </w:pPr>
-            <w:r>
-              <w:rPr>
-                <w:rFonts w:ascii="Calibri" w:hAnsi="Calibri" w:cs="Calibri"/>
-                <w:color w:val="000000"/>
-                <w:sz w:val="22"/>
-                <w:szCs w:val="22"/>
-              </w:rPr>
+              <w:pStyle w:val="tabelaharmo"/>
+            </w:pPr>
+            <w:r>
               <w:t>{{max_21l2}}</w:t>
             </w:r>
           </w:p>
@@ -10969,20 +8926,9 @@
           </w:tcPr>
           <w:p>
             <w:pPr>
-              <w:jc w:val="center"/>
-              <w:rPr>
-                <w:rFonts w:asciiTheme="minorHAnsi" w:hAnsiTheme="minorHAnsi" w:cstheme="minorHAnsi"/>
-                <w:sz w:val="20"/>
-                <w:szCs w:val="20"/>
-              </w:rPr>
-            </w:pPr>
-            <w:r>
-              <w:rPr>
-                <w:rFonts w:ascii="Calibri" w:hAnsi="Calibri" w:cs="Calibri"/>
-                <w:color w:val="000000"/>
-                <w:sz w:val="22"/>
-                <w:szCs w:val="22"/>
-              </w:rPr>
+              <w:pStyle w:val="tabelaharmo"/>
+            </w:pPr>
+            <w:r>
               <w:t>{{max_21l3}}</w:t>
             </w:r>
           </w:p>
@@ -11058,48 +9004,26 @@
             <w:tcBorders>
               <w:left w:val="single" w:sz="6" w:space="0" w:color="auto"/>
             </w:tcBorders>
-            <w:vAlign w:val="center"/>
-          </w:tcPr>
-          <w:p>
-            <w:pPr>
-              <w:jc w:val="center"/>
-              <w:rPr>
-                <w:rFonts w:asciiTheme="minorHAnsi" w:hAnsiTheme="minorHAnsi" w:cstheme="minorHAnsi"/>
-                <w:sz w:val="20"/>
-                <w:szCs w:val="20"/>
-              </w:rPr>
-            </w:pPr>
-            <w:r>
-              <w:rPr>
-                <w:rFonts w:asciiTheme="minorHAnsi" w:hAnsiTheme="minorHAnsi" w:cstheme="minorHAnsi"/>
-                <w:sz w:val="20"/>
-                <w:szCs w:val="20"/>
-              </w:rPr>
-              <w:t>100</w:t>
+          </w:tcPr>
+          <w:p>
+            <w:pPr>
+              <w:pStyle w:val="tabelaharmo"/>
+            </w:pPr>
+            <w:r>
+              <w:t>{{tol_22l1}}</w:t>
             </w:r>
           </w:p>
         </w:tc>
         <w:tc>
           <w:tcPr>
             <w:tcW w:w="690" w:type="dxa"/>
-            <w:vAlign w:val="center"/>
-          </w:tcPr>
-          <w:p>
-            <w:pPr>
-              <w:jc w:val="center"/>
-              <w:rPr>
-                <w:rFonts w:asciiTheme="minorHAnsi" w:hAnsiTheme="minorHAnsi" w:cstheme="minorHAnsi"/>
-                <w:sz w:val="20"/>
-                <w:szCs w:val="20"/>
-              </w:rPr>
-            </w:pPr>
-            <w:r>
-              <w:rPr>
-                <w:rFonts w:asciiTheme="minorHAnsi" w:hAnsiTheme="minorHAnsi" w:cstheme="minorHAnsi"/>
-                <w:sz w:val="20"/>
-                <w:szCs w:val="20"/>
-              </w:rPr>
-              <w:t>100</w:t>
+          </w:tcPr>
+          <w:p>
+            <w:pPr>
+              <w:pStyle w:val="tabelaharmo"/>
+            </w:pPr>
+            <w:r>
+              <w:t>{{tol_22l2}}</w:t>
             </w:r>
           </w:p>
         </w:tc>
@@ -11109,24 +9033,13 @@
             <w:tcBorders>
               <w:right w:val="single" w:sz="6" w:space="0" w:color="auto"/>
             </w:tcBorders>
-            <w:vAlign w:val="center"/>
-          </w:tcPr>
-          <w:p>
-            <w:pPr>
-              <w:jc w:val="center"/>
-              <w:rPr>
-                <w:rFonts w:asciiTheme="minorHAnsi" w:hAnsiTheme="minorHAnsi" w:cstheme="minorHAnsi"/>
-                <w:sz w:val="20"/>
-                <w:szCs w:val="20"/>
-              </w:rPr>
-            </w:pPr>
-            <w:r>
-              <w:rPr>
-                <w:rFonts w:asciiTheme="minorHAnsi" w:hAnsiTheme="minorHAnsi" w:cstheme="minorHAnsi"/>
-                <w:sz w:val="20"/>
-                <w:szCs w:val="20"/>
-              </w:rPr>
-              <w:t>100</w:t>
+          </w:tcPr>
+          <w:p>
+            <w:pPr>
+              <w:pStyle w:val="tabelaharmo"/>
+            </w:pPr>
+            <w:r>
+              <w:t>{{tol_22l3}}</w:t>
             </w:r>
           </w:p>
         </w:tc>
@@ -11142,20 +9055,9 @@
           </w:tcPr>
           <w:p>
             <w:pPr>
-              <w:jc w:val="center"/>
-              <w:rPr>
-                <w:rFonts w:asciiTheme="minorHAnsi" w:hAnsiTheme="minorHAnsi" w:cstheme="minorHAnsi"/>
-                <w:sz w:val="20"/>
-                <w:szCs w:val="20"/>
-              </w:rPr>
-            </w:pPr>
-            <w:r>
-              <w:rPr>
-                <w:rFonts w:ascii="Calibri" w:hAnsi="Calibri" w:cs="Calibri"/>
-                <w:color w:val="000000"/>
-                <w:sz w:val="22"/>
-                <w:szCs w:val="22"/>
-              </w:rPr>
+              <w:pStyle w:val="tabelaharmo"/>
+            </w:pPr>
+            <w:r>
               <w:t>{{p95_22l1}}</w:t>
             </w:r>
           </w:p>
@@ -11171,20 +9073,9 @@
           </w:tcPr>
           <w:p>
             <w:pPr>
-              <w:jc w:val="center"/>
-              <w:rPr>
-                <w:rFonts w:asciiTheme="minorHAnsi" w:hAnsiTheme="minorHAnsi" w:cstheme="minorHAnsi"/>
-                <w:sz w:val="20"/>
-                <w:szCs w:val="20"/>
-              </w:rPr>
-            </w:pPr>
-            <w:r>
-              <w:rPr>
-                <w:rFonts w:ascii="Calibri" w:hAnsi="Calibri" w:cs="Calibri"/>
-                <w:color w:val="000000"/>
-                <w:sz w:val="22"/>
-                <w:szCs w:val="22"/>
-              </w:rPr>
+              <w:pStyle w:val="tabelaharmo"/>
+            </w:pPr>
+            <w:r>
               <w:t>{{p95_22l2}}</w:t>
             </w:r>
           </w:p>
@@ -11201,20 +9092,9 @@
           </w:tcPr>
           <w:p>
             <w:pPr>
-              <w:jc w:val="center"/>
-              <w:rPr>
-                <w:rFonts w:asciiTheme="minorHAnsi" w:hAnsiTheme="minorHAnsi" w:cstheme="minorHAnsi"/>
-                <w:sz w:val="20"/>
-                <w:szCs w:val="20"/>
-              </w:rPr>
-            </w:pPr>
-            <w:r>
-              <w:rPr>
-                <w:rFonts w:ascii="Calibri" w:hAnsi="Calibri" w:cs="Calibri"/>
-                <w:color w:val="000000"/>
-                <w:sz w:val="22"/>
-                <w:szCs w:val="22"/>
-              </w:rPr>
+              <w:pStyle w:val="tabelaharmo"/>
+            </w:pPr>
+            <w:r>
               <w:t>{{p95_22l3}}</w:t>
             </w:r>
           </w:p>
@@ -11229,20 +9109,9 @@
           </w:tcPr>
           <w:p>
             <w:pPr>
-              <w:jc w:val="center"/>
-              <w:rPr>
-                <w:rFonts w:asciiTheme="minorHAnsi" w:hAnsiTheme="minorHAnsi" w:cstheme="minorHAnsi"/>
-                <w:sz w:val="20"/>
-                <w:szCs w:val="20"/>
-              </w:rPr>
-            </w:pPr>
-            <w:r>
-              <w:rPr>
-                <w:rFonts w:ascii="Calibri" w:hAnsi="Calibri" w:cs="Calibri"/>
-                <w:color w:val="000000"/>
-                <w:sz w:val="22"/>
-                <w:szCs w:val="22"/>
-              </w:rPr>
+              <w:pStyle w:val="tabelaharmo"/>
+            </w:pPr>
+            <w:r>
               <w:t>{{max_22l1}}</w:t>
             </w:r>
           </w:p>
@@ -11254,20 +9123,9 @@
           </w:tcPr>
           <w:p>
             <w:pPr>
-              <w:jc w:val="center"/>
-              <w:rPr>
-                <w:rFonts w:asciiTheme="minorHAnsi" w:hAnsiTheme="minorHAnsi" w:cstheme="minorHAnsi"/>
-                <w:sz w:val="20"/>
-                <w:szCs w:val="20"/>
-              </w:rPr>
-            </w:pPr>
-            <w:r>
-              <w:rPr>
-                <w:rFonts w:ascii="Calibri" w:hAnsi="Calibri" w:cs="Calibri"/>
-                <w:color w:val="000000"/>
-                <w:sz w:val="22"/>
-                <w:szCs w:val="22"/>
-              </w:rPr>
+              <w:pStyle w:val="tabelaharmo"/>
+            </w:pPr>
+            <w:r>
               <w:t>{{max_22l2}}</w:t>
             </w:r>
           </w:p>
@@ -11279,20 +9137,9 @@
           </w:tcPr>
           <w:p>
             <w:pPr>
-              <w:jc w:val="center"/>
-              <w:rPr>
-                <w:rFonts w:asciiTheme="minorHAnsi" w:hAnsiTheme="minorHAnsi" w:cstheme="minorHAnsi"/>
-                <w:sz w:val="20"/>
-                <w:szCs w:val="20"/>
-              </w:rPr>
-            </w:pPr>
-            <w:r>
-              <w:rPr>
-                <w:rFonts w:ascii="Calibri" w:hAnsi="Calibri" w:cs="Calibri"/>
-                <w:color w:val="000000"/>
-                <w:sz w:val="22"/>
-                <w:szCs w:val="22"/>
-              </w:rPr>
+              <w:pStyle w:val="tabelaharmo"/>
+            </w:pPr>
+            <w:r>
               <w:t>{{max_22l3}}</w:t>
             </w:r>
           </w:p>
@@ -11371,24 +9218,13 @@
               <w:left w:val="single" w:sz="6" w:space="0" w:color="auto"/>
             </w:tcBorders>
             <w:shd w:val="clear" w:color="auto" w:fill="auto"/>
-            <w:vAlign w:val="center"/>
-          </w:tcPr>
-          <w:p>
-            <w:pPr>
-              <w:jc w:val="center"/>
-              <w:rPr>
-                <w:rFonts w:asciiTheme="minorHAnsi" w:hAnsiTheme="minorHAnsi" w:cstheme="minorHAnsi"/>
-                <w:sz w:val="20"/>
-                <w:szCs w:val="20"/>
-              </w:rPr>
-            </w:pPr>
-            <w:r>
-              <w:rPr>
-                <w:rFonts w:asciiTheme="minorHAnsi" w:hAnsiTheme="minorHAnsi" w:cstheme="minorHAnsi"/>
-                <w:sz w:val="20"/>
-                <w:szCs w:val="20"/>
-              </w:rPr>
-              <w:t>100</w:t>
+          </w:tcPr>
+          <w:p>
+            <w:pPr>
+              <w:pStyle w:val="tabelaharmo"/>
+            </w:pPr>
+            <w:r>
+              <w:t>{{tol_23l1}}</w:t>
             </w:r>
           </w:p>
         </w:tc>
@@ -11396,24 +9232,13 @@
           <w:tcPr>
             <w:tcW w:w="690" w:type="dxa"/>
             <w:shd w:val="clear" w:color="auto" w:fill="auto"/>
-            <w:vAlign w:val="center"/>
-          </w:tcPr>
-          <w:p>
-            <w:pPr>
-              <w:jc w:val="center"/>
-              <w:rPr>
-                <w:rFonts w:asciiTheme="minorHAnsi" w:hAnsiTheme="minorHAnsi" w:cstheme="minorHAnsi"/>
-                <w:sz w:val="20"/>
-                <w:szCs w:val="20"/>
-              </w:rPr>
-            </w:pPr>
-            <w:r>
-              <w:rPr>
-                <w:rFonts w:asciiTheme="minorHAnsi" w:hAnsiTheme="minorHAnsi" w:cstheme="minorHAnsi"/>
-                <w:sz w:val="20"/>
-                <w:szCs w:val="20"/>
-              </w:rPr>
-              <w:t>100</w:t>
+          </w:tcPr>
+          <w:p>
+            <w:pPr>
+              <w:pStyle w:val="tabelaharmo"/>
+            </w:pPr>
+            <w:r>
+              <w:t>{{tol_23l2}}</w:t>
             </w:r>
           </w:p>
         </w:tc>
@@ -11424,24 +9249,13 @@
               <w:right w:val="single" w:sz="6" w:space="0" w:color="auto"/>
             </w:tcBorders>
             <w:shd w:val="clear" w:color="auto" w:fill="auto"/>
-            <w:vAlign w:val="center"/>
-          </w:tcPr>
-          <w:p>
-            <w:pPr>
-              <w:jc w:val="center"/>
-              <w:rPr>
-                <w:rFonts w:asciiTheme="minorHAnsi" w:hAnsiTheme="minorHAnsi" w:cstheme="minorHAnsi"/>
-                <w:sz w:val="20"/>
-                <w:szCs w:val="20"/>
-              </w:rPr>
-            </w:pPr>
-            <w:r>
-              <w:rPr>
-                <w:rFonts w:asciiTheme="minorHAnsi" w:hAnsiTheme="minorHAnsi" w:cstheme="minorHAnsi"/>
-                <w:sz w:val="20"/>
-                <w:szCs w:val="20"/>
-              </w:rPr>
-              <w:t>100</w:t>
+          </w:tcPr>
+          <w:p>
+            <w:pPr>
+              <w:pStyle w:val="tabelaharmo"/>
+            </w:pPr>
+            <w:r>
+              <w:t>{{tol_23l3}}</w:t>
             </w:r>
           </w:p>
         </w:tc>
@@ -11458,20 +9272,9 @@
           </w:tcPr>
           <w:p>
             <w:pPr>
-              <w:jc w:val="center"/>
-              <w:rPr>
-                <w:rFonts w:asciiTheme="minorHAnsi" w:hAnsiTheme="minorHAnsi" w:cstheme="minorHAnsi"/>
-                <w:sz w:val="20"/>
-                <w:szCs w:val="20"/>
-              </w:rPr>
-            </w:pPr>
-            <w:r>
-              <w:rPr>
-                <w:rFonts w:ascii="Calibri" w:hAnsi="Calibri" w:cs="Calibri"/>
-                <w:color w:val="000000"/>
-                <w:sz w:val="22"/>
-                <w:szCs w:val="22"/>
-              </w:rPr>
+              <w:pStyle w:val="tabelaharmo"/>
+            </w:pPr>
+            <w:r>
               <w:t>{{p95_23l1}}</w:t>
             </w:r>
           </w:p>
@@ -11488,20 +9291,9 @@
           </w:tcPr>
           <w:p>
             <w:pPr>
-              <w:jc w:val="center"/>
-              <w:rPr>
-                <w:rFonts w:asciiTheme="minorHAnsi" w:hAnsiTheme="minorHAnsi" w:cstheme="minorHAnsi"/>
-                <w:sz w:val="20"/>
-                <w:szCs w:val="20"/>
-              </w:rPr>
-            </w:pPr>
-            <w:r>
-              <w:rPr>
-                <w:rFonts w:ascii="Calibri" w:hAnsi="Calibri" w:cs="Calibri"/>
-                <w:color w:val="000000"/>
-                <w:sz w:val="22"/>
-                <w:szCs w:val="22"/>
-              </w:rPr>
+              <w:pStyle w:val="tabelaharmo"/>
+            </w:pPr>
+            <w:r>
               <w:t>{{p95_23l2}}</w:t>
             </w:r>
           </w:p>
@@ -11519,20 +9311,9 @@
           </w:tcPr>
           <w:p>
             <w:pPr>
-              <w:jc w:val="center"/>
-              <w:rPr>
-                <w:rFonts w:asciiTheme="minorHAnsi" w:hAnsiTheme="minorHAnsi" w:cstheme="minorHAnsi"/>
-                <w:sz w:val="20"/>
-                <w:szCs w:val="20"/>
-              </w:rPr>
-            </w:pPr>
-            <w:r>
-              <w:rPr>
-                <w:rFonts w:ascii="Calibri" w:hAnsi="Calibri" w:cs="Calibri"/>
-                <w:color w:val="000000"/>
-                <w:sz w:val="22"/>
-                <w:szCs w:val="22"/>
-              </w:rPr>
+              <w:pStyle w:val="tabelaharmo"/>
+            </w:pPr>
+            <w:r>
               <w:t>{{p95_23l3}}</w:t>
             </w:r>
           </w:p>
@@ -11548,21 +9329,12 @@
           </w:tcPr>
           <w:p>
             <w:pPr>
-              <w:jc w:val="center"/>
-              <w:rPr>
-                <w:rFonts w:asciiTheme="minorHAnsi" w:hAnsiTheme="minorHAnsi" w:cstheme="minorHAnsi"/>
+              <w:pStyle w:val="tabelaharmo"/>
+              <w:rPr>
                 <w:b/>
-                <w:sz w:val="20"/>
-                <w:szCs w:val="20"/>
-              </w:rPr>
-            </w:pPr>
-            <w:r>
-              <w:rPr>
-                <w:rFonts w:ascii="Calibri" w:hAnsi="Calibri" w:cs="Calibri"/>
-                <w:color w:val="000000"/>
-                <w:sz w:val="22"/>
-                <w:szCs w:val="22"/>
-              </w:rPr>
+              </w:rPr>
+            </w:pPr>
+            <w:r>
               <w:t>{{max_23l1}}</w:t>
             </w:r>
           </w:p>
@@ -11575,21 +9347,12 @@
           </w:tcPr>
           <w:p>
             <w:pPr>
-              <w:jc w:val="center"/>
-              <w:rPr>
-                <w:rFonts w:asciiTheme="minorHAnsi" w:hAnsiTheme="minorHAnsi" w:cstheme="minorHAnsi"/>
+              <w:pStyle w:val="tabelaharmo"/>
+              <w:rPr>
                 <w:b/>
-                <w:sz w:val="20"/>
-                <w:szCs w:val="20"/>
-              </w:rPr>
-            </w:pPr>
-            <w:r>
-              <w:rPr>
-                <w:rFonts w:ascii="Calibri" w:hAnsi="Calibri" w:cs="Calibri"/>
-                <w:color w:val="000000"/>
-                <w:sz w:val="22"/>
-                <w:szCs w:val="22"/>
-              </w:rPr>
+              </w:rPr>
+            </w:pPr>
+            <w:r>
               <w:t>{{max_23l2}}</w:t>
             </w:r>
           </w:p>
@@ -11602,21 +9365,12 @@
           </w:tcPr>
           <w:p>
             <w:pPr>
-              <w:jc w:val="center"/>
-              <w:rPr>
-                <w:rFonts w:asciiTheme="minorHAnsi" w:hAnsiTheme="minorHAnsi" w:cstheme="minorHAnsi"/>
+              <w:pStyle w:val="tabelaharmo"/>
+              <w:rPr>
                 <w:b/>
-                <w:sz w:val="20"/>
-                <w:szCs w:val="20"/>
-              </w:rPr>
-            </w:pPr>
-            <w:r>
-              <w:rPr>
-                <w:rFonts w:ascii="Calibri" w:hAnsi="Calibri" w:cs="Calibri"/>
-                <w:color w:val="000000"/>
-                <w:sz w:val="22"/>
-                <w:szCs w:val="22"/>
-              </w:rPr>
+              </w:rPr>
+            </w:pPr>
+            <w:r>
               <w:t>{{max_23l3}}</w:t>
             </w:r>
           </w:p>
@@ -11692,48 +9446,26 @@
             <w:tcBorders>
               <w:left w:val="single" w:sz="6" w:space="0" w:color="auto"/>
             </w:tcBorders>
-            <w:vAlign w:val="center"/>
-          </w:tcPr>
-          <w:p>
-            <w:pPr>
-              <w:jc w:val="center"/>
-              <w:rPr>
-                <w:rFonts w:asciiTheme="minorHAnsi" w:hAnsiTheme="minorHAnsi" w:cstheme="minorHAnsi"/>
-                <w:sz w:val="20"/>
-                <w:szCs w:val="20"/>
-              </w:rPr>
-            </w:pPr>
-            <w:r>
-              <w:rPr>
-                <w:rFonts w:asciiTheme="minorHAnsi" w:hAnsiTheme="minorHAnsi" w:cstheme="minorHAnsi"/>
-                <w:sz w:val="20"/>
-                <w:szCs w:val="20"/>
-              </w:rPr>
-              <w:t>100</w:t>
+          </w:tcPr>
+          <w:p>
+            <w:pPr>
+              <w:pStyle w:val="tabelaharmo"/>
+            </w:pPr>
+            <w:r>
+              <w:t>{{tol_24l1}}</w:t>
             </w:r>
           </w:p>
         </w:tc>
         <w:tc>
           <w:tcPr>
             <w:tcW w:w="690" w:type="dxa"/>
-            <w:vAlign w:val="center"/>
-          </w:tcPr>
-          <w:p>
-            <w:pPr>
-              <w:jc w:val="center"/>
-              <w:rPr>
-                <w:rFonts w:asciiTheme="minorHAnsi" w:hAnsiTheme="minorHAnsi" w:cstheme="minorHAnsi"/>
-                <w:sz w:val="20"/>
-                <w:szCs w:val="20"/>
-              </w:rPr>
-            </w:pPr>
-            <w:r>
-              <w:rPr>
-                <w:rFonts w:asciiTheme="minorHAnsi" w:hAnsiTheme="minorHAnsi" w:cstheme="minorHAnsi"/>
-                <w:sz w:val="20"/>
-                <w:szCs w:val="20"/>
-              </w:rPr>
-              <w:t>100</w:t>
+          </w:tcPr>
+          <w:p>
+            <w:pPr>
+              <w:pStyle w:val="tabelaharmo"/>
+            </w:pPr>
+            <w:r>
+              <w:t>{{tol_24l2}}</w:t>
             </w:r>
           </w:p>
         </w:tc>
@@ -11743,24 +9475,13 @@
             <w:tcBorders>
               <w:right w:val="single" w:sz="6" w:space="0" w:color="auto"/>
             </w:tcBorders>
-            <w:vAlign w:val="center"/>
-          </w:tcPr>
-          <w:p>
-            <w:pPr>
-              <w:jc w:val="center"/>
-              <w:rPr>
-                <w:rFonts w:asciiTheme="minorHAnsi" w:hAnsiTheme="minorHAnsi" w:cstheme="minorHAnsi"/>
-                <w:sz w:val="20"/>
-                <w:szCs w:val="20"/>
-              </w:rPr>
-            </w:pPr>
-            <w:r>
-              <w:rPr>
-                <w:rFonts w:asciiTheme="minorHAnsi" w:hAnsiTheme="minorHAnsi" w:cstheme="minorHAnsi"/>
-                <w:sz w:val="20"/>
-                <w:szCs w:val="20"/>
-              </w:rPr>
-              <w:t>100</w:t>
+          </w:tcPr>
+          <w:p>
+            <w:pPr>
+              <w:pStyle w:val="tabelaharmo"/>
+            </w:pPr>
+            <w:r>
+              <w:t>{{tol_24l3}}</w:t>
             </w:r>
           </w:p>
         </w:tc>
@@ -11776,20 +9497,9 @@
           </w:tcPr>
           <w:p>
             <w:pPr>
-              <w:jc w:val="center"/>
-              <w:rPr>
-                <w:rFonts w:asciiTheme="minorHAnsi" w:hAnsiTheme="minorHAnsi" w:cstheme="minorHAnsi"/>
-                <w:sz w:val="20"/>
-                <w:szCs w:val="20"/>
-              </w:rPr>
-            </w:pPr>
-            <w:r>
-              <w:rPr>
-                <w:rFonts w:ascii="Calibri" w:hAnsi="Calibri" w:cs="Calibri"/>
-                <w:color w:val="000000"/>
-                <w:sz w:val="22"/>
-                <w:szCs w:val="22"/>
-              </w:rPr>
+              <w:pStyle w:val="tabelaharmo"/>
+            </w:pPr>
+            <w:r>
               <w:t>{{p95_24l1}}</w:t>
             </w:r>
           </w:p>
@@ -11805,20 +9515,9 @@
           </w:tcPr>
           <w:p>
             <w:pPr>
-              <w:jc w:val="center"/>
-              <w:rPr>
-                <w:rFonts w:asciiTheme="minorHAnsi" w:hAnsiTheme="minorHAnsi" w:cstheme="minorHAnsi"/>
-                <w:sz w:val="20"/>
-                <w:szCs w:val="20"/>
-              </w:rPr>
-            </w:pPr>
-            <w:r>
-              <w:rPr>
-                <w:rFonts w:ascii="Calibri" w:hAnsi="Calibri" w:cs="Calibri"/>
-                <w:color w:val="000000"/>
-                <w:sz w:val="22"/>
-                <w:szCs w:val="22"/>
-              </w:rPr>
+              <w:pStyle w:val="tabelaharmo"/>
+            </w:pPr>
+            <w:r>
               <w:t>{{p95_24l2}}</w:t>
             </w:r>
           </w:p>
@@ -11835,20 +9534,9 @@
           </w:tcPr>
           <w:p>
             <w:pPr>
-              <w:jc w:val="center"/>
-              <w:rPr>
-                <w:rFonts w:asciiTheme="minorHAnsi" w:hAnsiTheme="minorHAnsi" w:cstheme="minorHAnsi"/>
-                <w:sz w:val="20"/>
-                <w:szCs w:val="20"/>
-              </w:rPr>
-            </w:pPr>
-            <w:r>
-              <w:rPr>
-                <w:rFonts w:ascii="Calibri" w:hAnsi="Calibri" w:cs="Calibri"/>
-                <w:color w:val="000000"/>
-                <w:sz w:val="22"/>
-                <w:szCs w:val="22"/>
-              </w:rPr>
+              <w:pStyle w:val="tabelaharmo"/>
+            </w:pPr>
+            <w:r>
               <w:t>{{p95_24l3}}</w:t>
             </w:r>
           </w:p>
@@ -11863,20 +9551,9 @@
           </w:tcPr>
           <w:p>
             <w:pPr>
-              <w:jc w:val="center"/>
-              <w:rPr>
-                <w:rFonts w:asciiTheme="minorHAnsi" w:hAnsiTheme="minorHAnsi" w:cstheme="minorHAnsi"/>
-                <w:sz w:val="20"/>
-                <w:szCs w:val="20"/>
-              </w:rPr>
-            </w:pPr>
-            <w:r>
-              <w:rPr>
-                <w:rFonts w:ascii="Calibri" w:hAnsi="Calibri" w:cs="Calibri"/>
-                <w:color w:val="000000"/>
-                <w:sz w:val="22"/>
-                <w:szCs w:val="22"/>
-              </w:rPr>
+              <w:pStyle w:val="tabelaharmo"/>
+            </w:pPr>
+            <w:r>
               <w:t>{{max_24l1}}</w:t>
             </w:r>
           </w:p>
@@ -11888,20 +9565,9 @@
           </w:tcPr>
           <w:p>
             <w:pPr>
-              <w:jc w:val="center"/>
-              <w:rPr>
-                <w:rFonts w:asciiTheme="minorHAnsi" w:hAnsiTheme="minorHAnsi" w:cstheme="minorHAnsi"/>
-                <w:sz w:val="20"/>
-                <w:szCs w:val="20"/>
-              </w:rPr>
-            </w:pPr>
-            <w:r>
-              <w:rPr>
-                <w:rFonts w:ascii="Calibri" w:hAnsi="Calibri" w:cs="Calibri"/>
-                <w:color w:val="000000"/>
-                <w:sz w:val="22"/>
-                <w:szCs w:val="22"/>
-              </w:rPr>
+              <w:pStyle w:val="tabelaharmo"/>
+            </w:pPr>
+            <w:r>
               <w:t>{{max_24l2}}</w:t>
             </w:r>
           </w:p>
@@ -11913,20 +9579,9 @@
           </w:tcPr>
           <w:p>
             <w:pPr>
-              <w:jc w:val="center"/>
-              <w:rPr>
-                <w:rFonts w:asciiTheme="minorHAnsi" w:hAnsiTheme="minorHAnsi" w:cstheme="minorHAnsi"/>
-                <w:sz w:val="20"/>
-                <w:szCs w:val="20"/>
-              </w:rPr>
-            </w:pPr>
-            <w:r>
-              <w:rPr>
-                <w:rFonts w:ascii="Calibri" w:hAnsi="Calibri" w:cs="Calibri"/>
-                <w:color w:val="000000"/>
-                <w:sz w:val="22"/>
-                <w:szCs w:val="22"/>
-              </w:rPr>
+              <w:pStyle w:val="tabelaharmo"/>
+            </w:pPr>
+            <w:r>
               <w:t>{{max_24l3}}</w:t>
             </w:r>
           </w:p>
@@ -12002,48 +9657,26 @@
             <w:tcBorders>
               <w:left w:val="single" w:sz="6" w:space="0" w:color="auto"/>
             </w:tcBorders>
-            <w:vAlign w:val="center"/>
-          </w:tcPr>
-          <w:p>
-            <w:pPr>
-              <w:jc w:val="center"/>
-              <w:rPr>
-                <w:rFonts w:asciiTheme="minorHAnsi" w:hAnsiTheme="minorHAnsi" w:cstheme="minorHAnsi"/>
-                <w:sz w:val="20"/>
-                <w:szCs w:val="20"/>
-              </w:rPr>
-            </w:pPr>
-            <w:r>
-              <w:rPr>
-                <w:rFonts w:asciiTheme="minorHAnsi" w:hAnsiTheme="minorHAnsi" w:cstheme="minorHAnsi"/>
-                <w:sz w:val="20"/>
-                <w:szCs w:val="20"/>
-              </w:rPr>
-              <w:t>100</w:t>
+          </w:tcPr>
+          <w:p>
+            <w:pPr>
+              <w:pStyle w:val="tabelaharmo"/>
+            </w:pPr>
+            <w:r>
+              <w:t>{{tol_25l1}}</w:t>
             </w:r>
           </w:p>
         </w:tc>
         <w:tc>
           <w:tcPr>
             <w:tcW w:w="690" w:type="dxa"/>
-            <w:vAlign w:val="center"/>
-          </w:tcPr>
-          <w:p>
-            <w:pPr>
-              <w:jc w:val="center"/>
-              <w:rPr>
-                <w:rFonts w:asciiTheme="minorHAnsi" w:hAnsiTheme="minorHAnsi" w:cstheme="minorHAnsi"/>
-                <w:sz w:val="20"/>
-                <w:szCs w:val="20"/>
-              </w:rPr>
-            </w:pPr>
-            <w:r>
-              <w:rPr>
-                <w:rFonts w:asciiTheme="minorHAnsi" w:hAnsiTheme="minorHAnsi" w:cstheme="minorHAnsi"/>
-                <w:sz w:val="20"/>
-                <w:szCs w:val="20"/>
-              </w:rPr>
-              <w:t>100</w:t>
+          </w:tcPr>
+          <w:p>
+            <w:pPr>
+              <w:pStyle w:val="tabelaharmo"/>
+            </w:pPr>
+            <w:r>
+              <w:t>{{tol_25l2}}</w:t>
             </w:r>
           </w:p>
         </w:tc>
@@ -12053,24 +9686,13 @@
             <w:tcBorders>
               <w:right w:val="single" w:sz="6" w:space="0" w:color="auto"/>
             </w:tcBorders>
-            <w:vAlign w:val="center"/>
-          </w:tcPr>
-          <w:p>
-            <w:pPr>
-              <w:jc w:val="center"/>
-              <w:rPr>
-                <w:rFonts w:asciiTheme="minorHAnsi" w:hAnsiTheme="minorHAnsi" w:cstheme="minorHAnsi"/>
-                <w:sz w:val="20"/>
-                <w:szCs w:val="20"/>
-              </w:rPr>
-            </w:pPr>
-            <w:r>
-              <w:rPr>
-                <w:rFonts w:asciiTheme="minorHAnsi" w:hAnsiTheme="minorHAnsi" w:cstheme="minorHAnsi"/>
-                <w:sz w:val="20"/>
-                <w:szCs w:val="20"/>
-              </w:rPr>
-              <w:t>100</w:t>
+          </w:tcPr>
+          <w:p>
+            <w:pPr>
+              <w:pStyle w:val="tabelaharmo"/>
+            </w:pPr>
+            <w:r>
+              <w:t>{{tol_25l3}}</w:t>
             </w:r>
           </w:p>
         </w:tc>
@@ -12086,20 +9708,9 @@
           </w:tcPr>
           <w:p>
             <w:pPr>
-              <w:jc w:val="center"/>
-              <w:rPr>
-                <w:rFonts w:asciiTheme="minorHAnsi" w:hAnsiTheme="minorHAnsi" w:cstheme="minorHAnsi"/>
-                <w:sz w:val="20"/>
-                <w:szCs w:val="20"/>
-              </w:rPr>
-            </w:pPr>
-            <w:r>
-              <w:rPr>
-                <w:rFonts w:ascii="Calibri" w:hAnsi="Calibri" w:cs="Calibri"/>
-                <w:color w:val="000000"/>
-                <w:sz w:val="22"/>
-                <w:szCs w:val="22"/>
-              </w:rPr>
+              <w:pStyle w:val="tabelaharmo"/>
+            </w:pPr>
+            <w:r>
               <w:t>{{p95_25l1}}</w:t>
             </w:r>
           </w:p>
@@ -12115,20 +9726,9 @@
           </w:tcPr>
           <w:p>
             <w:pPr>
-              <w:jc w:val="center"/>
-              <w:rPr>
-                <w:rFonts w:asciiTheme="minorHAnsi" w:hAnsiTheme="minorHAnsi" w:cstheme="minorHAnsi"/>
-                <w:sz w:val="20"/>
-                <w:szCs w:val="20"/>
-              </w:rPr>
-            </w:pPr>
-            <w:r>
-              <w:rPr>
-                <w:rFonts w:ascii="Calibri" w:hAnsi="Calibri" w:cs="Calibri"/>
-                <w:color w:val="000000"/>
-                <w:sz w:val="22"/>
-                <w:szCs w:val="22"/>
-              </w:rPr>
+              <w:pStyle w:val="tabelaharmo"/>
+            </w:pPr>
+            <w:r>
               <w:t>{{p95_25l2}}</w:t>
             </w:r>
           </w:p>
@@ -12145,20 +9745,9 @@
           </w:tcPr>
           <w:p>
             <w:pPr>
-              <w:jc w:val="center"/>
-              <w:rPr>
-                <w:rFonts w:asciiTheme="minorHAnsi" w:hAnsiTheme="minorHAnsi" w:cstheme="minorHAnsi"/>
-                <w:sz w:val="20"/>
-                <w:szCs w:val="20"/>
-              </w:rPr>
-            </w:pPr>
-            <w:r>
-              <w:rPr>
-                <w:rFonts w:ascii="Calibri" w:hAnsi="Calibri" w:cs="Calibri"/>
-                <w:color w:val="000000"/>
-                <w:sz w:val="22"/>
-                <w:szCs w:val="22"/>
-              </w:rPr>
+              <w:pStyle w:val="tabelaharmo"/>
+            </w:pPr>
+            <w:r>
               <w:t>{{p95_25l3}}</w:t>
             </w:r>
           </w:p>
@@ -12173,20 +9762,9 @@
           </w:tcPr>
           <w:p>
             <w:pPr>
-              <w:jc w:val="center"/>
-              <w:rPr>
-                <w:rFonts w:asciiTheme="minorHAnsi" w:hAnsiTheme="minorHAnsi" w:cstheme="minorHAnsi"/>
-                <w:sz w:val="20"/>
-                <w:szCs w:val="20"/>
-              </w:rPr>
-            </w:pPr>
-            <w:r>
-              <w:rPr>
-                <w:rFonts w:ascii="Calibri" w:hAnsi="Calibri" w:cs="Calibri"/>
-                <w:color w:val="000000"/>
-                <w:sz w:val="22"/>
-                <w:szCs w:val="22"/>
-              </w:rPr>
+              <w:pStyle w:val="tabelaharmo"/>
+            </w:pPr>
+            <w:r>
               <w:t>{{max_25l1}}</w:t>
             </w:r>
           </w:p>
@@ -12198,20 +9776,9 @@
           </w:tcPr>
           <w:p>
             <w:pPr>
-              <w:jc w:val="center"/>
-              <w:rPr>
-                <w:rFonts w:asciiTheme="minorHAnsi" w:hAnsiTheme="minorHAnsi" w:cstheme="minorHAnsi"/>
-                <w:sz w:val="20"/>
-                <w:szCs w:val="20"/>
-              </w:rPr>
-            </w:pPr>
-            <w:r>
-              <w:rPr>
-                <w:rFonts w:ascii="Calibri" w:hAnsi="Calibri" w:cs="Calibri"/>
-                <w:color w:val="000000"/>
-                <w:sz w:val="22"/>
-                <w:szCs w:val="22"/>
-              </w:rPr>
+              <w:pStyle w:val="tabelaharmo"/>
+            </w:pPr>
+            <w:r>
               <w:t>{{max_25l2}}</w:t>
             </w:r>
           </w:p>
@@ -12223,20 +9790,9 @@
           </w:tcPr>
           <w:p>
             <w:pPr>
-              <w:jc w:val="center"/>
-              <w:rPr>
-                <w:rFonts w:asciiTheme="minorHAnsi" w:hAnsiTheme="minorHAnsi" w:cstheme="minorHAnsi"/>
-                <w:sz w:val="20"/>
-                <w:szCs w:val="20"/>
-              </w:rPr>
-            </w:pPr>
-            <w:r>
-              <w:rPr>
-                <w:rFonts w:ascii="Calibri" w:hAnsi="Calibri" w:cs="Calibri"/>
-                <w:color w:val="000000"/>
-                <w:sz w:val="22"/>
-                <w:szCs w:val="22"/>
-              </w:rPr>
+              <w:pStyle w:val="tabelaharmo"/>
+            </w:pPr>
+            <w:r>
               <w:t>{{max_25l3}}</w:t>
             </w:r>
           </w:p>
@@ -13484,7 +11040,7 @@
         <w:noProof/>
         <w:sz w:val="20"/>
       </w:rPr>
-      <w:t>grudzień 2022</w:t>
+      <w:t>styczeń 2023</w:t>
     </w:r>
     <w:r>
       <w:rPr>
@@ -18921,6 +16477,34 @@
       <w:shd w:val="clear" w:color="auto" w:fill="E1DFDD"/>
     </w:rPr>
   </w:style>
+  <w:style w:type="paragraph" w:customStyle="1" w:styleId="tabelaharmo">
+    <w:name w:val="tabela_harmo"/>
+    <w:basedOn w:val="Normalny"/>
+    <w:link w:val="tabelaharmoZnak"/>
+    <w:qFormat/>
+    <w:rsid w:val="00D21E25"/>
+    <w:pPr>
+      <w:jc w:val="center"/>
+    </w:pPr>
+    <w:rPr>
+      <w:rFonts w:asciiTheme="minorHAnsi" w:hAnsiTheme="minorHAnsi" w:cstheme="minorHAnsi"/>
+      <w:color w:val="000000"/>
+      <w:sz w:val="20"/>
+      <w:szCs w:val="20"/>
+      <w:lang w:eastAsia="en-GB"/>
+    </w:rPr>
+  </w:style>
+  <w:style w:type="character" w:customStyle="1" w:styleId="tabelaharmoZnak">
+    <w:name w:val="tabela_harmo Znak"/>
+    <w:basedOn w:val="Domylnaczcionkaakapitu"/>
+    <w:link w:val="tabelaharmo"/>
+    <w:rsid w:val="00D21E25"/>
+    <w:rPr>
+      <w:rFonts w:asciiTheme="minorHAnsi" w:hAnsiTheme="minorHAnsi" w:cstheme="minorHAnsi"/>
+      <w:color w:val="000000"/>
+      <w:lang w:val="pl-PL"/>
+    </w:rPr>
+  </w:style>
 </w:styles>
 </file>
 

--- a/src/main/resources/data/szablon.docx
+++ b/src/main/resources/data/szablon.docx
@@ -2697,7 +2697,6 @@
                 <w:szCs w:val="20"/>
               </w:rPr>
             </w:pPr>
-            <w:commentRangeStart w:id="18"/>
             <w:r>
               <w:rPr>
                 <w:rFonts w:ascii="Arial" w:hAnsi="Arial" w:cs="Arial"/>
@@ -2706,14 +2705,6 @@
                 <w:szCs w:val="20"/>
               </w:rPr>
               <w:t>Zgodność</w:t>
-            </w:r>
-            <w:commentRangeEnd w:id="18"/>
-            <w:r>
-              <w:rPr>
-                <w:rStyle w:val="Odwoaniedokomentarza"/>
-                <w:szCs w:val="20"/>
-              </w:rPr>
-              <w:commentReference w:id="18"/>
             </w:r>
           </w:p>
         </w:tc>
@@ -2907,7 +2898,7 @@
         <w:tc>
           <w:tcPr>
             <w:tcW w:w="1275" w:type="dxa"/>
-            <w:shd w:val="clear" w:color="auto" w:fill="E2EFD9" w:themeFill="accent6" w:themeFillTint="33"/>
+            <w:shd w:val="clear" w:color="auto" w:fill="FFFFFF" w:themeFill="background1"/>
             <w:noWrap/>
             <w:vAlign w:val="center"/>
           </w:tcPr>
@@ -2998,7 +2989,7 @@
         <w:tc>
           <w:tcPr>
             <w:tcW w:w="1275" w:type="dxa"/>
-            <w:shd w:val="clear" w:color="auto" w:fill="F4B083" w:themeFill="accent2" w:themeFillTint="99"/>
+            <w:shd w:val="clear" w:color="auto" w:fill="FFFFFF" w:themeFill="background1"/>
             <w:noWrap/>
             <w:vAlign w:val="center"/>
           </w:tcPr>
@@ -10333,7 +10324,6 @@
                 <w:szCs w:val="20"/>
               </w:rPr>
             </w:pPr>
-            <w:commentRangeStart w:id="19"/>
             <w:r>
               <w:rPr>
                 <w:rFonts w:ascii="Arial" w:hAnsi="Arial" w:cs="Arial"/>
@@ -10342,14 +10332,6 @@
                 <w:szCs w:val="20"/>
               </w:rPr>
               <w:t>Zgodność</w:t>
-            </w:r>
-            <w:commentRangeEnd w:id="19"/>
-            <w:r>
-              <w:rPr>
-                <w:rStyle w:val="Odwoaniedokomentarza"/>
-                <w:szCs w:val="20"/>
-              </w:rPr>
-              <w:commentReference w:id="19"/>
             </w:r>
           </w:p>
         </w:tc>
@@ -10503,7 +10485,7 @@
         <w:tc>
           <w:tcPr>
             <w:tcW w:w="1536" w:type="dxa"/>
-            <w:shd w:val="clear" w:color="auto" w:fill="E2EFD9" w:themeFill="accent6" w:themeFillTint="33"/>
+            <w:shd w:val="clear" w:color="auto" w:fill="FFFFFF" w:themeFill="background1"/>
             <w:noWrap/>
             <w:vAlign w:val="center"/>
           </w:tcPr>
@@ -10610,7 +10592,7 @@
         <w:tc>
           <w:tcPr>
             <w:tcW w:w="1536" w:type="dxa"/>
-            <w:shd w:val="clear" w:color="auto" w:fill="F4B083" w:themeFill="accent2" w:themeFillTint="99"/>
+            <w:shd w:val="clear" w:color="auto" w:fill="FFFFFF" w:themeFill="background1"/>
             <w:noWrap/>
             <w:vAlign w:val="center"/>
           </w:tcPr>
@@ -11139,7 +11121,7 @@
       <w:pPr>
         <w:spacing w:after="80"/>
       </w:pPr>
-      <w:bookmarkStart w:id="20" w:name="_Hlk531076532"/>
+      <w:bookmarkStart w:id="18" w:name="_Hlk531076532"/>
       <w:r>
         <w:t xml:space="preserve">W monitorowanym okresie z punktu widzenia </w:t>
       </w:r>
@@ -11349,7 +11331,7 @@
         <w:t xml:space="preserve"> się w dopuszczalnych przedziałach tolerancji,</w:t>
       </w:r>
     </w:p>
-    <w:bookmarkEnd w:id="20"/>
+    <w:bookmarkEnd w:id="18"/>
     <w:p/>
     <w:p>
       <w:pPr>
@@ -11407,11 +11389,11 @@
       </w:pPr>
     </w:p>
     <w:sectPr>
-      <w:headerReference w:type="default" r:id="rId12"/>
-      <w:footerReference w:type="even" r:id="rId13"/>
-      <w:footerReference w:type="default" r:id="rId14"/>
-      <w:headerReference w:type="first" r:id="rId15"/>
-      <w:footerReference w:type="first" r:id="rId16"/>
+      <w:headerReference w:type="default" r:id="rId8"/>
+      <w:footerReference w:type="even" r:id="rId9"/>
+      <w:footerReference w:type="default" r:id="rId10"/>
+      <w:headerReference w:type="first" r:id="rId11"/>
+      <w:footerReference w:type="first" r:id="rId12"/>
       <w:pgSz w:w="11906" w:h="16838" w:code="9"/>
       <w:pgMar w:top="1134" w:right="1134" w:bottom="1134" w:left="1134" w:header="709" w:footer="709" w:gutter="0"/>
       <w:cols w:space="708"/>
@@ -11420,64 +11402,6 @@
     </w:sectPr>
   </w:body>
 </w:document>
-</file>
-
-<file path=word/comments.xml><?xml version="1.0" encoding="utf-8"?>
-<w:comments xmlns:wpc="http://schemas.microsoft.com/office/word/2010/wordprocessingCanvas" xmlns:cx="http://schemas.microsoft.com/office/drawing/2014/chartex" xmlns:cx1="http://schemas.microsoft.com/office/drawing/2015/9/8/chartex" xmlns:cx2="http://schemas.microsoft.com/office/drawing/2015/10/21/chartex" xmlns:cx3="http://schemas.microsoft.com/office/drawing/2016/5/9/chartex" xmlns:cx4="http://schemas.microsoft.com/office/drawing/2016/5/10/chartex" xmlns:cx5="http://schemas.microsoft.com/office/drawing/2016/5/11/chartex" xmlns:cx6="http://schemas.microsoft.com/office/drawing/2016/5/12/chartex" xmlns:cx7="http://schemas.microsoft.com/office/drawing/2016/5/13/chartex" xmlns:cx8="http://schemas.microsoft.com/office/drawing/2016/5/14/chartex" xmlns:mc="http://schemas.openxmlformats.org/markup-compatibility/2006" xmlns:aink="http://schemas.microsoft.com/office/drawing/2016/ink" xmlns:am3d="http://schemas.microsoft.com/office/drawing/2017/model3d" xmlns:o="urn:schemas-microsoft-com:office:office" xmlns:oel="http://schemas.microsoft.com/office/2019/extlst" xmlns:r="http://schemas.openxmlformats.org/officeDocument/2006/relationships" xmlns:m="http://schemas.openxmlformats.org/officeDocument/2006/math" xmlns:v="urn:schemas-microsoft-com:vml" xmlns:wp14="http://schemas.microsoft.com/office/word/2010/wordprocessingDrawing" xmlns:wp="http://schemas.openxmlformats.org/drawingml/2006/wordprocessingDrawing" xmlns:w10="urn:schemas-microsoft-com:office:word" xmlns:w="http://schemas.openxmlformats.org/wordprocessingml/2006/main" xmlns:w14="http://schemas.microsoft.com/office/word/2010/wordml" xmlns:w15="http://schemas.microsoft.com/office/word/2012/wordml" xmlns:w16cex="http://schemas.microsoft.com/office/word/2018/wordml/cex" xmlns:w16cid="http://schemas.microsoft.com/office/word/2016/wordml/cid" xmlns:w16="http://schemas.microsoft.com/office/word/2018/wordml" xmlns:w16sdtdh="http://schemas.microsoft.com/office/word/2020/wordml/sdtdatahash" xmlns:w16se="http://schemas.microsoft.com/office/word/2015/wordml/symex" xmlns:wpg="http://schemas.microsoft.com/office/word/2010/wordprocessingGroup" xmlns:wpi="http://schemas.microsoft.com/office/word/2010/wordprocessingInk" xmlns:wne="http://schemas.microsoft.com/office/word/2006/wordml" xmlns:wps="http://schemas.microsoft.com/office/word/2010/wordprocessingShape" mc:Ignorable="w14 w15 w16se w16cid w16 w16cex w16sdtdh wp14">
-  <w:comment w:id="18" w:author="Krzysztof Piątek" w:date="2021-10-13T14:29:00Z" w:initials="KP">
-    <w:p>
-      <w:pPr>
-        <w:pStyle w:val="Tekstkomentarza"/>
-      </w:pPr>
-      <w:r>
-        <w:rPr>
-          <w:rStyle w:val="Odwoaniedokomentarza"/>
-        </w:rPr>
-        <w:annotationRef/>
-      </w:r>
-      <w:r>
-        <w:t>Wpisać TAK lub NIE dodatkowo wyróżniając kolorem. Przykłady kolorów poniżej.</w:t>
-      </w:r>
-    </w:p>
-  </w:comment>
-  <w:comment w:id="19" w:author="Krzysztof Piątek" w:date="2021-10-13T14:29:00Z" w:initials="KP">
-    <w:p>
-      <w:pPr>
-        <w:pStyle w:val="Tekstkomentarza"/>
-      </w:pPr>
-      <w:r>
-        <w:rPr>
-          <w:rStyle w:val="Odwoaniedokomentarza"/>
-        </w:rPr>
-        <w:annotationRef/>
-      </w:r>
-      <w:r>
-        <w:t>Wpisać TAK lub NIE dodatkowo wyróżniając kolorem. Przykłady kolorów poniżej.</w:t>
-      </w:r>
-    </w:p>
-  </w:comment>
-</w:comments>
-</file>
-
-<file path=word/commentsExtended.xml><?xml version="1.0" encoding="utf-8"?>
-<w15:commentsEx xmlns:wpc="http://schemas.microsoft.com/office/word/2010/wordprocessingCanvas" xmlns:cx="http://schemas.microsoft.com/office/drawing/2014/chartex" xmlns:cx1="http://schemas.microsoft.com/office/drawing/2015/9/8/chartex" xmlns:cx2="http://schemas.microsoft.com/office/drawing/2015/10/21/chartex" xmlns:cx3="http://schemas.microsoft.com/office/drawing/2016/5/9/chartex" xmlns:cx4="http://schemas.microsoft.com/office/drawing/2016/5/10/chartex" xmlns:cx5="http://schemas.microsoft.com/office/drawing/2016/5/11/chartex" xmlns:cx6="http://schemas.microsoft.com/office/drawing/2016/5/12/chartex" xmlns:cx7="http://schemas.microsoft.com/office/drawing/2016/5/13/chartex" xmlns:cx8="http://schemas.microsoft.com/office/drawing/2016/5/14/chartex" xmlns:mc="http://schemas.openxmlformats.org/markup-compatibility/2006" xmlns:aink="http://schemas.microsoft.com/office/drawing/2016/ink" xmlns:am3d="http://schemas.microsoft.com/office/drawing/2017/model3d" xmlns:o="urn:schemas-microsoft-com:office:office" xmlns:oel="http://schemas.microsoft.com/office/2019/extlst" xmlns:r="http://schemas.openxmlformats.org/officeDocument/2006/relationships" xmlns:m="http://schemas.openxmlformats.org/officeDocument/2006/math" xmlns:v="urn:schemas-microsoft-com:vml" xmlns:wp14="http://schemas.microsoft.com/office/word/2010/wordprocessingDrawing" xmlns:wp="http://schemas.openxmlformats.org/drawingml/2006/wordprocessingDrawing" xmlns:w10="urn:schemas-microsoft-com:office:word" xmlns:w="http://schemas.openxmlformats.org/wordprocessingml/2006/main" xmlns:w14="http://schemas.microsoft.com/office/word/2010/wordml" xmlns:w15="http://schemas.microsoft.com/office/word/2012/wordml" xmlns:w16cex="http://schemas.microsoft.com/office/word/2018/wordml/cex" xmlns:w16cid="http://schemas.microsoft.com/office/word/2016/wordml/cid" xmlns:w16="http://schemas.microsoft.com/office/word/2018/wordml" xmlns:w16sdtdh="http://schemas.microsoft.com/office/word/2020/wordml/sdtdatahash" xmlns:w16se="http://schemas.microsoft.com/office/word/2015/wordml/symex" xmlns:wpg="http://schemas.microsoft.com/office/word/2010/wordprocessingGroup" xmlns:wpi="http://schemas.microsoft.com/office/word/2010/wordprocessingInk" xmlns:wne="http://schemas.microsoft.com/office/word/2006/wordml" xmlns:wps="http://schemas.microsoft.com/office/word/2010/wordprocessingShape" mc:Ignorable="w14 w15 w16se w16cid w16 w16cex w16sdtdh wp14">
-  <w15:commentEx w15:paraId="78655499" w15:done="0"/>
-  <w15:commentEx w15:paraId="5D1189DD" w15:done="0"/>
-</w15:commentsEx>
-</file>
-
-<file path=word/commentsExtensible.xml><?xml version="1.0" encoding="utf-8"?>
-<w16cex:commentsExtensible xmlns:wpc="http://schemas.microsoft.com/office/word/2010/wordprocessingCanvas" xmlns:cx="http://schemas.microsoft.com/office/drawing/2014/chartex" xmlns:cx1="http://schemas.microsoft.com/office/drawing/2015/9/8/chartex" xmlns:cx2="http://schemas.microsoft.com/office/drawing/2015/10/21/chartex" xmlns:cx3="http://schemas.microsoft.com/office/drawing/2016/5/9/chartex" xmlns:cx4="http://schemas.microsoft.com/office/drawing/2016/5/10/chartex" xmlns:cx5="http://schemas.microsoft.com/office/drawing/2016/5/11/chartex" xmlns:cx6="http://schemas.microsoft.com/office/drawing/2016/5/12/chartex" xmlns:cx7="http://schemas.microsoft.com/office/drawing/2016/5/13/chartex" xmlns:cx8="http://schemas.microsoft.com/office/drawing/2016/5/14/chartex" xmlns:mc="http://schemas.openxmlformats.org/markup-compatibility/2006" xmlns:aink="http://schemas.microsoft.com/office/drawing/2016/ink" xmlns:am3d="http://schemas.microsoft.com/office/drawing/2017/model3d" xmlns:o="urn:schemas-microsoft-com:office:office" xmlns:oel="http://schemas.microsoft.com/office/2019/extlst" xmlns:r="http://schemas.openxmlformats.org/officeDocument/2006/relationships" xmlns:m="http://schemas.openxmlformats.org/officeDocument/2006/math" xmlns:v="urn:schemas-microsoft-com:vml" xmlns:wp14="http://schemas.microsoft.com/office/word/2010/wordprocessingDrawing" xmlns:wp="http://schemas.openxmlformats.org/drawingml/2006/wordprocessingDrawing" xmlns:w10="urn:schemas-microsoft-com:office:word" xmlns:w="http://schemas.openxmlformats.org/wordprocessingml/2006/main" xmlns:w14="http://schemas.microsoft.com/office/word/2010/wordml" xmlns:w15="http://schemas.microsoft.com/office/word/2012/wordml" xmlns:w16cex="http://schemas.microsoft.com/office/word/2018/wordml/cex" xmlns:w16cid="http://schemas.microsoft.com/office/word/2016/wordml/cid" xmlns:w16="http://schemas.microsoft.com/office/word/2018/wordml" xmlns:w16sdtdh="http://schemas.microsoft.com/office/word/2020/wordml/sdtdatahash" xmlns:w16se="http://schemas.microsoft.com/office/word/2015/wordml/symex" xmlns:wpg="http://schemas.microsoft.com/office/word/2010/wordprocessingGroup" xmlns:wpi="http://schemas.microsoft.com/office/word/2010/wordprocessingInk" xmlns:wne="http://schemas.microsoft.com/office/word/2006/wordml" xmlns:wps="http://schemas.microsoft.com/office/word/2010/wordprocessingShape" mc:Ignorable="w14 w15 w16se w16cid w16 w16cex w16sdtdh wp14">
-  <w16cex:commentExtensible w16cex:durableId="25116BDB" w16cex:dateUtc="2021-10-13T12:29:00Z"/>
-  <w16cex:commentExtensible w16cex:durableId="27175077" w16cex:dateUtc="2021-10-13T12:29:00Z"/>
-</w16cex:commentsExtensible>
-</file>
-
-<file path=word/commentsIds.xml><?xml version="1.0" encoding="utf-8"?>
-<w16cid:commentsIds xmlns:wpc="http://schemas.microsoft.com/office/word/2010/wordprocessingCanvas" xmlns:cx="http://schemas.microsoft.com/office/drawing/2014/chartex" xmlns:cx1="http://schemas.microsoft.com/office/drawing/2015/9/8/chartex" xmlns:cx2="http://schemas.microsoft.com/office/drawing/2015/10/21/chartex" xmlns:cx3="http://schemas.microsoft.com/office/drawing/2016/5/9/chartex" xmlns:cx4="http://schemas.microsoft.com/office/drawing/2016/5/10/chartex" xmlns:cx5="http://schemas.microsoft.com/office/drawing/2016/5/11/chartex" xmlns:cx6="http://schemas.microsoft.com/office/drawing/2016/5/12/chartex" xmlns:cx7="http://schemas.microsoft.com/office/drawing/2016/5/13/chartex" xmlns:cx8="http://schemas.microsoft.com/office/drawing/2016/5/14/chartex" xmlns:mc="http://schemas.openxmlformats.org/markup-compatibility/2006" xmlns:aink="http://schemas.microsoft.com/office/drawing/2016/ink" xmlns:am3d="http://schemas.microsoft.com/office/drawing/2017/model3d" xmlns:o="urn:schemas-microsoft-com:office:office" xmlns:oel="http://schemas.microsoft.com/office/2019/extlst" xmlns:r="http://schemas.openxmlformats.org/officeDocument/2006/relationships" xmlns:m="http://schemas.openxmlformats.org/officeDocument/2006/math" xmlns:v="urn:schemas-microsoft-com:vml" xmlns:wp14="http://schemas.microsoft.com/office/word/2010/wordprocessingDrawing" xmlns:wp="http://schemas.openxmlformats.org/drawingml/2006/wordprocessingDrawing" xmlns:w10="urn:schemas-microsoft-com:office:word" xmlns:w="http://schemas.openxmlformats.org/wordprocessingml/2006/main" xmlns:w14="http://schemas.microsoft.com/office/word/2010/wordml" xmlns:w15="http://schemas.microsoft.com/office/word/2012/wordml" xmlns:w16cex="http://schemas.microsoft.com/office/word/2018/wordml/cex" xmlns:w16cid="http://schemas.microsoft.com/office/word/2016/wordml/cid" xmlns:w16="http://schemas.microsoft.com/office/word/2018/wordml" xmlns:w16sdtdh="http://schemas.microsoft.com/office/word/2020/wordml/sdtdatahash" xmlns:w16se="http://schemas.microsoft.com/office/word/2015/wordml/symex" xmlns:wpg="http://schemas.microsoft.com/office/word/2010/wordprocessingGroup" xmlns:wpi="http://schemas.microsoft.com/office/word/2010/wordprocessingInk" xmlns:wne="http://schemas.microsoft.com/office/word/2006/wordml" xmlns:wps="http://schemas.microsoft.com/office/word/2010/wordprocessingShape" mc:Ignorable="w14 w15 w16se w16cid w16 w16cex w16sdtdh wp14">
-  <w16cid:commentId w16cid:paraId="78655499" w16cid:durableId="25116BDB"/>
-  <w16cid:commentId w16cid:paraId="5D1189DD" w16cid:durableId="27175077"/>
-</w16cid:commentsIds>
 </file>
 
 <file path=word/endnotes.xml><?xml version="1.0" encoding="utf-8"?>
@@ -15446,14 +15370,6 @@
   </w:num>
   <w:numIdMacAtCleanup w:val="6"/>
 </w:numbering>
-</file>
-
-<file path=word/people.xml><?xml version="1.0" encoding="utf-8"?>
-<w15:people xmlns:wpc="http://schemas.microsoft.com/office/word/2010/wordprocessingCanvas" xmlns:cx="http://schemas.microsoft.com/office/drawing/2014/chartex" xmlns:cx1="http://schemas.microsoft.com/office/drawing/2015/9/8/chartex" xmlns:cx2="http://schemas.microsoft.com/office/drawing/2015/10/21/chartex" xmlns:cx3="http://schemas.microsoft.com/office/drawing/2016/5/9/chartex" xmlns:cx4="http://schemas.microsoft.com/office/drawing/2016/5/10/chartex" xmlns:cx5="http://schemas.microsoft.com/office/drawing/2016/5/11/chartex" xmlns:cx6="http://schemas.microsoft.com/office/drawing/2016/5/12/chartex" xmlns:cx7="http://schemas.microsoft.com/office/drawing/2016/5/13/chartex" xmlns:cx8="http://schemas.microsoft.com/office/drawing/2016/5/14/chartex" xmlns:mc="http://schemas.openxmlformats.org/markup-compatibility/2006" xmlns:aink="http://schemas.microsoft.com/office/drawing/2016/ink" xmlns:am3d="http://schemas.microsoft.com/office/drawing/2017/model3d" xmlns:o="urn:schemas-microsoft-com:office:office" xmlns:oel="http://schemas.microsoft.com/office/2019/extlst" xmlns:r="http://schemas.openxmlformats.org/officeDocument/2006/relationships" xmlns:m="http://schemas.openxmlformats.org/officeDocument/2006/math" xmlns:v="urn:schemas-microsoft-com:vml" xmlns:wp14="http://schemas.microsoft.com/office/word/2010/wordprocessingDrawing" xmlns:wp="http://schemas.openxmlformats.org/drawingml/2006/wordprocessingDrawing" xmlns:w10="urn:schemas-microsoft-com:office:word" xmlns:w="http://schemas.openxmlformats.org/wordprocessingml/2006/main" xmlns:w14="http://schemas.microsoft.com/office/word/2010/wordml" xmlns:w15="http://schemas.microsoft.com/office/word/2012/wordml" xmlns:w16cex="http://schemas.microsoft.com/office/word/2018/wordml/cex" xmlns:w16cid="http://schemas.microsoft.com/office/word/2016/wordml/cid" xmlns:w16="http://schemas.microsoft.com/office/word/2018/wordml" xmlns:w16sdtdh="http://schemas.microsoft.com/office/word/2020/wordml/sdtdatahash" xmlns:w16se="http://schemas.microsoft.com/office/word/2015/wordml/symex" xmlns:wpg="http://schemas.microsoft.com/office/word/2010/wordprocessingGroup" xmlns:wpi="http://schemas.microsoft.com/office/word/2010/wordprocessingInk" xmlns:wne="http://schemas.microsoft.com/office/word/2006/wordml" xmlns:wps="http://schemas.microsoft.com/office/word/2010/wordprocessingShape" mc:Ignorable="w14 w15 w16se w16cid w16 w16cex w16sdtdh wp14">
-  <w15:person w15:author="Krzysztof Piątek">
-    <w15:presenceInfo w15:providerId="None" w15:userId="Krzysztof Piątek"/>
-  </w15:person>
-</w15:people>
 </file>
 
 <file path=word/styles.xml><?xml version="1.0" encoding="utf-8"?>

--- a/src/main/resources/data/szablon.docx
+++ b/src/main/resources/data/szablon.docx
@@ -19,21 +19,13 @@
         <w:br/>
       </w:r>
       <w:r>
-        <w:t>{{</w:t>
-      </w:r>
-      <w:proofErr w:type="spellStart"/>
-      <w:r>
-        <w:t>punkt</w:t>
+        <w:t>{{punkt</w:t>
       </w:r>
       <w:r>
         <w:t>_</w:t>
       </w:r>
       <w:r>
-        <w:t>pomiarowy</w:t>
-      </w:r>
-      <w:proofErr w:type="spellEnd"/>
-      <w:r>
-        <w:t>}}</w:t>
+        <w:t>pomiarowy}}</w:t>
       </w:r>
     </w:p>
     <w:p>
@@ -116,21 +108,13 @@
       </w:r>
       <w:r>
         <w:lastRenderedPageBreak/>
-        <w:t>{{rozdzielnia}}, {{</w:t>
-      </w:r>
-      <w:proofErr w:type="spellStart"/>
-      <w:r>
-        <w:t>punkt</w:t>
+        <w:t>{{rozdzielnia}}, {{punkt</w:t>
       </w:r>
       <w:r>
         <w:t>_</w:t>
       </w:r>
       <w:r>
-        <w:t>pomiarowy</w:t>
-      </w:r>
-      <w:proofErr w:type="spellEnd"/>
-      <w:r>
-        <w:t>}}</w:t>
+        <w:t>pomiarowy}}</w:t>
       </w:r>
     </w:p>
     <w:p>
@@ -163,41 +147,25 @@
         <w:t xml:space="preserve">od </w:t>
       </w:r>
       <w:r>
-        <w:t>{{</w:t>
-      </w:r>
-      <w:proofErr w:type="spellStart"/>
-      <w:r>
-        <w:t>data</w:t>
+        <w:t>{{data</w:t>
       </w:r>
       <w:r>
         <w:t>_</w:t>
       </w:r>
       <w:r>
-        <w:t>start</w:t>
-      </w:r>
-      <w:proofErr w:type="spellEnd"/>
-      <w:r>
-        <w:t xml:space="preserve">}} </w:t>
+        <w:t xml:space="preserve">start}} </w:t>
       </w:r>
       <w:r>
         <w:t xml:space="preserve">godz. </w:t>
       </w:r>
       <w:r>
-        <w:t>{{</w:t>
-      </w:r>
-      <w:proofErr w:type="spellStart"/>
-      <w:r>
-        <w:t>czas</w:t>
+        <w:t>{{czas</w:t>
       </w:r>
       <w:r>
         <w:t>_</w:t>
       </w:r>
       <w:r>
-        <w:t>start</w:t>
-      </w:r>
-      <w:proofErr w:type="spellEnd"/>
-      <w:r>
-        <w:t>}}</w:t>
+        <w:t>start}}</w:t>
       </w:r>
     </w:p>
     <w:p>
@@ -213,41 +181,25 @@
         <w:t xml:space="preserve">do </w:t>
       </w:r>
       <w:r>
-        <w:t>{{</w:t>
-      </w:r>
-      <w:proofErr w:type="spellStart"/>
-      <w:r>
-        <w:t>data</w:t>
+        <w:t>{{data</w:t>
       </w:r>
       <w:r>
         <w:t>_</w:t>
       </w:r>
       <w:r>
-        <w:t>stop</w:t>
-      </w:r>
-      <w:proofErr w:type="spellEnd"/>
-      <w:r>
-        <w:t>}}</w:t>
+        <w:t>stop}}</w:t>
       </w:r>
       <w:r>
         <w:t xml:space="preserve"> godz. </w:t>
       </w:r>
       <w:r>
-        <w:t>{{</w:t>
-      </w:r>
-      <w:proofErr w:type="spellStart"/>
-      <w:r>
-        <w:t>czas</w:t>
+        <w:t>{{czas</w:t>
       </w:r>
       <w:r>
         <w:t>_</w:t>
       </w:r>
       <w:r>
-        <w:t>stop</w:t>
-      </w:r>
-      <w:proofErr w:type="spellEnd"/>
-      <w:r>
-        <w:t>}}</w:t>
+        <w:t>stop}}</w:t>
       </w:r>
     </w:p>
     <w:p>
@@ -262,21 +214,13 @@
         <w:tab/>
       </w:r>
       <w:r>
-        <w:t>{{</w:t>
-      </w:r>
-      <w:proofErr w:type="spellStart"/>
-      <w:r>
-        <w:t>czas</w:t>
+        <w:t>{{czas</w:t>
       </w:r>
       <w:r>
         <w:t>_</w:t>
       </w:r>
       <w:r>
-        <w:t>calkowity</w:t>
-      </w:r>
-      <w:proofErr w:type="spellEnd"/>
-      <w:r>
-        <w:t>}}</w:t>
+        <w:t>calkowity}}</w:t>
       </w:r>
     </w:p>
     <w:p>
@@ -311,21 +255,13 @@
         <w:t xml:space="preserve">nr seryjny: </w:t>
       </w:r>
       <w:r>
-        <w:t>{{</w:t>
-      </w:r>
-      <w:proofErr w:type="spellStart"/>
-      <w:r>
-        <w:t>analizator</w:t>
+        <w:t>{{analizator</w:t>
       </w:r>
       <w:r>
         <w:t>_</w:t>
       </w:r>
       <w:r>
-        <w:t>serial</w:t>
-      </w:r>
-      <w:proofErr w:type="spellEnd"/>
-      <w:r>
-        <w:t>}}</w:t>
+        <w:t>serial}}</w:t>
       </w:r>
     </w:p>
     <w:p>
@@ -400,21 +336,13 @@
         <w:tab/>
       </w:r>
       <w:r>
-        <w:t>{{</w:t>
-      </w:r>
-      <w:proofErr w:type="spellStart"/>
-      <w:r>
-        <w:t>czas</w:t>
+        <w:t>{{czas</w:t>
       </w:r>
       <w:r>
         <w:t>_</w:t>
       </w:r>
       <w:r>
-        <w:t>interwal</w:t>
-      </w:r>
-      <w:proofErr w:type="spellEnd"/>
-      <w:r>
-        <w:t>}}</w:t>
+        <w:t>interwal}}</w:t>
       </w:r>
       <w:r>
         <w:t xml:space="preserve"> min.</w:t>
@@ -562,10 +490,13 @@
         <w:t xml:space="preserve">współczynnik asymetrii ku2 jako </w:t>
       </w:r>
       <w:r>
-        <w:t xml:space="preserve">stosunek składowej przeciwnej do zgodnej („U2/U1”) </w:t>
+        <w:t>stosunek składowej przeciwnej do zgodnej („U2/U1”)</w:t>
       </w:r>
       <w:r>
-        <w:t xml:space="preserve"> oraz ku0 („U0/U1”)</w:t>
+        <w:t xml:space="preserve">, jeżeli mierzono to również </w:t>
+      </w:r>
+      <w:r>
+        <w:t>ku0 („U0/U1”)</w:t>
       </w:r>
       <w:r>
         <w:t>.</w:t>
@@ -733,7 +664,6 @@
                 <w:szCs w:val="20"/>
               </w:rPr>
             </w:pPr>
-            <w:proofErr w:type="spellStart"/>
             <w:r>
               <w:rPr>
                 <w:rFonts w:ascii="Arial" w:hAnsi="Arial" w:cs="Arial"/>
@@ -741,17 +671,7 @@
                 <w:sz w:val="20"/>
                 <w:szCs w:val="20"/>
               </w:rPr>
-              <w:t>Percentyl</w:t>
-            </w:r>
-            <w:proofErr w:type="spellEnd"/>
-            <w:r>
-              <w:rPr>
-                <w:rFonts w:ascii="Arial" w:hAnsi="Arial" w:cs="Arial"/>
-                <w:bCs/>
-                <w:sz w:val="20"/>
-                <w:szCs w:val="20"/>
-              </w:rPr>
-              <w:t xml:space="preserve"> 5%</w:t>
+              <w:t>Percentyl 5%</w:t>
             </w:r>
           </w:p>
         </w:tc>
@@ -812,7 +732,6 @@
                 <w:szCs w:val="20"/>
               </w:rPr>
             </w:pPr>
-            <w:proofErr w:type="spellStart"/>
             <w:r>
               <w:rPr>
                 <w:rFonts w:ascii="Arial" w:hAnsi="Arial" w:cs="Arial"/>
@@ -820,17 +739,7 @@
                 <w:sz w:val="20"/>
                 <w:szCs w:val="20"/>
               </w:rPr>
-              <w:t>Percentyl</w:t>
-            </w:r>
-            <w:proofErr w:type="spellEnd"/>
-            <w:r>
-              <w:rPr>
-                <w:rFonts w:ascii="Arial" w:hAnsi="Arial" w:cs="Arial"/>
-                <w:bCs/>
-                <w:sz w:val="20"/>
-                <w:szCs w:val="20"/>
-              </w:rPr>
-              <w:t xml:space="preserve"> 95%</w:t>
+              <w:t>Percentyl 95%</w:t>
             </w:r>
           </w:p>
         </w:tc>
@@ -1775,25 +1684,7 @@
                 <w:sz w:val="20"/>
                 <w:szCs w:val="20"/>
               </w:rPr>
-              <w:t>{{</w:t>
-            </w:r>
-            <w:proofErr w:type="spellStart"/>
-            <w:r>
-              <w:rPr>
-                <w:rFonts w:ascii="Arial" w:hAnsi="Arial" w:cs="Arial"/>
-                <w:sz w:val="20"/>
-                <w:szCs w:val="20"/>
-              </w:rPr>
-              <w:t>asysr</w:t>
-            </w:r>
-            <w:proofErr w:type="spellEnd"/>
-            <w:r>
-              <w:rPr>
-                <w:rFonts w:ascii="Arial" w:hAnsi="Arial" w:cs="Arial"/>
-                <w:sz w:val="20"/>
-                <w:szCs w:val="20"/>
-              </w:rPr>
-              <w:t>}}</w:t>
+              <w:t>{{asysr}}</w:t>
             </w:r>
           </w:p>
         </w:tc>
@@ -1857,25 +1748,7 @@
                 <w:sz w:val="20"/>
                 <w:szCs w:val="20"/>
               </w:rPr>
-              <w:t>{{</w:t>
-            </w:r>
-            <w:proofErr w:type="spellStart"/>
-            <w:r>
-              <w:rPr>
-                <w:rFonts w:ascii="Arial" w:hAnsi="Arial" w:cs="Arial"/>
-                <w:sz w:val="20"/>
-                <w:szCs w:val="20"/>
-              </w:rPr>
-              <w:t>asymax</w:t>
-            </w:r>
-            <w:proofErr w:type="spellEnd"/>
-            <w:r>
-              <w:rPr>
-                <w:rFonts w:ascii="Arial" w:hAnsi="Arial" w:cs="Arial"/>
-                <w:sz w:val="20"/>
-                <w:szCs w:val="20"/>
-              </w:rPr>
-              <w:t>}}</w:t>
+              <w:t>{{asymax}}</w:t>
             </w:r>
           </w:p>
         </w:tc>
@@ -3354,25 +3227,7 @@
                 <w:sz w:val="20"/>
                 <w:szCs w:val="20"/>
               </w:rPr>
-              <w:t>{{</w:t>
-            </w:r>
-            <w:proofErr w:type="spellStart"/>
-            <w:r>
-              <w:rPr>
-                <w:rFonts w:ascii="Arial" w:hAnsi="Arial" w:cs="Arial"/>
-                <w:sz w:val="20"/>
-                <w:szCs w:val="20"/>
-              </w:rPr>
-              <w:t>asyzgod</w:t>
-            </w:r>
-            <w:proofErr w:type="spellEnd"/>
-            <w:r>
-              <w:rPr>
-                <w:rFonts w:ascii="Arial" w:hAnsi="Arial" w:cs="Arial"/>
-                <w:sz w:val="20"/>
-                <w:szCs w:val="20"/>
-              </w:rPr>
-              <w:t>}}</w:t>
+              <w:t>{{asyzgod}}</w:t>
             </w:r>
           </w:p>
         </w:tc>
@@ -4185,27 +4040,7 @@
                 <w:szCs w:val="20"/>
               </w:rPr>
               <w:br/>
-              <w:t xml:space="preserve">(rząd </w:t>
-            </w:r>
-            <w:proofErr w:type="spellStart"/>
-            <w:r>
-              <w:rPr>
-                <w:rFonts w:asciiTheme="minorHAnsi" w:hAnsiTheme="minorHAnsi"/>
-                <w:b/>
-                <w:sz w:val="20"/>
-                <w:szCs w:val="20"/>
-              </w:rPr>
-              <w:t>harm</w:t>
-            </w:r>
-            <w:proofErr w:type="spellEnd"/>
-            <w:r>
-              <w:rPr>
-                <w:rFonts w:asciiTheme="minorHAnsi" w:hAnsiTheme="minorHAnsi"/>
-                <w:b/>
-                <w:sz w:val="20"/>
-                <w:szCs w:val="20"/>
-              </w:rPr>
-              <w:t>.)</w:t>
+              <w:t>(rząd harm.)</w:t>
             </w:r>
           </w:p>
         </w:tc>
@@ -4323,7 +4158,6 @@
                 <w:szCs w:val="20"/>
               </w:rPr>
             </w:pPr>
-            <w:proofErr w:type="spellStart"/>
             <w:r>
               <w:rPr>
                 <w:rFonts w:asciiTheme="minorHAnsi" w:hAnsiTheme="minorHAnsi"/>
@@ -4331,17 +4165,7 @@
                 <w:sz w:val="20"/>
                 <w:szCs w:val="20"/>
               </w:rPr>
-              <w:t>Percentyl</w:t>
-            </w:r>
-            <w:proofErr w:type="spellEnd"/>
-            <w:r>
-              <w:rPr>
-                <w:rFonts w:asciiTheme="minorHAnsi" w:hAnsiTheme="minorHAnsi"/>
-                <w:b/>
-                <w:sz w:val="20"/>
-                <w:szCs w:val="20"/>
-              </w:rPr>
-              <w:t xml:space="preserve"> 95</w:t>
+              <w:t>Percentyl 95</w:t>
             </w:r>
             <w:r>
               <w:rPr>
@@ -11673,16 +11497,15 @@
         <w:sz w:val="20"/>
         <w:szCs w:val="20"/>
       </w:rPr>
-      <w:t>{{rozdzielnia}}, {{</w:t>
+      <w:t>{{rozdzielnia}}, {{punkt</w:t>
     </w:r>
-    <w:proofErr w:type="spellStart"/>
     <w:r>
       <w:rPr>
         <w:rFonts w:ascii="Arial" w:hAnsi="Arial" w:cs="Arial"/>
         <w:sz w:val="20"/>
         <w:szCs w:val="20"/>
       </w:rPr>
-      <w:t>punkt</w:t>
+      <w:t>_</w:t>
     </w:r>
     <w:r>
       <w:rPr>
@@ -11690,24 +11513,7 @@
         <w:sz w:val="20"/>
         <w:szCs w:val="20"/>
       </w:rPr>
-      <w:t>_</w:t>
-    </w:r>
-    <w:r>
-      <w:rPr>
-        <w:rFonts w:ascii="Arial" w:hAnsi="Arial" w:cs="Arial"/>
-        <w:sz w:val="20"/>
-        <w:szCs w:val="20"/>
-      </w:rPr>
-      <w:t>pomiarowy</w:t>
-    </w:r>
-    <w:proofErr w:type="spellEnd"/>
-    <w:r>
-      <w:rPr>
-        <w:rFonts w:ascii="Arial" w:hAnsi="Arial" w:cs="Arial"/>
-        <w:sz w:val="20"/>
-        <w:szCs w:val="20"/>
-      </w:rPr>
-      <w:t>}}</w:t>
+      <w:t>pomiarowy}}</w:t>
     </w:r>
     <w:r>
       <w:rPr>
@@ -15870,7 +15676,6 @@
   <w:style w:type="character" w:default="1" w:styleId="Domylnaczcionkaakapitu">
     <w:name w:val="Default Paragraph Font"/>
     <w:uiPriority w:val="1"/>
-    <w:semiHidden/>
     <w:unhideWhenUsed/>
   </w:style>
   <w:style w:type="table" w:default="1" w:styleId="Standardowy">

--- a/src/main/resources/data/szablon.docx
+++ b/src/main/resources/data/szablon.docx
@@ -493,13 +493,13 @@
         <w:t>stosunek składowej przeciwnej do zgodnej („U2/U1”)</w:t>
       </w:r>
       <w:r>
-        <w:t xml:space="preserve">, jeżeli mierzono to również </w:t>
+        <w:t xml:space="preserve"> oraz </w:t>
       </w:r>
       <w:r>
         <w:t>ku0 („U0/U1”)</w:t>
       </w:r>
       <w:r>
-        <w:t>.</w:t>
+        <w:t>, jeżeli mierzono.</w:t>
       </w:r>
     </w:p>
     <w:p/>
@@ -2644,7 +2644,47 @@
                 <w:sz w:val="20"/>
                 <w:szCs w:val="20"/>
               </w:rPr>
-              <w:t>w każdym tygodniu 95 % ze zbioru 10</w:t>
+              <w:t>dla</w:t>
+            </w:r>
+            <w:r>
+              <w:rPr>
+                <w:rFonts w:ascii="Arial" w:hAnsi="Arial" w:cs="Arial"/>
+                <w:sz w:val="20"/>
+                <w:szCs w:val="20"/>
+              </w:rPr>
+              <w:t xml:space="preserve"> 95</w:t>
+            </w:r>
+            <w:r>
+              <w:rPr>
+                <w:rFonts w:ascii="Arial" w:hAnsi="Arial" w:cs="Arial"/>
+                <w:sz w:val="20"/>
+                <w:szCs w:val="20"/>
+              </w:rPr>
+              <w:t xml:space="preserve"> </w:t>
+            </w:r>
+            <w:r>
+              <w:rPr>
+                <w:rFonts w:ascii="Arial" w:hAnsi="Arial" w:cs="Arial"/>
+                <w:sz w:val="20"/>
+                <w:szCs w:val="20"/>
+              </w:rPr>
+              <w:t xml:space="preserve">% </w:t>
+            </w:r>
+            <w:r>
+              <w:rPr>
+                <w:rFonts w:ascii="Arial" w:hAnsi="Arial" w:cs="Arial"/>
+                <w:sz w:val="20"/>
+                <w:szCs w:val="20"/>
+              </w:rPr>
+              <w:t xml:space="preserve">pomiarów </w:t>
+            </w:r>
+            <w:r>
+              <w:rPr>
+                <w:rFonts w:ascii="Arial" w:hAnsi="Arial" w:cs="Arial"/>
+                <w:sz w:val="20"/>
+                <w:szCs w:val="20"/>
+              </w:rPr>
+              <w:t>ze zbioru 10</w:t>
             </w:r>
             <w:r>
               <w:rPr>
@@ -3051,7 +3091,31 @@
                 <w:sz w:val="20"/>
                 <w:szCs w:val="20"/>
               </w:rPr>
-              <w:t>w ciągu każdego tygodnia 95 % ze zbioru 10-minutowych</w:t>
+              <w:t>dla</w:t>
+            </w:r>
+            <w:r>
+              <w:rPr>
+                <w:rFonts w:ascii="Arial" w:hAnsi="Arial" w:cs="Arial"/>
+                <w:sz w:val="20"/>
+                <w:szCs w:val="20"/>
+              </w:rPr>
+              <w:t xml:space="preserve"> 95 % </w:t>
+            </w:r>
+            <w:r>
+              <w:rPr>
+                <w:rFonts w:ascii="Arial" w:hAnsi="Arial" w:cs="Arial"/>
+                <w:sz w:val="20"/>
+                <w:szCs w:val="20"/>
+              </w:rPr>
+              <w:t xml:space="preserve">pomiarów </w:t>
+            </w:r>
+            <w:r>
+              <w:rPr>
+                <w:rFonts w:ascii="Arial" w:hAnsi="Arial" w:cs="Arial"/>
+                <w:sz w:val="20"/>
+                <w:szCs w:val="20"/>
+              </w:rPr>
+              <w:t>ze zbioru 10-minutowych</w:t>
             </w:r>
             <w:r>
               <w:rPr>
@@ -3067,25 +3131,7 @@
                 <w:sz w:val="20"/>
                 <w:szCs w:val="20"/>
               </w:rPr>
-              <w:t>średnich wartości skutecznych:</w:t>
-            </w:r>
-          </w:p>
-          <w:p>
-            <w:pPr>
-              <w:jc w:val="left"/>
-              <w:rPr>
-                <w:rFonts w:ascii="Arial" w:hAnsi="Arial" w:cs="Arial"/>
-                <w:sz w:val="20"/>
-                <w:szCs w:val="20"/>
-              </w:rPr>
-            </w:pPr>
-            <w:r>
-              <w:rPr>
-                <w:rFonts w:ascii="Arial" w:hAnsi="Arial" w:cs="Arial"/>
-                <w:sz w:val="20"/>
-                <w:szCs w:val="20"/>
-              </w:rPr>
-              <w:t>a) składowej symetrycznej kolejności przeciwnej</w:t>
+              <w:t>średnich wartości skutecznych</w:t>
             </w:r>
             <w:r>
               <w:rPr>
@@ -3101,57 +3147,7 @@
                 <w:sz w:val="20"/>
                 <w:szCs w:val="20"/>
               </w:rPr>
-              <w:t>napięcia zasilającego powinno mieścić si</w:t>
-            </w:r>
-            <w:r>
-              <w:rPr>
-                <w:rFonts w:ascii="Arial" w:hAnsi="Arial" w:cs="Arial"/>
-                <w:sz w:val="20"/>
-                <w:szCs w:val="20"/>
-              </w:rPr>
-              <w:t xml:space="preserve">ę </w:t>
-            </w:r>
-            <w:r>
-              <w:rPr>
-                <w:rFonts w:ascii="Arial" w:hAnsi="Arial" w:cs="Arial"/>
-                <w:sz w:val="20"/>
-                <w:szCs w:val="20"/>
-              </w:rPr>
-              <w:br/>
-            </w:r>
-            <w:r>
-              <w:rPr>
-                <w:rFonts w:ascii="Arial" w:hAnsi="Arial" w:cs="Arial"/>
-                <w:sz w:val="20"/>
-                <w:szCs w:val="20"/>
-              </w:rPr>
-              <w:t>w przedziale od 0 % do 2 % wartości składowej</w:t>
-            </w:r>
-          </w:p>
-          <w:p>
-            <w:pPr>
-              <w:jc w:val="left"/>
-              <w:rPr>
-                <w:rFonts w:ascii="Arial" w:hAnsi="Arial" w:cs="Arial"/>
-                <w:sz w:val="20"/>
-                <w:szCs w:val="20"/>
-              </w:rPr>
-            </w:pPr>
-            <w:r>
-              <w:rPr>
-                <w:rFonts w:ascii="Arial" w:hAnsi="Arial" w:cs="Arial"/>
-                <w:sz w:val="20"/>
-                <w:szCs w:val="20"/>
-              </w:rPr>
-              <w:t>kolejności zgodnej</w:t>
-            </w:r>
-            <w:r>
-              <w:rPr>
-                <w:rFonts w:ascii="Arial" w:hAnsi="Arial" w:cs="Arial"/>
-                <w:sz w:val="20"/>
-                <w:szCs w:val="20"/>
-              </w:rPr>
-              <w:t>;</w:t>
+              <w:t>pomiarów współczynnik asymetrii składowej przeciwnej powinien być ≤ 2%</w:t>
             </w:r>
           </w:p>
         </w:tc>
@@ -3294,23 +3290,31 @@
                 <w:sz w:val="20"/>
                 <w:szCs w:val="20"/>
               </w:rPr>
-              <w:t>przez 95 % czasu ka</w:t>
-            </w:r>
-            <w:r>
-              <w:rPr>
-                <w:rFonts w:ascii="Arial" w:hAnsi="Arial" w:cs="Arial"/>
-                <w:sz w:val="20"/>
-                <w:szCs w:val="20"/>
-              </w:rPr>
-              <w:t>ż</w:t>
-            </w:r>
-            <w:r>
-              <w:rPr>
-                <w:rFonts w:ascii="Arial" w:hAnsi="Arial" w:cs="Arial"/>
-                <w:sz w:val="20"/>
-                <w:szCs w:val="20"/>
-              </w:rPr>
-              <w:t>dego tygodnia wska</w:t>
+              <w:t>dla</w:t>
+            </w:r>
+            <w:r>
+              <w:rPr>
+                <w:rFonts w:ascii="Arial" w:hAnsi="Arial" w:cs="Arial"/>
+                <w:sz w:val="20"/>
+                <w:szCs w:val="20"/>
+              </w:rPr>
+              <w:t xml:space="preserve"> 95 % </w:t>
+            </w:r>
+            <w:r>
+              <w:rPr>
+                <w:rFonts w:ascii="Arial" w:hAnsi="Arial" w:cs="Arial"/>
+                <w:sz w:val="20"/>
+                <w:szCs w:val="20"/>
+              </w:rPr>
+              <w:t xml:space="preserve">pomiarów </w:t>
+            </w:r>
+            <w:r>
+              <w:rPr>
+                <w:rFonts w:ascii="Arial" w:hAnsi="Arial" w:cs="Arial"/>
+                <w:sz w:val="20"/>
+                <w:szCs w:val="20"/>
+              </w:rPr>
+              <w:t>wska</w:t>
             </w:r>
             <w:r>
               <w:rPr>
@@ -10214,71 +10218,23 @@
                 <w:sz w:val="20"/>
                 <w:szCs w:val="20"/>
               </w:rPr>
-              <w:t>współczynnik odkształcenia wyższymi</w:t>
-            </w:r>
-            <w:r>
-              <w:rPr>
-                <w:rFonts w:ascii="Arial" w:hAnsi="Arial" w:cs="Arial"/>
-                <w:sz w:val="20"/>
-                <w:szCs w:val="20"/>
-              </w:rPr>
-              <w:t xml:space="preserve"> </w:t>
-            </w:r>
-            <w:r>
-              <w:rPr>
-                <w:rFonts w:ascii="Arial" w:hAnsi="Arial" w:cs="Arial"/>
-                <w:sz w:val="20"/>
-                <w:szCs w:val="20"/>
-              </w:rPr>
-              <w:t>harmonicznymi</w:t>
-            </w:r>
-            <w:r>
-              <w:rPr>
-                <w:rFonts w:ascii="Arial" w:hAnsi="Arial" w:cs="Arial"/>
-                <w:sz w:val="20"/>
-                <w:szCs w:val="20"/>
-              </w:rPr>
-              <w:t xml:space="preserve"> </w:t>
-            </w:r>
-            <w:r>
-              <w:rPr>
-                <w:rFonts w:ascii="Arial" w:hAnsi="Arial" w:cs="Arial"/>
-                <w:sz w:val="20"/>
-                <w:szCs w:val="20"/>
-              </w:rPr>
-              <w:t>napięcia zasilającego THD, uwzgledniający</w:t>
-            </w:r>
-            <w:r>
-              <w:rPr>
-                <w:rFonts w:ascii="Arial" w:hAnsi="Arial" w:cs="Arial"/>
-                <w:sz w:val="20"/>
-                <w:szCs w:val="20"/>
-              </w:rPr>
-              <w:t xml:space="preserve"> </w:t>
-            </w:r>
-            <w:r>
-              <w:rPr>
-                <w:rFonts w:ascii="Arial" w:hAnsi="Arial" w:cs="Arial"/>
-                <w:sz w:val="20"/>
-                <w:szCs w:val="20"/>
-              </w:rPr>
-              <w:t>wyższe harmoniczne do rzędu 40, powinien być</w:t>
-            </w:r>
-            <w:r>
-              <w:rPr>
-                <w:rFonts w:ascii="Arial" w:hAnsi="Arial" w:cs="Arial"/>
-                <w:sz w:val="20"/>
-                <w:szCs w:val="20"/>
-              </w:rPr>
-              <w:t xml:space="preserve"> </w:t>
-            </w:r>
-            <w:r>
-              <w:rPr>
-                <w:rFonts w:ascii="Arial" w:hAnsi="Arial" w:cs="Arial"/>
-                <w:sz w:val="20"/>
-                <w:szCs w:val="20"/>
-              </w:rPr>
-              <w:t>mniejszy lub równy 3 %;</w:t>
+              <w:t>dla 9</w:t>
+            </w:r>
+            <w:r>
+              <w:rPr>
+                <w:rFonts w:ascii="Arial" w:hAnsi="Arial" w:cs="Arial"/>
+                <w:sz w:val="20"/>
+                <w:szCs w:val="20"/>
+              </w:rPr>
+              <w:t>5</w:t>
+            </w:r>
+            <w:r>
+              <w:rPr>
+                <w:rFonts w:ascii="Arial" w:hAnsi="Arial" w:cs="Arial"/>
+                <w:sz w:val="20"/>
+                <w:szCs w:val="20"/>
+              </w:rPr>
+              <w:t xml:space="preserve"> % pomiarów wartość współczynnika THD powinna być mniejsza bądź równa 8 %</w:t>
             </w:r>
           </w:p>
         </w:tc>
@@ -10615,41 +10571,95 @@
                 <w:sz w:val="20"/>
                 <w:szCs w:val="20"/>
               </w:rPr>
-              <w:t>dla każdej harmonicznej napięcia zasilającego</w:t>
-            </w:r>
-          </w:p>
-          <w:p>
-            <w:pPr>
-              <w:rPr>
-                <w:rFonts w:ascii="Arial" w:hAnsi="Arial" w:cs="Arial"/>
-                <w:sz w:val="20"/>
-                <w:szCs w:val="20"/>
-              </w:rPr>
-            </w:pPr>
-            <w:r>
-              <w:rPr>
-                <w:rFonts w:ascii="Arial" w:hAnsi="Arial" w:cs="Arial"/>
-                <w:sz w:val="20"/>
-                <w:szCs w:val="20"/>
-              </w:rPr>
-              <w:t>powinno być mniejsze lub równe wartościom</w:t>
-            </w:r>
-          </w:p>
-          <w:p>
-            <w:pPr>
-              <w:rPr>
-                <w:rFonts w:ascii="Arial" w:hAnsi="Arial" w:cs="Arial"/>
-                <w:sz w:val="20"/>
-                <w:szCs w:val="20"/>
-              </w:rPr>
-            </w:pPr>
-            <w:r>
-              <w:rPr>
-                <w:rFonts w:ascii="Arial" w:hAnsi="Arial" w:cs="Arial"/>
-                <w:sz w:val="20"/>
-                <w:szCs w:val="20"/>
-              </w:rPr>
-              <w:t xml:space="preserve">określonym w </w:t>
+              <w:t xml:space="preserve">dla 95 % pomiarów poziom </w:t>
+            </w:r>
+            <w:r>
+              <w:rPr>
+                <w:rFonts w:ascii="Arial" w:hAnsi="Arial" w:cs="Arial"/>
+                <w:sz w:val="20"/>
+                <w:szCs w:val="20"/>
+              </w:rPr>
+              <w:t xml:space="preserve">każdej </w:t>
+            </w:r>
+            <w:r>
+              <w:rPr>
+                <w:rFonts w:ascii="Arial" w:hAnsi="Arial" w:cs="Arial"/>
+                <w:sz w:val="20"/>
+                <w:szCs w:val="20"/>
+              </w:rPr>
+              <w:t xml:space="preserve">z harmonicznych </w:t>
+            </w:r>
+            <w:r>
+              <w:rPr>
+                <w:rFonts w:ascii="Arial" w:hAnsi="Arial" w:cs="Arial"/>
+                <w:sz w:val="20"/>
+                <w:szCs w:val="20"/>
+              </w:rPr>
+              <w:t>napięcia zasilającego</w:t>
+            </w:r>
+            <w:r>
+              <w:rPr>
+                <w:rFonts w:ascii="Arial" w:hAnsi="Arial" w:cs="Arial"/>
+                <w:sz w:val="20"/>
+                <w:szCs w:val="20"/>
+              </w:rPr>
+              <w:t xml:space="preserve"> powinien być mniejszy </w:t>
+            </w:r>
+            <w:r>
+              <w:rPr>
+                <w:rFonts w:ascii="Arial" w:hAnsi="Arial" w:cs="Arial"/>
+                <w:sz w:val="20"/>
+                <w:szCs w:val="20"/>
+              </w:rPr>
+              <w:t>lub równ</w:t>
+            </w:r>
+            <w:r>
+              <w:rPr>
+                <w:rFonts w:ascii="Arial" w:hAnsi="Arial" w:cs="Arial"/>
+                <w:sz w:val="20"/>
+                <w:szCs w:val="20"/>
+              </w:rPr>
+              <w:t xml:space="preserve">y </w:t>
+            </w:r>
+            <w:r>
+              <w:rPr>
+                <w:rFonts w:ascii="Arial" w:hAnsi="Arial" w:cs="Arial"/>
+                <w:sz w:val="20"/>
+                <w:szCs w:val="20"/>
+              </w:rPr>
+              <w:t>wartości</w:t>
+            </w:r>
+            <w:r>
+              <w:rPr>
+                <w:rFonts w:ascii="Arial" w:hAnsi="Arial" w:cs="Arial"/>
+                <w:sz w:val="20"/>
+                <w:szCs w:val="20"/>
+              </w:rPr>
+              <w:t xml:space="preserve"> </w:t>
+            </w:r>
+            <w:r>
+              <w:rPr>
+                <w:rFonts w:ascii="Arial" w:hAnsi="Arial" w:cs="Arial"/>
+                <w:sz w:val="20"/>
+                <w:szCs w:val="20"/>
+              </w:rPr>
+              <w:t>określon</w:t>
+            </w:r>
+            <w:r>
+              <w:rPr>
+                <w:rFonts w:ascii="Arial" w:hAnsi="Arial" w:cs="Arial"/>
+                <w:sz w:val="20"/>
+                <w:szCs w:val="20"/>
+              </w:rPr>
+              <w:t xml:space="preserve">ej </w:t>
+            </w:r>
+            <w:r>
+              <w:rPr>
+                <w:rFonts w:ascii="Arial" w:hAnsi="Arial" w:cs="Arial"/>
+                <w:sz w:val="20"/>
+                <w:szCs w:val="20"/>
+              </w:rPr>
+              <w:t xml:space="preserve">w </w:t>
             </w:r>
             <w:r>
               <w:rPr>
@@ -11200,6 +11210,62 @@
         </w:rPr>
         <w:t>{{warunek6}}</w:t>
       </w:r>
+    </w:p>
+    <w:p>
+      <w:pPr>
+        <w:numPr>
+          <w:ilvl w:val="0"/>
+          <w:numId w:val="24"/>
+        </w:numPr>
+        <w:autoSpaceDE w:val="0"/>
+        <w:autoSpaceDN w:val="0"/>
+        <w:adjustRightInd w:val="0"/>
+        <w:spacing w:after="80"/>
+        <w:ind w:left="499" w:hanging="357"/>
+        <w:rPr>
+          <w:color w:val="000000"/>
+        </w:rPr>
+      </w:pPr>
+      <w:r>
+        <w:rPr>
+          <w:color w:val="000000"/>
+        </w:rPr>
+        <w:t>W całym okresie pomiarowym {{warunek7}}</w:t>
+      </w:r>
+    </w:p>
+    <w:p>
+      <w:pPr>
+        <w:numPr>
+          <w:ilvl w:val="0"/>
+          <w:numId w:val="24"/>
+        </w:numPr>
+        <w:autoSpaceDE w:val="0"/>
+        <w:autoSpaceDN w:val="0"/>
+        <w:adjustRightInd w:val="0"/>
+        <w:spacing w:after="80"/>
+        <w:ind w:left="499" w:hanging="357"/>
+        <w:rPr>
+          <w:color w:val="000000"/>
+        </w:rPr>
+      </w:pPr>
+      <w:r>
+        <w:rPr>
+          <w:color w:val="000000"/>
+        </w:rPr>
+        <w:t>W całym okresie pomiarowym {{warunek8}}</w:t>
+      </w:r>
+    </w:p>
+    <w:p>
+      <w:pPr>
+        <w:autoSpaceDE w:val="0"/>
+        <w:autoSpaceDN w:val="0"/>
+        <w:adjustRightInd w:val="0"/>
+        <w:spacing w:after="80"/>
+        <w:ind w:left="499"/>
+        <w:rPr>
+          <w:color w:val="000000"/>
+        </w:rPr>
+      </w:pPr>
     </w:p>
     <w:p>
       <w:pPr>
@@ -15676,6 +15742,7 @@
   <w:style w:type="character" w:default="1" w:styleId="Domylnaczcionkaakapitu">
     <w:name w:val="Default Paragraph Font"/>
     <w:uiPriority w:val="1"/>
+    <w:semiHidden/>
     <w:unhideWhenUsed/>
   </w:style>
   <w:style w:type="table" w:default="1" w:styleId="Standardowy">
@@ -16785,6 +16852,33 @@
       <w:lang w:val="pl-PL"/>
     </w:rPr>
   </w:style>
+  <w:style w:type="paragraph" w:styleId="Tekstprzypisukocowego">
+    <w:name w:val="endnote text"/>
+    <w:basedOn w:val="Normalny"/>
+    <w:link w:val="TekstprzypisukocowegoZnak"/>
+    <w:rsid w:val="0085321A"/>
+    <w:rPr>
+      <w:sz w:val="20"/>
+      <w:szCs w:val="20"/>
+    </w:rPr>
+  </w:style>
+  <w:style w:type="character" w:customStyle="1" w:styleId="TekstprzypisukocowegoZnak">
+    <w:name w:val="Tekst przypisu końcowego Znak"/>
+    <w:basedOn w:val="Domylnaczcionkaakapitu"/>
+    <w:link w:val="Tekstprzypisukocowego"/>
+    <w:rsid w:val="0085321A"/>
+    <w:rPr>
+      <w:lang w:val="pl-PL" w:eastAsia="pl-PL"/>
+    </w:rPr>
+  </w:style>
+  <w:style w:type="character" w:styleId="Odwoanieprzypisukocowego">
+    <w:name w:val="endnote reference"/>
+    <w:basedOn w:val="Domylnaczcionkaakapitu"/>
+    <w:rsid w:val="0085321A"/>
+    <w:rPr>
+      <w:vertAlign w:val="superscript"/>
+    </w:rPr>
+  </w:style>
 </w:styles>
 </file>
 

--- a/src/main/resources/data/szablon.docx
+++ b/src/main/resources/data/szablon.docx
@@ -19,13 +19,21 @@
         <w:br/>
       </w:r>
       <w:r>
-        <w:t>{{punkt</w:t>
+        <w:t>{{</w:t>
+      </w:r>
+      <w:proofErr w:type="spellStart"/>
+      <w:r>
+        <w:t>punkt</w:t>
       </w:r>
       <w:r>
         <w:t>_</w:t>
       </w:r>
       <w:r>
-        <w:t>pomiarowy}}</w:t>
+        <w:t>pomiarowy</w:t>
+      </w:r>
+      <w:proofErr w:type="spellEnd"/>
+      <w:r>
+        <w:t>}}</w:t>
       </w:r>
     </w:p>
     <w:p>
@@ -108,13 +116,21 @@
       </w:r>
       <w:r>
         <w:lastRenderedPageBreak/>
-        <w:t>{{rozdzielnia}}, {{punkt</w:t>
+        <w:t>{{rozdzielnia}}, {{</w:t>
+      </w:r>
+      <w:proofErr w:type="spellStart"/>
+      <w:r>
+        <w:t>punkt</w:t>
       </w:r>
       <w:r>
         <w:t>_</w:t>
       </w:r>
       <w:r>
-        <w:t>pomiarowy}}</w:t>
+        <w:t>pomiarowy</w:t>
+      </w:r>
+      <w:proofErr w:type="spellEnd"/>
+      <w:r>
+        <w:t>}}</w:t>
       </w:r>
     </w:p>
     <w:p>
@@ -147,25 +163,41 @@
         <w:t xml:space="preserve">od </w:t>
       </w:r>
       <w:r>
-        <w:t>{{data</w:t>
+        <w:t>{{</w:t>
+      </w:r>
+      <w:proofErr w:type="spellStart"/>
+      <w:r>
+        <w:t>data</w:t>
       </w:r>
       <w:r>
         <w:t>_</w:t>
       </w:r>
       <w:r>
-        <w:t xml:space="preserve">start}} </w:t>
+        <w:t>start</w:t>
+      </w:r>
+      <w:proofErr w:type="spellEnd"/>
+      <w:r>
+        <w:t xml:space="preserve">}} </w:t>
       </w:r>
       <w:r>
         <w:t xml:space="preserve">godz. </w:t>
       </w:r>
       <w:r>
-        <w:t>{{czas</w:t>
+        <w:t>{{</w:t>
+      </w:r>
+      <w:proofErr w:type="spellStart"/>
+      <w:r>
+        <w:t>czas</w:t>
       </w:r>
       <w:r>
         <w:t>_</w:t>
       </w:r>
       <w:r>
-        <w:t>start}}</w:t>
+        <w:t>start</w:t>
+      </w:r>
+      <w:proofErr w:type="spellEnd"/>
+      <w:r>
+        <w:t>}}</w:t>
       </w:r>
     </w:p>
     <w:p>
@@ -181,25 +213,41 @@
         <w:t xml:space="preserve">do </w:t>
       </w:r>
       <w:r>
-        <w:t>{{data</w:t>
+        <w:t>{{</w:t>
+      </w:r>
+      <w:proofErr w:type="spellStart"/>
+      <w:r>
+        <w:t>data</w:t>
       </w:r>
       <w:r>
         <w:t>_</w:t>
       </w:r>
       <w:r>
-        <w:t>stop}}</w:t>
+        <w:t>stop</w:t>
+      </w:r>
+      <w:proofErr w:type="spellEnd"/>
+      <w:r>
+        <w:t>}}</w:t>
       </w:r>
       <w:r>
         <w:t xml:space="preserve"> godz. </w:t>
       </w:r>
       <w:r>
-        <w:t>{{czas</w:t>
+        <w:t>{{</w:t>
+      </w:r>
+      <w:proofErr w:type="spellStart"/>
+      <w:r>
+        <w:t>czas</w:t>
       </w:r>
       <w:r>
         <w:t>_</w:t>
       </w:r>
       <w:r>
-        <w:t>stop}}</w:t>
+        <w:t>stop</w:t>
+      </w:r>
+      <w:proofErr w:type="spellEnd"/>
+      <w:r>
+        <w:t>}}</w:t>
       </w:r>
     </w:p>
     <w:p>
@@ -214,13 +262,21 @@
         <w:tab/>
       </w:r>
       <w:r>
-        <w:t>{{czas</w:t>
+        <w:t>{{</w:t>
+      </w:r>
+      <w:proofErr w:type="spellStart"/>
+      <w:r>
+        <w:t>czas</w:t>
       </w:r>
       <w:r>
         <w:t>_</w:t>
       </w:r>
       <w:r>
-        <w:t>calkowity}}</w:t>
+        <w:t>calkowity</w:t>
+      </w:r>
+      <w:proofErr w:type="spellEnd"/>
+      <w:r>
+        <w:t>}}</w:t>
       </w:r>
     </w:p>
     <w:p>
@@ -255,13 +311,21 @@
         <w:t xml:space="preserve">nr seryjny: </w:t>
       </w:r>
       <w:r>
-        <w:t>{{analizator</w:t>
+        <w:t>{{</w:t>
+      </w:r>
+      <w:proofErr w:type="spellStart"/>
+      <w:r>
+        <w:t>analizator</w:t>
       </w:r>
       <w:r>
         <w:t>_</w:t>
       </w:r>
       <w:r>
-        <w:t>serial}}</w:t>
+        <w:t>serial</w:t>
+      </w:r>
+      <w:proofErr w:type="spellEnd"/>
+      <w:r>
+        <w:t>}}</w:t>
       </w:r>
     </w:p>
     <w:p>
@@ -336,13 +400,21 @@
         <w:tab/>
       </w:r>
       <w:r>
-        <w:t>{{czas</w:t>
+        <w:t>{{</w:t>
+      </w:r>
+      <w:proofErr w:type="spellStart"/>
+      <w:r>
+        <w:t>czas</w:t>
       </w:r>
       <w:r>
         <w:t>_</w:t>
       </w:r>
       <w:r>
-        <w:t>interwal}}</w:t>
+        <w:t>interwal</w:t>
+      </w:r>
+      <w:proofErr w:type="spellEnd"/>
+      <w:r>
+        <w:t>}}</w:t>
       </w:r>
       <w:r>
         <w:t xml:space="preserve"> min.</w:t>
@@ -664,6 +736,7 @@
                 <w:szCs w:val="20"/>
               </w:rPr>
             </w:pPr>
+            <w:proofErr w:type="spellStart"/>
             <w:r>
               <w:rPr>
                 <w:rFonts w:ascii="Arial" w:hAnsi="Arial" w:cs="Arial"/>
@@ -671,7 +744,17 @@
                 <w:sz w:val="20"/>
                 <w:szCs w:val="20"/>
               </w:rPr>
-              <w:t>Percentyl 5%</w:t>
+              <w:t>Percentyl</w:t>
+            </w:r>
+            <w:proofErr w:type="spellEnd"/>
+            <w:r>
+              <w:rPr>
+                <w:rFonts w:ascii="Arial" w:hAnsi="Arial" w:cs="Arial"/>
+                <w:bCs/>
+                <w:sz w:val="20"/>
+                <w:szCs w:val="20"/>
+              </w:rPr>
+              <w:t xml:space="preserve"> 5%</w:t>
             </w:r>
           </w:p>
         </w:tc>
@@ -732,6 +815,7 @@
                 <w:szCs w:val="20"/>
               </w:rPr>
             </w:pPr>
+            <w:proofErr w:type="spellStart"/>
             <w:r>
               <w:rPr>
                 <w:rFonts w:ascii="Arial" w:hAnsi="Arial" w:cs="Arial"/>
@@ -739,7 +823,17 @@
                 <w:sz w:val="20"/>
                 <w:szCs w:val="20"/>
               </w:rPr>
-              <w:t>Percentyl 95%</w:t>
+              <w:t>Percentyl</w:t>
+            </w:r>
+            <w:proofErr w:type="spellEnd"/>
+            <w:r>
+              <w:rPr>
+                <w:rFonts w:ascii="Arial" w:hAnsi="Arial" w:cs="Arial"/>
+                <w:bCs/>
+                <w:sz w:val="20"/>
+                <w:szCs w:val="20"/>
+              </w:rPr>
+              <w:t xml:space="preserve"> 95%</w:t>
             </w:r>
           </w:p>
         </w:tc>
@@ -1684,7 +1778,25 @@
                 <w:sz w:val="20"/>
                 <w:szCs w:val="20"/>
               </w:rPr>
-              <w:t>{{asysr}}</w:t>
+              <w:t>{{</w:t>
+            </w:r>
+            <w:proofErr w:type="spellStart"/>
+            <w:r>
+              <w:rPr>
+                <w:rFonts w:ascii="Arial" w:hAnsi="Arial" w:cs="Arial"/>
+                <w:sz w:val="20"/>
+                <w:szCs w:val="20"/>
+              </w:rPr>
+              <w:t>asysr</w:t>
+            </w:r>
+            <w:proofErr w:type="spellEnd"/>
+            <w:r>
+              <w:rPr>
+                <w:rFonts w:ascii="Arial" w:hAnsi="Arial" w:cs="Arial"/>
+                <w:sz w:val="20"/>
+                <w:szCs w:val="20"/>
+              </w:rPr>
+              <w:t>}}</w:t>
             </w:r>
           </w:p>
         </w:tc>
@@ -1748,7 +1860,25 @@
                 <w:sz w:val="20"/>
                 <w:szCs w:val="20"/>
               </w:rPr>
-              <w:t>{{asymax}}</w:t>
+              <w:t>{{</w:t>
+            </w:r>
+            <w:proofErr w:type="spellStart"/>
+            <w:r>
+              <w:rPr>
+                <w:rFonts w:ascii="Arial" w:hAnsi="Arial" w:cs="Arial"/>
+                <w:sz w:val="20"/>
+                <w:szCs w:val="20"/>
+              </w:rPr>
+              <w:t>asymax</w:t>
+            </w:r>
+            <w:proofErr w:type="spellEnd"/>
+            <w:r>
+              <w:rPr>
+                <w:rFonts w:ascii="Arial" w:hAnsi="Arial" w:cs="Arial"/>
+                <w:sz w:val="20"/>
+                <w:szCs w:val="20"/>
+              </w:rPr>
+              <w:t>}}</w:t>
             </w:r>
           </w:p>
         </w:tc>
@@ -3223,7 +3353,25 @@
                 <w:sz w:val="20"/>
                 <w:szCs w:val="20"/>
               </w:rPr>
-              <w:t>{{asyzgod}}</w:t>
+              <w:t>{{</w:t>
+            </w:r>
+            <w:proofErr w:type="spellStart"/>
+            <w:r>
+              <w:rPr>
+                <w:rFonts w:ascii="Arial" w:hAnsi="Arial" w:cs="Arial"/>
+                <w:sz w:val="20"/>
+                <w:szCs w:val="20"/>
+              </w:rPr>
+              <w:t>asyzgod</w:t>
+            </w:r>
+            <w:proofErr w:type="spellEnd"/>
+            <w:r>
+              <w:rPr>
+                <w:rFonts w:ascii="Arial" w:hAnsi="Arial" w:cs="Arial"/>
+                <w:sz w:val="20"/>
+                <w:szCs w:val="20"/>
+              </w:rPr>
+              <w:t>}}</w:t>
             </w:r>
           </w:p>
         </w:tc>
@@ -4044,7 +4192,27 @@
                 <w:szCs w:val="20"/>
               </w:rPr>
               <w:br/>
-              <w:t>(rząd harm.)</w:t>
+              <w:t xml:space="preserve">(rząd </w:t>
+            </w:r>
+            <w:proofErr w:type="spellStart"/>
+            <w:r>
+              <w:rPr>
+                <w:rFonts w:asciiTheme="minorHAnsi" w:hAnsiTheme="minorHAnsi"/>
+                <w:b/>
+                <w:sz w:val="20"/>
+                <w:szCs w:val="20"/>
+              </w:rPr>
+              <w:t>harm</w:t>
+            </w:r>
+            <w:proofErr w:type="spellEnd"/>
+            <w:r>
+              <w:rPr>
+                <w:rFonts w:asciiTheme="minorHAnsi" w:hAnsiTheme="minorHAnsi"/>
+                <w:b/>
+                <w:sz w:val="20"/>
+                <w:szCs w:val="20"/>
+              </w:rPr>
+              <w:t>.)</w:t>
             </w:r>
           </w:p>
         </w:tc>
@@ -4162,6 +4330,7 @@
                 <w:szCs w:val="20"/>
               </w:rPr>
             </w:pPr>
+            <w:proofErr w:type="spellStart"/>
             <w:r>
               <w:rPr>
                 <w:rFonts w:asciiTheme="minorHAnsi" w:hAnsiTheme="minorHAnsi"/>
@@ -4169,7 +4338,17 @@
                 <w:sz w:val="20"/>
                 <w:szCs w:val="20"/>
               </w:rPr>
-              <w:t>Percentyl 95</w:t>
+              <w:t>Percentyl</w:t>
+            </w:r>
+            <w:proofErr w:type="spellEnd"/>
+            <w:r>
+              <w:rPr>
+                <w:rFonts w:asciiTheme="minorHAnsi" w:hAnsiTheme="minorHAnsi"/>
+                <w:b/>
+                <w:sz w:val="20"/>
+                <w:szCs w:val="20"/>
+              </w:rPr>
+              <w:t xml:space="preserve"> 95</w:t>
             </w:r>
             <w:r>
               <w:rPr>
@@ -10993,15 +11172,6 @@
         </w:rPr>
         <w:t xml:space="preserve">{{warunek1}} </w:t>
       </w:r>
-      <w:r>
-        <w:rPr>
-          <w:color w:val="000000"/>
-        </w:rPr>
-        <w:t xml:space="preserve">się w </w:t>
-      </w:r>
-      <w:r>
-        <w:t xml:space="preserve">dopuszczalnym przedziale tolerancji w całym okresie pomiarowym, </w:t>
-      </w:r>
     </w:p>
     <w:p>
       <w:pPr>
@@ -11028,13 +11198,7 @@
         <w:rPr>
           <w:color w:val="000000"/>
         </w:rPr>
-        <w:t xml:space="preserve">{{warunek2}} </w:t>
-      </w:r>
-      <w:r>
-        <w:rPr>
-          <w:color w:val="000000"/>
-        </w:rPr>
-        <w:t xml:space="preserve">się w dopuszczalnym przedziale tolerancji w całym okresie pomiarowym, </w:t>
+        <w:t>{{warunek2}}</w:t>
       </w:r>
     </w:p>
     <w:p>
@@ -11075,13 +11239,7 @@
         <w:rPr>
           <w:color w:val="000000"/>
         </w:rPr>
-        <w:t xml:space="preserve">{{warunek3}} </w:t>
-      </w:r>
-      <w:r>
-        <w:rPr>
-          <w:color w:val="000000"/>
-        </w:rPr>
-        <w:t>się w dopuszczalnym przedziale tolerancji w całym okresie pomiarowym,</w:t>
+        <w:t>{{warunek3}}</w:t>
       </w:r>
     </w:p>
     <w:p>
@@ -11124,12 +11282,6 @@
         </w:rPr>
         <w:t>{{warunek4}}</w:t>
       </w:r>
-      <w:r>
-        <w:rPr>
-          <w:color w:val="000000"/>
-        </w:rPr>
-        <w:t xml:space="preserve"> się w dopuszczalnym przedziale tolerancji przez cały okresu pomiarowy, </w:t>
-      </w:r>
     </w:p>
     <w:p>
       <w:pPr>
@@ -11142,9 +11294,6 @@
         <w:adjustRightInd w:val="0"/>
         <w:spacing w:after="80"/>
         <w:ind w:left="499" w:hanging="357"/>
-        <w:rPr>
-          <w:color w:val="000000"/>
-        </w:rPr>
       </w:pPr>
       <w:r>
         <w:rPr>
@@ -11158,15 +11307,8 @@
         </w:rPr>
         <w:t>{{warunek5}}</w:t>
       </w:r>
-      <w:r>
-        <w:rPr>
-          <w:color w:val="000000"/>
-        </w:rPr>
-        <w:t xml:space="preserve"> się w dopuszczalnych przedziałach tolerancji,</w:t>
-      </w:r>
+      <w:bookmarkEnd w:id="18"/>
     </w:p>
-    <w:bookmarkEnd w:id="18"/>
-    <w:p/>
     <w:p>
       <w:pPr>
         <w:autoSpaceDE w:val="0"/>
@@ -11563,14 +11705,23 @@
         <w:sz w:val="20"/>
         <w:szCs w:val="20"/>
       </w:rPr>
-      <w:t>{{rozdzielnia}}, {{punkt</w:t>
+      <w:t>{{rozdzielnia}}, {{</w:t>
     </w:r>
+    <w:proofErr w:type="spellStart"/>
     <w:r>
       <w:rPr>
         <w:rFonts w:ascii="Arial" w:hAnsi="Arial" w:cs="Arial"/>
         <w:sz w:val="20"/>
         <w:szCs w:val="20"/>
       </w:rPr>
+      <w:t>punkt</w:t>
+    </w:r>
+    <w:r>
+      <w:rPr>
+        <w:rFonts w:ascii="Arial" w:hAnsi="Arial" w:cs="Arial"/>
+        <w:sz w:val="20"/>
+        <w:szCs w:val="20"/>
+      </w:rPr>
       <w:t>_</w:t>
     </w:r>
     <w:r>
@@ -11579,7 +11730,16 @@
         <w:sz w:val="20"/>
         <w:szCs w:val="20"/>
       </w:rPr>
-      <w:t>pomiarowy}}</w:t>
+      <w:t>pomiarowy</w:t>
+    </w:r>
+    <w:proofErr w:type="spellEnd"/>
+    <w:r>
+      <w:rPr>
+        <w:rFonts w:ascii="Arial" w:hAnsi="Arial" w:cs="Arial"/>
+        <w:sz w:val="20"/>
+        <w:szCs w:val="20"/>
+      </w:rPr>
+      <w:t>}}</w:t>
     </w:r>
     <w:r>
       <w:rPr>

--- a/src/main/resources/data/szablon.docx
+++ b/src/main/resources/data/szablon.docx
@@ -11170,7 +11170,7 @@
         <w:rPr>
           <w:color w:val="000000"/>
         </w:rPr>
-        <w:t xml:space="preserve">{{warunek1}} </w:t>
+        <w:t>{{warunek1}}</w:t>
       </w:r>
     </w:p>
     <w:p>
@@ -11198,7 +11198,13 @@
         <w:rPr>
           <w:color w:val="000000"/>
         </w:rPr>
-        <w:t>{{warunek2}}</w:t>
+        <w:t>{{warunek2}</w:t>
+      </w:r>
+      <w:r>
+        <w:rPr>
+          <w:color w:val="000000"/>
+        </w:rPr>
+        <w:t>}</w:t>
       </w:r>
     </w:p>
     <w:p>
@@ -11314,6 +11320,15 @@
         <w:autoSpaceDE w:val="0"/>
         <w:autoSpaceDN w:val="0"/>
         <w:adjustRightInd w:val="0"/>
+        <w:spacing w:after="80"/>
+        <w:ind w:left="499"/>
+      </w:pPr>
+    </w:p>
+    <w:p>
+      <w:pPr>
+        <w:autoSpaceDE w:val="0"/>
+        <w:autoSpaceDN w:val="0"/>
+        <w:adjustRightInd w:val="0"/>
         <w:rPr>
           <w:color w:val="000000"/>
         </w:rPr>
@@ -11324,6 +11339,16 @@
         </w:rPr>
         <w:t>ponadto</w:t>
       </w:r>
+    </w:p>
+    <w:p>
+      <w:pPr>
+        <w:autoSpaceDE w:val="0"/>
+        <w:autoSpaceDN w:val="0"/>
+        <w:adjustRightInd w:val="0"/>
+        <w:rPr>
+          <w:color w:val="000000"/>
+        </w:rPr>
+      </w:pPr>
     </w:p>
     <w:p>
       <w:pPr>

--- a/src/main/resources/data/szablon.docx
+++ b/src/main/resources/data/szablon.docx
@@ -19,21 +19,13 @@
         <w:br/>
       </w:r>
       <w:r>
-        <w:t>{{</w:t>
-      </w:r>
-      <w:proofErr w:type="spellStart"/>
-      <w:r>
-        <w:t>punkt</w:t>
+        <w:t>{{punkt</w:t>
       </w:r>
       <w:r>
         <w:t>_</w:t>
       </w:r>
       <w:r>
-        <w:t>pomiarowy</w:t>
-      </w:r>
-      <w:proofErr w:type="spellEnd"/>
-      <w:r>
-        <w:t>}}</w:t>
+        <w:t>pomiarowy}}</w:t>
       </w:r>
     </w:p>
     <w:p>
@@ -116,21 +108,13 @@
       </w:r>
       <w:r>
         <w:lastRenderedPageBreak/>
-        <w:t>{{rozdzielnia}}, {{</w:t>
-      </w:r>
-      <w:proofErr w:type="spellStart"/>
-      <w:r>
-        <w:t>punkt</w:t>
+        <w:t>{{rozdzielnia}}, {{punkt</w:t>
       </w:r>
       <w:r>
         <w:t>_</w:t>
       </w:r>
       <w:r>
-        <w:t>pomiarowy</w:t>
-      </w:r>
-      <w:proofErr w:type="spellEnd"/>
-      <w:r>
-        <w:t>}}</w:t>
+        <w:t>pomiarowy}}</w:t>
       </w:r>
     </w:p>
     <w:p>
@@ -163,41 +147,25 @@
         <w:t xml:space="preserve">od </w:t>
       </w:r>
       <w:r>
-        <w:t>{{</w:t>
-      </w:r>
-      <w:proofErr w:type="spellStart"/>
-      <w:r>
-        <w:t>data</w:t>
+        <w:t>{{data</w:t>
       </w:r>
       <w:r>
         <w:t>_</w:t>
       </w:r>
       <w:r>
-        <w:t>start</w:t>
-      </w:r>
-      <w:proofErr w:type="spellEnd"/>
-      <w:r>
-        <w:t xml:space="preserve">}} </w:t>
+        <w:t xml:space="preserve">start}} </w:t>
       </w:r>
       <w:r>
         <w:t xml:space="preserve">godz. </w:t>
       </w:r>
       <w:r>
-        <w:t>{{</w:t>
-      </w:r>
-      <w:proofErr w:type="spellStart"/>
-      <w:r>
-        <w:t>czas</w:t>
+        <w:t>{{czas</w:t>
       </w:r>
       <w:r>
         <w:t>_</w:t>
       </w:r>
       <w:r>
-        <w:t>start</w:t>
-      </w:r>
-      <w:proofErr w:type="spellEnd"/>
-      <w:r>
-        <w:t>}}</w:t>
+        <w:t>start}}</w:t>
       </w:r>
     </w:p>
     <w:p>
@@ -213,41 +181,25 @@
         <w:t xml:space="preserve">do </w:t>
       </w:r>
       <w:r>
-        <w:t>{{</w:t>
-      </w:r>
-      <w:proofErr w:type="spellStart"/>
-      <w:r>
-        <w:t>data</w:t>
+        <w:t>{{data</w:t>
       </w:r>
       <w:r>
         <w:t>_</w:t>
       </w:r>
       <w:r>
-        <w:t>stop</w:t>
-      </w:r>
-      <w:proofErr w:type="spellEnd"/>
-      <w:r>
-        <w:t>}}</w:t>
+        <w:t>stop}}</w:t>
       </w:r>
       <w:r>
         <w:t xml:space="preserve"> godz. </w:t>
       </w:r>
       <w:r>
-        <w:t>{{</w:t>
-      </w:r>
-      <w:proofErr w:type="spellStart"/>
-      <w:r>
-        <w:t>czas</w:t>
+        <w:t>{{czas</w:t>
       </w:r>
       <w:r>
         <w:t>_</w:t>
       </w:r>
       <w:r>
-        <w:t>stop</w:t>
-      </w:r>
-      <w:proofErr w:type="spellEnd"/>
-      <w:r>
-        <w:t>}}</w:t>
+        <w:t>stop}}</w:t>
       </w:r>
     </w:p>
     <w:p>
@@ -262,21 +214,13 @@
         <w:tab/>
       </w:r>
       <w:r>
-        <w:t>{{</w:t>
-      </w:r>
-      <w:proofErr w:type="spellStart"/>
-      <w:r>
-        <w:t>czas</w:t>
+        <w:t>{{czas</w:t>
       </w:r>
       <w:r>
         <w:t>_</w:t>
       </w:r>
       <w:r>
-        <w:t>calkowity</w:t>
-      </w:r>
-      <w:proofErr w:type="spellEnd"/>
-      <w:r>
-        <w:t>}}</w:t>
+        <w:t>calkowity}}</w:t>
       </w:r>
     </w:p>
     <w:p>
@@ -311,21 +255,13 @@
         <w:t xml:space="preserve">nr seryjny: </w:t>
       </w:r>
       <w:r>
-        <w:t>{{</w:t>
-      </w:r>
-      <w:proofErr w:type="spellStart"/>
-      <w:r>
-        <w:t>analizator</w:t>
+        <w:t>{{analizator</w:t>
       </w:r>
       <w:r>
         <w:t>_</w:t>
       </w:r>
       <w:r>
-        <w:t>serial</w:t>
-      </w:r>
-      <w:proofErr w:type="spellEnd"/>
-      <w:r>
-        <w:t>}}</w:t>
+        <w:t>serial}}</w:t>
       </w:r>
     </w:p>
     <w:p>
@@ -400,21 +336,13 @@
         <w:tab/>
       </w:r>
       <w:r>
-        <w:t>{{</w:t>
-      </w:r>
-      <w:proofErr w:type="spellStart"/>
-      <w:r>
-        <w:t>czas</w:t>
+        <w:t>{{czas</w:t>
       </w:r>
       <w:r>
         <w:t>_</w:t>
       </w:r>
       <w:r>
-        <w:t>interwal</w:t>
-      </w:r>
-      <w:proofErr w:type="spellEnd"/>
-      <w:r>
-        <w:t>}}</w:t>
+        <w:t>interwal}}</w:t>
       </w:r>
       <w:r>
         <w:t xml:space="preserve"> min.</w:t>
@@ -559,7 +487,30 @@
         <w:t xml:space="preserve">Stopień asymetrii napięciowej wyrażony jest przez </w:t>
       </w:r>
       <w:r>
-        <w:t xml:space="preserve">współczynnik asymetrii ku2 jako </w:t>
+        <w:t xml:space="preserve">współczynnik asymetrii </w:t>
+      </w:r>
+      <w:r>
+        <w:rPr>
+          <w:i/>
+          <w:iCs/>
+        </w:rPr>
+        <w:t>k</w:t>
+      </w:r>
+      <w:r>
+        <w:rPr>
+          <w:i/>
+          <w:iCs/>
+        </w:rPr>
+        <w:t>u</w:t>
+      </w:r>
+      <w:r>
+        <w:rPr>
+          <w:vertAlign w:val="subscript"/>
+        </w:rPr>
+        <w:t>2</w:t>
+      </w:r>
+      <w:r>
+        <w:t xml:space="preserve"> jako </w:t>
       </w:r>
       <w:r>
         <w:t>stosunek składowej przeciwnej do zgodnej („U2/U1”)</w:t>
@@ -568,7 +519,27 @@
         <w:t xml:space="preserve"> oraz </w:t>
       </w:r>
       <w:r>
-        <w:t>ku0 („U0/U1”)</w:t>
+        <w:rPr>
+          <w:i/>
+          <w:iCs/>
+        </w:rPr>
+        <w:t>k</w:t>
+      </w:r>
+      <w:r>
+        <w:rPr>
+          <w:i/>
+          <w:iCs/>
+        </w:rPr>
+        <w:t>u</w:t>
+      </w:r>
+      <w:r>
+        <w:rPr>
+          <w:vertAlign w:val="subscript"/>
+        </w:rPr>
+        <w:t>0</w:t>
+      </w:r>
+      <w:r>
+        <w:t xml:space="preserve"> („U0/U1”)</w:t>
       </w:r>
       <w:r>
         <w:t>, jeżeli mierzono.</w:t>
@@ -736,7 +707,6 @@
                 <w:szCs w:val="20"/>
               </w:rPr>
             </w:pPr>
-            <w:proofErr w:type="spellStart"/>
             <w:r>
               <w:rPr>
                 <w:rFonts w:ascii="Arial" w:hAnsi="Arial" w:cs="Arial"/>
@@ -744,17 +714,7 @@
                 <w:sz w:val="20"/>
                 <w:szCs w:val="20"/>
               </w:rPr>
-              <w:t>Percentyl</w:t>
-            </w:r>
-            <w:proofErr w:type="spellEnd"/>
-            <w:r>
-              <w:rPr>
-                <w:rFonts w:ascii="Arial" w:hAnsi="Arial" w:cs="Arial"/>
-                <w:bCs/>
-                <w:sz w:val="20"/>
-                <w:szCs w:val="20"/>
-              </w:rPr>
-              <w:t xml:space="preserve"> 5%</w:t>
+              <w:t>Percentyl 5%</w:t>
             </w:r>
           </w:p>
         </w:tc>
@@ -815,7 +775,6 @@
                 <w:szCs w:val="20"/>
               </w:rPr>
             </w:pPr>
-            <w:proofErr w:type="spellStart"/>
             <w:r>
               <w:rPr>
                 <w:rFonts w:ascii="Arial" w:hAnsi="Arial" w:cs="Arial"/>
@@ -823,17 +782,7 @@
                 <w:sz w:val="20"/>
                 <w:szCs w:val="20"/>
               </w:rPr>
-              <w:t>Percentyl</w:t>
-            </w:r>
-            <w:proofErr w:type="spellEnd"/>
-            <w:r>
-              <w:rPr>
-                <w:rFonts w:ascii="Arial" w:hAnsi="Arial" w:cs="Arial"/>
-                <w:bCs/>
-                <w:sz w:val="20"/>
-                <w:szCs w:val="20"/>
-              </w:rPr>
-              <w:t xml:space="preserve"> 95%</w:t>
+              <w:t>Percentyl 95%</w:t>
             </w:r>
           </w:p>
         </w:tc>
@@ -4330,7 +4279,6 @@
                 <w:szCs w:val="20"/>
               </w:rPr>
             </w:pPr>
-            <w:proofErr w:type="spellStart"/>
             <w:r>
               <w:rPr>
                 <w:rFonts w:asciiTheme="minorHAnsi" w:hAnsiTheme="minorHAnsi"/>
@@ -4338,17 +4286,7 @@
                 <w:sz w:val="20"/>
                 <w:szCs w:val="20"/>
               </w:rPr>
-              <w:t>Percentyl</w:t>
-            </w:r>
-            <w:proofErr w:type="spellEnd"/>
-            <w:r>
-              <w:rPr>
-                <w:rFonts w:asciiTheme="minorHAnsi" w:hAnsiTheme="minorHAnsi"/>
-                <w:b/>
-                <w:sz w:val="20"/>
-                <w:szCs w:val="20"/>
-              </w:rPr>
-              <w:t xml:space="preserve"> 95</w:t>
+              <w:t>Percentyl 95</w:t>
             </w:r>
             <w:r>
               <w:rPr>
@@ -11580,7 +11518,7 @@
         <w:noProof/>
         <w:sz w:val="20"/>
       </w:rPr>
-      <w:t>styczeń 2023</w:t>
+      <w:t>luty 2023</w:t>
     </w:r>
     <w:r>
       <w:rPr>
@@ -11730,16 +11668,15 @@
         <w:sz w:val="20"/>
         <w:szCs w:val="20"/>
       </w:rPr>
-      <w:t>{{rozdzielnia}}, {{</w:t>
+      <w:t>{{rozdzielnia}}, {{punkt</w:t>
     </w:r>
-    <w:proofErr w:type="spellStart"/>
     <w:r>
       <w:rPr>
         <w:rFonts w:ascii="Arial" w:hAnsi="Arial" w:cs="Arial"/>
         <w:sz w:val="20"/>
         <w:szCs w:val="20"/>
       </w:rPr>
-      <w:t>punkt</w:t>
+      <w:t>_</w:t>
     </w:r>
     <w:r>
       <w:rPr>
@@ -11747,24 +11684,7 @@
         <w:sz w:val="20"/>
         <w:szCs w:val="20"/>
       </w:rPr>
-      <w:t>_</w:t>
-    </w:r>
-    <w:r>
-      <w:rPr>
-        <w:rFonts w:ascii="Arial" w:hAnsi="Arial" w:cs="Arial"/>
-        <w:sz w:val="20"/>
-        <w:szCs w:val="20"/>
-      </w:rPr>
-      <w:t>pomiarowy</w:t>
-    </w:r>
-    <w:proofErr w:type="spellEnd"/>
-    <w:r>
-      <w:rPr>
-        <w:rFonts w:ascii="Arial" w:hAnsi="Arial" w:cs="Arial"/>
-        <w:sz w:val="20"/>
-        <w:szCs w:val="20"/>
-      </w:rPr>
-      <w:t>}}</w:t>
+      <w:t>pomiarowy}}</w:t>
     </w:r>
     <w:r>
       <w:rPr>
